--- a/P4/Docs/Memoria P4.docx
+++ b/P4/Docs/Memoria P4.docx
@@ -282,13 +282,8 @@
     </w:p>
     <w:p>
       <w:r>
-        <w:t>Ejercicio 2…………………………………………………………………………</w:t>
-      </w:r>
-      <w:proofErr w:type="gramStart"/>
-      <w:r>
-        <w:t>…….</w:t>
-      </w:r>
-      <w:proofErr w:type="gramEnd"/>
+        <w:t>Ejercicio 2……………………………………………………………………………….</w:t>
+      </w:r>
       <w:r>
         <w:t>…….…………</w:t>
       </w:r>
@@ -303,13 +298,8 @@
     </w:p>
     <w:p>
       <w:r>
-        <w:t>Ejercicio 3…………………………………………………………………………</w:t>
-      </w:r>
-      <w:proofErr w:type="gramStart"/>
-      <w:r>
-        <w:t>…….</w:t>
-      </w:r>
-      <w:proofErr w:type="gramEnd"/>
+        <w:t>Ejercicio 3……………………………………………………………………………….</w:t>
+      </w:r>
       <w:r>
         <w:t>……………….</w:t>
       </w:r>
@@ -324,13 +314,8 @@
     </w:p>
     <w:p>
       <w:r>
-        <w:t>Ejercicio 4…………………………………………………………………………</w:t>
-      </w:r>
-      <w:proofErr w:type="gramStart"/>
-      <w:r>
-        <w:t>…….</w:t>
-      </w:r>
-      <w:proofErr w:type="gramEnd"/>
+        <w:t>Ejercicio 4……………………………………………………………………………….</w:t>
+      </w:r>
       <w:r>
         <w:t>………………</w:t>
       </w:r>
@@ -341,15 +326,7 @@
     <w:p/>
     <w:p>
       <w:r>
-        <w:t>Ejercicio 5…………………………………………………………………………</w:t>
-      </w:r>
-      <w:proofErr w:type="gramStart"/>
-      <w:r>
-        <w:t>…….</w:t>
-      </w:r>
-      <w:proofErr w:type="gramEnd"/>
-      <w:r>
-        <w:t>……………….</w:t>
+        <w:t>Ejercicio 5……………………………………………………………………………….……………….</w:t>
       </w:r>
       <w:r>
         <w:t>8</w:t>
@@ -437,7 +414,6 @@
     <w:p>
       <w:pPr>
         <w:pStyle w:val="Ttulo1"/>
-        <w:ind w:left="720"/>
         <w:jc w:val="both"/>
       </w:pPr>
       <w:r>
@@ -509,27 +485,14 @@
         </w:numPr>
       </w:pPr>
       <w:r>
-        <w:t>En el directorio “</w:t>
-      </w:r>
-      <w:proofErr w:type="spellStart"/>
-      <w:r>
-        <w:t>Codigo</w:t>
-      </w:r>
-      <w:proofErr w:type="spellEnd"/>
-      <w:r>
-        <w:t>” están todos los ficheros fuente</w:t>
+        <w:t>En el directorio “Codigo” están todos los ficheros fuente</w:t>
       </w:r>
       <w:r>
         <w:t xml:space="preserve"> base</w:t>
       </w:r>
       <w:r>
-        <w:t xml:space="preserve"> de los programas desarrollados en la práctica, ficheros .c, .h y </w:t>
-      </w:r>
-      <w:proofErr w:type="spellStart"/>
-      <w:r>
-        <w:t>makefile</w:t>
-      </w:r>
-      <w:proofErr w:type="spellEnd"/>
+        <w:t xml:space="preserve"> de los programas desarrollados en la práctica, ficheros .c, .h y makefile</w:t>
+      </w:r>
       <w:r>
         <w:t>.</w:t>
       </w:r>
@@ -549,15 +512,7 @@
         <w:t xml:space="preserve">.c, </w:t>
       </w:r>
       <w:r>
-        <w:t>.</w:t>
-      </w:r>
-      <w:proofErr w:type="spellStart"/>
-      <w:r>
-        <w:t>dat</w:t>
-      </w:r>
-      <w:proofErr w:type="spellEnd"/>
-      <w:r>
-        <w:t xml:space="preserve">, .png y los scripts correspondientes a cada ejercicio. </w:t>
+        <w:t xml:space="preserve">.dat, .png y los scripts correspondientes a cada ejercicio. </w:t>
       </w:r>
       <w:r>
         <w:rPr>
@@ -578,23 +533,7 @@
           <w:b/>
           <w:bCs/>
         </w:rPr>
-        <w:t xml:space="preserve"> script se debe pasar dicho script al interior del directorio “</w:t>
-      </w:r>
-      <w:proofErr w:type="spellStart"/>
-      <w:r>
-        <w:rPr>
-          <w:b/>
-          <w:bCs/>
-        </w:rPr>
-        <w:t>Codigo</w:t>
-      </w:r>
-      <w:proofErr w:type="spellEnd"/>
-      <w:r>
-        <w:rPr>
-          <w:b/>
-          <w:bCs/>
-        </w:rPr>
-        <w:t>”</w:t>
+        <w:t xml:space="preserve"> script se debe pasar dicho script al interior del directorio “Codigo”</w:t>
       </w:r>
       <w:r>
         <w:rPr>
@@ -613,15 +552,7 @@
         </w:numPr>
       </w:pPr>
       <w:r>
-        <w:t>En el directorio “</w:t>
-      </w:r>
-      <w:proofErr w:type="spellStart"/>
-      <w:r>
-        <w:t>Docs</w:t>
-      </w:r>
-      <w:proofErr w:type="spellEnd"/>
-      <w:r>
-        <w:t>” se encuentra la memoria de la práctica</w:t>
+        <w:t>En el directorio “Docs” se encuentra la memoria de la práctica</w:t>
       </w:r>
       <w:r>
         <w:t>.</w:t>
@@ -636,9 +567,326 @@
     </w:p>
     <w:p>
       <w:pPr>
-        <w:ind w:left="708"/>
-      </w:pPr>
-    </w:p>
+        <w:pStyle w:val="Ttulo1"/>
+      </w:pPr>
+      <w:r>
+        <w:lastRenderedPageBreak/>
+        <w:t>Ejercicio 0</w:t>
+      </w:r>
+      <w:r>
+        <w:t>:</w:t>
+      </w:r>
+      <w:r>
+        <w:t xml:space="preserve"> Información sobre la topología del sistema</w:t>
+      </w:r>
+    </w:p>
+    <w:p>
+      <w:r>
+        <w:t>Tras ejecutar el comando “cat /proc/cpuinfo” por terminal y volcarlo al fichero de texto “cpuinfoE0.txt” se obtienen los siguientes resultados:</w:t>
+      </w:r>
+    </w:p>
+    <w:p>
+      <w:pPr>
+        <w:jc w:val="center"/>
+      </w:pPr>
+      <w:r>
+        <w:drawing>
+          <wp:inline distT="0" distB="0" distL="0" distR="0" wp14:anchorId="09EA9543" wp14:editId="77A11E9A">
+            <wp:extent cx="4382112" cy="2772162"/>
+            <wp:effectExtent l="0" t="0" r="0" b="9525"/>
+            <wp:docPr id="317100632" name="Imagen 1" descr="Texto&#10;&#10;Descripción generada automáticamente"/>
+            <wp:cNvGraphicFramePr>
+              <a:graphicFrameLocks xmlns:a="http://schemas.openxmlformats.org/drawingml/2006/main" noChangeAspect="1"/>
+            </wp:cNvGraphicFramePr>
+            <a:graphic xmlns:a="http://schemas.openxmlformats.org/drawingml/2006/main">
+              <a:graphicData uri="http://schemas.openxmlformats.org/drawingml/2006/picture">
+                <pic:pic xmlns:pic="http://schemas.openxmlformats.org/drawingml/2006/picture">
+                  <pic:nvPicPr>
+                    <pic:cNvPr id="317100632" name="Imagen 1" descr="Texto&#10;&#10;Descripción generada automáticamente"/>
+                    <pic:cNvPicPr/>
+                  </pic:nvPicPr>
+                  <pic:blipFill>
+                    <a:blip r:embed="rId9"/>
+                    <a:stretch>
+                      <a:fillRect/>
+                    </a:stretch>
+                  </pic:blipFill>
+                  <pic:spPr>
+                    <a:xfrm>
+                      <a:off x="0" y="0"/>
+                      <a:ext cx="4382112" cy="2772162"/>
+                    </a:xfrm>
+                    <a:prstGeom prst="rect">
+                      <a:avLst/>
+                    </a:prstGeom>
+                  </pic:spPr>
+                </pic:pic>
+              </a:graphicData>
+            </a:graphic>
+          </wp:inline>
+        </w:drawing>
+      </w:r>
+    </w:p>
+    <w:p>
+      <w:r>
+        <w:t>Aquí se puede apreciar que el número de cores físicos es 8 (campo cpu cores), el número de cores</w:t>
+      </w:r>
+      <w:r>
+        <w:t xml:space="preserve"> lógicos</w:t>
+      </w:r>
+      <w:r>
+        <w:t xml:space="preserve"> es 16 (campo siblings) y su frecuencia es 4200.16MHz (campo cpu MHz). Podemos concluir que el hyperthreading está activado en el sistema debido a que el número de cores </w:t>
+      </w:r>
+      <w:r>
+        <w:t>lógicos</w:t>
+      </w:r>
+      <w:r>
+        <w:t xml:space="preserve"> es mayor que el de cores físicos.</w:t>
+      </w:r>
+    </w:p>
+    <w:p>
+      <w:pPr>
+        <w:rPr>
+          <w:color w:val="404040" w:themeColor="text1" w:themeTint="BF"/>
+        </w:rPr>
+      </w:pPr>
+      <w:r>
+        <w:rPr>
+          <w:color w:val="404040" w:themeColor="text1" w:themeTint="BF"/>
+        </w:rPr>
+        <w:t xml:space="preserve">NOTA: En la carpeta Docs de la entrega se adjunta el fichero </w:t>
+      </w:r>
+      <w:r>
+        <w:rPr>
+          <w:color w:val="404040" w:themeColor="text1" w:themeTint="BF"/>
+        </w:rPr>
+        <w:t>“cpuinfoE0.txt”</w:t>
+      </w:r>
+      <w:r>
+        <w:rPr>
+          <w:color w:val="404040" w:themeColor="text1" w:themeTint="BF"/>
+        </w:rPr>
+        <w:t xml:space="preserve"> donde se puede ver toda la información completa tras ejecutar el comando </w:t>
+      </w:r>
+      <w:r>
+        <w:rPr>
+          <w:color w:val="404040" w:themeColor="text1" w:themeTint="BF"/>
+        </w:rPr>
+        <w:t>“cat /proc/cpuinfo”</w:t>
+      </w:r>
+    </w:p>
+    <w:p>
+      <w:pPr>
+        <w:pStyle w:val="Ttulo1"/>
+      </w:pPr>
+      <w:r>
+        <w:t xml:space="preserve">Ejercicio </w:t>
+      </w:r>
+      <w:r>
+        <w:t>1</w:t>
+      </w:r>
+      <w:r>
+        <w:t>: Información sobre la topología del sistema</w:t>
+      </w:r>
+    </w:p>
+    <w:p>
+      <w:pPr>
+        <w:pStyle w:val="Ttulo1"/>
+        <w:rPr>
+          <w:sz w:val="32"/>
+          <w:szCs w:val="32"/>
+        </w:rPr>
+      </w:pPr>
+      <w:r>
+        <w:rPr>
+          <w:sz w:val="32"/>
+          <w:szCs w:val="32"/>
+        </w:rPr>
+        <w:t>1.1</w:t>
+      </w:r>
+      <w:r>
+        <w:rPr>
+          <w:sz w:val="32"/>
+          <w:szCs w:val="32"/>
+        </w:rPr>
+        <w:t>-</w:t>
+      </w:r>
+    </w:p>
+    <w:p>
+      <w:r>
+        <w:t xml:space="preserve">El sistema en el que se realiza la práctica dispone de 16 </w:t>
+      </w:r>
+      <w:r>
+        <w:t xml:space="preserve">cores lógicos </w:t>
+      </w:r>
+      <w:r>
+        <w:t xml:space="preserve">(16 hilos máximo). Se prueba a lanzar el programa “omp1.c” con 32 hilos y el programa funciona, por lo que es posible lanzar </w:t>
+      </w:r>
+      <w:r>
+        <w:t>más</w:t>
+      </w:r>
+      <w:r>
+        <w:t xml:space="preserve"> hilos que cores</w:t>
+      </w:r>
+      <w:r>
+        <w:t xml:space="preserve"> lógicos</w:t>
+      </w:r>
+      <w:r>
+        <w:t xml:space="preserve">. </w:t>
+      </w:r>
+    </w:p>
+    <w:p>
+      <w:r>
+        <w:t>Con respecto a si tiene sentido hacerlo</w:t>
+      </w:r>
+      <w:r>
+        <w:t>, en general no debido a que el sistema operativo debe gestionar el cambio de contexto entre hilos y produce sobrecarga en el sistema</w:t>
+      </w:r>
+      <w:r>
+        <w:t xml:space="preserve">, pero en situaciones donde se produzcan un gran número de bloqueos si debido a que mientras que haya hilos bloqueados </w:t>
+      </w:r>
+      <w:r>
+        <w:t>puede</w:t>
+      </w:r>
+      <w:r>
+        <w:t xml:space="preserve"> haber otros trabajando.</w:t>
+      </w:r>
+    </w:p>
+    <w:p>
+      <w:pPr>
+        <w:pStyle w:val="Ttulo1"/>
+        <w:rPr>
+          <w:sz w:val="32"/>
+          <w:szCs w:val="32"/>
+        </w:rPr>
+      </w:pPr>
+      <w:r>
+        <w:rPr>
+          <w:sz w:val="32"/>
+          <w:szCs w:val="32"/>
+        </w:rPr>
+        <w:t>1.</w:t>
+      </w:r>
+      <w:r>
+        <w:rPr>
+          <w:sz w:val="32"/>
+          <w:szCs w:val="32"/>
+        </w:rPr>
+        <w:t>2</w:t>
+      </w:r>
+      <w:r>
+        <w:rPr>
+          <w:sz w:val="32"/>
+          <w:szCs w:val="32"/>
+        </w:rPr>
+        <w:t>-</w:t>
+      </w:r>
+    </w:p>
+    <w:p>
+      <w:r>
+        <w:t>El número de hilos a utilizar depende de la tarea que se quiera realizar. Se podría comenzar usando el número máximo de hilos del sistema ( “” para el ordenador del laboratorio y 16 hilos para el ordenador propio) y posteriormente experimentar con más hilos y medir el rendimiento para ver si hay mejoras.</w:t>
+      </w:r>
+    </w:p>
+    <w:p>
+      <w:pPr>
+        <w:pStyle w:val="Ttulo1"/>
+        <w:rPr>
+          <w:sz w:val="32"/>
+          <w:szCs w:val="32"/>
+        </w:rPr>
+      </w:pPr>
+      <w:r>
+        <w:rPr>
+          <w:sz w:val="32"/>
+          <w:szCs w:val="32"/>
+        </w:rPr>
+        <w:lastRenderedPageBreak/>
+        <w:t>1.</w:t>
+      </w:r>
+      <w:r>
+        <w:rPr>
+          <w:sz w:val="32"/>
+          <w:szCs w:val="32"/>
+        </w:rPr>
+        <w:t>3</w:t>
+      </w:r>
+      <w:r>
+        <w:rPr>
+          <w:sz w:val="32"/>
+          <w:szCs w:val="32"/>
+        </w:rPr>
+        <w:t>-</w:t>
+      </w:r>
+    </w:p>
+    <w:p>
+      <w:r>
+        <w:t xml:space="preserve">Se modifica </w:t>
+      </w:r>
+      <w:r>
+        <w:t>el programa “omp1.c” tal y como se pide en el enunciado y se ejecuta. A partir de esta ejecución se deduce que la prioridad del número de hilos es, de forma descendente:</w:t>
+      </w:r>
+    </w:p>
+    <w:p>
+      <w:pPr>
+        <w:jc w:val="center"/>
+      </w:pPr>
+      <w:r>
+        <w:t>nº hilos cl</w:t>
+      </w:r>
+      <w:r>
+        <w:t>á</w:t>
+      </w:r>
+      <w:r>
+        <w:t>usula -&gt; nº hilos con función -&gt; nº hilos variable de entorno</w:t>
+      </w:r>
+    </w:p>
+    <w:p>
+      <w:pPr>
+        <w:rPr>
+          <w:color w:val="404040" w:themeColor="text1" w:themeTint="BF"/>
+        </w:rPr>
+      </w:pPr>
+      <w:r>
+        <w:rPr>
+          <w:color w:val="404040" w:themeColor="text1" w:themeTint="BF"/>
+        </w:rPr>
+        <w:t>NOTA: Si no se indica número de hilos mediante cláusula o función, OpenMP utiliza el valor de la variable de entorno OMP_NUM_THREADS, por lo que para que se ejecute con el valor de dicha variable de entorno no se le asigna número de hilos en la ejecución con el valor de la variable de entorno</w:t>
+      </w:r>
+    </w:p>
+    <w:p>
+      <w:pPr>
+        <w:pStyle w:val="Ttulo1"/>
+        <w:rPr>
+          <w:sz w:val="32"/>
+          <w:szCs w:val="32"/>
+        </w:rPr>
+      </w:pPr>
+      <w:r>
+        <w:rPr>
+          <w:sz w:val="32"/>
+          <w:szCs w:val="32"/>
+        </w:rPr>
+        <w:t>1.</w:t>
+      </w:r>
+      <w:r>
+        <w:rPr>
+          <w:sz w:val="32"/>
+          <w:szCs w:val="32"/>
+        </w:rPr>
+        <w:t>4</w:t>
+      </w:r>
+      <w:r>
+        <w:rPr>
+          <w:sz w:val="32"/>
+          <w:szCs w:val="32"/>
+        </w:rPr>
+        <w:t>-</w:t>
+      </w:r>
+    </w:p>
+    <w:p/>
+    <w:p/>
+    <w:p/>
+    <w:p/>
     <w:p>
       <w:pPr>
         <w:rPr>
@@ -648,7 +896,7 @@
       </w:pPr>
     </w:p>
     <w:sectPr>
-      <w:footerReference w:type="default" r:id="rId9"/>
+      <w:footerReference w:type="default" r:id="rId10"/>
       <w:pgSz w:w="11906" w:h="16838"/>
       <w:pgMar w:top="1440" w:right="1080" w:bottom="1440" w:left="1080" w:header="708" w:footer="708" w:gutter="0"/>
       <w:cols w:space="708"/>
@@ -1134,6 +1382,92 @@
     </w:lvl>
   </w:abstractNum>
   <w:abstractNum w:abstractNumId="4" w15:restartNumberingAfterBreak="0">
+    <w:nsid w:val="357F74B9"/>
+    <w:multiLevelType w:val="hybridMultilevel"/>
+    <w:tmpl w:val="81BEFBF2"/>
+    <w:lvl w:ilvl="0" w:tplc="0C0A000F">
+      <w:start w:val="1"/>
+      <w:numFmt w:val="decimal"/>
+      <w:lvlText w:val="%1."/>
+      <w:lvlJc w:val="left"/>
+      <w:pPr>
+        <w:ind w:left="1440" w:hanging="360"/>
+      </w:pPr>
+    </w:lvl>
+    <w:lvl w:ilvl="1" w:tplc="0C0A0019" w:tentative="1">
+      <w:start w:val="1"/>
+      <w:numFmt w:val="lowerLetter"/>
+      <w:lvlText w:val="%2."/>
+      <w:lvlJc w:val="left"/>
+      <w:pPr>
+        <w:ind w:left="2160" w:hanging="360"/>
+      </w:pPr>
+    </w:lvl>
+    <w:lvl w:ilvl="2" w:tplc="0C0A001B" w:tentative="1">
+      <w:start w:val="1"/>
+      <w:numFmt w:val="lowerRoman"/>
+      <w:lvlText w:val="%3."/>
+      <w:lvlJc w:val="right"/>
+      <w:pPr>
+        <w:ind w:left="2880" w:hanging="180"/>
+      </w:pPr>
+    </w:lvl>
+    <w:lvl w:ilvl="3" w:tplc="0C0A000F" w:tentative="1">
+      <w:start w:val="1"/>
+      <w:numFmt w:val="decimal"/>
+      <w:lvlText w:val="%4."/>
+      <w:lvlJc w:val="left"/>
+      <w:pPr>
+        <w:ind w:left="3600" w:hanging="360"/>
+      </w:pPr>
+    </w:lvl>
+    <w:lvl w:ilvl="4" w:tplc="0C0A0019" w:tentative="1">
+      <w:start w:val="1"/>
+      <w:numFmt w:val="lowerLetter"/>
+      <w:lvlText w:val="%5."/>
+      <w:lvlJc w:val="left"/>
+      <w:pPr>
+        <w:ind w:left="4320" w:hanging="360"/>
+      </w:pPr>
+    </w:lvl>
+    <w:lvl w:ilvl="5" w:tplc="0C0A001B" w:tentative="1">
+      <w:start w:val="1"/>
+      <w:numFmt w:val="lowerRoman"/>
+      <w:lvlText w:val="%6."/>
+      <w:lvlJc w:val="right"/>
+      <w:pPr>
+        <w:ind w:left="5040" w:hanging="180"/>
+      </w:pPr>
+    </w:lvl>
+    <w:lvl w:ilvl="6" w:tplc="0C0A000F" w:tentative="1">
+      <w:start w:val="1"/>
+      <w:numFmt w:val="decimal"/>
+      <w:lvlText w:val="%7."/>
+      <w:lvlJc w:val="left"/>
+      <w:pPr>
+        <w:ind w:left="5760" w:hanging="360"/>
+      </w:pPr>
+    </w:lvl>
+    <w:lvl w:ilvl="7" w:tplc="0C0A0019" w:tentative="1">
+      <w:start w:val="1"/>
+      <w:numFmt w:val="lowerLetter"/>
+      <w:lvlText w:val="%8."/>
+      <w:lvlJc w:val="left"/>
+      <w:pPr>
+        <w:ind w:left="6480" w:hanging="360"/>
+      </w:pPr>
+    </w:lvl>
+    <w:lvl w:ilvl="8" w:tplc="0C0A001B" w:tentative="1">
+      <w:start w:val="1"/>
+      <w:numFmt w:val="lowerRoman"/>
+      <w:lvlText w:val="%9."/>
+      <w:lvlJc w:val="right"/>
+      <w:pPr>
+        <w:ind w:left="7200" w:hanging="180"/>
+      </w:pPr>
+    </w:lvl>
+  </w:abstractNum>
+  <w:abstractNum w:abstractNumId="5" w15:restartNumberingAfterBreak="0">
     <w:nsid w:val="3976257B"/>
     <w:multiLevelType w:val="hybridMultilevel"/>
     <w:tmpl w:val="574A24F0"/>
@@ -1221,7 +1555,7 @@
       </w:pPr>
     </w:lvl>
   </w:abstractNum>
-  <w:abstractNum w:abstractNumId="5" w15:restartNumberingAfterBreak="0">
+  <w:abstractNum w:abstractNumId="6" w15:restartNumberingAfterBreak="0">
     <w:nsid w:val="401D508F"/>
     <w:multiLevelType w:val="hybridMultilevel"/>
     <w:tmpl w:val="7DF0F222"/>
@@ -1334,7 +1668,7 @@
       </w:rPr>
     </w:lvl>
   </w:abstractNum>
-  <w:abstractNum w:abstractNumId="6" w15:restartNumberingAfterBreak="0">
+  <w:abstractNum w:abstractNumId="7" w15:restartNumberingAfterBreak="0">
     <w:nsid w:val="41F466C0"/>
     <w:multiLevelType w:val="hybridMultilevel"/>
     <w:tmpl w:val="56569538"/>
@@ -1423,7 +1757,7 @@
       </w:pPr>
     </w:lvl>
   </w:abstractNum>
-  <w:abstractNum w:abstractNumId="7" w15:restartNumberingAfterBreak="0">
+  <w:abstractNum w:abstractNumId="8" w15:restartNumberingAfterBreak="0">
     <w:nsid w:val="4A5B3E3E"/>
     <w:multiLevelType w:val="hybridMultilevel"/>
     <w:tmpl w:val="BB983D9A"/>
@@ -1512,7 +1846,7 @@
       </w:pPr>
     </w:lvl>
   </w:abstractNum>
-  <w:abstractNum w:abstractNumId="8" w15:restartNumberingAfterBreak="0">
+  <w:abstractNum w:abstractNumId="9" w15:restartNumberingAfterBreak="0">
     <w:nsid w:val="63615D9F"/>
     <w:multiLevelType w:val="hybridMultilevel"/>
     <w:tmpl w:val="D480BFC2"/>
@@ -1601,7 +1935,7 @@
       </w:pPr>
     </w:lvl>
   </w:abstractNum>
-  <w:abstractNum w:abstractNumId="9" w15:restartNumberingAfterBreak="0">
+  <w:abstractNum w:abstractNumId="10" w15:restartNumberingAfterBreak="0">
     <w:nsid w:val="6AA16175"/>
     <w:multiLevelType w:val="hybridMultilevel"/>
     <w:tmpl w:val="458A53BC"/>
@@ -1714,7 +2048,7 @@
       </w:rPr>
     </w:lvl>
   </w:abstractNum>
-  <w:abstractNum w:abstractNumId="10" w15:restartNumberingAfterBreak="0">
+  <w:abstractNum w:abstractNumId="11" w15:restartNumberingAfterBreak="0">
     <w:nsid w:val="79DF33A1"/>
     <w:multiLevelType w:val="hybridMultilevel"/>
     <w:tmpl w:val="C52EFAA2"/>
@@ -1828,37 +2162,40 @@
     </w:lvl>
   </w:abstractNum>
   <w:num w:numId="1" w16cid:durableId="149441960">
-    <w:abstractNumId w:val="7"/>
+    <w:abstractNumId w:val="8"/>
   </w:num>
   <w:num w:numId="2" w16cid:durableId="472794526">
     <w:abstractNumId w:val="3"/>
   </w:num>
   <w:num w:numId="3" w16cid:durableId="145561121">
-    <w:abstractNumId w:val="4"/>
+    <w:abstractNumId w:val="5"/>
   </w:num>
   <w:num w:numId="4" w16cid:durableId="2119568483">
-    <w:abstractNumId w:val="9"/>
+    <w:abstractNumId w:val="10"/>
   </w:num>
   <w:num w:numId="5" w16cid:durableId="1114010663">
-    <w:abstractNumId w:val="5"/>
+    <w:abstractNumId w:val="6"/>
   </w:num>
   <w:num w:numId="6" w16cid:durableId="464785755">
-    <w:abstractNumId w:val="10"/>
+    <w:abstractNumId w:val="11"/>
   </w:num>
   <w:num w:numId="7" w16cid:durableId="1182624801">
-    <w:abstractNumId w:val="8"/>
+    <w:abstractNumId w:val="9"/>
   </w:num>
   <w:num w:numId="8" w16cid:durableId="1367025126">
     <w:abstractNumId w:val="1"/>
   </w:num>
   <w:num w:numId="9" w16cid:durableId="203062729">
-    <w:abstractNumId w:val="6"/>
+    <w:abstractNumId w:val="7"/>
   </w:num>
   <w:num w:numId="10" w16cid:durableId="616914005">
     <w:abstractNumId w:val="2"/>
   </w:num>
   <w:num w:numId="11" w16cid:durableId="622805900">
     <w:abstractNumId w:val="0"/>
+  </w:num>
+  <w:num w:numId="12" w16cid:durableId="371081494">
+    <w:abstractNumId w:val="4"/>
   </w:num>
 </w:numbering>
 </file>

--- a/P4/Docs/Memoria P4.docx
+++ b/P4/Docs/Memoria P4.docx
@@ -883,10 +883,463 @@
         <w:t>-</w:t>
       </w:r>
     </w:p>
+    <w:p>
+      <w:r>
+        <w:t>Se ejecuta el programa “omp2”:</w:t>
+      </w:r>
+    </w:p>
+    <w:p>
+      <w:r>
+        <w:drawing>
+          <wp:inline distT="0" distB="0" distL="0" distR="0" wp14:anchorId="660B2C3F" wp14:editId="23BAE988">
+            <wp:extent cx="5509073" cy="2867025"/>
+            <wp:effectExtent l="0" t="0" r="0" b="0"/>
+            <wp:docPr id="379764037" name="Imagen 1" descr="Texto&#10;&#10;Descripción generada automáticamente"/>
+            <wp:cNvGraphicFramePr>
+              <a:graphicFrameLocks xmlns:a="http://schemas.openxmlformats.org/drawingml/2006/main" noChangeAspect="1"/>
+            </wp:cNvGraphicFramePr>
+            <a:graphic xmlns:a="http://schemas.openxmlformats.org/drawingml/2006/main">
+              <a:graphicData uri="http://schemas.openxmlformats.org/drawingml/2006/picture">
+                <pic:pic xmlns:pic="http://schemas.openxmlformats.org/drawingml/2006/picture">
+                  <pic:nvPicPr>
+                    <pic:cNvPr id="379764037" name="Imagen 1" descr="Texto&#10;&#10;Descripción generada automáticamente"/>
+                    <pic:cNvPicPr/>
+                  </pic:nvPicPr>
+                  <pic:blipFill>
+                    <a:blip r:embed="rId10"/>
+                    <a:stretch>
+                      <a:fillRect/>
+                    </a:stretch>
+                  </pic:blipFill>
+                  <pic:spPr>
+                    <a:xfrm>
+                      <a:off x="0" y="0"/>
+                      <a:ext cx="5521175" cy="2873323"/>
+                    </a:xfrm>
+                    <a:prstGeom prst="rect">
+                      <a:avLst/>
+                    </a:prstGeom>
+                  </pic:spPr>
+                </pic:pic>
+              </a:graphicData>
+            </a:graphic>
+          </wp:inline>
+        </w:drawing>
+      </w:r>
+    </w:p>
+    <w:p>
+      <w:r>
+        <w:t>Cuando se declara una variable privada en OpenMP ésta no se comparte con el resto de hilos, como es el caso de “a”, donde cada hilo tiene dicha variable (sin inicializar) pero cada uno tiene un valor distinto para ella.</w:t>
+      </w:r>
+    </w:p>
+    <w:p>
+      <w:pPr>
+        <w:pStyle w:val="Ttulo1"/>
+        <w:rPr>
+          <w:sz w:val="32"/>
+          <w:szCs w:val="32"/>
+        </w:rPr>
+      </w:pPr>
+      <w:r>
+        <w:rPr>
+          <w:sz w:val="32"/>
+          <w:szCs w:val="32"/>
+        </w:rPr>
+        <w:t>1.</w:t>
+      </w:r>
+      <w:r>
+        <w:rPr>
+          <w:sz w:val="32"/>
+          <w:szCs w:val="32"/>
+        </w:rPr>
+        <w:t>5</w:t>
+      </w:r>
+      <w:r>
+        <w:rPr>
+          <w:sz w:val="32"/>
+          <w:szCs w:val="32"/>
+        </w:rPr>
+        <w:t>-</w:t>
+      </w:r>
+    </w:p>
+    <w:p>
+      <w:r>
+        <w:t>Cuando comienza la ejecución paralela, se hace una copia</w:t>
+      </w:r>
+      <w:r>
+        <w:t xml:space="preserve"> independiente</w:t>
+      </w:r>
+      <w:r>
+        <w:t xml:space="preserve"> para cada hilo de las variables privadas. Dichas copias están sin inicializar, por lo que contienen valores indefinidos.</w:t>
+      </w:r>
+    </w:p>
+    <w:p>
+      <w:pPr>
+        <w:pStyle w:val="Ttulo1"/>
+        <w:rPr>
+          <w:sz w:val="32"/>
+          <w:szCs w:val="32"/>
+        </w:rPr>
+      </w:pPr>
+      <w:r>
+        <w:rPr>
+          <w:sz w:val="32"/>
+          <w:szCs w:val="32"/>
+        </w:rPr>
+        <w:t>1.</w:t>
+      </w:r>
+      <w:r>
+        <w:rPr>
+          <w:sz w:val="32"/>
+          <w:szCs w:val="32"/>
+        </w:rPr>
+        <w:t>6</w:t>
+      </w:r>
+      <w:r>
+        <w:rPr>
+          <w:sz w:val="32"/>
+          <w:szCs w:val="32"/>
+        </w:rPr>
+        <w:t>-</w:t>
+      </w:r>
+    </w:p>
+    <w:p>
+      <w:r>
+        <w:t>Cuando finaliza la región paralela el valor de esta variable privada no se mantiene. Es similar a cuando se declaran variables locales en una función y esta retorna.</w:t>
+      </w:r>
+    </w:p>
+    <w:p>
+      <w:pPr>
+        <w:pStyle w:val="Ttulo1"/>
+        <w:rPr>
+          <w:sz w:val="32"/>
+          <w:szCs w:val="32"/>
+        </w:rPr>
+      </w:pPr>
+      <w:r>
+        <w:rPr>
+          <w:sz w:val="32"/>
+          <w:szCs w:val="32"/>
+        </w:rPr>
+        <w:t>1.</w:t>
+      </w:r>
+      <w:r>
+        <w:rPr>
+          <w:sz w:val="32"/>
+          <w:szCs w:val="32"/>
+        </w:rPr>
+        <w:t>7</w:t>
+      </w:r>
+      <w:r>
+        <w:rPr>
+          <w:sz w:val="32"/>
+          <w:szCs w:val="32"/>
+        </w:rPr>
+        <w:t>-</w:t>
+      </w:r>
+    </w:p>
+    <w:p>
+      <w:r>
+        <w:t>En el caso de las variables públicas si conservan su valor al finalizar la región paralela debido a que forman parte de la memoria original que se ha compartido entre los hilos al iniciar la región paralela. Es similar a cuando se le pasa por referencia una variable a una función y esta retorna</w:t>
+      </w:r>
+    </w:p>
+    <w:p>
+      <w:pPr>
+        <w:pStyle w:val="Ttulo1"/>
+      </w:pPr>
+      <w:r>
+        <w:lastRenderedPageBreak/>
+        <w:t xml:space="preserve">Ejercicio </w:t>
+      </w:r>
+      <w:r>
+        <w:t>2</w:t>
+      </w:r>
+      <w:r>
+        <w:t xml:space="preserve">: </w:t>
+      </w:r>
+      <w:r>
+        <w:t>Paralelizar el producto escalar</w:t>
+      </w:r>
+    </w:p>
+    <w:p>
+      <w:pPr>
+        <w:pStyle w:val="Ttulo1"/>
+        <w:rPr>
+          <w:sz w:val="32"/>
+          <w:szCs w:val="32"/>
+        </w:rPr>
+      </w:pPr>
+      <w:r>
+        <w:rPr>
+          <w:sz w:val="32"/>
+          <w:szCs w:val="32"/>
+        </w:rPr>
+        <w:t>2.1</w:t>
+      </w:r>
+      <w:r>
+        <w:rPr>
+          <w:sz w:val="32"/>
+          <w:szCs w:val="32"/>
+        </w:rPr>
+        <w:t>-</w:t>
+      </w:r>
+    </w:p>
+    <w:p>
+      <w:r>
+        <w:t>El resultado del programa “pescalar_serie” es el tamaño “M” del vector que se le pase como argumento a la función “generateVectorOne”, que crea un vector de tamaño “M” y lo inicializa a “1s”. Es decir, si los vectores son de tamaño 1000, el resultado del producto vectorial del programa será 1000.</w:t>
+      </w:r>
+    </w:p>
+    <w:p>
+      <w:pPr>
+        <w:pStyle w:val="Ttulo1"/>
+        <w:rPr>
+          <w:sz w:val="32"/>
+          <w:szCs w:val="32"/>
+        </w:rPr>
+      </w:pPr>
+      <w:r>
+        <w:rPr>
+          <w:sz w:val="32"/>
+          <w:szCs w:val="32"/>
+        </w:rPr>
+        <w:t>2.</w:t>
+      </w:r>
+      <w:r>
+        <w:rPr>
+          <w:sz w:val="32"/>
+          <w:szCs w:val="32"/>
+        </w:rPr>
+        <w:t>2</w:t>
+      </w:r>
+      <w:r>
+        <w:rPr>
+          <w:sz w:val="32"/>
+          <w:szCs w:val="32"/>
+        </w:rPr>
+        <w:t>-</w:t>
+      </w:r>
+    </w:p>
+    <w:p>
+      <w:r>
+        <w:t>El resultado que arroja el programa “pescalar_par1” no es correcto. Esto es debido a que como la variable “sum” es compartida, todos los hilos acceden a ella y se producen condiciones de carrera, por lo que en cada ejecución muestra un resultado distinto.</w:t>
+      </w:r>
+    </w:p>
+    <w:p>
+      <w:pPr>
+        <w:pStyle w:val="Ttulo1"/>
+        <w:rPr>
+          <w:sz w:val="32"/>
+          <w:szCs w:val="32"/>
+        </w:rPr>
+      </w:pPr>
+      <w:r>
+        <w:rPr>
+          <w:sz w:val="32"/>
+          <w:szCs w:val="32"/>
+        </w:rPr>
+        <w:t>2.</w:t>
+      </w:r>
+      <w:r>
+        <w:rPr>
+          <w:sz w:val="32"/>
+          <w:szCs w:val="32"/>
+        </w:rPr>
+        <w:t>3</w:t>
+      </w:r>
+      <w:r>
+        <w:rPr>
+          <w:sz w:val="32"/>
+          <w:szCs w:val="32"/>
+        </w:rPr>
+        <w:t>-</w:t>
+      </w:r>
+    </w:p>
+    <w:p>
+      <w:r>
+        <w:t>Se crea el programa “pescalar_par2” para obtener el resultado correcto</w:t>
+      </w:r>
+      <w:r>
+        <w:t>. Esta condición de carrera puede resolverse mediante ambas directivas, los cambios realizados son los siguientes:</w:t>
+      </w:r>
+    </w:p>
+    <w:p>
+      <w:pPr>
+        <w:jc w:val="center"/>
+      </w:pPr>
+      <w:r>
+        <w:drawing>
+          <wp:inline distT="0" distB="0" distL="0" distR="0" wp14:anchorId="0F0CEF82" wp14:editId="5C77D65F">
+            <wp:extent cx="2209800" cy="1983541"/>
+            <wp:effectExtent l="0" t="0" r="0" b="0"/>
+            <wp:docPr id="522022508" name="Imagen 1" descr="Pantalla de computadora con letras&#10;&#10;Descripción generada automáticamente con confianza media"/>
+            <wp:cNvGraphicFramePr>
+              <a:graphicFrameLocks xmlns:a="http://schemas.openxmlformats.org/drawingml/2006/main" noChangeAspect="1"/>
+            </wp:cNvGraphicFramePr>
+            <a:graphic xmlns:a="http://schemas.openxmlformats.org/drawingml/2006/main">
+              <a:graphicData uri="http://schemas.openxmlformats.org/drawingml/2006/picture">
+                <pic:pic xmlns:pic="http://schemas.openxmlformats.org/drawingml/2006/picture">
+                  <pic:nvPicPr>
+                    <pic:cNvPr id="522022508" name="Imagen 1" descr="Pantalla de computadora con letras&#10;&#10;Descripción generada automáticamente con confianza media"/>
+                    <pic:cNvPicPr/>
+                  </pic:nvPicPr>
+                  <pic:blipFill>
+                    <a:blip r:embed="rId11"/>
+                    <a:stretch>
+                      <a:fillRect/>
+                    </a:stretch>
+                  </pic:blipFill>
+                  <pic:spPr>
+                    <a:xfrm>
+                      <a:off x="0" y="0"/>
+                      <a:ext cx="2213455" cy="1986822"/>
+                    </a:xfrm>
+                    <a:prstGeom prst="rect">
+                      <a:avLst/>
+                    </a:prstGeom>
+                  </pic:spPr>
+                </pic:pic>
+              </a:graphicData>
+            </a:graphic>
+          </wp:inline>
+        </w:drawing>
+      </w:r>
+    </w:p>
+    <w:p>
+      <w:r>
+        <w:t>En este caso la solución elegida es el pragma atomic, ya que es solo una línea la que se quiere proteger. En caso de que hubiese mas instrucciones susceptibles a sufrir condiciones de carrera se usaría el pragma critical para proteger todo el bloque entre llaves.</w:t>
+      </w:r>
+    </w:p>
+    <w:p>
+      <w:pPr>
+        <w:pStyle w:val="Ttulo1"/>
+        <w:rPr>
+          <w:sz w:val="32"/>
+          <w:szCs w:val="32"/>
+        </w:rPr>
+      </w:pPr>
+      <w:r>
+        <w:rPr>
+          <w:sz w:val="32"/>
+          <w:szCs w:val="32"/>
+        </w:rPr>
+        <w:t>2.</w:t>
+      </w:r>
+      <w:r>
+        <w:rPr>
+          <w:sz w:val="32"/>
+          <w:szCs w:val="32"/>
+        </w:rPr>
+        <w:t>4</w:t>
+      </w:r>
+      <w:r>
+        <w:rPr>
+          <w:sz w:val="32"/>
+          <w:szCs w:val="32"/>
+        </w:rPr>
+        <w:t>-</w:t>
+      </w:r>
+    </w:p>
+    <w:p>
+      <w:r>
+        <w:t>Se crea el programa “pescalar_par</w:t>
+      </w:r>
+      <w:r>
+        <w:t>3</w:t>
+      </w:r>
+      <w:r>
+        <w:t>” para obtener el resultado correcto</w:t>
+      </w:r>
+      <w:r>
+        <w:t xml:space="preserve"> mediante el uso del pragma “omp parallel for reduction”. Los cambios realizados son:</w:t>
+      </w:r>
+    </w:p>
+    <w:p>
+      <w:pPr>
+        <w:jc w:val="center"/>
+      </w:pPr>
+      <w:r>
+        <w:drawing>
+          <wp:inline distT="0" distB="0" distL="0" distR="0" wp14:anchorId="68E6F631" wp14:editId="26B4101D">
+            <wp:extent cx="3609975" cy="1026975"/>
+            <wp:effectExtent l="0" t="0" r="0" b="1905"/>
+            <wp:docPr id="385313175" name="Imagen 1" descr="Texto&#10;&#10;Descripción generada automáticamente"/>
+            <wp:cNvGraphicFramePr>
+              <a:graphicFrameLocks xmlns:a="http://schemas.openxmlformats.org/drawingml/2006/main" noChangeAspect="1"/>
+            </wp:cNvGraphicFramePr>
+            <a:graphic xmlns:a="http://schemas.openxmlformats.org/drawingml/2006/main">
+              <a:graphicData uri="http://schemas.openxmlformats.org/drawingml/2006/picture">
+                <pic:pic xmlns:pic="http://schemas.openxmlformats.org/drawingml/2006/picture">
+                  <pic:nvPicPr>
+                    <pic:cNvPr id="385313175" name="Imagen 1" descr="Texto&#10;&#10;Descripción generada automáticamente"/>
+                    <pic:cNvPicPr/>
+                  </pic:nvPicPr>
+                  <pic:blipFill>
+                    <a:blip r:embed="rId12"/>
+                    <a:stretch>
+                      <a:fillRect/>
+                    </a:stretch>
+                  </pic:blipFill>
+                  <pic:spPr>
+                    <a:xfrm>
+                      <a:off x="0" y="0"/>
+                      <a:ext cx="3627209" cy="1031878"/>
+                    </a:xfrm>
+                    <a:prstGeom prst="rect">
+                      <a:avLst/>
+                    </a:prstGeom>
+                  </pic:spPr>
+                </pic:pic>
+              </a:graphicData>
+            </a:graphic>
+          </wp:inline>
+        </w:drawing>
+      </w:r>
+    </w:p>
+    <w:p>
+      <w:r>
+        <w:t>En este caso la opción elegida sería este último pragma ya que es el que tiene mayor afinidad con el problema que queremos resolver.</w:t>
+      </w:r>
+    </w:p>
+    <w:p>
+      <w:pPr>
+        <w:pStyle w:val="Ttulo1"/>
+        <w:rPr>
+          <w:sz w:val="32"/>
+          <w:szCs w:val="32"/>
+        </w:rPr>
+      </w:pPr>
+      <w:r>
+        <w:rPr>
+          <w:sz w:val="32"/>
+          <w:szCs w:val="32"/>
+        </w:rPr>
+        <w:lastRenderedPageBreak/>
+        <w:t>2.</w:t>
+      </w:r>
+      <w:r>
+        <w:rPr>
+          <w:sz w:val="32"/>
+          <w:szCs w:val="32"/>
+        </w:rPr>
+        <w:t>5 (2.6)</w:t>
+      </w:r>
+      <w:r>
+        <w:rPr>
+          <w:sz w:val="32"/>
+          <w:szCs w:val="32"/>
+        </w:rPr>
+        <w:t>-</w:t>
+      </w:r>
+    </w:p>
     <w:p/>
     <w:p/>
     <w:p/>
     <w:p/>
+    <w:p/>
+    <w:p/>
+    <w:p/>
+    <w:p/>
+    <w:p/>
     <w:p>
       <w:pPr>
         <w:rPr>
@@ -896,7 +1349,7 @@
       </w:pPr>
     </w:p>
     <w:sectPr>
-      <w:footerReference w:type="default" r:id="rId10"/>
+      <w:footerReference w:type="default" r:id="rId13"/>
       <w:pgSz w:w="11906" w:h="16838"/>
       <w:pgMar w:top="1440" w:right="1080" w:bottom="1440" w:left="1080" w:header="708" w:footer="708" w:gutter="0"/>
       <w:cols w:space="708"/>

--- a/P4/Docs/Memoria P4.docx
+++ b/P4/Docs/Memoria P4.docx
@@ -282,8 +282,13 @@
     </w:p>
     <w:p>
       <w:r>
-        <w:t>Ejercicio 2……………………………………………………………………………….</w:t>
-      </w:r>
+        <w:t>Ejercicio 2…………………………………………………………………………</w:t>
+      </w:r>
+      <w:proofErr w:type="gramStart"/>
+      <w:r>
+        <w:t>…….</w:t>
+      </w:r>
+      <w:proofErr w:type="gramEnd"/>
       <w:r>
         <w:t>…….…………</w:t>
       </w:r>
@@ -298,8 +303,13 @@
     </w:p>
     <w:p>
       <w:r>
-        <w:t>Ejercicio 3……………………………………………………………………………….</w:t>
-      </w:r>
+        <w:t>Ejercicio 3…………………………………………………………………………</w:t>
+      </w:r>
+      <w:proofErr w:type="gramStart"/>
+      <w:r>
+        <w:t>…….</w:t>
+      </w:r>
+      <w:proofErr w:type="gramEnd"/>
       <w:r>
         <w:t>……………….</w:t>
       </w:r>
@@ -314,8 +324,13 @@
     </w:p>
     <w:p>
       <w:r>
-        <w:t>Ejercicio 4……………………………………………………………………………….</w:t>
-      </w:r>
+        <w:t>Ejercicio 4…………………………………………………………………………</w:t>
+      </w:r>
+      <w:proofErr w:type="gramStart"/>
+      <w:r>
+        <w:t>…….</w:t>
+      </w:r>
+      <w:proofErr w:type="gramEnd"/>
       <w:r>
         <w:t>………………</w:t>
       </w:r>
@@ -326,7 +341,15 @@
     <w:p/>
     <w:p>
       <w:r>
-        <w:t>Ejercicio 5……………………………………………………………………………….……………….</w:t>
+        <w:t>Ejercicio 5…………………………………………………………………………</w:t>
+      </w:r>
+      <w:proofErr w:type="gramStart"/>
+      <w:r>
+        <w:t>…….</w:t>
+      </w:r>
+      <w:proofErr w:type="gramEnd"/>
+      <w:r>
+        <w:t>……………….</w:t>
       </w:r>
       <w:r>
         <w:t>8</w:t>
@@ -485,14 +508,27 @@
         </w:numPr>
       </w:pPr>
       <w:r>
-        <w:t>En el directorio “Codigo” están todos los ficheros fuente</w:t>
+        <w:t>En el directorio “</w:t>
+      </w:r>
+      <w:proofErr w:type="spellStart"/>
+      <w:r>
+        <w:t>Codigo</w:t>
+      </w:r>
+      <w:proofErr w:type="spellEnd"/>
+      <w:r>
+        <w:t>” están todos los ficheros fuente</w:t>
       </w:r>
       <w:r>
         <w:t xml:space="preserve"> base</w:t>
       </w:r>
       <w:r>
-        <w:t xml:space="preserve"> de los programas desarrollados en la práctica, ficheros .c, .h y makefile</w:t>
-      </w:r>
+        <w:t xml:space="preserve"> de los programas desarrollados en la práctica, ficheros .c, .h y </w:t>
+      </w:r>
+      <w:proofErr w:type="spellStart"/>
+      <w:r>
+        <w:t>makefile</w:t>
+      </w:r>
+      <w:proofErr w:type="spellEnd"/>
       <w:r>
         <w:t>.</w:t>
       </w:r>
@@ -512,7 +548,15 @@
         <w:t xml:space="preserve">.c, </w:t>
       </w:r>
       <w:r>
-        <w:t xml:space="preserve">.dat, .png y los scripts correspondientes a cada ejercicio. </w:t>
+        <w:t>.</w:t>
+      </w:r>
+      <w:proofErr w:type="spellStart"/>
+      <w:r>
+        <w:t>dat</w:t>
+      </w:r>
+      <w:proofErr w:type="spellEnd"/>
+      <w:r>
+        <w:t xml:space="preserve">, .png y los scripts correspondientes a cada ejercicio. </w:t>
       </w:r>
       <w:r>
         <w:rPr>
@@ -533,7 +577,23 @@
           <w:b/>
           <w:bCs/>
         </w:rPr>
-        <w:t xml:space="preserve"> script se debe pasar dicho script al interior del directorio “Codigo”</w:t>
+        <w:t xml:space="preserve"> script se debe pasar dicho script al interior del directorio “</w:t>
+      </w:r>
+      <w:proofErr w:type="spellStart"/>
+      <w:r>
+        <w:rPr>
+          <w:b/>
+          <w:bCs/>
+        </w:rPr>
+        <w:t>Codigo</w:t>
+      </w:r>
+      <w:proofErr w:type="spellEnd"/>
+      <w:r>
+        <w:rPr>
+          <w:b/>
+          <w:bCs/>
+        </w:rPr>
+        <w:t>”</w:t>
       </w:r>
       <w:r>
         <w:rPr>
@@ -552,7 +612,15 @@
         </w:numPr>
       </w:pPr>
       <w:r>
-        <w:t>En el directorio “Docs” se encuentra la memoria de la práctica</w:t>
+        <w:t>En el directorio “</w:t>
+      </w:r>
+      <w:proofErr w:type="spellStart"/>
+      <w:r>
+        <w:t>Docs</w:t>
+      </w:r>
+      <w:proofErr w:type="spellEnd"/>
+      <w:r>
+        <w:t>” se encuentra la memoria de la práctica</w:t>
       </w:r>
       <w:r>
         <w:t>.</w:t>
@@ -582,7 +650,31 @@
     </w:p>
     <w:p>
       <w:r>
-        <w:t>Tras ejecutar el comando “cat /proc/cpuinfo” por terminal y volcarlo al fichero de texto “cpuinfoE0.txt” se obtienen los siguientes resultados:</w:t>
+        <w:t>Tras ejecutar el comando “</w:t>
+      </w:r>
+      <w:proofErr w:type="spellStart"/>
+      <w:r>
+        <w:t>cat</w:t>
+      </w:r>
+      <w:proofErr w:type="spellEnd"/>
+      <w:r>
+        <w:t xml:space="preserve"> /</w:t>
+      </w:r>
+      <w:proofErr w:type="spellStart"/>
+      <w:r>
+        <w:t>proc</w:t>
+      </w:r>
+      <w:proofErr w:type="spellEnd"/>
+      <w:r>
+        <w:t>/</w:t>
+      </w:r>
+      <w:proofErr w:type="spellStart"/>
+      <w:r>
+        <w:t>cpuinfo</w:t>
+      </w:r>
+      <w:proofErr w:type="spellEnd"/>
+      <w:r>
+        <w:t>” por terminal y volcarlo al fichero de texto “cpuinfoE0.txt” se obtienen los siguientes resultados:</w:t>
       </w:r>
     </w:p>
     <w:p>
@@ -629,19 +721,88 @@
     </w:p>
     <w:p>
       <w:r>
-        <w:t>Aquí se puede apreciar que el número de cores físicos es 8 (campo cpu cores), el número de cores</w:t>
-      </w:r>
+        <w:t xml:space="preserve">Aquí se puede apreciar que el número de </w:t>
+      </w:r>
+      <w:proofErr w:type="spellStart"/>
+      <w:r>
+        <w:t>cores</w:t>
+      </w:r>
+      <w:proofErr w:type="spellEnd"/>
+      <w:r>
+        <w:t xml:space="preserve"> físicos es 8 (campo </w:t>
+      </w:r>
+      <w:proofErr w:type="spellStart"/>
+      <w:r>
+        <w:t>cpu</w:t>
+      </w:r>
+      <w:proofErr w:type="spellEnd"/>
+      <w:r>
+        <w:t xml:space="preserve"> </w:t>
+      </w:r>
+      <w:proofErr w:type="spellStart"/>
+      <w:r>
+        <w:t>cores</w:t>
+      </w:r>
+      <w:proofErr w:type="spellEnd"/>
+      <w:r>
+        <w:t xml:space="preserve">), el número de </w:t>
+      </w:r>
+      <w:proofErr w:type="spellStart"/>
+      <w:r>
+        <w:t>cores</w:t>
+      </w:r>
+      <w:proofErr w:type="spellEnd"/>
       <w:r>
         <w:t xml:space="preserve"> lógicos</w:t>
       </w:r>
       <w:r>
-        <w:t xml:space="preserve"> es 16 (campo siblings) y su frecuencia es 4200.16MHz (campo cpu MHz). Podemos concluir que el hyperthreading está activado en el sistema debido a que el número de cores </w:t>
+        <w:t xml:space="preserve"> es 16 (campo </w:t>
+      </w:r>
+      <w:proofErr w:type="spellStart"/>
+      <w:r>
+        <w:t>siblings</w:t>
+      </w:r>
+      <w:proofErr w:type="spellEnd"/>
+      <w:r>
+        <w:t xml:space="preserve">) y su frecuencia es 4200.16MHz (campo </w:t>
+      </w:r>
+      <w:proofErr w:type="spellStart"/>
+      <w:r>
+        <w:t>cpu</w:t>
+      </w:r>
+      <w:proofErr w:type="spellEnd"/>
+      <w:r>
+        <w:t xml:space="preserve"> MHz). Podemos concluir que el </w:t>
+      </w:r>
+      <w:proofErr w:type="spellStart"/>
+      <w:r>
+        <w:t>hyperthreading</w:t>
+      </w:r>
+      <w:proofErr w:type="spellEnd"/>
+      <w:r>
+        <w:t xml:space="preserve"> está activado en el sistema debido a que el número de </w:t>
+      </w:r>
+      <w:proofErr w:type="spellStart"/>
+      <w:r>
+        <w:t>cores</w:t>
+      </w:r>
+      <w:proofErr w:type="spellEnd"/>
+      <w:r>
+        <w:t xml:space="preserve"> </w:t>
       </w:r>
       <w:r>
         <w:t>lógicos</w:t>
       </w:r>
       <w:r>
-        <w:t xml:space="preserve"> es mayor que el de cores físicos.</w:t>
+        <w:t xml:space="preserve"> es mayor que el de </w:t>
+      </w:r>
+      <w:proofErr w:type="spellStart"/>
+      <w:r>
+        <w:t>cores</w:t>
+      </w:r>
+      <w:proofErr w:type="spellEnd"/>
+      <w:r>
+        <w:t xml:space="preserve"> físicos.</w:t>
       </w:r>
     </w:p>
     <w:p>
@@ -654,12 +815,26 @@
         <w:rPr>
           <w:color w:val="404040" w:themeColor="text1" w:themeTint="BF"/>
         </w:rPr>
-        <w:t xml:space="preserve">NOTA: En la carpeta Docs de la entrega se adjunta el fichero </w:t>
-      </w:r>
+        <w:t xml:space="preserve">NOTA: En la carpeta </w:t>
+      </w:r>
+      <w:proofErr w:type="spellStart"/>
       <w:r>
         <w:rPr>
           <w:color w:val="404040" w:themeColor="text1" w:themeTint="BF"/>
         </w:rPr>
+        <w:t>Docs</w:t>
+      </w:r>
+      <w:proofErr w:type="spellEnd"/>
+      <w:r>
+        <w:rPr>
+          <w:color w:val="404040" w:themeColor="text1" w:themeTint="BF"/>
+        </w:rPr>
+        <w:t xml:space="preserve"> de la entrega se adjunta el fichero </w:t>
+      </w:r>
+      <w:r>
+        <w:rPr>
+          <w:color w:val="404040" w:themeColor="text1" w:themeTint="BF"/>
+        </w:rPr>
         <w:t>“cpuinfoE0.txt”</w:t>
       </w:r>
       <w:r>
@@ -672,7 +847,49 @@
         <w:rPr>
           <w:color w:val="404040" w:themeColor="text1" w:themeTint="BF"/>
         </w:rPr>
-        <w:t>“cat /proc/cpuinfo”</w:t>
+        <w:t>“</w:t>
+      </w:r>
+      <w:proofErr w:type="spellStart"/>
+      <w:r>
+        <w:rPr>
+          <w:color w:val="404040" w:themeColor="text1" w:themeTint="BF"/>
+        </w:rPr>
+        <w:t>cat</w:t>
+      </w:r>
+      <w:proofErr w:type="spellEnd"/>
+      <w:r>
+        <w:rPr>
+          <w:color w:val="404040" w:themeColor="text1" w:themeTint="BF"/>
+        </w:rPr>
+        <w:t xml:space="preserve"> /</w:t>
+      </w:r>
+      <w:proofErr w:type="spellStart"/>
+      <w:r>
+        <w:rPr>
+          <w:color w:val="404040" w:themeColor="text1" w:themeTint="BF"/>
+        </w:rPr>
+        <w:t>proc</w:t>
+      </w:r>
+      <w:proofErr w:type="spellEnd"/>
+      <w:r>
+        <w:rPr>
+          <w:color w:val="404040" w:themeColor="text1" w:themeTint="BF"/>
+        </w:rPr>
+        <w:t>/</w:t>
+      </w:r>
+      <w:proofErr w:type="spellStart"/>
+      <w:r>
+        <w:rPr>
+          <w:color w:val="404040" w:themeColor="text1" w:themeTint="BF"/>
+        </w:rPr>
+        <w:t>cpuinfo</w:t>
+      </w:r>
+      <w:proofErr w:type="spellEnd"/>
+      <w:r>
+        <w:rPr>
+          <w:color w:val="404040" w:themeColor="text1" w:themeTint="BF"/>
+        </w:rPr>
+        <w:t>”</w:t>
       </w:r>
     </w:p>
     <w:p>
@@ -716,8 +933,13 @@
       <w:r>
         <w:t xml:space="preserve">El sistema en el que se realiza la práctica dispone de 16 </w:t>
       </w:r>
-      <w:r>
-        <w:t xml:space="preserve">cores lógicos </w:t>
+      <w:proofErr w:type="spellStart"/>
+      <w:r>
+        <w:t>cores</w:t>
+      </w:r>
+      <w:proofErr w:type="spellEnd"/>
+      <w:r>
+        <w:t xml:space="preserve"> lógicos </w:t>
       </w:r>
       <w:r>
         <w:t xml:space="preserve">(16 hilos máximo). Se prueba a lanzar el programa “omp1.c” con 32 hilos y el programa funciona, por lo que es posible lanzar </w:t>
@@ -726,8 +948,13 @@
         <w:t>más</w:t>
       </w:r>
       <w:r>
-        <w:t xml:space="preserve"> hilos que cores</w:t>
-      </w:r>
+        <w:t xml:space="preserve"> hilos que </w:t>
+      </w:r>
+      <w:proofErr w:type="spellStart"/>
+      <w:r>
+        <w:t>cores</w:t>
+      </w:r>
+      <w:proofErr w:type="spellEnd"/>
       <w:r>
         <w:t xml:space="preserve"> lógicos</w:t>
       </w:r>
@@ -784,7 +1011,15 @@
     </w:p>
     <w:p>
       <w:r>
-        <w:t>El número de hilos a utilizar depende de la tarea que se quiera realizar. Se podría comenzar usando el número máximo de hilos del sistema ( “” para el ordenador del laboratorio y 16 hilos para el ordenador propio) y posteriormente experimentar con más hilos y medir el rendimiento para ver si hay mejoras.</w:t>
+        <w:t xml:space="preserve">El número de hilos a utilizar depende de la tarea que se quiera realizar. Se podría comenzar usando el número máximo de hilos del sistema </w:t>
+      </w:r>
+      <w:proofErr w:type="gramStart"/>
+      <w:r>
+        <w:t>( “</w:t>
+      </w:r>
+      <w:proofErr w:type="gramEnd"/>
+      <w:r>
+        <w:t>” para el ordenador del laboratorio y 16 hilos para el ordenador propio) y posteriormente experimentar con más hilos y medir el rendimiento para ver si hay mejoras.</w:t>
       </w:r>
     </w:p>
     <w:p>
@@ -830,14 +1065,35 @@
       <w:pPr>
         <w:jc w:val="center"/>
       </w:pPr>
-      <w:r>
-        <w:t>nº hilos cl</w:t>
+      <w:proofErr w:type="spellStart"/>
+      <w:r>
+        <w:t>nº</w:t>
+      </w:r>
+      <w:proofErr w:type="spellEnd"/>
+      <w:r>
+        <w:t xml:space="preserve"> hilos cl</w:t>
       </w:r>
       <w:r>
         <w:t>á</w:t>
       </w:r>
       <w:r>
-        <w:t>usula -&gt; nº hilos con función -&gt; nº hilos variable de entorno</w:t>
+        <w:t xml:space="preserve">usula -&gt; </w:t>
+      </w:r>
+      <w:proofErr w:type="spellStart"/>
+      <w:r>
+        <w:t>nº</w:t>
+      </w:r>
+      <w:proofErr w:type="spellEnd"/>
+      <w:r>
+        <w:t xml:space="preserve"> hilos con función -&gt; </w:t>
+      </w:r>
+      <w:proofErr w:type="spellStart"/>
+      <w:r>
+        <w:t>nº</w:t>
+      </w:r>
+      <w:proofErr w:type="spellEnd"/>
+      <w:r>
+        <w:t xml:space="preserve"> hilos variable de entorno</w:t>
       </w:r>
     </w:p>
     <w:p>
@@ -850,7 +1106,21 @@
         <w:rPr>
           <w:color w:val="404040" w:themeColor="text1" w:themeTint="BF"/>
         </w:rPr>
-        <w:t>NOTA: Si no se indica número de hilos mediante cláusula o función, OpenMP utiliza el valor de la variable de entorno OMP_NUM_THREADS, por lo que para que se ejecute con el valor de dicha variable de entorno no se le asigna número de hilos en la ejecución con el valor de la variable de entorno</w:t>
+        <w:t xml:space="preserve">NOTA: Si no se indica número de hilos mediante cláusula o función, </w:t>
+      </w:r>
+      <w:proofErr w:type="spellStart"/>
+      <w:r>
+        <w:rPr>
+          <w:color w:val="404040" w:themeColor="text1" w:themeTint="BF"/>
+        </w:rPr>
+        <w:t>OpenMP</w:t>
+      </w:r>
+      <w:proofErr w:type="spellEnd"/>
+      <w:r>
+        <w:rPr>
+          <w:color w:val="404040" w:themeColor="text1" w:themeTint="BF"/>
+        </w:rPr>
+        <w:t xml:space="preserve"> utiliza el valor de la variable de entorno OMP_NUM_THREADS, por lo que para que se ejecute con el valor de dicha variable de entorno no se le asigna número de hilos en la ejecución con el valor de la variable de entorno</w:t>
       </w:r>
     </w:p>
     <w:p>
@@ -929,7 +1199,23 @@
     </w:p>
     <w:p>
       <w:r>
-        <w:t>Cuando se declara una variable privada en OpenMP ésta no se comparte con el resto de hilos, como es el caso de “a”, donde cada hilo tiene dicha variable (sin inicializar) pero cada uno tiene un valor distinto para ella.</w:t>
+        <w:t xml:space="preserve">Cuando se declara una variable privada en </w:t>
+      </w:r>
+      <w:proofErr w:type="spellStart"/>
+      <w:r>
+        <w:t>OpenMP</w:t>
+      </w:r>
+      <w:proofErr w:type="spellEnd"/>
+      <w:r>
+        <w:t xml:space="preserve"> ésta no se comparte con el resto de </w:t>
+      </w:r>
+      <w:proofErr w:type="gramStart"/>
+      <w:r>
+        <w:t>hilos</w:t>
+      </w:r>
+      <w:proofErr w:type="gramEnd"/>
+      <w:r>
+        <w:t>, como es el caso de “a”, donde cada hilo tiene dicha variable (sin inicializar) pero cada uno tiene un valor distinto para ella.</w:t>
       </w:r>
     </w:p>
     <w:p>
@@ -1086,7 +1372,23 @@
     </w:p>
     <w:p>
       <w:r>
-        <w:t>El resultado del programa “pescalar_serie” es el tamaño “M” del vector que se le pase como argumento a la función “generateVectorOne”, que crea un vector de tamaño “M” y lo inicializa a “1s”. Es decir, si los vectores son de tamaño 1000, el resultado del producto vectorial del programa será 1000.</w:t>
+        <w:t>El resultado del programa “</w:t>
+      </w:r>
+      <w:proofErr w:type="spellStart"/>
+      <w:r>
+        <w:t>pescalar_serie</w:t>
+      </w:r>
+      <w:proofErr w:type="spellEnd"/>
+      <w:r>
+        <w:t>” es el tamaño “M” del vector que se le pase como argumento a la función “</w:t>
+      </w:r>
+      <w:proofErr w:type="spellStart"/>
+      <w:r>
+        <w:t>generateVectorOne</w:t>
+      </w:r>
+      <w:proofErr w:type="spellEnd"/>
+      <w:r>
+        <w:t>”, que crea un vector de tamaño “M” y lo inicializa a “1s”. Es decir, si los vectores son de tamaño 1000, el resultado del producto vectorial del programa será 1000.</w:t>
       </w:r>
     </w:p>
     <w:p>
@@ -1206,7 +1508,23 @@
     </w:p>
     <w:p>
       <w:r>
-        <w:t>En este caso la solución elegida es el pragma atomic, ya que es solo una línea la que se quiere proteger. En caso de que hubiese mas instrucciones susceptibles a sufrir condiciones de carrera se usaría el pragma critical para proteger todo el bloque entre llaves.</w:t>
+        <w:t xml:space="preserve">En este caso la solución elegida es el pragma </w:t>
+      </w:r>
+      <w:proofErr w:type="spellStart"/>
+      <w:r>
+        <w:t>atomic</w:t>
+      </w:r>
+      <w:proofErr w:type="spellEnd"/>
+      <w:r>
+        <w:t xml:space="preserve">, ya que es solo una línea la que se quiere proteger. En caso de que hubiese mas instrucciones susceptibles a sufrir condiciones de carrera se usaría el pragma </w:t>
+      </w:r>
+      <w:proofErr w:type="spellStart"/>
+      <w:r>
+        <w:t>critical</w:t>
+      </w:r>
+      <w:proofErr w:type="spellEnd"/>
+      <w:r>
+        <w:t xml:space="preserve"> para proteger todo el bloque entre llaves.</w:t>
       </w:r>
     </w:p>
     <w:p>
@@ -1250,7 +1568,39 @@
         <w:t>” para obtener el resultado correcto</w:t>
       </w:r>
       <w:r>
-        <w:t xml:space="preserve"> mediante el uso del pragma “omp parallel for reduction”. Los cambios realizados son:</w:t>
+        <w:t xml:space="preserve"> mediante el uso del pragma “</w:t>
+      </w:r>
+      <w:proofErr w:type="spellStart"/>
+      <w:r>
+        <w:t>omp</w:t>
+      </w:r>
+      <w:proofErr w:type="spellEnd"/>
+      <w:r>
+        <w:t xml:space="preserve"> </w:t>
+      </w:r>
+      <w:proofErr w:type="spellStart"/>
+      <w:r>
+        <w:t>parallel</w:t>
+      </w:r>
+      <w:proofErr w:type="spellEnd"/>
+      <w:r>
+        <w:t xml:space="preserve"> </w:t>
+      </w:r>
+      <w:proofErr w:type="spellStart"/>
+      <w:r>
+        <w:t>for</w:t>
+      </w:r>
+      <w:proofErr w:type="spellEnd"/>
+      <w:r>
+        <w:t xml:space="preserve"> </w:t>
+      </w:r>
+      <w:proofErr w:type="spellStart"/>
+      <w:r>
+        <w:t>reduction</w:t>
+      </w:r>
+      <w:proofErr w:type="spellEnd"/>
+      <w:r>
+        <w:t>”. Los cambios realizados son:</w:t>
       </w:r>
     </w:p>
     <w:p>
@@ -1334,12 +1684,240 @@
     <w:p/>
     <w:p/>
     <w:p/>
+    <w:p>
+      <w:pPr>
+        <w:pStyle w:val="Ttulo1"/>
+      </w:pPr>
+      <w:r>
+        <w:t xml:space="preserve">Ejercicio </w:t>
+      </w:r>
+      <w:r>
+        <w:t>3</w:t>
+      </w:r>
+      <w:r>
+        <w:t>: Paralelizar el producto escalar</w:t>
+      </w:r>
+    </w:p>
+    <w:p>
+      <w:r>
+        <w:rPr>
+          <w:noProof/>
+        </w:rPr>
+        <w:drawing>
+          <wp:inline distT="0" distB="0" distL="0" distR="0" wp14:anchorId="3BD5D325" wp14:editId="4CF40AF2">
+            <wp:extent cx="4762500" cy="1239274"/>
+            <wp:effectExtent l="0" t="0" r="0" b="0"/>
+            <wp:docPr id="2058457987" name="Imagen 1"/>
+            <wp:cNvGraphicFramePr>
+              <a:graphicFrameLocks xmlns:a="http://schemas.openxmlformats.org/drawingml/2006/main" noChangeAspect="1"/>
+            </wp:cNvGraphicFramePr>
+            <a:graphic xmlns:a="http://schemas.openxmlformats.org/drawingml/2006/main">
+              <a:graphicData uri="http://schemas.openxmlformats.org/drawingml/2006/picture">
+                <pic:pic xmlns:pic="http://schemas.openxmlformats.org/drawingml/2006/picture">
+                  <pic:nvPicPr>
+                    <pic:cNvPr id="0" name="Picture 1"/>
+                    <pic:cNvPicPr>
+                      <a:picLocks noChangeAspect="1" noChangeArrowheads="1"/>
+                    </pic:cNvPicPr>
+                  </pic:nvPicPr>
+                  <pic:blipFill>
+                    <a:blip r:embed="rId13">
+                      <a:extLst>
+                        <a:ext uri="{28A0092B-C50C-407E-A947-70E740481C1C}">
+                          <a14:useLocalDpi xmlns:a14="http://schemas.microsoft.com/office/drawing/2010/main" val="0"/>
+                        </a:ext>
+                      </a:extLst>
+                    </a:blip>
+                    <a:srcRect/>
+                    <a:stretch>
+                      <a:fillRect/>
+                    </a:stretch>
+                  </pic:blipFill>
+                  <pic:spPr bwMode="auto">
+                    <a:xfrm>
+                      <a:off x="0" y="0"/>
+                      <a:ext cx="4782163" cy="1244391"/>
+                    </a:xfrm>
+                    <a:prstGeom prst="rect">
+                      <a:avLst/>
+                    </a:prstGeom>
+                    <a:noFill/>
+                    <a:ln>
+                      <a:noFill/>
+                    </a:ln>
+                  </pic:spPr>
+                </pic:pic>
+              </a:graphicData>
+            </a:graphic>
+          </wp:inline>
+        </w:drawing>
+      </w:r>
+    </w:p>
+    <w:p>
+      <w:r>
+        <w:rPr>
+          <w:noProof/>
+        </w:rPr>
+        <w:drawing>
+          <wp:inline distT="0" distB="0" distL="0" distR="0" wp14:anchorId="29F264DD" wp14:editId="37182834">
+            <wp:extent cx="4762500" cy="1171575"/>
+            <wp:effectExtent l="0" t="0" r="0" b="9525"/>
+            <wp:docPr id="308580118" name="Imagen 2"/>
+            <wp:cNvGraphicFramePr>
+              <a:graphicFrameLocks xmlns:a="http://schemas.openxmlformats.org/drawingml/2006/main" noChangeAspect="1"/>
+            </wp:cNvGraphicFramePr>
+            <a:graphic xmlns:a="http://schemas.openxmlformats.org/drawingml/2006/main">
+              <a:graphicData uri="http://schemas.openxmlformats.org/drawingml/2006/picture">
+                <pic:pic xmlns:pic="http://schemas.openxmlformats.org/drawingml/2006/picture">
+                  <pic:nvPicPr>
+                    <pic:cNvPr id="0" name="Picture 2"/>
+                    <pic:cNvPicPr>
+                      <a:picLocks noChangeAspect="1" noChangeArrowheads="1"/>
+                    </pic:cNvPicPr>
+                  </pic:nvPicPr>
+                  <pic:blipFill>
+                    <a:blip r:embed="rId14">
+                      <a:extLst>
+                        <a:ext uri="{28A0092B-C50C-407E-A947-70E740481C1C}">
+                          <a14:useLocalDpi xmlns:a14="http://schemas.microsoft.com/office/drawing/2010/main" val="0"/>
+                        </a:ext>
+                      </a:extLst>
+                    </a:blip>
+                    <a:srcRect/>
+                    <a:stretch>
+                      <a:fillRect/>
+                    </a:stretch>
+                  </pic:blipFill>
+                  <pic:spPr bwMode="auto">
+                    <a:xfrm>
+                      <a:off x="0" y="0"/>
+                      <a:ext cx="4762500" cy="1171575"/>
+                    </a:xfrm>
+                    <a:prstGeom prst="rect">
+                      <a:avLst/>
+                    </a:prstGeom>
+                    <a:noFill/>
+                    <a:ln>
+                      <a:noFill/>
+                    </a:ln>
+                  </pic:spPr>
+                </pic:pic>
+              </a:graphicData>
+            </a:graphic>
+          </wp:inline>
+        </w:drawing>
+      </w:r>
+    </w:p>
+    <w:p>
+      <w:pPr>
+        <w:pStyle w:val="Ttulo1"/>
+        <w:rPr>
+          <w:sz w:val="32"/>
+          <w:szCs w:val="32"/>
+        </w:rPr>
+      </w:pPr>
+      <w:r>
+        <w:rPr>
+          <w:sz w:val="32"/>
+          <w:szCs w:val="32"/>
+        </w:rPr>
+        <w:t>3.1-</w:t>
+      </w:r>
+    </w:p>
+    <w:p>
+      <w:r>
+        <w:t>La versión que obtiene el peor rendimiento es la paralela del bucle 1 con 4 hilos. Esto se debe a que consume mas tiempo en gestionar todo lo referente a los hilos que en computar los resultados. Como se abren 4 hilos en el bucle interno, en total los hilos que se abren son 1000x1000x4, es decir 4000000 hilos.</w:t>
+      </w:r>
+    </w:p>
+    <w:p>
+      <w:r>
+        <w:t>La versión que obtiene el mejor rendimiento es la paralela del bucle 2 con 4 hilos. Esto se debe a que se abren y se cierran menos hilos durante toda la ejecución del programa, por lo que se pierde menos tiempo en la gestión de los hilos.</w:t>
+      </w:r>
+      <w:r>
+        <w:t xml:space="preserve"> </w:t>
+      </w:r>
+      <w:r>
+        <w:t xml:space="preserve"> </w:t>
+      </w:r>
+      <w:r>
+        <w:t>Como se abren 4 hilos en el bucle i</w:t>
+      </w:r>
+      <w:r>
+        <w:t>ntermedio</w:t>
+      </w:r>
+      <w:r>
+        <w:t>, en total los hilos que se abren son 1000x4, es decir 4000 hilos.</w:t>
+      </w:r>
+    </w:p>
+    <w:p>
+      <w:pPr>
+        <w:pStyle w:val="Ttulo1"/>
+        <w:rPr>
+          <w:sz w:val="32"/>
+          <w:szCs w:val="32"/>
+        </w:rPr>
+      </w:pPr>
+      <w:r>
+        <w:rPr>
+          <w:sz w:val="32"/>
+          <w:szCs w:val="32"/>
+        </w:rPr>
+        <w:t>3.</w:t>
+      </w:r>
+      <w:r>
+        <w:rPr>
+          <w:sz w:val="32"/>
+          <w:szCs w:val="32"/>
+        </w:rPr>
+        <w:t>2</w:t>
+      </w:r>
+      <w:r>
+        <w:rPr>
+          <w:sz w:val="32"/>
+          <w:szCs w:val="32"/>
+        </w:rPr>
+        <w:t>-</w:t>
+      </w:r>
+    </w:p>
+    <w:p>
+      <w:r>
+        <w:t>Depende del algoritmo a implementas será preferible la paralelización de grano fino o de grano grueso.</w:t>
+      </w:r>
+    </w:p>
+    <w:p>
+      <w:r>
+        <w:t>Si el algoritmo no necesita demasiada coordinación entre hilos (como es el caso de la multiplicación de matrices) es preferible utilizar paralelismo de grano grueso, ya que así se reduce el coste de lanzar hilos (</w:t>
+      </w:r>
+      <w:proofErr w:type="spellStart"/>
+      <w:r>
+        <w:t>overhead</w:t>
+      </w:r>
+      <w:proofErr w:type="spellEnd"/>
+      <w:r>
+        <w:t>) y cada hilo realiza una cantidad significativa de trabajo.</w:t>
+      </w:r>
+    </w:p>
+    <w:p>
+      <w:r>
+        <w:t xml:space="preserve">En cambio, si se necesita coordinación constante entre hilos (como en el caso de la suma de elementos de dos </w:t>
+      </w:r>
+      <w:proofErr w:type="spellStart"/>
+      <w:r>
+        <w:t>arrays</w:t>
+      </w:r>
+      <w:proofErr w:type="spellEnd"/>
+      <w:r>
+        <w:t xml:space="preserve"> en uno nuevo) será preferible utilizar paralelismo de grano fino, aumentando el coste de lanzar hilos.</w:t>
+      </w:r>
+    </w:p>
     <w:p/>
     <w:p/>
     <w:p/>
     <w:p/>
     <w:p/>
     <w:p/>
+    <w:p/>
+    <w:p/>
     <w:p>
       <w:pPr>
         <w:rPr>
@@ -1349,7 +1927,7 @@
       </w:pPr>
     </w:p>
     <w:sectPr>
-      <w:footerReference w:type="default" r:id="rId13"/>
+      <w:footerReference w:type="default" r:id="rId15"/>
       <w:pgSz w:w="11906" w:h="16838"/>
       <w:pgMar w:top="1440" w:right="1080" w:bottom="1440" w:left="1080" w:header="708" w:footer="708" w:gutter="0"/>
       <w:cols w:space="708"/>

--- a/P4/Docs/Memoria P4.docx
+++ b/P4/Docs/Memoria P4.docx
@@ -1,25 +1,17 @@
 
 <file path=word/document.xml><?xml version="1.0" encoding="utf-8"?>
-<w:document xmlns:o="urn:schemas-microsoft-com:office:office" xmlns:r="http://schemas.openxmlformats.org/officeDocument/2006/relationships" xmlns:v="urn:schemas-microsoft-com:vml" xmlns:w="http://schemas.openxmlformats.org/wordprocessingml/2006/main" xmlns:w10="urn:schemas-microsoft-com:office:word" xmlns:wp="http://schemas.openxmlformats.org/drawingml/2006/wordprocessingDrawing" xmlns:wps="http://schemas.microsoft.com/office/word/2010/wordprocessingShape" xmlns:wpg="http://schemas.microsoft.com/office/word/2010/wordprocessingGroup" xmlns:mc="http://schemas.openxmlformats.org/markup-compatibility/2006" xmlns:wp14="http://schemas.microsoft.com/office/word/2010/wordprocessingDrawing" xmlns:w14="http://schemas.microsoft.com/office/word/2010/wordml" xmlns:w15="http://schemas.microsoft.com/office/word/2012/wordml" mc:Ignorable="w14 wp14 w15">
+<w:document xmlns:wpc="http://schemas.microsoft.com/office/word/2010/wordprocessingCanvas" xmlns:cx="http://schemas.microsoft.com/office/drawing/2014/chartex" xmlns:cx1="http://schemas.microsoft.com/office/drawing/2015/9/8/chartex" xmlns:cx2="http://schemas.microsoft.com/office/drawing/2015/10/21/chartex" xmlns:cx3="http://schemas.microsoft.com/office/drawing/2016/5/9/chartex" xmlns:cx4="http://schemas.microsoft.com/office/drawing/2016/5/10/chartex" xmlns:cx5="http://schemas.microsoft.com/office/drawing/2016/5/11/chartex" xmlns:cx6="http://schemas.microsoft.com/office/drawing/2016/5/12/chartex" xmlns:cx7="http://schemas.microsoft.com/office/drawing/2016/5/13/chartex" xmlns:cx8="http://schemas.microsoft.com/office/drawing/2016/5/14/chartex" xmlns:mc="http://schemas.openxmlformats.org/markup-compatibility/2006" xmlns:aink="http://schemas.microsoft.com/office/drawing/2016/ink" xmlns:am3d="http://schemas.microsoft.com/office/drawing/2017/model3d" xmlns:o="urn:schemas-microsoft-com:office:office" xmlns:oel="http://schemas.microsoft.com/office/2019/extlst" xmlns:r="http://schemas.openxmlformats.org/officeDocument/2006/relationships" xmlns:m="http://schemas.openxmlformats.org/officeDocument/2006/math" xmlns:v="urn:schemas-microsoft-com:vml" xmlns:wp14="http://schemas.microsoft.com/office/word/2010/wordprocessingDrawing" xmlns:wp="http://schemas.openxmlformats.org/drawingml/2006/wordprocessingDrawing" xmlns:w10="urn:schemas-microsoft-com:office:word" xmlns:w="http://schemas.openxmlformats.org/wordprocessingml/2006/main" xmlns:w14="http://schemas.microsoft.com/office/word/2010/wordml" xmlns:w15="http://schemas.microsoft.com/office/word/2012/wordml" xmlns:w16cex="http://schemas.microsoft.com/office/word/2018/wordml/cex" xmlns:w16cid="http://schemas.microsoft.com/office/word/2016/wordml/cid" xmlns:w16="http://schemas.microsoft.com/office/word/2018/wordml" xmlns:w16du="http://schemas.microsoft.com/office/word/2023/wordml/word16du" xmlns:w16sdtdh="http://schemas.microsoft.com/office/word/2020/wordml/sdtdatahash" xmlns:w16se="http://schemas.microsoft.com/office/word/2015/wordml/symex" xmlns:wpg="http://schemas.microsoft.com/office/word/2010/wordprocessingGroup" xmlns:wpi="http://schemas.microsoft.com/office/word/2010/wordprocessingInk" xmlns:wne="http://schemas.microsoft.com/office/word/2006/wordml" xmlns:wps="http://schemas.microsoft.com/office/word/2010/wordprocessingShape" mc:Ignorable="w14 w15 w16se w16cid w16 w16cex w16sdtdh w16du wp14">
   <w:body>
     <w:p>
       <w:pPr>
-        <w:pStyle w:val="Normal"/>
         <w:rPr>
           <w:rFonts w:cs="Times New Roman"/>
           <w:szCs w:val="22"/>
         </w:rPr>
       </w:pPr>
-      <w:r>
-        <w:rPr>
-          <w:rFonts w:cs="Times New Roman"/>
-          <w:szCs w:val="22"/>
-        </w:rPr>
-      </w:r>
-    </w:p>
-    <w:p>
-      <w:pPr>
-        <w:pStyle w:val="Normal"/>
+    </w:p>
+    <w:p>
+      <w:pPr>
         <w:jc w:val="center"/>
         <w:rPr>
           <w:rFonts w:cs="Times New Roman"/>
@@ -38,7 +30,6 @@
     </w:p>
     <w:p>
       <w:pPr>
-        <w:pStyle w:val="Normal"/>
         <w:jc w:val="center"/>
         <w:rPr>
           <w:rFonts w:cs="Times New Roman"/>
@@ -57,160 +48,87 @@
     </w:p>
     <w:p>
       <w:pPr>
-        <w:pStyle w:val="Normal"/>
         <w:rPr>
           <w:rFonts w:cs="Times New Roman"/>
           <w:sz w:val="40"/>
           <w:szCs w:val="40"/>
         </w:rPr>
       </w:pPr>
-      <w:r>
+    </w:p>
+    <w:p>
+      <w:pPr>
         <w:rPr>
           <w:rFonts w:cs="Times New Roman"/>
           <w:sz w:val="40"/>
           <w:szCs w:val="40"/>
         </w:rPr>
-      </w:r>
-    </w:p>
-    <w:p>
-      <w:pPr>
-        <w:pStyle w:val="Normal"/>
+      </w:pPr>
+    </w:p>
+    <w:p>
+      <w:pPr>
         <w:rPr>
           <w:rFonts w:cs="Times New Roman"/>
           <w:sz w:val="40"/>
           <w:szCs w:val="40"/>
         </w:rPr>
       </w:pPr>
-      <w:r>
+    </w:p>
+    <w:p>
+      <w:pPr>
         <w:rPr>
           <w:rFonts w:cs="Times New Roman"/>
           <w:sz w:val="40"/>
           <w:szCs w:val="40"/>
         </w:rPr>
-      </w:r>
-    </w:p>
-    <w:p>
-      <w:pPr>
-        <w:pStyle w:val="Normal"/>
+      </w:pPr>
+    </w:p>
+    <w:p>
+      <w:pPr>
         <w:rPr>
           <w:rFonts w:cs="Times New Roman"/>
           <w:sz w:val="40"/>
           <w:szCs w:val="40"/>
         </w:rPr>
       </w:pPr>
-      <w:r>
+    </w:p>
+    <w:p>
+      <w:pPr>
         <w:rPr>
           <w:rFonts w:cs="Times New Roman"/>
           <w:sz w:val="40"/>
           <w:szCs w:val="40"/>
         </w:rPr>
-      </w:r>
-    </w:p>
-    <w:p>
-      <w:pPr>
-        <w:pStyle w:val="Normal"/>
+      </w:pPr>
+    </w:p>
+    <w:p>
+      <w:pPr>
         <w:rPr>
           <w:rFonts w:cs="Times New Roman"/>
           <w:sz w:val="40"/>
           <w:szCs w:val="40"/>
         </w:rPr>
       </w:pPr>
-      <w:r>
+    </w:p>
+    <w:p>
+      <w:pPr>
         <w:rPr>
           <w:rFonts w:cs="Times New Roman"/>
           <w:sz w:val="40"/>
           <w:szCs w:val="40"/>
         </w:rPr>
-      </w:r>
-    </w:p>
-    <w:p>
-      <w:pPr>
-        <w:pStyle w:val="Normal"/>
+      </w:pPr>
+    </w:p>
+    <w:p>
+      <w:pPr>
         <w:rPr>
           <w:rFonts w:cs="Times New Roman"/>
           <w:sz w:val="40"/>
           <w:szCs w:val="40"/>
         </w:rPr>
       </w:pPr>
-      <w:r>
-        <w:rPr>
-          <w:rFonts w:cs="Times New Roman"/>
-          <w:sz w:val="40"/>
-          <w:szCs w:val="40"/>
-        </w:rPr>
-      </w:r>
-    </w:p>
-    <w:p>
-      <w:pPr>
-        <w:pStyle w:val="Normal"/>
-        <w:rPr>
-          <w:rFonts w:cs="Times New Roman"/>
-          <w:sz w:val="40"/>
-          <w:szCs w:val="40"/>
-        </w:rPr>
-      </w:pPr>
-      <w:r>
-        <w:rPr>
-          <w:rFonts w:cs="Times New Roman"/>
-          <w:sz w:val="40"/>
-          <w:szCs w:val="40"/>
-        </w:rPr>
-      </w:r>
-    </w:p>
-    <w:p>
-      <w:pPr>
-        <w:pStyle w:val="Normal"/>
-        <w:rPr>
-          <w:rFonts w:cs="Times New Roman"/>
-          <w:sz w:val="40"/>
-          <w:szCs w:val="40"/>
-        </w:rPr>
-      </w:pPr>
-      <w:r>
-        <w:rPr>
-          <w:rFonts w:cs="Times New Roman"/>
-          <w:sz w:val="40"/>
-          <w:szCs w:val="40"/>
-        </w:rPr>
-      </w:r>
-    </w:p>
-    <w:p>
-      <w:pPr>
-        <w:pStyle w:val="Normal"/>
-        <w:rPr>
-          <w:rFonts w:cs="Times New Roman"/>
-          <w:sz w:val="40"/>
-          <w:szCs w:val="40"/>
-        </w:rPr>
-      </w:pPr>
-      <w:r>
-        <w:rPr>
-          <w:rFonts w:cs="Times New Roman"/>
-          <w:sz w:val="40"/>
-          <w:szCs w:val="40"/>
-        </w:rPr>
-      </w:r>
-    </w:p>
-    <w:p>
-      <w:pPr>
-        <w:pStyle w:val="Normal"/>
-        <w:rPr>
-          <w:rFonts w:cs="Times New Roman"/>
-          <w:sz w:val="40"/>
-          <w:szCs w:val="40"/>
-        </w:rPr>
-      </w:pPr>
-      <w:r>
-        <w:rPr>
-          <w:rFonts w:cs="Times New Roman"/>
-          <w:sz w:val="40"/>
-          <w:szCs w:val="40"/>
-        </w:rPr>
-      </w:r>
-    </w:p>
-    <w:p>
-      <w:pPr>
-        <w:pStyle w:val="Normal"/>
+    </w:p>
+    <w:p>
+      <w:pPr>
         <w:jc w:val="right"/>
         <w:rPr>
           <w:rFonts w:cs="Times New Roman"/>
@@ -227,7 +145,6 @@
     </w:p>
     <w:p>
       <w:pPr>
-        <w:pStyle w:val="Normal"/>
         <w:jc w:val="right"/>
         <w:rPr>
           <w:rFonts w:cs="Times New Roman"/>
@@ -244,7 +161,6 @@
     </w:p>
     <w:p>
       <w:pPr>
-        <w:pStyle w:val="Normal"/>
         <w:jc w:val="right"/>
         <w:rPr>
           <w:rFonts w:cs="Times New Roman"/>
@@ -269,71 +185,43 @@
     </w:p>
     <w:p>
       <w:pPr>
-        <w:pStyle w:val="Normal"/>
         <w:jc w:val="right"/>
         <w:rPr>
           <w:rFonts w:cs="Times New Roman"/>
           <w:szCs w:val="22"/>
         </w:rPr>
       </w:pPr>
-      <w:r>
+    </w:p>
+    <w:p>
+      <w:pPr>
+        <w:jc w:val="right"/>
         <w:rPr>
           <w:rFonts w:cs="Times New Roman"/>
           <w:szCs w:val="22"/>
         </w:rPr>
-      </w:r>
-    </w:p>
-    <w:p>
-      <w:pPr>
-        <w:pStyle w:val="Normal"/>
+      </w:pPr>
+    </w:p>
+    <w:p>
+      <w:pPr>
         <w:jc w:val="right"/>
         <w:rPr>
           <w:rFonts w:cs="Times New Roman"/>
           <w:szCs w:val="22"/>
         </w:rPr>
       </w:pPr>
-      <w:r>
+    </w:p>
+    <w:p>
+      <w:pPr>
+        <w:jc w:val="right"/>
         <w:rPr>
           <w:rFonts w:cs="Times New Roman"/>
           <w:szCs w:val="22"/>
         </w:rPr>
-      </w:r>
-    </w:p>
-    <w:p>
-      <w:pPr>
-        <w:pStyle w:val="Normal"/>
-        <w:jc w:val="right"/>
-        <w:rPr>
-          <w:rFonts w:cs="Times New Roman"/>
-          <w:szCs w:val="22"/>
-        </w:rPr>
-      </w:pPr>
-      <w:r>
-        <w:rPr>
-          <w:rFonts w:cs="Times New Roman"/>
-          <w:szCs w:val="22"/>
-        </w:rPr>
-      </w:r>
-    </w:p>
-    <w:p>
-      <w:pPr>
-        <w:pStyle w:val="Normal"/>
-        <w:jc w:val="right"/>
-        <w:rPr>
-          <w:rFonts w:cs="Times New Roman"/>
-          <w:szCs w:val="22"/>
-        </w:rPr>
-      </w:pPr>
-      <w:r>
-        <w:rPr>
-          <w:rFonts w:cs="Times New Roman"/>
-          <w:szCs w:val="22"/>
-        </w:rPr>
-      </w:r>
-    </w:p>
-    <w:p>
-      <w:pPr>
-        <w:pStyle w:val="Ttulodelsumario"/>
+      </w:pPr>
+    </w:p>
+    <w:p>
+      <w:pPr>
+        <w:pStyle w:val="TtuloTDC"/>
         <w:rPr>
           <w:rStyle w:val="Ttulo1Car"/>
         </w:rPr>
@@ -342,192 +230,97 @@
         <w:rPr>
           <w:rStyle w:val="Ttulo1Car"/>
         </w:rPr>
+        <w:lastRenderedPageBreak/>
         <w:t>ÍNDICE</w:t>
       </w:r>
     </w:p>
     <w:p>
-      <w:pPr>
-        <w:pStyle w:val="Normal"/>
-        <w:rPr/>
-      </w:pPr>
-      <w:r>
-        <w:rPr/>
+      <w:r>
         <w:t>Ejercicio 1……………………………………………………………………………………...…………4</w:t>
       </w:r>
     </w:p>
     <w:p>
-      <w:pPr>
-        <w:pStyle w:val="Normal"/>
-        <w:rPr/>
-      </w:pPr>
-      <w:r>
-        <w:rPr/>
+      <w:r>
         <w:tab/>
       </w:r>
     </w:p>
     <w:p>
-      <w:pPr>
-        <w:pStyle w:val="Normal"/>
-        <w:rPr/>
-      </w:pPr>
-      <w:r>
-        <w:rPr/>
+      <w:r>
         <w:t>Ejercicio 2……………………………………………………………………………….…….…………5</w:t>
       </w:r>
     </w:p>
     <w:p>
-      <w:pPr>
-        <w:pStyle w:val="Normal"/>
-        <w:rPr/>
-      </w:pPr>
-      <w:r>
-        <w:rPr/>
+      <w:r>
         <w:tab/>
       </w:r>
     </w:p>
     <w:p>
-      <w:pPr>
-        <w:pStyle w:val="Normal"/>
-        <w:rPr/>
-      </w:pPr>
-      <w:r>
-        <w:rPr/>
-        <w:t>Ejercicio 3……………………………………………………………………………….……………….6</w:t>
-      </w:r>
-    </w:p>
-    <w:p>
-      <w:pPr>
-        <w:pStyle w:val="Normal"/>
-        <w:rPr/>
-      </w:pPr>
-      <w:r>
-        <w:rPr/>
+      <w:r>
+        <w:t xml:space="preserve">Ejercicio </w:t>
+      </w:r>
+      <w:r>
+        <w:t>3……………………………………………………………………………….……………….6</w:t>
+      </w:r>
+    </w:p>
+    <w:p>
+      <w:r>
         <w:tab/>
       </w:r>
     </w:p>
     <w:p>
-      <w:pPr>
-        <w:pStyle w:val="Normal"/>
-        <w:rPr/>
-      </w:pPr>
-      <w:r>
-        <w:rPr/>
+      <w:r>
         <w:t>Ejercicio 4……………………………………………………………………………….……………….7</w:t>
       </w:r>
     </w:p>
-    <w:p>
-      <w:pPr>
-        <w:pStyle w:val="Normal"/>
-        <w:rPr/>
-      </w:pPr>
-      <w:r>
-        <w:rPr/>
-      </w:r>
-    </w:p>
-    <w:p>
-      <w:pPr>
-        <w:pStyle w:val="Normal"/>
-        <w:rPr/>
-      </w:pPr>
-      <w:r>
-        <w:rPr/>
+    <w:p/>
+    <w:p>
+      <w:r>
         <w:t>Ejercicio 5……………………………………………………………………………….……………….8</w:t>
       </w:r>
     </w:p>
-    <w:p>
-      <w:pPr>
-        <w:pStyle w:val="Normal"/>
-        <w:rPr/>
-      </w:pPr>
-      <w:r>
-        <w:rPr/>
-      </w:r>
-    </w:p>
-    <w:p>
-      <w:pPr>
-        <w:pStyle w:val="Normal"/>
-        <w:rPr/>
-      </w:pPr>
-      <w:r>
-        <w:rPr/>
+    <w:p/>
+    <w:p>
+      <w:r>
         <w:tab/>
       </w:r>
     </w:p>
     <w:p>
       <w:pPr>
-        <w:pStyle w:val="Normal"/>
         <w:ind w:firstLine="708"/>
-        <w:rPr/>
-      </w:pPr>
-      <w:r>
-        <w:rPr/>
-      </w:r>
-    </w:p>
-    <w:p>
-      <w:pPr>
-        <w:pStyle w:val="Normal"/>
+      </w:pPr>
+    </w:p>
+    <w:p>
+      <w:pPr>
         <w:ind w:firstLine="708"/>
-        <w:rPr/>
-      </w:pPr>
-      <w:r>
-        <w:rPr/>
-      </w:r>
-    </w:p>
-    <w:p>
-      <w:pPr>
-        <w:pStyle w:val="Normal"/>
+      </w:pPr>
+    </w:p>
+    <w:p>
+      <w:pPr>
         <w:ind w:firstLine="708"/>
-        <w:rPr/>
-      </w:pPr>
-      <w:r>
-        <w:rPr/>
-      </w:r>
-    </w:p>
-    <w:p>
-      <w:pPr>
-        <w:pStyle w:val="Normal"/>
-        <w:rPr/>
-      </w:pPr>
-      <w:r>
-        <w:rPr/>
-      </w:r>
-    </w:p>
-    <w:p>
-      <w:pPr>
-        <w:pStyle w:val="Normal"/>
-        <w:rPr/>
-      </w:pPr>
-      <w:r>
-        <w:rPr/>
-      </w:r>
-    </w:p>
-    <w:p>
-      <w:pPr>
-        <w:pStyle w:val="Normal"/>
-        <w:rPr/>
-      </w:pPr>
-      <w:r>
-        <w:rPr/>
-      </w:r>
-    </w:p>
+      </w:pPr>
+    </w:p>
+    <w:p/>
+    <w:p/>
+    <w:p/>
     <w:sdt>
       <w:sdtPr>
+        <w:id w:val="850076758"/>
         <w:docPartObj>
           <w:docPartGallery w:val="Table of Contents"/>
-          <w:docPartUnique w:val="true"/>
+          <w:docPartUnique/>
         </w:docPartObj>
       </w:sdtPr>
+      <w:sdtEndPr/>
       <w:sdtContent>
         <w:p>
           <w:pPr>
-            <w:pStyle w:val="Sumario1"/>
+            <w:pStyle w:val="TDC1"/>
             <w:tabs>
-              <w:tab w:val="clear" w:pos="708"/>
-              <w:tab w:val="left" w:pos="480" w:leader="none"/>
-              <w:tab w:val="right" w:pos="9736" w:leader="dot"/>
+              <w:tab w:val="left" w:pos="480"/>
+              <w:tab w:val="right" w:leader="dot" w:pos="9736"/>
             </w:tabs>
             <w:rPr>
-              <w:rFonts w:eastAsia="" w:eastAsiaTheme="minorEastAsia"/>
+              <w:rFonts w:eastAsiaTheme="minorEastAsia"/>
               <w:lang w:val="en-GB" w:eastAsia="en-GB"/>
             </w:rPr>
           </w:pPr>
@@ -535,18 +328,12 @@
             <w:fldChar w:fldCharType="begin"/>
           </w:r>
           <w:r>
-            <w:rPr/>
             <w:instrText xml:space="preserve"> TOC \z \o "1-3" \u \h</w:instrText>
           </w:r>
           <w:r>
-            <w:rPr/>
             <w:fldChar w:fldCharType="separate"/>
           </w:r>
           <w:r>
-            <w:rPr/>
-          </w:r>
-          <w:r>
-            <w:rPr/>
             <w:fldChar w:fldCharType="end"/>
           </w:r>
         </w:p>
@@ -554,37 +341,22 @@
     </w:sdt>
     <w:p>
       <w:pPr>
-        <w:pStyle w:val="Normal"/>
         <w:jc w:val="right"/>
         <w:rPr>
-          <w:b/>
           <w:b/>
           <w:bCs/>
         </w:rPr>
       </w:pPr>
-      <w:r>
-        <w:rPr>
-          <w:b/>
-          <w:bCs/>
-        </w:rPr>
-      </w:r>
-    </w:p>
-    <w:p>
-      <w:pPr>
-        <w:pStyle w:val="Normal"/>
+    </w:p>
+    <w:bookmarkEnd w:id="0"/>
+    <w:p>
+      <w:pPr>
         <w:rPr>
           <w:rFonts w:cs="Times New Roman"/>
           <w:szCs w:val="22"/>
         </w:rPr>
       </w:pPr>
       <w:r>
-        <w:rPr>
-          <w:rFonts w:cs="Times New Roman"/>
-          <w:szCs w:val="22"/>
-        </w:rPr>
-      </w:r>
-      <w:bookmarkEnd w:id="0"/>
-      <w:r>
         <w:br w:type="page"/>
       </w:r>
     </w:p>
@@ -592,32 +364,27 @@
       <w:pPr>
         <w:pStyle w:val="Ttulo1"/>
         <w:jc w:val="both"/>
-        <w:rPr/>
-      </w:pPr>
-      <w:r>
-        <w:rPr/>
+      </w:pPr>
+      <w:r>
+        <w:lastRenderedPageBreak/>
         <w:t>Aclaraciones previas:</w:t>
       </w:r>
     </w:p>
     <w:p>
-      <w:pPr>
-        <w:pStyle w:val="Normal"/>
-        <w:rPr/>
-      </w:pPr>
-      <w:r>
-        <w:rPr/>
-        <w:t>La práctica actual se va a desarrollar haciendo uso del subsistema de Windows para Linux (WSL), con las siguientes especificaciones:</w:t>
-      </w:r>
-    </w:p>
-    <w:p>
-      <w:pPr>
-        <w:pStyle w:val="Normal"/>
-        <w:rPr/>
-      </w:pPr>
-      <w:r>
-        <w:rPr/>
+      <w:r>
+        <w:t xml:space="preserve">La práctica actual se va a </w:t>
+      </w:r>
+      <w:r>
+        <w:t>desarrollar haciendo uso del subsistema de Windows para Linux (WSL), con las siguientes especificaciones:</w:t>
+      </w:r>
+    </w:p>
+    <w:p>
+      <w:r>
+        <w:rPr>
+          <w:noProof/>
+        </w:rPr>
         <w:drawing>
-          <wp:inline distT="0" distB="0" distL="0" distR="0">
+          <wp:inline distT="0" distB="0" distL="0" distR="0" wp14:anchorId="45C3AD25" wp14:editId="7ED63390">
             <wp:extent cx="6188710" cy="5044440"/>
             <wp:effectExtent l="0" t="0" r="0" b="0"/>
             <wp:docPr id="1" name="Imagen 1" descr="Texto&#10;&#10;Descripción generada automáticamente"/>
@@ -634,7 +401,7 @@
                     </pic:cNvPicPr>
                   </pic:nvPicPr>
                   <pic:blipFill>
-                    <a:blip r:embed="rId2"/>
+                    <a:blip r:embed="rId8"/>
                     <a:stretch>
                       <a:fillRect/>
                     </a:stretch>
@@ -656,122 +423,109 @@
       </w:r>
     </w:p>
     <w:p>
-      <w:pPr>
-        <w:pStyle w:val="Normal"/>
-        <w:rPr/>
-      </w:pPr>
-      <w:r>
-        <w:rPr/>
+      <w:r>
         <w:t>Los ficheros entregados están distribuidos de la siguiente forma:</w:t>
       </w:r>
     </w:p>
     <w:p>
       <w:pPr>
-        <w:pStyle w:val="ListParagraph"/>
+        <w:pStyle w:val="Prrafodelista"/>
         <w:numPr>
           <w:ilvl w:val="0"/>
           <w:numId w:val="1"/>
         </w:numPr>
-        <w:rPr/>
-      </w:pPr>
-      <w:r>
-        <w:rPr/>
+        <w:rPr>
+          <w:color w:val="FF0000"/>
+        </w:rPr>
+      </w:pPr>
+      <w:r>
+        <w:rPr>
+          <w:color w:val="FF0000"/>
+        </w:rPr>
         <w:t>En el directorio “Codigo” están todos los ficheros fuente base de los programas desarrollados en la práctica, ficheros .c, .h y makefile.</w:t>
       </w:r>
     </w:p>
     <w:p>
       <w:pPr>
-        <w:pStyle w:val="ListParagraph"/>
+        <w:pStyle w:val="Prrafodelista"/>
         <w:numPr>
           <w:ilvl w:val="0"/>
           <w:numId w:val="1"/>
         </w:numPr>
-        <w:rPr/>
-      </w:pPr>
-      <w:r>
-        <w:rPr/>
+        <w:rPr>
+          <w:color w:val="FF0000"/>
+        </w:rPr>
+      </w:pPr>
+      <w:r>
+        <w:rPr>
+          <w:color w:val="FF0000"/>
+        </w:rPr>
         <w:t xml:space="preserve">En los directorios Ex (Donde x es el número de ejercicio) se encuentran los ficheros .c, .dat, .png y los scripts correspondientes a cada ejercicio. </w:t>
       </w:r>
       <w:r>
         <w:rPr>
           <w:b/>
           <w:bCs/>
+          <w:color w:val="FF0000"/>
         </w:rPr>
         <w:t>Para ejecutar un script se debe pasar dicho script al interior del directorio “Codigo” junto a los ficheros .c (solo aplica para los ejercicios 4 y 5)</w:t>
       </w:r>
     </w:p>
     <w:p>
       <w:pPr>
-        <w:pStyle w:val="ListParagraph"/>
+        <w:pStyle w:val="Prrafodelista"/>
         <w:numPr>
           <w:ilvl w:val="0"/>
           <w:numId w:val="1"/>
         </w:numPr>
-        <w:rPr/>
-      </w:pPr>
-      <w:r>
-        <w:rPr/>
+        <w:rPr>
+          <w:color w:val="FF0000"/>
+        </w:rPr>
+      </w:pPr>
+      <w:r>
+        <w:rPr>
+          <w:color w:val="FF0000"/>
+        </w:rPr>
         <w:t>En el directorio “Docs” se encuentra la memoria de la práctica.</w:t>
       </w:r>
     </w:p>
-    <w:p>
-      <w:pPr>
-        <w:pStyle w:val="Normal"/>
-        <w:rPr/>
-      </w:pPr>
-      <w:r>
-        <w:rPr/>
-      </w:r>
-    </w:p>
-    <w:p>
-      <w:pPr>
-        <w:pStyle w:val="Normal"/>
-        <w:rPr/>
-      </w:pPr>
-      <w:r>
-        <w:rPr/>
-      </w:r>
-    </w:p>
-    <w:p>
-      <w:pPr>
-        <w:pStyle w:val="Normal"/>
-        <w:ind w:left="708" w:hanging="0"/>
-        <w:rPr/>
-      </w:pPr>
-      <w:r>
-        <w:rPr/>
-      </w:r>
+    <w:p/>
+    <w:p/>
+    <w:p>
+      <w:pPr>
+        <w:ind w:left="708"/>
+      </w:pPr>
     </w:p>
     <w:p>
       <w:pPr>
         <w:pStyle w:val="Ttulo1"/>
-        <w:rPr/>
-      </w:pPr>
-      <w:r>
-        <w:rPr/>
+      </w:pPr>
+      <w:r>
+        <w:lastRenderedPageBreak/>
         <w:t>Ejercicio 0: Información sobre la topología del sistema</w:t>
       </w:r>
-    </w:p>
-    <w:p>
-      <w:pPr>
-        <w:pStyle w:val="Normal"/>
-        <w:rPr/>
-      </w:pPr>
-      <w:r>
-        <w:rPr/>
-        <w:t>Tras ejecutar el comando “cat /proc/cpuinfo” por terminal y volcarlo al fichero de texto “cpuinfoE0.txt” se obtienen los siguientes resultados:</w:t>
-      </w:r>
-    </w:p>
-    <w:p>
-      <w:pPr>
-        <w:pStyle w:val="Normal"/>
+      <w:r>
+        <w:t xml:space="preserve"> V</w:t>
+      </w:r>
+    </w:p>
+    <w:p>
+      <w:r>
+        <w:t xml:space="preserve">Tras ejecutar el comando “cat </w:t>
+      </w:r>
+      <w:r>
+        <w:t>/proc/cpuinfo” por terminal y volcarlo al fichero de texto “cpuinfoE0.txt” se obtienen los siguientes resultados:</w:t>
+      </w:r>
+    </w:p>
+    <w:p>
+      <w:pPr>
         <w:jc w:val="center"/>
-        <w:rPr/>
-      </w:pPr>
-      <w:r>
-        <w:rPr/>
+      </w:pPr>
+      <w:r>
+        <w:rPr>
+          <w:noProof/>
+        </w:rPr>
         <w:drawing>
-          <wp:inline distT="0" distB="0" distL="0" distR="0">
+          <wp:inline distT="0" distB="0" distL="0" distR="0" wp14:anchorId="7A851452" wp14:editId="5E69751D">
             <wp:extent cx="4382135" cy="2771775"/>
             <wp:effectExtent l="0" t="0" r="0" b="0"/>
             <wp:docPr id="2" name="Imagen3" descr="Texto&#10;&#10;Descripción generada automáticamente"/>
@@ -788,7 +542,7 @@
                     </pic:cNvPicPr>
                   </pic:nvPicPr>
                   <pic:blipFill>
-                    <a:blip r:embed="rId3"/>
+                    <a:blip r:embed="rId9"/>
                     <a:stretch>
                       <a:fillRect/>
                     </a:stretch>
@@ -810,37 +564,50 @@
       </w:r>
     </w:p>
     <w:p>
-      <w:pPr>
-        <w:pStyle w:val="Normal"/>
-        <w:rPr/>
-      </w:pPr>
-      <w:r>
-        <w:rPr/>
-        <w:t>Aquí se puede apreciar que el número de cores físicos es 8 (campo cpu cores), el número de cores lógicos es 16 (campo siblings) y su frecuencia es 4200.16MHz (campo cpu MHz). Podemos concluir que el hyperthreading está activado en el sistema debido a que el número de cores lógicos es mayor que el de cores físicos.</w:t>
-      </w:r>
-    </w:p>
-    <w:p>
-      <w:pPr>
-        <w:pStyle w:val="Normal"/>
-        <w:rPr>
-          <w:color w:val="404040" w:themeColor="text1" w:themeTint="bf"/>
-        </w:rPr>
-      </w:pPr>
-      <w:r>
-        <w:rPr>
-          <w:color w:val="404040" w:themeColor="text1" w:themeTint="bf"/>
-        </w:rPr>
-        <w:t>NOTA: En la carpeta Docs de la entrega se adjunta el fichero “cpuinfoE0.txt” donde se puede ver toda la información completa tras ejecutar el comando “cat /proc/cpuinfo”</w:t>
+      <w:r>
+        <w:t xml:space="preserve">Aquí se puede apreciar que el número de cores físicos es 8 (campo cpu cores), el número de cores lógicos es 16 (campo siblings) y su </w:t>
+      </w:r>
+      <w:r>
+        <w:t>frecuencia es 4200.16MHz (campo cpu MHz). Podemos concluir que el hyperthreading está activado en el sistema debido a que el número de cores lógicos es mayor que el de cores físicos.</w:t>
+      </w:r>
+    </w:p>
+    <w:p>
+      <w:pPr>
+        <w:rPr>
+          <w:color w:val="404040" w:themeColor="text1" w:themeTint="BF"/>
+        </w:rPr>
+      </w:pPr>
+      <w:r>
+        <w:rPr>
+          <w:color w:val="404040" w:themeColor="text1" w:themeTint="BF"/>
+        </w:rPr>
+        <w:t xml:space="preserve">NOTA: En la carpeta </w:t>
+      </w:r>
+      <w:r>
+        <w:rPr>
+          <w:color w:val="404040" w:themeColor="text1" w:themeTint="BF"/>
+        </w:rPr>
+        <w:t>E0</w:t>
+      </w:r>
+      <w:r>
+        <w:rPr>
+          <w:color w:val="404040" w:themeColor="text1" w:themeTint="BF"/>
+        </w:rPr>
+        <w:t xml:space="preserve"> de la entrega se adjunta el fichero “cpuinfoE0.txt” donde se puede ver toda la información completa tras ejecutar el comando “cat /proc/cpuinfo”</w:t>
       </w:r>
     </w:p>
     <w:p>
       <w:pPr>
         <w:pStyle w:val="Ttulo1"/>
-        <w:rPr/>
-      </w:pPr>
-      <w:r>
-        <w:rPr/>
-        <w:t>Ejercicio 1: Información sobre la topología del sistema</w:t>
+      </w:pPr>
+      <w:r>
+        <w:t xml:space="preserve">Ejercicio 1: </w:t>
+      </w:r>
+      <w:r>
+        <w:t>Programas básicos de OpenMP</w:t>
+      </w:r>
+      <w:r>
+        <w:t xml:space="preserve"> V</w:t>
       </w:r>
     </w:p>
     <w:p>
@@ -860,23 +627,25 @@
       </w:r>
     </w:p>
     <w:p>
-      <w:pPr>
-        <w:pStyle w:val="Normal"/>
-        <w:rPr/>
-      </w:pPr>
-      <w:r>
-        <w:rPr/>
+      <w:r>
         <w:t xml:space="preserve">El sistema en el que se realiza la práctica dispone de 16 cores lógicos (16 hilos máximo). Se prueba a lanzar el programa “omp1.c” con 32 hilos y el programa funciona, por lo que es posible lanzar más hilos que cores lógicos. </w:t>
       </w:r>
     </w:p>
     <w:p>
-      <w:pPr>
-        <w:pStyle w:val="Normal"/>
-        <w:rPr/>
-      </w:pPr>
-      <w:r>
-        <w:rPr/>
-        <w:t>Con respecto a si tiene sentido hacerlo, en general no debido a que el sistema operativo debe gestionar el cambio de contexto entre hilos y produce sobrecarga en el sistema, pero en situaciones donde se produzcan un gran número de bloqueos si debido a que mientras que haya hilos bloqueados puede haber otros trabajando.</w:t>
+      <w:r>
+        <w:t>Con respecto a si tiene sentido hacerlo, en general no debido a que el sistema operativo debe gestionar el cambio de contexto entre hilos</w:t>
+      </w:r>
+      <w:r>
+        <w:t>, lo que</w:t>
+      </w:r>
+      <w:r>
+        <w:t xml:space="preserve"> produce sobrecarga en el sistema, pero en situaciones donde se produzcan un gran número de bloqueos si</w:t>
+      </w:r>
+      <w:r>
+        <w:t xml:space="preserve"> puede resultar beneficioso</w:t>
+      </w:r>
+      <w:r>
+        <w:t xml:space="preserve"> debido a que mientras que haya hilos bloqueados puede haber otros trabajando.</w:t>
       </w:r>
     </w:p>
     <w:p>
@@ -896,20 +665,13 @@
       </w:r>
     </w:p>
     <w:p>
-      <w:pPr>
-        <w:pStyle w:val="Normal"/>
-        <w:rPr/>
-      </w:pPr>
-      <w:r>
-        <w:rPr/>
-        <w:t xml:space="preserve">El número de hilos a utilizar depende de la tarea que se quiera realizar. Se podría comenzar usando el número máximo de hilos del sistema ( </w:t>
-      </w:r>
-      <w:r>
-        <w:rPr/>
-        <w:t>6</w:t>
-      </w:r>
-      <w:r>
-        <w:rPr/>
+      <w:r>
+        <w:t xml:space="preserve">El número de hilos a utilizar depende de la tarea que se quiera realizar. Se podría comenzar usando el número máximo de hilos del sistema </w:t>
+      </w:r>
+      <w:r>
+        <w:t>(6</w:t>
+      </w:r>
+      <w:r>
         <w:t xml:space="preserve"> para el ordenador del laboratorio y 16 hilos para el ordenador propio) y posteriormente experimentar con más hilos y medir el rendimiento para ver si hay mejoras.</w:t>
       </w:r>
     </w:p>
@@ -926,40 +688,32 @@
           <w:sz w:val="32"/>
           <w:szCs w:val="32"/>
         </w:rPr>
+        <w:lastRenderedPageBreak/>
         <w:t>1.3-</w:t>
       </w:r>
     </w:p>
     <w:p>
-      <w:pPr>
-        <w:pStyle w:val="Normal"/>
-        <w:rPr/>
-      </w:pPr>
-      <w:r>
-        <w:rPr/>
+      <w:r>
         <w:t>Se modifica el programa “omp1.c” tal y como se pide en el enunciado y se ejecuta. A partir de esta ejecución se deduce que la prioridad del número de hilos es, de forma descendente:</w:t>
       </w:r>
     </w:p>
     <w:p>
       <w:pPr>
-        <w:pStyle w:val="Normal"/>
         <w:jc w:val="center"/>
-        <w:rPr/>
-      </w:pPr>
-      <w:r>
-        <w:rPr/>
+      </w:pPr>
+      <w:r>
         <w:t>nº hilos cláusula -&gt; nº hilos con función -&gt; nº hilos variable de entorno</w:t>
       </w:r>
     </w:p>
     <w:p>
       <w:pPr>
-        <w:pStyle w:val="Normal"/>
-        <w:rPr>
-          <w:color w:val="404040" w:themeColor="text1" w:themeTint="bf"/>
-        </w:rPr>
-      </w:pPr>
-      <w:r>
-        <w:rPr>
-          <w:color w:val="404040" w:themeColor="text1" w:themeTint="bf"/>
+        <w:rPr>
+          <w:color w:val="404040" w:themeColor="text1" w:themeTint="BF"/>
+        </w:rPr>
+      </w:pPr>
+      <w:r>
+        <w:rPr>
+          <w:color w:val="404040" w:themeColor="text1" w:themeTint="BF"/>
         </w:rPr>
         <w:t>NOTA: Si no se indica número de hilos mediante cláusula o función, OpenMP utiliza el valor de la variable de entorno OMP_NUM_THREADS, por lo que para que se ejecute con el valor de dicha variable de entorno no se le asigna número de hilos en la ejecución con el valor de la variable de entorno</w:t>
       </w:r>
@@ -981,24 +735,17 @@
       </w:r>
     </w:p>
     <w:p>
-      <w:pPr>
-        <w:pStyle w:val="Normal"/>
-        <w:rPr/>
-      </w:pPr>
-      <w:r>
-        <w:rPr/>
+      <w:r>
         <w:t>Se ejecuta el programa “omp2”:</w:t>
       </w:r>
     </w:p>
     <w:p>
-      <w:pPr>
-        <w:pStyle w:val="Normal"/>
-        <w:rPr/>
-      </w:pPr>
-      <w:r>
-        <w:rPr/>
+      <w:r>
+        <w:rPr>
+          <w:noProof/>
+        </w:rPr>
         <w:drawing>
-          <wp:inline distT="0" distB="0" distL="0" distR="0">
+          <wp:inline distT="0" distB="0" distL="0" distR="0" wp14:anchorId="0EBEC5F6" wp14:editId="47BD1B79">
             <wp:extent cx="5509260" cy="2867025"/>
             <wp:effectExtent l="0" t="0" r="0" b="0"/>
             <wp:docPr id="3" name="Imagen4" descr="Texto&#10;&#10;Descripción generada automáticamente"/>
@@ -1015,7 +762,7 @@
                     </pic:cNvPicPr>
                   </pic:nvPicPr>
                   <pic:blipFill>
-                    <a:blip r:embed="rId4"/>
+                    <a:blip r:embed="rId10"/>
                     <a:stretch>
                       <a:fillRect/>
                     </a:stretch>
@@ -1037,12 +784,7 @@
       </w:r>
     </w:p>
     <w:p>
-      <w:pPr>
-        <w:pStyle w:val="Normal"/>
-        <w:rPr/>
-      </w:pPr>
-      <w:r>
-        <w:rPr/>
+      <w:r>
         <w:t>Cuando se declara una variable privada en OpenMP ésta no se comparte con el resto de hilos, como es el caso de “a”, donde cada hilo tiene dicha variable (sin inicializar) pero cada uno tiene un valor distinto para ella.</w:t>
       </w:r>
     </w:p>
@@ -1063,12 +805,7 @@
       </w:r>
     </w:p>
     <w:p>
-      <w:pPr>
-        <w:pStyle w:val="Normal"/>
-        <w:rPr/>
-      </w:pPr>
-      <w:r>
-        <w:rPr/>
+      <w:r>
         <w:t>Cuando comienza la ejecución paralela, se hace una copia independiente para cada hilo de las variables privadas. Dichas copias están sin inicializar, por lo que contienen valores indefinidos.</w:t>
       </w:r>
     </w:p>
@@ -1089,12 +826,7 @@
       </w:r>
     </w:p>
     <w:p>
-      <w:pPr>
-        <w:pStyle w:val="Normal"/>
-        <w:rPr/>
-      </w:pPr>
-      <w:r>
-        <w:rPr/>
+      <w:r>
         <w:t>Cuando finaliza la región paralela el valor de esta variable privada no se mantiene. Es similar a cuando se declaran variables locales en una función y esta retorna.</w:t>
       </w:r>
     </w:p>
@@ -1115,23 +847,20 @@
       </w:r>
     </w:p>
     <w:p>
-      <w:pPr>
-        <w:pStyle w:val="Normal"/>
-        <w:rPr/>
-      </w:pPr>
-      <w:r>
-        <w:rPr/>
+      <w:r>
         <w:t>En el caso de las variables públicas si conservan su valor al finalizar la región paralela debido a que forman parte de la memoria original que se ha compartido entre los hilos al iniciar la región paralela. Es similar a cuando se le pasa por referencia una variable a una función y esta retorna</w:t>
       </w:r>
     </w:p>
     <w:p>
       <w:pPr>
         <w:pStyle w:val="Ttulo1"/>
-        <w:rPr/>
-      </w:pPr>
-      <w:r>
-        <w:rPr/>
+      </w:pPr>
+      <w:r>
+        <w:lastRenderedPageBreak/>
         <w:t>Ejercicio 2: Paralelizar el producto escalar</w:t>
+      </w:r>
+      <w:r>
+        <w:t xml:space="preserve"> V</w:t>
       </w:r>
     </w:p>
     <w:p>
@@ -1151,13 +880,14 @@
       </w:r>
     </w:p>
     <w:p>
-      <w:pPr>
-        <w:pStyle w:val="Normal"/>
-        <w:rPr/>
-      </w:pPr>
-      <w:r>
-        <w:rPr/>
-        <w:t>El resultado del programa “pescalar_serie” es el tamaño “M” del vector que se le pase como argumento a la función “generateVectorOne”, que crea un vector de tamaño “M” y lo inicializa a “1s”. Es decir, si los vectores son de tamaño 1000, el resultado del producto vectorial del programa será 1000.</w:t>
+      <w:r>
+        <w:t>El resultado del programa “pescalar_serie” es el tamaño “M” del vector que se le pase como argumento a la función “generateVectorOne”, que crea un vector de tamaño “M” y lo inicializa a “1s”. Es decir, si los vectores son de tamaño 1000, el resultado del producto</w:t>
+      </w:r>
+      <w:r>
+        <w:t xml:space="preserve"> escalar</w:t>
+      </w:r>
+      <w:r>
+        <w:t xml:space="preserve"> del programa será 1000.</w:t>
       </w:r>
     </w:p>
     <w:p>
@@ -1177,12 +907,7 @@
       </w:r>
     </w:p>
     <w:p>
-      <w:pPr>
-        <w:pStyle w:val="Normal"/>
-        <w:rPr/>
-      </w:pPr>
-      <w:r>
-        <w:rPr/>
+      <w:r>
         <w:t>El resultado que arroja el programa “pescalar_par1” no es correcto. Esto es debido a que como la variable “sum” es compartida, todos los hilos acceden a ella y se producen condiciones de carrera, por lo que en cada ejecución muestra un resultado distinto.</w:t>
       </w:r>
     </w:p>
@@ -1203,25 +928,20 @@
       </w:r>
     </w:p>
     <w:p>
-      <w:pPr>
-        <w:pStyle w:val="Normal"/>
-        <w:rPr/>
-      </w:pPr>
-      <w:r>
-        <w:rPr/>
+      <w:r>
         <w:t>Se crea el programa “pescalar_par2” para obtener el resultado correcto. Esta condición de carrera puede resolverse mediante ambas directivas, los cambios realizados son los siguientes:</w:t>
       </w:r>
     </w:p>
     <w:p>
       <w:pPr>
-        <w:pStyle w:val="Normal"/>
         <w:jc w:val="center"/>
-        <w:rPr/>
-      </w:pPr>
-      <w:r>
-        <w:rPr/>
+      </w:pPr>
+      <w:r>
+        <w:rPr>
+          <w:noProof/>
+        </w:rPr>
         <w:drawing>
-          <wp:inline distT="0" distB="0" distL="0" distR="0">
+          <wp:inline distT="0" distB="0" distL="0" distR="0" wp14:anchorId="3CD3D822" wp14:editId="26176EC3">
             <wp:extent cx="2209800" cy="1983740"/>
             <wp:effectExtent l="0" t="0" r="0" b="0"/>
             <wp:docPr id="4" name="Imagen5" descr="Pantalla de computadora con letras&#10;&#10;Descripción generada automáticamente con confianza media"/>
@@ -1238,7 +958,7 @@
                     </pic:cNvPicPr>
                   </pic:nvPicPr>
                   <pic:blipFill>
-                    <a:blip r:embed="rId5"/>
+                    <a:blip r:embed="rId11"/>
                     <a:stretch>
                       <a:fillRect/>
                     </a:stretch>
@@ -1260,13 +980,17 @@
       </w:r>
     </w:p>
     <w:p>
-      <w:pPr>
-        <w:pStyle w:val="Normal"/>
-        <w:rPr/>
-      </w:pPr>
-      <w:r>
-        <w:rPr/>
-        <w:t>En este caso la solución elegida es el pragma atomic, ya que es solo una línea la que se quiere proteger. En caso de que hubiese mas instrucciones susceptibles a sufrir condiciones de carrera se usaría el pragma critical para proteger todo el bloque entre llaves.</w:t>
+      <w:r>
+        <w:t xml:space="preserve">En este caso la </w:t>
+      </w:r>
+      <w:r>
+        <w:t xml:space="preserve">solución elegida es el pragma atomic, ya que es solo una línea la que se quiere proteger. En caso de que hubiese </w:t>
+      </w:r>
+      <w:r>
+        <w:t>más</w:t>
+      </w:r>
+      <w:r>
+        <w:t xml:space="preserve"> instrucciones susceptibles a sufrir condiciones de carrera se usaría el pragma critical para proteger todo el bloque entre llaves.</w:t>
       </w:r>
     </w:p>
     <w:p>
@@ -1286,25 +1010,20 @@
       </w:r>
     </w:p>
     <w:p>
-      <w:pPr>
-        <w:pStyle w:val="Normal"/>
-        <w:rPr/>
-      </w:pPr>
-      <w:r>
-        <w:rPr/>
+      <w:r>
         <w:t>Se crea el programa “pescalar_par3” para obtener el resultado correcto mediante el uso del pragma “omp parallel for reduction”. Los cambios realizados son:</w:t>
       </w:r>
     </w:p>
     <w:p>
       <w:pPr>
-        <w:pStyle w:val="Normal"/>
         <w:jc w:val="center"/>
-        <w:rPr/>
-      </w:pPr>
-      <w:r>
-        <w:rPr/>
+      </w:pPr>
+      <w:r>
+        <w:rPr>
+          <w:noProof/>
+        </w:rPr>
         <w:drawing>
-          <wp:inline distT="0" distB="0" distL="0" distR="0">
+          <wp:inline distT="0" distB="0" distL="0" distR="0" wp14:anchorId="6C010395" wp14:editId="7DF355AC">
             <wp:extent cx="3609975" cy="1026795"/>
             <wp:effectExtent l="0" t="0" r="0" b="0"/>
             <wp:docPr id="5" name="Imagen6" descr="Texto&#10;&#10;Descripción generada automáticamente"/>
@@ -1321,7 +1040,7 @@
                     </pic:cNvPicPr>
                   </pic:nvPicPr>
                   <pic:blipFill>
-                    <a:blip r:embed="rId6"/>
+                    <a:blip r:embed="rId12"/>
                     <a:stretch>
                       <a:fillRect/>
                     </a:stretch>
@@ -1343,12 +1062,7 @@
       </w:r>
     </w:p>
     <w:p>
-      <w:pPr>
-        <w:pStyle w:val="Normal"/>
-        <w:rPr/>
-      </w:pPr>
-      <w:r>
-        <w:rPr/>
+      <w:r>
         <w:t>En este caso la opción elegida sería este último pragma ya que es el que tiene mayor afinidad con el problema que queremos resolver.</w:t>
       </w:r>
     </w:p>
@@ -1365,58 +1079,54 @@
           <w:sz w:val="32"/>
           <w:szCs w:val="32"/>
         </w:rPr>
+        <w:lastRenderedPageBreak/>
         <w:t>2.5 (2.6)-</w:t>
       </w:r>
     </w:p>
     <w:p>
-      <w:pPr>
-        <w:pStyle w:val="Normal"/>
-        <w:rPr/>
-      </w:pPr>
-      <w:r>
-        <w:rPr/>
-      </w:r>
-    </w:p>
-    <w:p>
-      <w:pPr>
-        <w:pStyle w:val="Normal"/>
-        <w:rPr/>
-      </w:pPr>
-      <w:r>
-        <w:rPr/>
-      </w:r>
-    </w:p>
-    <w:p>
-      <w:pPr>
-        <w:pStyle w:val="Normal"/>
-        <w:rPr/>
-      </w:pPr>
-      <w:r>
-        <w:rPr/>
-      </w:r>
-    </w:p>
-    <w:p>
-      <w:pPr>
-        <w:pStyle w:val="Ttulo1"/>
-        <w:rPr/>
-      </w:pPr>
-      <w:r>
-        <w:rPr/>
-        <w:t>Ejercicio 3: Paralelizar el producto escalar</w:t>
-      </w:r>
-    </w:p>
-    <w:p>
-      <w:pPr>
-        <w:pStyle w:val="Normal"/>
-        <w:rPr/>
-      </w:pPr>
-      <w:r>
-        <w:rPr/>
+      <w:r>
+        <w:t>Tras realizar varias ejecuciones del programa del producto escalar con distintos tamaños de vectores se encuentra un posible valor umbral de vector, el cual es 2750000. Para considerarlo válido se ejecuta el programa del producto escalar para tamaños de vector:</w:t>
+      </w:r>
+    </w:p>
+    <w:p>
+      <w:pPr>
+        <w:jc w:val="center"/>
+      </w:pPr>
+      <w:r>
+        <w:t xml:space="preserve">ceil(0.8 x </w:t>
+      </w:r>
+      <w:r>
+        <w:t>2750000</w:t>
+      </w:r>
+      <w:r>
+        <w:t xml:space="preserve">) = </w:t>
+      </w:r>
+      <w:r>
+        <w:t>2200000</w:t>
+      </w:r>
+      <w:r>
+        <w:t xml:space="preserve">, </w:t>
+      </w:r>
+      <w:r>
+        <w:t>ceil(</w:t>
+      </w:r>
+      <w:r>
+        <w:t>1.2</w:t>
+      </w:r>
+      <w:r>
+        <w:t xml:space="preserve"> x 2750000) = 3300000</w:t>
+      </w:r>
+    </w:p>
+    <w:p>
+      <w:pPr>
+        <w:jc w:val="center"/>
+      </w:pPr>
+      <w:r>
         <w:drawing>
-          <wp:inline distT="0" distB="0" distL="0" distR="0">
-            <wp:extent cx="4762500" cy="1238885"/>
+          <wp:inline distT="0" distB="0" distL="0" distR="0" wp14:anchorId="1C498D88" wp14:editId="3758EFB8">
+            <wp:extent cx="5721301" cy="2934031"/>
             <wp:effectExtent l="0" t="0" r="0" b="0"/>
-            <wp:docPr id="6" name="Imagen7" descr=""/>
+            <wp:docPr id="556919047" name="Imagen 1" descr="Texto&#10;&#10;Descripción generada automáticamente"/>
             <wp:cNvGraphicFramePr>
               <a:graphicFrameLocks xmlns:a="http://schemas.openxmlformats.org/drawingml/2006/main" noChangeAspect="1"/>
             </wp:cNvGraphicFramePr>
@@ -1424,21 +1134,19 @@
               <a:graphicData uri="http://schemas.openxmlformats.org/drawingml/2006/picture">
                 <pic:pic xmlns:pic="http://schemas.openxmlformats.org/drawingml/2006/picture">
                   <pic:nvPicPr>
-                    <pic:cNvPr id="6" name="Imagen7" descr=""/>
-                    <pic:cNvPicPr>
-                      <a:picLocks noChangeAspect="1" noChangeArrowheads="1"/>
-                    </pic:cNvPicPr>
+                    <pic:cNvPr id="556919047" name="Imagen 1" descr="Texto&#10;&#10;Descripción generada automáticamente"/>
+                    <pic:cNvPicPr/>
                   </pic:nvPicPr>
                   <pic:blipFill>
-                    <a:blip r:embed="rId7"/>
+                    <a:blip r:embed="rId13"/>
                     <a:stretch>
                       <a:fillRect/>
                     </a:stretch>
                   </pic:blipFill>
-                  <pic:spPr bwMode="auto">
+                  <pic:spPr>
                     <a:xfrm>
                       <a:off x="0" y="0"/>
-                      <a:ext cx="4762500" cy="1238885"/>
+                      <a:ext cx="5738375" cy="2942787"/>
                     </a:xfrm>
                     <a:prstGeom prst="rect">
                       <a:avLst/>
@@ -1452,17 +1160,58 @@
       </w:r>
     </w:p>
     <w:p>
-      <w:pPr>
-        <w:pStyle w:val="Normal"/>
-        <w:rPr/>
-      </w:pPr>
-      <w:r>
-        <w:rPr/>
+      <w:r>
+        <w:t xml:space="preserve">Se comprueba que para </w:t>
+      </w:r>
+      <w:r>
+        <w:t>ceil(0.8 x 2750000)</w:t>
+      </w:r>
+      <w:r>
+        <w:t xml:space="preserve"> el tiempo del programa en serie es menor que el del programa en paralelo y para </w:t>
+      </w:r>
+      <w:r>
+        <w:t>ceil(1.2 x 2750000) = 3300000</w:t>
+      </w:r>
+      <w:r>
+        <w:t xml:space="preserve"> </w:t>
+      </w:r>
+      <w:r>
+        <w:t xml:space="preserve">el tiempo del programa en </w:t>
+      </w:r>
+      <w:r>
+        <w:t>paralelo</w:t>
+      </w:r>
+      <w:r>
+        <w:t xml:space="preserve"> es menor que el del programa en </w:t>
+      </w:r>
+      <w:r>
+        <w:t>serie.</w:t>
+      </w:r>
+    </w:p>
+    <w:p>
+      <w:r>
+        <w:t xml:space="preserve">A </w:t>
+      </w:r>
+      <w:r>
+        <w:t>continuación,</w:t>
+      </w:r>
+      <w:r>
+        <w:t xml:space="preserve"> se </w:t>
+      </w:r>
+      <w:r>
+        <w:t>comprueba la estimación del umbral con tamaños por encima y por debajo del óptimo:</w:t>
+      </w:r>
+    </w:p>
+    <w:p>
+      <w:pPr>
+        <w:jc w:val="center"/>
+      </w:pPr>
+      <w:r>
         <w:drawing>
-          <wp:inline distT="0" distB="0" distL="0" distR="0">
-            <wp:extent cx="4762500" cy="1171575"/>
-            <wp:effectExtent l="0" t="0" r="0" b="0"/>
-            <wp:docPr id="7" name="Imagen 2" descr=""/>
+          <wp:inline distT="0" distB="0" distL="0" distR="0" wp14:anchorId="6B8FEABE" wp14:editId="276A0296">
+            <wp:extent cx="5729208" cy="2902226"/>
+            <wp:effectExtent l="0" t="0" r="5080" b="0"/>
+            <wp:docPr id="1133323464" name="Imagen 1" descr="Texto&#10;&#10;Descripción generada automáticamente"/>
             <wp:cNvGraphicFramePr>
               <a:graphicFrameLocks xmlns:a="http://schemas.openxmlformats.org/drawingml/2006/main" noChangeAspect="1"/>
             </wp:cNvGraphicFramePr>
@@ -1470,21 +1219,19 @@
               <a:graphicData uri="http://schemas.openxmlformats.org/drawingml/2006/picture">
                 <pic:pic xmlns:pic="http://schemas.openxmlformats.org/drawingml/2006/picture">
                   <pic:nvPicPr>
-                    <pic:cNvPr id="7" name="Imagen 2" descr=""/>
-                    <pic:cNvPicPr>
-                      <a:picLocks noChangeAspect="1" noChangeArrowheads="1"/>
-                    </pic:cNvPicPr>
+                    <pic:cNvPr id="1133323464" name="Imagen 1" descr="Texto&#10;&#10;Descripción generada automáticamente"/>
+                    <pic:cNvPicPr/>
                   </pic:nvPicPr>
                   <pic:blipFill>
-                    <a:blip r:embed="rId8"/>
+                    <a:blip r:embed="rId14"/>
                     <a:stretch>
                       <a:fillRect/>
                     </a:stretch>
                   </pic:blipFill>
-                  <pic:spPr bwMode="auto">
+                  <pic:spPr>
                     <a:xfrm>
                       <a:off x="0" y="0"/>
-                      <a:ext cx="4762500" cy="1171575"/>
+                      <a:ext cx="5742447" cy="2908933"/>
                     </a:xfrm>
                     <a:prstGeom prst="rect">
                       <a:avLst/>
@@ -1498,6 +1245,2360 @@
       </w:r>
     </w:p>
     <w:p>
+      <w:r>
+        <w:t xml:space="preserve">Como puede apreciarse, por encima del umbral el tiempo de la ejecución paralela es menor al tiempo de la ejecución en serie y por debajo del umbral </w:t>
+      </w:r>
+      <w:r>
+        <w:t xml:space="preserve">el tiempo de la ejecución </w:t>
+      </w:r>
+      <w:r>
+        <w:t>en serie</w:t>
+      </w:r>
+      <w:r>
+        <w:t xml:space="preserve"> es menor al tiempo de la ejecución en </w:t>
+      </w:r>
+      <w:r>
+        <w:t>paralelo.</w:t>
+      </w:r>
+    </w:p>
+    <w:p>
+      <w:pPr>
+        <w:pStyle w:val="Ttulo1"/>
+      </w:pPr>
+      <w:r>
+        <w:lastRenderedPageBreak/>
+        <w:t>Ejercicio 3: Paralelizar el producto escala</w:t>
+      </w:r>
+      <w:r>
+        <w:t>r</w:t>
+      </w:r>
+    </w:p>
+    <w:tbl>
+      <w:tblPr>
+        <w:tblW w:w="7100" w:type="dxa"/>
+        <w:jc w:val="center"/>
+        <w:tblCellMar>
+          <w:left w:w="70" w:type="dxa"/>
+          <w:right w:w="70" w:type="dxa"/>
+        </w:tblCellMar>
+        <w:tblLook w:val="04A0" w:firstRow="1" w:lastRow="0" w:firstColumn="1" w:lastColumn="0" w:noHBand="0" w:noVBand="1"/>
+      </w:tblPr>
+      <w:tblGrid>
+        <w:gridCol w:w="1888"/>
+        <w:gridCol w:w="1303"/>
+        <w:gridCol w:w="1303"/>
+        <w:gridCol w:w="1303"/>
+        <w:gridCol w:w="1303"/>
+      </w:tblGrid>
+      <w:tr>
+        <w:trPr>
+          <w:trHeight w:val="300"/>
+          <w:jc w:val="center"/>
+        </w:trPr>
+        <w:tc>
+          <w:tcPr>
+            <w:tcW w:w="7100" w:type="dxa"/>
+            <w:gridSpan w:val="5"/>
+            <w:tcBorders>
+              <w:top w:val="single" w:sz="4" w:space="0" w:color="auto"/>
+              <w:left w:val="single" w:sz="4" w:space="0" w:color="auto"/>
+              <w:bottom w:val="single" w:sz="4" w:space="0" w:color="auto"/>
+              <w:right w:val="single" w:sz="4" w:space="0" w:color="auto"/>
+            </w:tcBorders>
+            <w:shd w:val="clear" w:color="auto" w:fill="auto"/>
+            <w:noWrap/>
+            <w:vAlign w:val="bottom"/>
+            <w:hideMark/>
+          </w:tcPr>
+          <w:p>
+            <w:pPr>
+              <w:suppressAutoHyphens w:val="0"/>
+              <w:spacing w:after="0" w:line="240" w:lineRule="auto"/>
+              <w:jc w:val="center"/>
+              <w:rPr>
+                <w:rFonts w:ascii="Aptos Narrow" w:eastAsia="Times New Roman" w:hAnsi="Aptos Narrow" w:cs="Times New Roman"/>
+                <w:color w:val="000000"/>
+                <w:kern w:val="0"/>
+                <w:szCs w:val="22"/>
+                <w:lang w:eastAsia="es-ES"/>
+                <w14:ligatures w14:val="none"/>
+              </w:rPr>
+            </w:pPr>
+            <w:r>
+              <w:rPr>
+                <w:rFonts w:ascii="Aptos Narrow" w:eastAsia="Times New Roman" w:hAnsi="Aptos Narrow" w:cs="Times New Roman"/>
+                <w:color w:val="000000"/>
+                <w:kern w:val="0"/>
+                <w:szCs w:val="22"/>
+                <w:lang w:eastAsia="es-ES"/>
+                <w14:ligatures w14:val="none"/>
+              </w:rPr>
+              <w:t>Tiempos de ejecución (s)</w:t>
+            </w:r>
+          </w:p>
+        </w:tc>
+      </w:tr>
+      <w:tr>
+        <w:trPr>
+          <w:trHeight w:val="300"/>
+          <w:jc w:val="center"/>
+        </w:trPr>
+        <w:tc>
+          <w:tcPr>
+            <w:tcW w:w="1888" w:type="dxa"/>
+            <w:tcBorders>
+              <w:top w:val="nil"/>
+              <w:left w:val="single" w:sz="4" w:space="0" w:color="auto"/>
+              <w:bottom w:val="single" w:sz="4" w:space="0" w:color="auto"/>
+              <w:right w:val="single" w:sz="4" w:space="0" w:color="auto"/>
+            </w:tcBorders>
+            <w:shd w:val="clear" w:color="000000" w:fill="782170"/>
+            <w:noWrap/>
+            <w:vAlign w:val="center"/>
+            <w:hideMark/>
+          </w:tcPr>
+          <w:p>
+            <w:pPr>
+              <w:suppressAutoHyphens w:val="0"/>
+              <w:spacing w:after="0" w:line="240" w:lineRule="auto"/>
+              <w:jc w:val="center"/>
+              <w:rPr>
+                <w:rFonts w:ascii="Aptos Narrow" w:eastAsia="Times New Roman" w:hAnsi="Aptos Narrow" w:cs="Times New Roman"/>
+                <w:color w:val="000000"/>
+                <w:kern w:val="0"/>
+                <w:szCs w:val="22"/>
+                <w:lang w:eastAsia="es-ES"/>
+                <w14:ligatures w14:val="none"/>
+              </w:rPr>
+            </w:pPr>
+            <w:r>
+              <w:rPr>
+                <w:rFonts w:ascii="Aptos Narrow" w:eastAsia="Times New Roman" w:hAnsi="Aptos Narrow" w:cs="Times New Roman"/>
+                <w:color w:val="000000"/>
+                <w:kern w:val="0"/>
+                <w:szCs w:val="22"/>
+                <w:lang w:eastAsia="es-ES"/>
+                <w14:ligatures w14:val="none"/>
+              </w:rPr>
+              <w:t>Versi</w:t>
+            </w:r>
+            <w:r>
+              <w:rPr>
+                <w:rFonts w:ascii="Aptos Narrow" w:eastAsia="Times New Roman" w:hAnsi="Aptos Narrow" w:cs="Times New Roman"/>
+                <w:color w:val="000000"/>
+                <w:kern w:val="0"/>
+                <w:szCs w:val="22"/>
+                <w:lang w:eastAsia="es-ES"/>
+                <w14:ligatures w14:val="none"/>
+              </w:rPr>
+              <w:t>ó</w:t>
+            </w:r>
+            <w:r>
+              <w:rPr>
+                <w:rFonts w:ascii="Aptos Narrow" w:eastAsia="Times New Roman" w:hAnsi="Aptos Narrow" w:cs="Times New Roman"/>
+                <w:color w:val="000000"/>
+                <w:kern w:val="0"/>
+                <w:szCs w:val="22"/>
+                <w:lang w:eastAsia="es-ES"/>
+                <w14:ligatures w14:val="none"/>
+              </w:rPr>
+              <w:t>n\nhilos</w:t>
+            </w:r>
+          </w:p>
+        </w:tc>
+        <w:tc>
+          <w:tcPr>
+            <w:tcW w:w="1303" w:type="dxa"/>
+            <w:tcBorders>
+              <w:top w:val="nil"/>
+              <w:left w:val="nil"/>
+              <w:bottom w:val="single" w:sz="4" w:space="0" w:color="auto"/>
+              <w:right w:val="single" w:sz="4" w:space="0" w:color="auto"/>
+            </w:tcBorders>
+            <w:shd w:val="clear" w:color="000000" w:fill="782170"/>
+            <w:noWrap/>
+            <w:vAlign w:val="center"/>
+            <w:hideMark/>
+          </w:tcPr>
+          <w:p>
+            <w:pPr>
+              <w:suppressAutoHyphens w:val="0"/>
+              <w:spacing w:after="0" w:line="240" w:lineRule="auto"/>
+              <w:jc w:val="center"/>
+              <w:rPr>
+                <w:rFonts w:ascii="Aptos Narrow" w:eastAsia="Times New Roman" w:hAnsi="Aptos Narrow" w:cs="Times New Roman"/>
+                <w:color w:val="000000"/>
+                <w:kern w:val="0"/>
+                <w:szCs w:val="22"/>
+                <w:lang w:eastAsia="es-ES"/>
+                <w14:ligatures w14:val="none"/>
+              </w:rPr>
+            </w:pPr>
+            <w:r>
+              <w:rPr>
+                <w:rFonts w:ascii="Aptos Narrow" w:eastAsia="Times New Roman" w:hAnsi="Aptos Narrow" w:cs="Times New Roman"/>
+                <w:color w:val="000000"/>
+                <w:kern w:val="0"/>
+                <w:szCs w:val="22"/>
+                <w:lang w:eastAsia="es-ES"/>
+                <w14:ligatures w14:val="none"/>
+              </w:rPr>
+              <w:t>1</w:t>
+            </w:r>
+          </w:p>
+        </w:tc>
+        <w:tc>
+          <w:tcPr>
+            <w:tcW w:w="1303" w:type="dxa"/>
+            <w:tcBorders>
+              <w:top w:val="nil"/>
+              <w:left w:val="nil"/>
+              <w:bottom w:val="single" w:sz="4" w:space="0" w:color="auto"/>
+              <w:right w:val="single" w:sz="4" w:space="0" w:color="auto"/>
+            </w:tcBorders>
+            <w:shd w:val="clear" w:color="000000" w:fill="782170"/>
+            <w:noWrap/>
+            <w:vAlign w:val="center"/>
+            <w:hideMark/>
+          </w:tcPr>
+          <w:p>
+            <w:pPr>
+              <w:suppressAutoHyphens w:val="0"/>
+              <w:spacing w:after="0" w:line="240" w:lineRule="auto"/>
+              <w:jc w:val="center"/>
+              <w:rPr>
+                <w:rFonts w:ascii="Aptos Narrow" w:eastAsia="Times New Roman" w:hAnsi="Aptos Narrow" w:cs="Times New Roman"/>
+                <w:color w:val="000000"/>
+                <w:kern w:val="0"/>
+                <w:szCs w:val="22"/>
+                <w:lang w:eastAsia="es-ES"/>
+                <w14:ligatures w14:val="none"/>
+              </w:rPr>
+            </w:pPr>
+            <w:r>
+              <w:rPr>
+                <w:rFonts w:ascii="Aptos Narrow" w:eastAsia="Times New Roman" w:hAnsi="Aptos Narrow" w:cs="Times New Roman"/>
+                <w:color w:val="000000"/>
+                <w:kern w:val="0"/>
+                <w:szCs w:val="22"/>
+                <w:lang w:eastAsia="es-ES"/>
+                <w14:ligatures w14:val="none"/>
+              </w:rPr>
+              <w:t>2</w:t>
+            </w:r>
+          </w:p>
+        </w:tc>
+        <w:tc>
+          <w:tcPr>
+            <w:tcW w:w="1303" w:type="dxa"/>
+            <w:tcBorders>
+              <w:top w:val="nil"/>
+              <w:left w:val="nil"/>
+              <w:bottom w:val="single" w:sz="4" w:space="0" w:color="auto"/>
+              <w:right w:val="single" w:sz="4" w:space="0" w:color="auto"/>
+            </w:tcBorders>
+            <w:shd w:val="clear" w:color="000000" w:fill="782170"/>
+            <w:noWrap/>
+            <w:vAlign w:val="center"/>
+            <w:hideMark/>
+          </w:tcPr>
+          <w:p>
+            <w:pPr>
+              <w:suppressAutoHyphens w:val="0"/>
+              <w:spacing w:after="0" w:line="240" w:lineRule="auto"/>
+              <w:jc w:val="center"/>
+              <w:rPr>
+                <w:rFonts w:ascii="Aptos Narrow" w:eastAsia="Times New Roman" w:hAnsi="Aptos Narrow" w:cs="Times New Roman"/>
+                <w:color w:val="000000"/>
+                <w:kern w:val="0"/>
+                <w:szCs w:val="22"/>
+                <w:lang w:eastAsia="es-ES"/>
+                <w14:ligatures w14:val="none"/>
+              </w:rPr>
+            </w:pPr>
+            <w:r>
+              <w:rPr>
+                <w:rFonts w:ascii="Aptos Narrow" w:eastAsia="Times New Roman" w:hAnsi="Aptos Narrow" w:cs="Times New Roman"/>
+                <w:color w:val="000000"/>
+                <w:kern w:val="0"/>
+                <w:szCs w:val="22"/>
+                <w:lang w:eastAsia="es-ES"/>
+                <w14:ligatures w14:val="none"/>
+              </w:rPr>
+              <w:t>3</w:t>
+            </w:r>
+          </w:p>
+        </w:tc>
+        <w:tc>
+          <w:tcPr>
+            <w:tcW w:w="1303" w:type="dxa"/>
+            <w:tcBorders>
+              <w:top w:val="nil"/>
+              <w:left w:val="nil"/>
+              <w:bottom w:val="single" w:sz="4" w:space="0" w:color="auto"/>
+              <w:right w:val="single" w:sz="4" w:space="0" w:color="auto"/>
+            </w:tcBorders>
+            <w:shd w:val="clear" w:color="000000" w:fill="782170"/>
+            <w:noWrap/>
+            <w:vAlign w:val="center"/>
+            <w:hideMark/>
+          </w:tcPr>
+          <w:p>
+            <w:pPr>
+              <w:suppressAutoHyphens w:val="0"/>
+              <w:spacing w:after="0" w:line="240" w:lineRule="auto"/>
+              <w:jc w:val="center"/>
+              <w:rPr>
+                <w:rFonts w:ascii="Aptos Narrow" w:eastAsia="Times New Roman" w:hAnsi="Aptos Narrow" w:cs="Times New Roman"/>
+                <w:color w:val="000000"/>
+                <w:kern w:val="0"/>
+                <w:szCs w:val="22"/>
+                <w:lang w:eastAsia="es-ES"/>
+                <w14:ligatures w14:val="none"/>
+              </w:rPr>
+            </w:pPr>
+            <w:r>
+              <w:rPr>
+                <w:rFonts w:ascii="Aptos Narrow" w:eastAsia="Times New Roman" w:hAnsi="Aptos Narrow" w:cs="Times New Roman"/>
+                <w:color w:val="000000"/>
+                <w:kern w:val="0"/>
+                <w:szCs w:val="22"/>
+                <w:lang w:eastAsia="es-ES"/>
+                <w14:ligatures w14:val="none"/>
+              </w:rPr>
+              <w:t>4</w:t>
+            </w:r>
+          </w:p>
+        </w:tc>
+      </w:tr>
+      <w:tr>
+        <w:trPr>
+          <w:trHeight w:val="300"/>
+          <w:jc w:val="center"/>
+        </w:trPr>
+        <w:tc>
+          <w:tcPr>
+            <w:tcW w:w="1888" w:type="dxa"/>
+            <w:tcBorders>
+              <w:top w:val="nil"/>
+              <w:left w:val="single" w:sz="4" w:space="0" w:color="auto"/>
+              <w:bottom w:val="single" w:sz="4" w:space="0" w:color="auto"/>
+              <w:right w:val="single" w:sz="4" w:space="0" w:color="auto"/>
+            </w:tcBorders>
+            <w:shd w:val="clear" w:color="000000" w:fill="BFBFBF"/>
+            <w:noWrap/>
+            <w:vAlign w:val="center"/>
+            <w:hideMark/>
+          </w:tcPr>
+          <w:p>
+            <w:pPr>
+              <w:suppressAutoHyphens w:val="0"/>
+              <w:spacing w:after="0" w:line="240" w:lineRule="auto"/>
+              <w:jc w:val="center"/>
+              <w:rPr>
+                <w:rFonts w:ascii="Aptos Narrow" w:eastAsia="Times New Roman" w:hAnsi="Aptos Narrow" w:cs="Times New Roman"/>
+                <w:color w:val="000000"/>
+                <w:kern w:val="0"/>
+                <w:szCs w:val="22"/>
+                <w:lang w:eastAsia="es-ES"/>
+                <w14:ligatures w14:val="none"/>
+              </w:rPr>
+            </w:pPr>
+            <w:r>
+              <w:rPr>
+                <w:rFonts w:ascii="Aptos Narrow" w:eastAsia="Times New Roman" w:hAnsi="Aptos Narrow" w:cs="Times New Roman"/>
+                <w:color w:val="000000"/>
+                <w:kern w:val="0"/>
+                <w:szCs w:val="22"/>
+                <w:lang w:eastAsia="es-ES"/>
+                <w14:ligatures w14:val="none"/>
+              </w:rPr>
+              <w:t>Serie</w:t>
+            </w:r>
+          </w:p>
+        </w:tc>
+        <w:tc>
+          <w:tcPr>
+            <w:tcW w:w="1303" w:type="dxa"/>
+            <w:tcBorders>
+              <w:top w:val="nil"/>
+              <w:left w:val="nil"/>
+              <w:bottom w:val="single" w:sz="4" w:space="0" w:color="auto"/>
+              <w:right w:val="single" w:sz="4" w:space="0" w:color="auto"/>
+            </w:tcBorders>
+            <w:shd w:val="clear" w:color="auto" w:fill="auto"/>
+            <w:noWrap/>
+            <w:vAlign w:val="center"/>
+            <w:hideMark/>
+          </w:tcPr>
+          <w:p>
+            <w:pPr>
+              <w:suppressAutoHyphens w:val="0"/>
+              <w:spacing w:after="0" w:line="240" w:lineRule="auto"/>
+              <w:jc w:val="center"/>
+              <w:rPr>
+                <w:rFonts w:ascii="Aptos Narrow" w:eastAsia="Times New Roman" w:hAnsi="Aptos Narrow" w:cs="Times New Roman"/>
+                <w:color w:val="000000"/>
+                <w:kern w:val="0"/>
+                <w:szCs w:val="22"/>
+                <w:lang w:eastAsia="es-ES"/>
+                <w14:ligatures w14:val="none"/>
+              </w:rPr>
+            </w:pPr>
+            <w:r>
+              <w:rPr>
+                <w:rFonts w:ascii="Aptos Narrow" w:eastAsia="Times New Roman" w:hAnsi="Aptos Narrow" w:cs="Times New Roman"/>
+                <w:color w:val="000000"/>
+                <w:kern w:val="0"/>
+                <w:szCs w:val="22"/>
+                <w:lang w:eastAsia="es-ES"/>
+                <w14:ligatures w14:val="none"/>
+              </w:rPr>
+              <w:t>45,098091</w:t>
+            </w:r>
+          </w:p>
+        </w:tc>
+        <w:tc>
+          <w:tcPr>
+            <w:tcW w:w="1303" w:type="dxa"/>
+            <w:tcBorders>
+              <w:top w:val="nil"/>
+              <w:left w:val="nil"/>
+              <w:bottom w:val="single" w:sz="4" w:space="0" w:color="auto"/>
+              <w:right w:val="single" w:sz="4" w:space="0" w:color="auto"/>
+            </w:tcBorders>
+            <w:shd w:val="clear" w:color="auto" w:fill="auto"/>
+            <w:noWrap/>
+            <w:vAlign w:val="center"/>
+            <w:hideMark/>
+          </w:tcPr>
+          <w:p>
+            <w:pPr>
+              <w:suppressAutoHyphens w:val="0"/>
+              <w:spacing w:after="0" w:line="240" w:lineRule="auto"/>
+              <w:jc w:val="center"/>
+              <w:rPr>
+                <w:rFonts w:ascii="Aptos Narrow" w:eastAsia="Times New Roman" w:hAnsi="Aptos Narrow" w:cs="Times New Roman"/>
+                <w:color w:val="000000"/>
+                <w:kern w:val="0"/>
+                <w:szCs w:val="22"/>
+                <w:lang w:eastAsia="es-ES"/>
+                <w14:ligatures w14:val="none"/>
+              </w:rPr>
+            </w:pPr>
+            <w:r>
+              <w:rPr>
+                <w:rFonts w:ascii="Aptos Narrow" w:eastAsia="Times New Roman" w:hAnsi="Aptos Narrow" w:cs="Times New Roman"/>
+                <w:color w:val="000000"/>
+                <w:kern w:val="0"/>
+                <w:szCs w:val="22"/>
+                <w:lang w:eastAsia="es-ES"/>
+                <w14:ligatures w14:val="none"/>
+              </w:rPr>
+              <w:t>45,098091</w:t>
+            </w:r>
+          </w:p>
+        </w:tc>
+        <w:tc>
+          <w:tcPr>
+            <w:tcW w:w="1303" w:type="dxa"/>
+            <w:tcBorders>
+              <w:top w:val="nil"/>
+              <w:left w:val="nil"/>
+              <w:bottom w:val="single" w:sz="4" w:space="0" w:color="auto"/>
+              <w:right w:val="single" w:sz="4" w:space="0" w:color="auto"/>
+            </w:tcBorders>
+            <w:shd w:val="clear" w:color="auto" w:fill="auto"/>
+            <w:noWrap/>
+            <w:vAlign w:val="center"/>
+            <w:hideMark/>
+          </w:tcPr>
+          <w:p>
+            <w:pPr>
+              <w:suppressAutoHyphens w:val="0"/>
+              <w:spacing w:after="0" w:line="240" w:lineRule="auto"/>
+              <w:jc w:val="center"/>
+              <w:rPr>
+                <w:rFonts w:ascii="Aptos Narrow" w:eastAsia="Times New Roman" w:hAnsi="Aptos Narrow" w:cs="Times New Roman"/>
+                <w:color w:val="000000"/>
+                <w:kern w:val="0"/>
+                <w:szCs w:val="22"/>
+                <w:lang w:eastAsia="es-ES"/>
+                <w14:ligatures w14:val="none"/>
+              </w:rPr>
+            </w:pPr>
+            <w:r>
+              <w:rPr>
+                <w:rFonts w:ascii="Aptos Narrow" w:eastAsia="Times New Roman" w:hAnsi="Aptos Narrow" w:cs="Times New Roman"/>
+                <w:color w:val="000000"/>
+                <w:kern w:val="0"/>
+                <w:szCs w:val="22"/>
+                <w:lang w:eastAsia="es-ES"/>
+                <w14:ligatures w14:val="none"/>
+              </w:rPr>
+              <w:t>45,098091</w:t>
+            </w:r>
+          </w:p>
+        </w:tc>
+        <w:tc>
+          <w:tcPr>
+            <w:tcW w:w="1303" w:type="dxa"/>
+            <w:tcBorders>
+              <w:top w:val="nil"/>
+              <w:left w:val="nil"/>
+              <w:bottom w:val="single" w:sz="4" w:space="0" w:color="auto"/>
+              <w:right w:val="single" w:sz="4" w:space="0" w:color="auto"/>
+            </w:tcBorders>
+            <w:shd w:val="clear" w:color="auto" w:fill="auto"/>
+            <w:noWrap/>
+            <w:vAlign w:val="center"/>
+            <w:hideMark/>
+          </w:tcPr>
+          <w:p>
+            <w:pPr>
+              <w:suppressAutoHyphens w:val="0"/>
+              <w:spacing w:after="0" w:line="240" w:lineRule="auto"/>
+              <w:jc w:val="center"/>
+              <w:rPr>
+                <w:rFonts w:ascii="Aptos Narrow" w:eastAsia="Times New Roman" w:hAnsi="Aptos Narrow" w:cs="Times New Roman"/>
+                <w:color w:val="000000"/>
+                <w:kern w:val="0"/>
+                <w:szCs w:val="22"/>
+                <w:lang w:eastAsia="es-ES"/>
+                <w14:ligatures w14:val="none"/>
+              </w:rPr>
+            </w:pPr>
+            <w:r>
+              <w:rPr>
+                <w:rFonts w:ascii="Aptos Narrow" w:eastAsia="Times New Roman" w:hAnsi="Aptos Narrow" w:cs="Times New Roman"/>
+                <w:color w:val="000000"/>
+                <w:kern w:val="0"/>
+                <w:szCs w:val="22"/>
+                <w:lang w:eastAsia="es-ES"/>
+                <w14:ligatures w14:val="none"/>
+              </w:rPr>
+              <w:t>45,098091</w:t>
+            </w:r>
+          </w:p>
+        </w:tc>
+      </w:tr>
+      <w:tr>
+        <w:trPr>
+          <w:trHeight w:val="300"/>
+          <w:jc w:val="center"/>
+        </w:trPr>
+        <w:tc>
+          <w:tcPr>
+            <w:tcW w:w="1888" w:type="dxa"/>
+            <w:tcBorders>
+              <w:top w:val="nil"/>
+              <w:left w:val="single" w:sz="4" w:space="0" w:color="auto"/>
+              <w:bottom w:val="single" w:sz="4" w:space="0" w:color="auto"/>
+              <w:right w:val="single" w:sz="4" w:space="0" w:color="auto"/>
+            </w:tcBorders>
+            <w:shd w:val="clear" w:color="000000" w:fill="BFBFBF"/>
+            <w:noWrap/>
+            <w:vAlign w:val="center"/>
+            <w:hideMark/>
+          </w:tcPr>
+          <w:p>
+            <w:pPr>
+              <w:suppressAutoHyphens w:val="0"/>
+              <w:spacing w:after="0" w:line="240" w:lineRule="auto"/>
+              <w:jc w:val="center"/>
+              <w:rPr>
+                <w:rFonts w:ascii="Aptos Narrow" w:eastAsia="Times New Roman" w:hAnsi="Aptos Narrow" w:cs="Times New Roman"/>
+                <w:color w:val="000000"/>
+                <w:kern w:val="0"/>
+                <w:szCs w:val="22"/>
+                <w:lang w:eastAsia="es-ES"/>
+                <w14:ligatures w14:val="none"/>
+              </w:rPr>
+            </w:pPr>
+            <w:r>
+              <w:rPr>
+                <w:rFonts w:ascii="Aptos Narrow" w:eastAsia="Times New Roman" w:hAnsi="Aptos Narrow" w:cs="Times New Roman"/>
+                <w:color w:val="000000"/>
+                <w:kern w:val="0"/>
+                <w:szCs w:val="22"/>
+                <w:lang w:eastAsia="es-ES"/>
+                <w14:ligatures w14:val="none"/>
+              </w:rPr>
+              <w:t>Paralela-bucle1</w:t>
+            </w:r>
+          </w:p>
+        </w:tc>
+        <w:tc>
+          <w:tcPr>
+            <w:tcW w:w="1303" w:type="dxa"/>
+            <w:tcBorders>
+              <w:top w:val="nil"/>
+              <w:left w:val="nil"/>
+              <w:bottom w:val="single" w:sz="4" w:space="0" w:color="auto"/>
+              <w:right w:val="single" w:sz="4" w:space="0" w:color="auto"/>
+            </w:tcBorders>
+            <w:shd w:val="clear" w:color="auto" w:fill="auto"/>
+            <w:noWrap/>
+            <w:vAlign w:val="center"/>
+            <w:hideMark/>
+          </w:tcPr>
+          <w:p>
+            <w:pPr>
+              <w:suppressAutoHyphens w:val="0"/>
+              <w:spacing w:after="0" w:line="240" w:lineRule="auto"/>
+              <w:jc w:val="center"/>
+              <w:rPr>
+                <w:rFonts w:ascii="Aptos Narrow" w:eastAsia="Times New Roman" w:hAnsi="Aptos Narrow" w:cs="Times New Roman"/>
+                <w:color w:val="000000"/>
+                <w:kern w:val="0"/>
+                <w:szCs w:val="22"/>
+                <w:lang w:eastAsia="es-ES"/>
+                <w14:ligatures w14:val="none"/>
+              </w:rPr>
+            </w:pPr>
+            <w:r>
+              <w:rPr>
+                <w:rFonts w:ascii="Aptos Narrow" w:eastAsia="Times New Roman" w:hAnsi="Aptos Narrow" w:cs="Times New Roman"/>
+                <w:color w:val="000000"/>
+                <w:kern w:val="0"/>
+                <w:szCs w:val="22"/>
+                <w:lang w:eastAsia="es-ES"/>
+                <w14:ligatures w14:val="none"/>
+              </w:rPr>
+              <w:t>47,703853</w:t>
+            </w:r>
+          </w:p>
+        </w:tc>
+        <w:tc>
+          <w:tcPr>
+            <w:tcW w:w="1303" w:type="dxa"/>
+            <w:tcBorders>
+              <w:top w:val="nil"/>
+              <w:left w:val="nil"/>
+              <w:bottom w:val="single" w:sz="4" w:space="0" w:color="auto"/>
+              <w:right w:val="single" w:sz="4" w:space="0" w:color="auto"/>
+            </w:tcBorders>
+            <w:shd w:val="clear" w:color="auto" w:fill="auto"/>
+            <w:noWrap/>
+            <w:vAlign w:val="center"/>
+            <w:hideMark/>
+          </w:tcPr>
+          <w:p>
+            <w:pPr>
+              <w:suppressAutoHyphens w:val="0"/>
+              <w:spacing w:after="0" w:line="240" w:lineRule="auto"/>
+              <w:jc w:val="center"/>
+              <w:rPr>
+                <w:rFonts w:ascii="Aptos Narrow" w:eastAsia="Times New Roman" w:hAnsi="Aptos Narrow" w:cs="Times New Roman"/>
+                <w:color w:val="000000"/>
+                <w:kern w:val="0"/>
+                <w:szCs w:val="22"/>
+                <w:lang w:eastAsia="es-ES"/>
+                <w14:ligatures w14:val="none"/>
+              </w:rPr>
+            </w:pPr>
+            <w:r>
+              <w:rPr>
+                <w:rFonts w:ascii="Aptos Narrow" w:eastAsia="Times New Roman" w:hAnsi="Aptos Narrow" w:cs="Times New Roman"/>
+                <w:color w:val="000000"/>
+                <w:kern w:val="0"/>
+                <w:szCs w:val="22"/>
+                <w:lang w:eastAsia="es-ES"/>
+                <w14:ligatures w14:val="none"/>
+              </w:rPr>
+              <w:t>80,219340</w:t>
+            </w:r>
+          </w:p>
+        </w:tc>
+        <w:tc>
+          <w:tcPr>
+            <w:tcW w:w="1303" w:type="dxa"/>
+            <w:tcBorders>
+              <w:top w:val="nil"/>
+              <w:left w:val="nil"/>
+              <w:bottom w:val="single" w:sz="4" w:space="0" w:color="auto"/>
+              <w:right w:val="single" w:sz="4" w:space="0" w:color="auto"/>
+            </w:tcBorders>
+            <w:shd w:val="clear" w:color="auto" w:fill="auto"/>
+            <w:noWrap/>
+            <w:vAlign w:val="center"/>
+            <w:hideMark/>
+          </w:tcPr>
+          <w:p>
+            <w:pPr>
+              <w:suppressAutoHyphens w:val="0"/>
+              <w:spacing w:after="0" w:line="240" w:lineRule="auto"/>
+              <w:jc w:val="center"/>
+              <w:rPr>
+                <w:rFonts w:ascii="Aptos Narrow" w:eastAsia="Times New Roman" w:hAnsi="Aptos Narrow" w:cs="Times New Roman"/>
+                <w:color w:val="000000"/>
+                <w:kern w:val="0"/>
+                <w:szCs w:val="22"/>
+                <w:lang w:eastAsia="es-ES"/>
+                <w14:ligatures w14:val="none"/>
+              </w:rPr>
+            </w:pPr>
+            <w:r>
+              <w:rPr>
+                <w:rFonts w:ascii="Aptos Narrow" w:eastAsia="Times New Roman" w:hAnsi="Aptos Narrow" w:cs="Times New Roman"/>
+                <w:color w:val="000000"/>
+                <w:kern w:val="0"/>
+                <w:szCs w:val="22"/>
+                <w:lang w:eastAsia="es-ES"/>
+                <w14:ligatures w14:val="none"/>
+              </w:rPr>
+              <w:t>77,515044</w:t>
+            </w:r>
+          </w:p>
+        </w:tc>
+        <w:tc>
+          <w:tcPr>
+            <w:tcW w:w="1303" w:type="dxa"/>
+            <w:tcBorders>
+              <w:top w:val="nil"/>
+              <w:left w:val="nil"/>
+              <w:bottom w:val="single" w:sz="4" w:space="0" w:color="auto"/>
+              <w:right w:val="single" w:sz="4" w:space="0" w:color="auto"/>
+            </w:tcBorders>
+            <w:shd w:val="clear" w:color="auto" w:fill="auto"/>
+            <w:noWrap/>
+            <w:vAlign w:val="center"/>
+            <w:hideMark/>
+          </w:tcPr>
+          <w:p>
+            <w:pPr>
+              <w:suppressAutoHyphens w:val="0"/>
+              <w:spacing w:after="0" w:line="240" w:lineRule="auto"/>
+              <w:jc w:val="center"/>
+              <w:rPr>
+                <w:rFonts w:ascii="Aptos Narrow" w:eastAsia="Times New Roman" w:hAnsi="Aptos Narrow" w:cs="Times New Roman"/>
+                <w:color w:val="000000"/>
+                <w:kern w:val="0"/>
+                <w:szCs w:val="22"/>
+                <w:lang w:eastAsia="es-ES"/>
+                <w14:ligatures w14:val="none"/>
+              </w:rPr>
+            </w:pPr>
+            <w:r>
+              <w:rPr>
+                <w:rFonts w:ascii="Aptos Narrow" w:eastAsia="Times New Roman" w:hAnsi="Aptos Narrow" w:cs="Times New Roman"/>
+                <w:color w:val="000000"/>
+                <w:kern w:val="0"/>
+                <w:szCs w:val="22"/>
+                <w:lang w:eastAsia="es-ES"/>
+                <w14:ligatures w14:val="none"/>
+              </w:rPr>
+              <w:t>84,054902</w:t>
+            </w:r>
+          </w:p>
+        </w:tc>
+      </w:tr>
+      <w:tr>
+        <w:trPr>
+          <w:trHeight w:val="300"/>
+          <w:jc w:val="center"/>
+        </w:trPr>
+        <w:tc>
+          <w:tcPr>
+            <w:tcW w:w="1888" w:type="dxa"/>
+            <w:tcBorders>
+              <w:top w:val="nil"/>
+              <w:left w:val="single" w:sz="4" w:space="0" w:color="auto"/>
+              <w:bottom w:val="single" w:sz="4" w:space="0" w:color="auto"/>
+              <w:right w:val="single" w:sz="4" w:space="0" w:color="auto"/>
+            </w:tcBorders>
+            <w:shd w:val="clear" w:color="000000" w:fill="BFBFBF"/>
+            <w:noWrap/>
+            <w:vAlign w:val="center"/>
+            <w:hideMark/>
+          </w:tcPr>
+          <w:p>
+            <w:pPr>
+              <w:suppressAutoHyphens w:val="0"/>
+              <w:spacing w:after="0" w:line="240" w:lineRule="auto"/>
+              <w:jc w:val="center"/>
+              <w:rPr>
+                <w:rFonts w:ascii="Aptos Narrow" w:eastAsia="Times New Roman" w:hAnsi="Aptos Narrow" w:cs="Times New Roman"/>
+                <w:color w:val="000000"/>
+                <w:kern w:val="0"/>
+                <w:szCs w:val="22"/>
+                <w:lang w:eastAsia="es-ES"/>
+                <w14:ligatures w14:val="none"/>
+              </w:rPr>
+            </w:pPr>
+            <w:r>
+              <w:rPr>
+                <w:rFonts w:ascii="Aptos Narrow" w:eastAsia="Times New Roman" w:hAnsi="Aptos Narrow" w:cs="Times New Roman"/>
+                <w:color w:val="000000"/>
+                <w:kern w:val="0"/>
+                <w:szCs w:val="22"/>
+                <w:lang w:eastAsia="es-ES"/>
+                <w14:ligatures w14:val="none"/>
+              </w:rPr>
+              <w:t>Paralela-bucle2</w:t>
+            </w:r>
+          </w:p>
+        </w:tc>
+        <w:tc>
+          <w:tcPr>
+            <w:tcW w:w="1303" w:type="dxa"/>
+            <w:tcBorders>
+              <w:top w:val="nil"/>
+              <w:left w:val="nil"/>
+              <w:bottom w:val="single" w:sz="4" w:space="0" w:color="auto"/>
+              <w:right w:val="single" w:sz="4" w:space="0" w:color="auto"/>
+            </w:tcBorders>
+            <w:shd w:val="clear" w:color="auto" w:fill="auto"/>
+            <w:noWrap/>
+            <w:vAlign w:val="center"/>
+            <w:hideMark/>
+          </w:tcPr>
+          <w:p>
+            <w:pPr>
+              <w:suppressAutoHyphens w:val="0"/>
+              <w:spacing w:after="0" w:line="240" w:lineRule="auto"/>
+              <w:jc w:val="center"/>
+              <w:rPr>
+                <w:rFonts w:ascii="Aptos Narrow" w:eastAsia="Times New Roman" w:hAnsi="Aptos Narrow" w:cs="Times New Roman"/>
+                <w:color w:val="000000"/>
+                <w:kern w:val="0"/>
+                <w:szCs w:val="22"/>
+                <w:lang w:eastAsia="es-ES"/>
+                <w14:ligatures w14:val="none"/>
+              </w:rPr>
+            </w:pPr>
+            <w:r>
+              <w:rPr>
+                <w:rFonts w:ascii="Aptos Narrow" w:eastAsia="Times New Roman" w:hAnsi="Aptos Narrow" w:cs="Times New Roman"/>
+                <w:color w:val="000000"/>
+                <w:kern w:val="0"/>
+                <w:szCs w:val="22"/>
+                <w:lang w:eastAsia="es-ES"/>
+                <w14:ligatures w14:val="none"/>
+              </w:rPr>
+              <w:t>48,639896</w:t>
+            </w:r>
+          </w:p>
+        </w:tc>
+        <w:tc>
+          <w:tcPr>
+            <w:tcW w:w="1303" w:type="dxa"/>
+            <w:tcBorders>
+              <w:top w:val="nil"/>
+              <w:left w:val="nil"/>
+              <w:bottom w:val="single" w:sz="4" w:space="0" w:color="auto"/>
+              <w:right w:val="single" w:sz="4" w:space="0" w:color="auto"/>
+            </w:tcBorders>
+            <w:shd w:val="clear" w:color="auto" w:fill="auto"/>
+            <w:noWrap/>
+            <w:vAlign w:val="center"/>
+            <w:hideMark/>
+          </w:tcPr>
+          <w:p>
+            <w:pPr>
+              <w:suppressAutoHyphens w:val="0"/>
+              <w:spacing w:after="0" w:line="240" w:lineRule="auto"/>
+              <w:jc w:val="center"/>
+              <w:rPr>
+                <w:rFonts w:ascii="Aptos Narrow" w:eastAsia="Times New Roman" w:hAnsi="Aptos Narrow" w:cs="Times New Roman"/>
+                <w:color w:val="000000"/>
+                <w:kern w:val="0"/>
+                <w:szCs w:val="22"/>
+                <w:lang w:eastAsia="es-ES"/>
+                <w14:ligatures w14:val="none"/>
+              </w:rPr>
+            </w:pPr>
+            <w:r>
+              <w:rPr>
+                <w:rFonts w:ascii="Aptos Narrow" w:eastAsia="Times New Roman" w:hAnsi="Aptos Narrow" w:cs="Times New Roman"/>
+                <w:color w:val="000000"/>
+                <w:kern w:val="0"/>
+                <w:szCs w:val="22"/>
+                <w:lang w:eastAsia="es-ES"/>
+                <w14:ligatures w14:val="none"/>
+              </w:rPr>
+              <w:t>24,923234</w:t>
+            </w:r>
+          </w:p>
+        </w:tc>
+        <w:tc>
+          <w:tcPr>
+            <w:tcW w:w="1303" w:type="dxa"/>
+            <w:tcBorders>
+              <w:top w:val="nil"/>
+              <w:left w:val="nil"/>
+              <w:bottom w:val="single" w:sz="4" w:space="0" w:color="auto"/>
+              <w:right w:val="single" w:sz="4" w:space="0" w:color="auto"/>
+            </w:tcBorders>
+            <w:shd w:val="clear" w:color="auto" w:fill="auto"/>
+            <w:noWrap/>
+            <w:vAlign w:val="center"/>
+            <w:hideMark/>
+          </w:tcPr>
+          <w:p>
+            <w:pPr>
+              <w:suppressAutoHyphens w:val="0"/>
+              <w:spacing w:after="0" w:line="240" w:lineRule="auto"/>
+              <w:jc w:val="center"/>
+              <w:rPr>
+                <w:rFonts w:ascii="Aptos Narrow" w:eastAsia="Times New Roman" w:hAnsi="Aptos Narrow" w:cs="Times New Roman"/>
+                <w:color w:val="000000"/>
+                <w:kern w:val="0"/>
+                <w:szCs w:val="22"/>
+                <w:lang w:eastAsia="es-ES"/>
+                <w14:ligatures w14:val="none"/>
+              </w:rPr>
+            </w:pPr>
+            <w:r>
+              <w:rPr>
+                <w:rFonts w:ascii="Aptos Narrow" w:eastAsia="Times New Roman" w:hAnsi="Aptos Narrow" w:cs="Times New Roman"/>
+                <w:color w:val="000000"/>
+                <w:kern w:val="0"/>
+                <w:szCs w:val="22"/>
+                <w:lang w:eastAsia="es-ES"/>
+                <w14:ligatures w14:val="none"/>
+              </w:rPr>
+              <w:t>17,541910</w:t>
+            </w:r>
+          </w:p>
+        </w:tc>
+        <w:tc>
+          <w:tcPr>
+            <w:tcW w:w="1303" w:type="dxa"/>
+            <w:tcBorders>
+              <w:top w:val="nil"/>
+              <w:left w:val="nil"/>
+              <w:bottom w:val="single" w:sz="4" w:space="0" w:color="auto"/>
+              <w:right w:val="single" w:sz="4" w:space="0" w:color="auto"/>
+            </w:tcBorders>
+            <w:shd w:val="clear" w:color="auto" w:fill="auto"/>
+            <w:noWrap/>
+            <w:vAlign w:val="center"/>
+            <w:hideMark/>
+          </w:tcPr>
+          <w:p>
+            <w:pPr>
+              <w:suppressAutoHyphens w:val="0"/>
+              <w:spacing w:after="0" w:line="240" w:lineRule="auto"/>
+              <w:jc w:val="center"/>
+              <w:rPr>
+                <w:rFonts w:ascii="Aptos Narrow" w:eastAsia="Times New Roman" w:hAnsi="Aptos Narrow" w:cs="Times New Roman"/>
+                <w:color w:val="000000"/>
+                <w:kern w:val="0"/>
+                <w:szCs w:val="22"/>
+                <w:lang w:eastAsia="es-ES"/>
+                <w14:ligatures w14:val="none"/>
+              </w:rPr>
+            </w:pPr>
+            <w:r>
+              <w:rPr>
+                <w:rFonts w:ascii="Aptos Narrow" w:eastAsia="Times New Roman" w:hAnsi="Aptos Narrow" w:cs="Times New Roman"/>
+                <w:color w:val="000000"/>
+                <w:kern w:val="0"/>
+                <w:szCs w:val="22"/>
+                <w:lang w:eastAsia="es-ES"/>
+                <w14:ligatures w14:val="none"/>
+              </w:rPr>
+              <w:t>14,180161</w:t>
+            </w:r>
+          </w:p>
+        </w:tc>
+      </w:tr>
+      <w:tr>
+        <w:trPr>
+          <w:trHeight w:val="300"/>
+          <w:jc w:val="center"/>
+        </w:trPr>
+        <w:tc>
+          <w:tcPr>
+            <w:tcW w:w="1888" w:type="dxa"/>
+            <w:tcBorders>
+              <w:top w:val="nil"/>
+              <w:left w:val="single" w:sz="4" w:space="0" w:color="auto"/>
+              <w:bottom w:val="single" w:sz="4" w:space="0" w:color="auto"/>
+              <w:right w:val="single" w:sz="4" w:space="0" w:color="auto"/>
+            </w:tcBorders>
+            <w:shd w:val="clear" w:color="000000" w:fill="BFBFBF"/>
+            <w:noWrap/>
+            <w:vAlign w:val="center"/>
+            <w:hideMark/>
+          </w:tcPr>
+          <w:p>
+            <w:pPr>
+              <w:suppressAutoHyphens w:val="0"/>
+              <w:spacing w:after="0" w:line="240" w:lineRule="auto"/>
+              <w:jc w:val="center"/>
+              <w:rPr>
+                <w:rFonts w:ascii="Aptos Narrow" w:eastAsia="Times New Roman" w:hAnsi="Aptos Narrow" w:cs="Times New Roman"/>
+                <w:color w:val="000000"/>
+                <w:kern w:val="0"/>
+                <w:szCs w:val="22"/>
+                <w:lang w:eastAsia="es-ES"/>
+                <w14:ligatures w14:val="none"/>
+              </w:rPr>
+            </w:pPr>
+            <w:r>
+              <w:rPr>
+                <w:rFonts w:ascii="Aptos Narrow" w:eastAsia="Times New Roman" w:hAnsi="Aptos Narrow" w:cs="Times New Roman"/>
+                <w:color w:val="000000"/>
+                <w:kern w:val="0"/>
+                <w:szCs w:val="22"/>
+                <w:lang w:eastAsia="es-ES"/>
+                <w14:ligatures w14:val="none"/>
+              </w:rPr>
+              <w:t>Paralela-bucle3</w:t>
+            </w:r>
+          </w:p>
+        </w:tc>
+        <w:tc>
+          <w:tcPr>
+            <w:tcW w:w="1303" w:type="dxa"/>
+            <w:tcBorders>
+              <w:top w:val="nil"/>
+              <w:left w:val="nil"/>
+              <w:bottom w:val="single" w:sz="4" w:space="0" w:color="auto"/>
+              <w:right w:val="single" w:sz="4" w:space="0" w:color="auto"/>
+            </w:tcBorders>
+            <w:shd w:val="clear" w:color="auto" w:fill="auto"/>
+            <w:noWrap/>
+            <w:vAlign w:val="center"/>
+            <w:hideMark/>
+          </w:tcPr>
+          <w:p>
+            <w:pPr>
+              <w:suppressAutoHyphens w:val="0"/>
+              <w:spacing w:after="0" w:line="240" w:lineRule="auto"/>
+              <w:jc w:val="center"/>
+              <w:rPr>
+                <w:rFonts w:ascii="Aptos Narrow" w:eastAsia="Times New Roman" w:hAnsi="Aptos Narrow" w:cs="Times New Roman"/>
+                <w:color w:val="000000"/>
+                <w:kern w:val="0"/>
+                <w:szCs w:val="22"/>
+                <w:lang w:eastAsia="es-ES"/>
+                <w14:ligatures w14:val="none"/>
+              </w:rPr>
+            </w:pPr>
+            <w:r>
+              <w:rPr>
+                <w:rFonts w:ascii="Aptos Narrow" w:eastAsia="Times New Roman" w:hAnsi="Aptos Narrow" w:cs="Times New Roman"/>
+                <w:color w:val="000000"/>
+                <w:kern w:val="0"/>
+                <w:szCs w:val="22"/>
+                <w:lang w:eastAsia="es-ES"/>
+                <w14:ligatures w14:val="none"/>
+              </w:rPr>
+              <w:t>45,712199</w:t>
+            </w:r>
+          </w:p>
+        </w:tc>
+        <w:tc>
+          <w:tcPr>
+            <w:tcW w:w="1303" w:type="dxa"/>
+            <w:tcBorders>
+              <w:top w:val="nil"/>
+              <w:left w:val="nil"/>
+              <w:bottom w:val="single" w:sz="4" w:space="0" w:color="auto"/>
+              <w:right w:val="single" w:sz="4" w:space="0" w:color="auto"/>
+            </w:tcBorders>
+            <w:shd w:val="clear" w:color="auto" w:fill="auto"/>
+            <w:noWrap/>
+            <w:vAlign w:val="center"/>
+            <w:hideMark/>
+          </w:tcPr>
+          <w:p>
+            <w:pPr>
+              <w:suppressAutoHyphens w:val="0"/>
+              <w:spacing w:after="0" w:line="240" w:lineRule="auto"/>
+              <w:jc w:val="center"/>
+              <w:rPr>
+                <w:rFonts w:ascii="Aptos Narrow" w:eastAsia="Times New Roman" w:hAnsi="Aptos Narrow" w:cs="Times New Roman"/>
+                <w:color w:val="000000"/>
+                <w:kern w:val="0"/>
+                <w:szCs w:val="22"/>
+                <w:lang w:eastAsia="es-ES"/>
+                <w14:ligatures w14:val="none"/>
+              </w:rPr>
+            </w:pPr>
+            <w:r>
+              <w:rPr>
+                <w:rFonts w:ascii="Aptos Narrow" w:eastAsia="Times New Roman" w:hAnsi="Aptos Narrow" w:cs="Times New Roman"/>
+                <w:color w:val="000000"/>
+                <w:kern w:val="0"/>
+                <w:szCs w:val="22"/>
+                <w:lang w:eastAsia="es-ES"/>
+                <w14:ligatures w14:val="none"/>
+              </w:rPr>
+              <w:t>21,847603</w:t>
+            </w:r>
+          </w:p>
+        </w:tc>
+        <w:tc>
+          <w:tcPr>
+            <w:tcW w:w="1303" w:type="dxa"/>
+            <w:tcBorders>
+              <w:top w:val="nil"/>
+              <w:left w:val="nil"/>
+              <w:bottom w:val="single" w:sz="4" w:space="0" w:color="auto"/>
+              <w:right w:val="single" w:sz="4" w:space="0" w:color="auto"/>
+            </w:tcBorders>
+            <w:shd w:val="clear" w:color="auto" w:fill="auto"/>
+            <w:noWrap/>
+            <w:vAlign w:val="center"/>
+            <w:hideMark/>
+          </w:tcPr>
+          <w:p>
+            <w:pPr>
+              <w:suppressAutoHyphens w:val="0"/>
+              <w:spacing w:after="0" w:line="240" w:lineRule="auto"/>
+              <w:jc w:val="center"/>
+              <w:rPr>
+                <w:rFonts w:ascii="Aptos Narrow" w:eastAsia="Times New Roman" w:hAnsi="Aptos Narrow" w:cs="Times New Roman"/>
+                <w:color w:val="000000"/>
+                <w:kern w:val="0"/>
+                <w:szCs w:val="22"/>
+                <w:lang w:eastAsia="es-ES"/>
+                <w14:ligatures w14:val="none"/>
+              </w:rPr>
+            </w:pPr>
+            <w:r>
+              <w:rPr>
+                <w:rFonts w:ascii="Aptos Narrow" w:eastAsia="Times New Roman" w:hAnsi="Aptos Narrow" w:cs="Times New Roman"/>
+                <w:color w:val="000000"/>
+                <w:kern w:val="0"/>
+                <w:szCs w:val="22"/>
+                <w:lang w:eastAsia="es-ES"/>
+                <w14:ligatures w14:val="none"/>
+              </w:rPr>
+              <w:t>14,316261</w:t>
+            </w:r>
+          </w:p>
+        </w:tc>
+        <w:tc>
+          <w:tcPr>
+            <w:tcW w:w="1303" w:type="dxa"/>
+            <w:tcBorders>
+              <w:top w:val="nil"/>
+              <w:left w:val="nil"/>
+              <w:bottom w:val="single" w:sz="4" w:space="0" w:color="auto"/>
+              <w:right w:val="single" w:sz="4" w:space="0" w:color="auto"/>
+            </w:tcBorders>
+            <w:shd w:val="clear" w:color="auto" w:fill="auto"/>
+            <w:noWrap/>
+            <w:vAlign w:val="center"/>
+            <w:hideMark/>
+          </w:tcPr>
+          <w:p>
+            <w:pPr>
+              <w:suppressAutoHyphens w:val="0"/>
+              <w:spacing w:after="0" w:line="240" w:lineRule="auto"/>
+              <w:jc w:val="center"/>
+              <w:rPr>
+                <w:rFonts w:ascii="Aptos Narrow" w:eastAsia="Times New Roman" w:hAnsi="Aptos Narrow" w:cs="Times New Roman"/>
+                <w:color w:val="000000"/>
+                <w:kern w:val="0"/>
+                <w:szCs w:val="22"/>
+                <w:lang w:eastAsia="es-ES"/>
+                <w14:ligatures w14:val="none"/>
+              </w:rPr>
+            </w:pPr>
+            <w:r>
+              <w:rPr>
+                <w:rFonts w:ascii="Aptos Narrow" w:eastAsia="Times New Roman" w:hAnsi="Aptos Narrow" w:cs="Times New Roman"/>
+                <w:color w:val="000000"/>
+                <w:kern w:val="0"/>
+                <w:szCs w:val="22"/>
+                <w:lang w:eastAsia="es-ES"/>
+                <w14:ligatures w14:val="none"/>
+              </w:rPr>
+              <w:t>10,480383</w:t>
+            </w:r>
+          </w:p>
+        </w:tc>
+      </w:tr>
+    </w:tbl>
+    <w:p/>
+    <w:tbl>
+      <w:tblPr>
+        <w:tblW w:w="7101" w:type="dxa"/>
+        <w:jc w:val="center"/>
+        <w:tblCellMar>
+          <w:left w:w="70" w:type="dxa"/>
+          <w:right w:w="70" w:type="dxa"/>
+        </w:tblCellMar>
+        <w:tblLook w:val="04A0" w:firstRow="1" w:lastRow="0" w:firstColumn="1" w:lastColumn="0" w:noHBand="0" w:noVBand="1"/>
+      </w:tblPr>
+      <w:tblGrid>
+        <w:gridCol w:w="1710"/>
+        <w:gridCol w:w="1449"/>
+        <w:gridCol w:w="1314"/>
+        <w:gridCol w:w="1314"/>
+        <w:gridCol w:w="1314"/>
+      </w:tblGrid>
+      <w:tr>
+        <w:trPr>
+          <w:trHeight w:val="300"/>
+          <w:jc w:val="center"/>
+        </w:trPr>
+        <w:tc>
+          <w:tcPr>
+            <w:tcW w:w="7101" w:type="dxa"/>
+            <w:gridSpan w:val="5"/>
+            <w:tcBorders>
+              <w:top w:val="single" w:sz="4" w:space="0" w:color="auto"/>
+              <w:left w:val="single" w:sz="4" w:space="0" w:color="auto"/>
+              <w:bottom w:val="single" w:sz="4" w:space="0" w:color="auto"/>
+              <w:right w:val="single" w:sz="4" w:space="0" w:color="auto"/>
+            </w:tcBorders>
+            <w:shd w:val="clear" w:color="auto" w:fill="auto"/>
+            <w:noWrap/>
+            <w:vAlign w:val="bottom"/>
+            <w:hideMark/>
+          </w:tcPr>
+          <w:p>
+            <w:pPr>
+              <w:suppressAutoHyphens w:val="0"/>
+              <w:spacing w:after="0" w:line="240" w:lineRule="auto"/>
+              <w:jc w:val="center"/>
+              <w:rPr>
+                <w:rFonts w:ascii="Aptos Narrow" w:eastAsia="Times New Roman" w:hAnsi="Aptos Narrow" w:cs="Times New Roman"/>
+                <w:color w:val="000000"/>
+                <w:kern w:val="0"/>
+                <w:szCs w:val="22"/>
+                <w:lang w:eastAsia="es-ES"/>
+                <w14:ligatures w14:val="none"/>
+              </w:rPr>
+            </w:pPr>
+            <w:r>
+              <w:rPr>
+                <w:rFonts w:ascii="Aptos Narrow" w:eastAsia="Times New Roman" w:hAnsi="Aptos Narrow" w:cs="Times New Roman"/>
+                <w:color w:val="000000"/>
+                <w:kern w:val="0"/>
+                <w:szCs w:val="22"/>
+                <w:lang w:eastAsia="es-ES"/>
+                <w14:ligatures w14:val="none"/>
+              </w:rPr>
+              <w:t>Aceleración</w:t>
+            </w:r>
+          </w:p>
+        </w:tc>
+      </w:tr>
+      <w:tr>
+        <w:trPr>
+          <w:trHeight w:val="300"/>
+          <w:jc w:val="center"/>
+        </w:trPr>
+        <w:tc>
+          <w:tcPr>
+            <w:tcW w:w="1710" w:type="dxa"/>
+            <w:tcBorders>
+              <w:top w:val="nil"/>
+              <w:left w:val="single" w:sz="4" w:space="0" w:color="auto"/>
+              <w:bottom w:val="single" w:sz="4" w:space="0" w:color="auto"/>
+              <w:right w:val="single" w:sz="4" w:space="0" w:color="auto"/>
+            </w:tcBorders>
+            <w:shd w:val="clear" w:color="000000" w:fill="782170"/>
+            <w:noWrap/>
+            <w:vAlign w:val="center"/>
+            <w:hideMark/>
+          </w:tcPr>
+          <w:p>
+            <w:pPr>
+              <w:suppressAutoHyphens w:val="0"/>
+              <w:spacing w:after="0" w:line="240" w:lineRule="auto"/>
+              <w:jc w:val="center"/>
+              <w:rPr>
+                <w:rFonts w:ascii="Aptos Narrow" w:eastAsia="Times New Roman" w:hAnsi="Aptos Narrow" w:cs="Times New Roman"/>
+                <w:color w:val="000000"/>
+                <w:kern w:val="0"/>
+                <w:szCs w:val="22"/>
+                <w:lang w:eastAsia="es-ES"/>
+                <w14:ligatures w14:val="none"/>
+              </w:rPr>
+            </w:pPr>
+            <w:r>
+              <w:rPr>
+                <w:rFonts w:ascii="Aptos Narrow" w:eastAsia="Times New Roman" w:hAnsi="Aptos Narrow" w:cs="Times New Roman"/>
+                <w:color w:val="000000"/>
+                <w:kern w:val="0"/>
+                <w:szCs w:val="22"/>
+                <w:lang w:eastAsia="es-ES"/>
+                <w14:ligatures w14:val="none"/>
+              </w:rPr>
+              <w:t>Version\nhilos</w:t>
+            </w:r>
+          </w:p>
+        </w:tc>
+        <w:tc>
+          <w:tcPr>
+            <w:tcW w:w="1449" w:type="dxa"/>
+            <w:tcBorders>
+              <w:top w:val="nil"/>
+              <w:left w:val="nil"/>
+              <w:bottom w:val="single" w:sz="4" w:space="0" w:color="auto"/>
+              <w:right w:val="single" w:sz="4" w:space="0" w:color="auto"/>
+            </w:tcBorders>
+            <w:shd w:val="clear" w:color="000000" w:fill="782170"/>
+            <w:noWrap/>
+            <w:vAlign w:val="center"/>
+            <w:hideMark/>
+          </w:tcPr>
+          <w:p>
+            <w:pPr>
+              <w:suppressAutoHyphens w:val="0"/>
+              <w:spacing w:after="0" w:line="240" w:lineRule="auto"/>
+              <w:jc w:val="center"/>
+              <w:rPr>
+                <w:rFonts w:ascii="Aptos Narrow" w:eastAsia="Times New Roman" w:hAnsi="Aptos Narrow" w:cs="Times New Roman"/>
+                <w:color w:val="000000"/>
+                <w:kern w:val="0"/>
+                <w:szCs w:val="22"/>
+                <w:lang w:eastAsia="es-ES"/>
+                <w14:ligatures w14:val="none"/>
+              </w:rPr>
+            </w:pPr>
+            <w:r>
+              <w:rPr>
+                <w:rFonts w:ascii="Aptos Narrow" w:eastAsia="Times New Roman" w:hAnsi="Aptos Narrow" w:cs="Times New Roman"/>
+                <w:color w:val="000000"/>
+                <w:kern w:val="0"/>
+                <w:szCs w:val="22"/>
+                <w:lang w:eastAsia="es-ES"/>
+                <w14:ligatures w14:val="none"/>
+              </w:rPr>
+              <w:t>1</w:t>
+            </w:r>
+          </w:p>
+        </w:tc>
+        <w:tc>
+          <w:tcPr>
+            <w:tcW w:w="1314" w:type="dxa"/>
+            <w:tcBorders>
+              <w:top w:val="nil"/>
+              <w:left w:val="nil"/>
+              <w:bottom w:val="single" w:sz="4" w:space="0" w:color="auto"/>
+              <w:right w:val="single" w:sz="4" w:space="0" w:color="auto"/>
+            </w:tcBorders>
+            <w:shd w:val="clear" w:color="000000" w:fill="782170"/>
+            <w:noWrap/>
+            <w:vAlign w:val="center"/>
+            <w:hideMark/>
+          </w:tcPr>
+          <w:p>
+            <w:pPr>
+              <w:suppressAutoHyphens w:val="0"/>
+              <w:spacing w:after="0" w:line="240" w:lineRule="auto"/>
+              <w:jc w:val="center"/>
+              <w:rPr>
+                <w:rFonts w:ascii="Aptos Narrow" w:eastAsia="Times New Roman" w:hAnsi="Aptos Narrow" w:cs="Times New Roman"/>
+                <w:color w:val="000000"/>
+                <w:kern w:val="0"/>
+                <w:szCs w:val="22"/>
+                <w:lang w:eastAsia="es-ES"/>
+                <w14:ligatures w14:val="none"/>
+              </w:rPr>
+            </w:pPr>
+            <w:r>
+              <w:rPr>
+                <w:rFonts w:ascii="Aptos Narrow" w:eastAsia="Times New Roman" w:hAnsi="Aptos Narrow" w:cs="Times New Roman"/>
+                <w:color w:val="000000"/>
+                <w:kern w:val="0"/>
+                <w:szCs w:val="22"/>
+                <w:lang w:eastAsia="es-ES"/>
+                <w14:ligatures w14:val="none"/>
+              </w:rPr>
+              <w:t>2</w:t>
+            </w:r>
+          </w:p>
+        </w:tc>
+        <w:tc>
+          <w:tcPr>
+            <w:tcW w:w="1314" w:type="dxa"/>
+            <w:tcBorders>
+              <w:top w:val="nil"/>
+              <w:left w:val="nil"/>
+              <w:bottom w:val="single" w:sz="4" w:space="0" w:color="auto"/>
+              <w:right w:val="single" w:sz="4" w:space="0" w:color="auto"/>
+            </w:tcBorders>
+            <w:shd w:val="clear" w:color="000000" w:fill="782170"/>
+            <w:noWrap/>
+            <w:vAlign w:val="center"/>
+            <w:hideMark/>
+          </w:tcPr>
+          <w:p>
+            <w:pPr>
+              <w:suppressAutoHyphens w:val="0"/>
+              <w:spacing w:after="0" w:line="240" w:lineRule="auto"/>
+              <w:jc w:val="center"/>
+              <w:rPr>
+                <w:rFonts w:ascii="Aptos Narrow" w:eastAsia="Times New Roman" w:hAnsi="Aptos Narrow" w:cs="Times New Roman"/>
+                <w:color w:val="000000"/>
+                <w:kern w:val="0"/>
+                <w:szCs w:val="22"/>
+                <w:lang w:eastAsia="es-ES"/>
+                <w14:ligatures w14:val="none"/>
+              </w:rPr>
+            </w:pPr>
+            <w:r>
+              <w:rPr>
+                <w:rFonts w:ascii="Aptos Narrow" w:eastAsia="Times New Roman" w:hAnsi="Aptos Narrow" w:cs="Times New Roman"/>
+                <w:color w:val="000000"/>
+                <w:kern w:val="0"/>
+                <w:szCs w:val="22"/>
+                <w:lang w:eastAsia="es-ES"/>
+                <w14:ligatures w14:val="none"/>
+              </w:rPr>
+              <w:t>3</w:t>
+            </w:r>
+          </w:p>
+        </w:tc>
+        <w:tc>
+          <w:tcPr>
+            <w:tcW w:w="1314" w:type="dxa"/>
+            <w:tcBorders>
+              <w:top w:val="nil"/>
+              <w:left w:val="nil"/>
+              <w:bottom w:val="single" w:sz="4" w:space="0" w:color="auto"/>
+              <w:right w:val="single" w:sz="4" w:space="0" w:color="auto"/>
+            </w:tcBorders>
+            <w:shd w:val="clear" w:color="000000" w:fill="782170"/>
+            <w:noWrap/>
+            <w:vAlign w:val="center"/>
+            <w:hideMark/>
+          </w:tcPr>
+          <w:p>
+            <w:pPr>
+              <w:suppressAutoHyphens w:val="0"/>
+              <w:spacing w:after="0" w:line="240" w:lineRule="auto"/>
+              <w:jc w:val="center"/>
+              <w:rPr>
+                <w:rFonts w:ascii="Aptos Narrow" w:eastAsia="Times New Roman" w:hAnsi="Aptos Narrow" w:cs="Times New Roman"/>
+                <w:color w:val="000000"/>
+                <w:kern w:val="0"/>
+                <w:szCs w:val="22"/>
+                <w:lang w:eastAsia="es-ES"/>
+                <w14:ligatures w14:val="none"/>
+              </w:rPr>
+            </w:pPr>
+            <w:r>
+              <w:rPr>
+                <w:rFonts w:ascii="Aptos Narrow" w:eastAsia="Times New Roman" w:hAnsi="Aptos Narrow" w:cs="Times New Roman"/>
+                <w:color w:val="000000"/>
+                <w:kern w:val="0"/>
+                <w:szCs w:val="22"/>
+                <w:lang w:eastAsia="es-ES"/>
+                <w14:ligatures w14:val="none"/>
+              </w:rPr>
+              <w:t>4</w:t>
+            </w:r>
+          </w:p>
+        </w:tc>
+      </w:tr>
+      <w:tr>
+        <w:trPr>
+          <w:trHeight w:val="300"/>
+          <w:jc w:val="center"/>
+        </w:trPr>
+        <w:tc>
+          <w:tcPr>
+            <w:tcW w:w="1710" w:type="dxa"/>
+            <w:tcBorders>
+              <w:top w:val="nil"/>
+              <w:left w:val="single" w:sz="4" w:space="0" w:color="auto"/>
+              <w:bottom w:val="single" w:sz="4" w:space="0" w:color="auto"/>
+              <w:right w:val="single" w:sz="4" w:space="0" w:color="auto"/>
+            </w:tcBorders>
+            <w:shd w:val="clear" w:color="000000" w:fill="BFBFBF"/>
+            <w:noWrap/>
+            <w:vAlign w:val="center"/>
+            <w:hideMark/>
+          </w:tcPr>
+          <w:p>
+            <w:pPr>
+              <w:suppressAutoHyphens w:val="0"/>
+              <w:spacing w:after="0" w:line="240" w:lineRule="auto"/>
+              <w:jc w:val="center"/>
+              <w:rPr>
+                <w:rFonts w:ascii="Aptos Narrow" w:eastAsia="Times New Roman" w:hAnsi="Aptos Narrow" w:cs="Times New Roman"/>
+                <w:color w:val="000000"/>
+                <w:kern w:val="0"/>
+                <w:szCs w:val="22"/>
+                <w:lang w:eastAsia="es-ES"/>
+                <w14:ligatures w14:val="none"/>
+              </w:rPr>
+            </w:pPr>
+            <w:r>
+              <w:rPr>
+                <w:rFonts w:ascii="Aptos Narrow" w:eastAsia="Times New Roman" w:hAnsi="Aptos Narrow" w:cs="Times New Roman"/>
+                <w:color w:val="000000"/>
+                <w:kern w:val="0"/>
+                <w:szCs w:val="22"/>
+                <w:lang w:eastAsia="es-ES"/>
+                <w14:ligatures w14:val="none"/>
+              </w:rPr>
+              <w:t>Serie</w:t>
+            </w:r>
+          </w:p>
+        </w:tc>
+        <w:tc>
+          <w:tcPr>
+            <w:tcW w:w="1449" w:type="dxa"/>
+            <w:tcBorders>
+              <w:top w:val="nil"/>
+              <w:left w:val="nil"/>
+              <w:bottom w:val="single" w:sz="4" w:space="0" w:color="auto"/>
+              <w:right w:val="single" w:sz="4" w:space="0" w:color="auto"/>
+            </w:tcBorders>
+            <w:shd w:val="clear" w:color="auto" w:fill="auto"/>
+            <w:noWrap/>
+            <w:vAlign w:val="center"/>
+            <w:hideMark/>
+          </w:tcPr>
+          <w:p>
+            <w:pPr>
+              <w:suppressAutoHyphens w:val="0"/>
+              <w:spacing w:after="0" w:line="240" w:lineRule="auto"/>
+              <w:jc w:val="center"/>
+              <w:rPr>
+                <w:rFonts w:ascii="Aptos Narrow" w:eastAsia="Times New Roman" w:hAnsi="Aptos Narrow" w:cs="Times New Roman"/>
+                <w:color w:val="000000"/>
+                <w:kern w:val="0"/>
+                <w:szCs w:val="22"/>
+                <w:lang w:eastAsia="es-ES"/>
+                <w14:ligatures w14:val="none"/>
+              </w:rPr>
+            </w:pPr>
+            <w:r>
+              <w:rPr>
+                <w:rFonts w:ascii="Aptos Narrow" w:eastAsia="Times New Roman" w:hAnsi="Aptos Narrow" w:cs="Times New Roman"/>
+                <w:color w:val="000000"/>
+                <w:kern w:val="0"/>
+                <w:szCs w:val="22"/>
+                <w:lang w:eastAsia="es-ES"/>
+                <w14:ligatures w14:val="none"/>
+              </w:rPr>
+              <w:t>1</w:t>
+            </w:r>
+          </w:p>
+        </w:tc>
+        <w:tc>
+          <w:tcPr>
+            <w:tcW w:w="1314" w:type="dxa"/>
+            <w:tcBorders>
+              <w:top w:val="nil"/>
+              <w:left w:val="nil"/>
+              <w:bottom w:val="single" w:sz="4" w:space="0" w:color="auto"/>
+              <w:right w:val="single" w:sz="4" w:space="0" w:color="auto"/>
+            </w:tcBorders>
+            <w:shd w:val="clear" w:color="auto" w:fill="auto"/>
+            <w:noWrap/>
+            <w:vAlign w:val="center"/>
+            <w:hideMark/>
+          </w:tcPr>
+          <w:p>
+            <w:pPr>
+              <w:suppressAutoHyphens w:val="0"/>
+              <w:spacing w:after="0" w:line="240" w:lineRule="auto"/>
+              <w:jc w:val="center"/>
+              <w:rPr>
+                <w:rFonts w:ascii="Aptos Narrow" w:eastAsia="Times New Roman" w:hAnsi="Aptos Narrow" w:cs="Times New Roman"/>
+                <w:color w:val="000000"/>
+                <w:kern w:val="0"/>
+                <w:szCs w:val="22"/>
+                <w:lang w:eastAsia="es-ES"/>
+                <w14:ligatures w14:val="none"/>
+              </w:rPr>
+            </w:pPr>
+            <w:r>
+              <w:rPr>
+                <w:rFonts w:ascii="Aptos Narrow" w:eastAsia="Times New Roman" w:hAnsi="Aptos Narrow" w:cs="Times New Roman"/>
+                <w:color w:val="000000"/>
+                <w:kern w:val="0"/>
+                <w:szCs w:val="22"/>
+                <w:lang w:eastAsia="es-ES"/>
+                <w14:ligatures w14:val="none"/>
+              </w:rPr>
+              <w:t> </w:t>
+            </w:r>
+          </w:p>
+        </w:tc>
+        <w:tc>
+          <w:tcPr>
+            <w:tcW w:w="1314" w:type="dxa"/>
+            <w:tcBorders>
+              <w:top w:val="nil"/>
+              <w:left w:val="nil"/>
+              <w:bottom w:val="single" w:sz="4" w:space="0" w:color="auto"/>
+              <w:right w:val="single" w:sz="4" w:space="0" w:color="auto"/>
+            </w:tcBorders>
+            <w:shd w:val="clear" w:color="auto" w:fill="auto"/>
+            <w:noWrap/>
+            <w:vAlign w:val="center"/>
+            <w:hideMark/>
+          </w:tcPr>
+          <w:p>
+            <w:pPr>
+              <w:suppressAutoHyphens w:val="0"/>
+              <w:spacing w:after="0" w:line="240" w:lineRule="auto"/>
+              <w:jc w:val="center"/>
+              <w:rPr>
+                <w:rFonts w:ascii="Aptos Narrow" w:eastAsia="Times New Roman" w:hAnsi="Aptos Narrow" w:cs="Times New Roman"/>
+                <w:color w:val="000000"/>
+                <w:kern w:val="0"/>
+                <w:szCs w:val="22"/>
+                <w:lang w:eastAsia="es-ES"/>
+                <w14:ligatures w14:val="none"/>
+              </w:rPr>
+            </w:pPr>
+            <w:r>
+              <w:rPr>
+                <w:rFonts w:ascii="Aptos Narrow" w:eastAsia="Times New Roman" w:hAnsi="Aptos Narrow" w:cs="Times New Roman"/>
+                <w:color w:val="000000"/>
+                <w:kern w:val="0"/>
+                <w:szCs w:val="22"/>
+                <w:lang w:eastAsia="es-ES"/>
+                <w14:ligatures w14:val="none"/>
+              </w:rPr>
+              <w:t> </w:t>
+            </w:r>
+          </w:p>
+        </w:tc>
+        <w:tc>
+          <w:tcPr>
+            <w:tcW w:w="1314" w:type="dxa"/>
+            <w:tcBorders>
+              <w:top w:val="nil"/>
+              <w:left w:val="nil"/>
+              <w:bottom w:val="single" w:sz="4" w:space="0" w:color="auto"/>
+              <w:right w:val="single" w:sz="4" w:space="0" w:color="auto"/>
+            </w:tcBorders>
+            <w:shd w:val="clear" w:color="auto" w:fill="auto"/>
+            <w:noWrap/>
+            <w:vAlign w:val="center"/>
+            <w:hideMark/>
+          </w:tcPr>
+          <w:p>
+            <w:pPr>
+              <w:suppressAutoHyphens w:val="0"/>
+              <w:spacing w:after="0" w:line="240" w:lineRule="auto"/>
+              <w:jc w:val="center"/>
+              <w:rPr>
+                <w:rFonts w:ascii="Aptos Narrow" w:eastAsia="Times New Roman" w:hAnsi="Aptos Narrow" w:cs="Times New Roman"/>
+                <w:color w:val="000000"/>
+                <w:kern w:val="0"/>
+                <w:szCs w:val="22"/>
+                <w:lang w:eastAsia="es-ES"/>
+                <w14:ligatures w14:val="none"/>
+              </w:rPr>
+            </w:pPr>
+            <w:r>
+              <w:rPr>
+                <w:rFonts w:ascii="Aptos Narrow" w:eastAsia="Times New Roman" w:hAnsi="Aptos Narrow" w:cs="Times New Roman"/>
+                <w:color w:val="000000"/>
+                <w:kern w:val="0"/>
+                <w:szCs w:val="22"/>
+                <w:lang w:eastAsia="es-ES"/>
+                <w14:ligatures w14:val="none"/>
+              </w:rPr>
+              <w:t> </w:t>
+            </w:r>
+          </w:p>
+        </w:tc>
+      </w:tr>
+      <w:tr>
+        <w:trPr>
+          <w:trHeight w:val="300"/>
+          <w:jc w:val="center"/>
+        </w:trPr>
+        <w:tc>
+          <w:tcPr>
+            <w:tcW w:w="1710" w:type="dxa"/>
+            <w:tcBorders>
+              <w:top w:val="nil"/>
+              <w:left w:val="single" w:sz="4" w:space="0" w:color="auto"/>
+              <w:bottom w:val="single" w:sz="4" w:space="0" w:color="auto"/>
+              <w:right w:val="single" w:sz="4" w:space="0" w:color="auto"/>
+            </w:tcBorders>
+            <w:shd w:val="clear" w:color="000000" w:fill="BFBFBF"/>
+            <w:noWrap/>
+            <w:vAlign w:val="center"/>
+            <w:hideMark/>
+          </w:tcPr>
+          <w:p>
+            <w:pPr>
+              <w:suppressAutoHyphens w:val="0"/>
+              <w:spacing w:after="0" w:line="240" w:lineRule="auto"/>
+              <w:jc w:val="center"/>
+              <w:rPr>
+                <w:rFonts w:ascii="Aptos Narrow" w:eastAsia="Times New Roman" w:hAnsi="Aptos Narrow" w:cs="Times New Roman"/>
+                <w:color w:val="000000"/>
+                <w:kern w:val="0"/>
+                <w:szCs w:val="22"/>
+                <w:lang w:eastAsia="es-ES"/>
+                <w14:ligatures w14:val="none"/>
+              </w:rPr>
+            </w:pPr>
+            <w:r>
+              <w:rPr>
+                <w:rFonts w:ascii="Aptos Narrow" w:eastAsia="Times New Roman" w:hAnsi="Aptos Narrow" w:cs="Times New Roman"/>
+                <w:color w:val="000000"/>
+                <w:kern w:val="0"/>
+                <w:szCs w:val="22"/>
+                <w:lang w:eastAsia="es-ES"/>
+                <w14:ligatures w14:val="none"/>
+              </w:rPr>
+              <w:t>Paralela-bucle1</w:t>
+            </w:r>
+          </w:p>
+        </w:tc>
+        <w:tc>
+          <w:tcPr>
+            <w:tcW w:w="1449" w:type="dxa"/>
+            <w:tcBorders>
+              <w:top w:val="nil"/>
+              <w:left w:val="nil"/>
+              <w:bottom w:val="single" w:sz="4" w:space="0" w:color="auto"/>
+              <w:right w:val="single" w:sz="4" w:space="0" w:color="auto"/>
+            </w:tcBorders>
+            <w:shd w:val="clear" w:color="auto" w:fill="auto"/>
+            <w:noWrap/>
+            <w:vAlign w:val="center"/>
+            <w:hideMark/>
+          </w:tcPr>
+          <w:p>
+            <w:pPr>
+              <w:suppressAutoHyphens w:val="0"/>
+              <w:spacing w:after="0" w:line="240" w:lineRule="auto"/>
+              <w:jc w:val="center"/>
+              <w:rPr>
+                <w:rFonts w:ascii="Aptos Narrow" w:eastAsia="Times New Roman" w:hAnsi="Aptos Narrow" w:cs="Times New Roman"/>
+                <w:color w:val="000000"/>
+                <w:kern w:val="0"/>
+                <w:szCs w:val="22"/>
+                <w:lang w:eastAsia="es-ES"/>
+                <w14:ligatures w14:val="none"/>
+              </w:rPr>
+            </w:pPr>
+            <w:r>
+              <w:rPr>
+                <w:rFonts w:ascii="Aptos Narrow" w:eastAsia="Times New Roman" w:hAnsi="Aptos Narrow" w:cs="Times New Roman"/>
+                <w:color w:val="000000"/>
+                <w:kern w:val="0"/>
+                <w:szCs w:val="22"/>
+                <w:lang w:eastAsia="es-ES"/>
+                <w14:ligatures w14:val="none"/>
+              </w:rPr>
+              <w:t>0,945376278</w:t>
+            </w:r>
+          </w:p>
+        </w:tc>
+        <w:tc>
+          <w:tcPr>
+            <w:tcW w:w="1314" w:type="dxa"/>
+            <w:tcBorders>
+              <w:top w:val="nil"/>
+              <w:left w:val="nil"/>
+              <w:bottom w:val="single" w:sz="4" w:space="0" w:color="auto"/>
+              <w:right w:val="single" w:sz="4" w:space="0" w:color="auto"/>
+            </w:tcBorders>
+            <w:shd w:val="clear" w:color="auto" w:fill="auto"/>
+            <w:noWrap/>
+            <w:vAlign w:val="center"/>
+            <w:hideMark/>
+          </w:tcPr>
+          <w:p>
+            <w:pPr>
+              <w:suppressAutoHyphens w:val="0"/>
+              <w:spacing w:after="0" w:line="240" w:lineRule="auto"/>
+              <w:jc w:val="center"/>
+              <w:rPr>
+                <w:rFonts w:ascii="Aptos Narrow" w:eastAsia="Times New Roman" w:hAnsi="Aptos Narrow" w:cs="Times New Roman"/>
+                <w:color w:val="000000"/>
+                <w:kern w:val="0"/>
+                <w:szCs w:val="22"/>
+                <w:lang w:eastAsia="es-ES"/>
+                <w14:ligatures w14:val="none"/>
+              </w:rPr>
+            </w:pPr>
+            <w:r>
+              <w:rPr>
+                <w:rFonts w:ascii="Aptos Narrow" w:eastAsia="Times New Roman" w:hAnsi="Aptos Narrow" w:cs="Times New Roman"/>
+                <w:color w:val="000000"/>
+                <w:kern w:val="0"/>
+                <w:szCs w:val="22"/>
+                <w:lang w:eastAsia="es-ES"/>
+                <w14:ligatures w14:val="none"/>
+              </w:rPr>
+              <w:t>0,56218477</w:t>
+            </w:r>
+          </w:p>
+        </w:tc>
+        <w:tc>
+          <w:tcPr>
+            <w:tcW w:w="1314" w:type="dxa"/>
+            <w:tcBorders>
+              <w:top w:val="nil"/>
+              <w:left w:val="nil"/>
+              <w:bottom w:val="single" w:sz="4" w:space="0" w:color="auto"/>
+              <w:right w:val="single" w:sz="4" w:space="0" w:color="auto"/>
+            </w:tcBorders>
+            <w:shd w:val="clear" w:color="auto" w:fill="auto"/>
+            <w:noWrap/>
+            <w:vAlign w:val="center"/>
+            <w:hideMark/>
+          </w:tcPr>
+          <w:p>
+            <w:pPr>
+              <w:suppressAutoHyphens w:val="0"/>
+              <w:spacing w:after="0" w:line="240" w:lineRule="auto"/>
+              <w:jc w:val="center"/>
+              <w:rPr>
+                <w:rFonts w:ascii="Aptos Narrow" w:eastAsia="Times New Roman" w:hAnsi="Aptos Narrow" w:cs="Times New Roman"/>
+                <w:color w:val="000000"/>
+                <w:kern w:val="0"/>
+                <w:szCs w:val="22"/>
+                <w:lang w:eastAsia="es-ES"/>
+                <w14:ligatures w14:val="none"/>
+              </w:rPr>
+            </w:pPr>
+            <w:r>
+              <w:rPr>
+                <w:rFonts w:ascii="Aptos Narrow" w:eastAsia="Times New Roman" w:hAnsi="Aptos Narrow" w:cs="Times New Roman"/>
+                <w:color w:val="000000"/>
+                <w:kern w:val="0"/>
+                <w:szCs w:val="22"/>
+                <w:lang w:eastAsia="es-ES"/>
+                <w14:ligatures w14:val="none"/>
+              </w:rPr>
+              <w:t>0,58179792</w:t>
+            </w:r>
+          </w:p>
+        </w:tc>
+        <w:tc>
+          <w:tcPr>
+            <w:tcW w:w="1314" w:type="dxa"/>
+            <w:tcBorders>
+              <w:top w:val="nil"/>
+              <w:left w:val="nil"/>
+              <w:bottom w:val="single" w:sz="4" w:space="0" w:color="auto"/>
+              <w:right w:val="single" w:sz="4" w:space="0" w:color="auto"/>
+            </w:tcBorders>
+            <w:shd w:val="clear" w:color="auto" w:fill="auto"/>
+            <w:noWrap/>
+            <w:vAlign w:val="center"/>
+            <w:hideMark/>
+          </w:tcPr>
+          <w:p>
+            <w:pPr>
+              <w:suppressAutoHyphens w:val="0"/>
+              <w:spacing w:after="0" w:line="240" w:lineRule="auto"/>
+              <w:jc w:val="center"/>
+              <w:rPr>
+                <w:rFonts w:ascii="Aptos Narrow" w:eastAsia="Times New Roman" w:hAnsi="Aptos Narrow" w:cs="Times New Roman"/>
+                <w:color w:val="000000"/>
+                <w:kern w:val="0"/>
+                <w:szCs w:val="22"/>
+                <w:lang w:eastAsia="es-ES"/>
+                <w14:ligatures w14:val="none"/>
+              </w:rPr>
+            </w:pPr>
+            <w:r>
+              <w:rPr>
+                <w:rFonts w:ascii="Aptos Narrow" w:eastAsia="Times New Roman" w:hAnsi="Aptos Narrow" w:cs="Times New Roman"/>
+                <w:color w:val="000000"/>
+                <w:kern w:val="0"/>
+                <w:szCs w:val="22"/>
+                <w:lang w:eastAsia="es-ES"/>
+                <w14:ligatures w14:val="none"/>
+              </w:rPr>
+              <w:t>0,53653136</w:t>
+            </w:r>
+          </w:p>
+        </w:tc>
+      </w:tr>
+      <w:tr>
+        <w:trPr>
+          <w:trHeight w:val="300"/>
+          <w:jc w:val="center"/>
+        </w:trPr>
+        <w:tc>
+          <w:tcPr>
+            <w:tcW w:w="1710" w:type="dxa"/>
+            <w:tcBorders>
+              <w:top w:val="nil"/>
+              <w:left w:val="single" w:sz="4" w:space="0" w:color="auto"/>
+              <w:bottom w:val="single" w:sz="4" w:space="0" w:color="auto"/>
+              <w:right w:val="single" w:sz="4" w:space="0" w:color="auto"/>
+            </w:tcBorders>
+            <w:shd w:val="clear" w:color="000000" w:fill="BFBFBF"/>
+            <w:noWrap/>
+            <w:vAlign w:val="center"/>
+            <w:hideMark/>
+          </w:tcPr>
+          <w:p>
+            <w:pPr>
+              <w:suppressAutoHyphens w:val="0"/>
+              <w:spacing w:after="0" w:line="240" w:lineRule="auto"/>
+              <w:jc w:val="center"/>
+              <w:rPr>
+                <w:rFonts w:ascii="Aptos Narrow" w:eastAsia="Times New Roman" w:hAnsi="Aptos Narrow" w:cs="Times New Roman"/>
+                <w:color w:val="000000"/>
+                <w:kern w:val="0"/>
+                <w:szCs w:val="22"/>
+                <w:lang w:eastAsia="es-ES"/>
+                <w14:ligatures w14:val="none"/>
+              </w:rPr>
+            </w:pPr>
+            <w:r>
+              <w:rPr>
+                <w:rFonts w:ascii="Aptos Narrow" w:eastAsia="Times New Roman" w:hAnsi="Aptos Narrow" w:cs="Times New Roman"/>
+                <w:color w:val="000000"/>
+                <w:kern w:val="0"/>
+                <w:szCs w:val="22"/>
+                <w:lang w:eastAsia="es-ES"/>
+                <w14:ligatures w14:val="none"/>
+              </w:rPr>
+              <w:t>Paralela-bucle2</w:t>
+            </w:r>
+          </w:p>
+        </w:tc>
+        <w:tc>
+          <w:tcPr>
+            <w:tcW w:w="1449" w:type="dxa"/>
+            <w:tcBorders>
+              <w:top w:val="nil"/>
+              <w:left w:val="nil"/>
+              <w:bottom w:val="single" w:sz="4" w:space="0" w:color="auto"/>
+              <w:right w:val="single" w:sz="4" w:space="0" w:color="auto"/>
+            </w:tcBorders>
+            <w:shd w:val="clear" w:color="auto" w:fill="auto"/>
+            <w:noWrap/>
+            <w:vAlign w:val="center"/>
+            <w:hideMark/>
+          </w:tcPr>
+          <w:p>
+            <w:pPr>
+              <w:suppressAutoHyphens w:val="0"/>
+              <w:spacing w:after="0" w:line="240" w:lineRule="auto"/>
+              <w:jc w:val="center"/>
+              <w:rPr>
+                <w:rFonts w:ascii="Aptos Narrow" w:eastAsia="Times New Roman" w:hAnsi="Aptos Narrow" w:cs="Times New Roman"/>
+                <w:color w:val="000000"/>
+                <w:kern w:val="0"/>
+                <w:szCs w:val="22"/>
+                <w:lang w:eastAsia="es-ES"/>
+                <w14:ligatures w14:val="none"/>
+              </w:rPr>
+            </w:pPr>
+            <w:r>
+              <w:rPr>
+                <w:rFonts w:ascii="Aptos Narrow" w:eastAsia="Times New Roman" w:hAnsi="Aptos Narrow" w:cs="Times New Roman"/>
+                <w:color w:val="000000"/>
+                <w:kern w:val="0"/>
+                <w:szCs w:val="22"/>
+                <w:lang w:eastAsia="es-ES"/>
+                <w14:ligatures w14:val="none"/>
+              </w:rPr>
+              <w:t>0,92718313</w:t>
+            </w:r>
+          </w:p>
+        </w:tc>
+        <w:tc>
+          <w:tcPr>
+            <w:tcW w:w="1314" w:type="dxa"/>
+            <w:tcBorders>
+              <w:top w:val="nil"/>
+              <w:left w:val="nil"/>
+              <w:bottom w:val="single" w:sz="4" w:space="0" w:color="auto"/>
+              <w:right w:val="single" w:sz="4" w:space="0" w:color="auto"/>
+            </w:tcBorders>
+            <w:shd w:val="clear" w:color="auto" w:fill="auto"/>
+            <w:noWrap/>
+            <w:vAlign w:val="center"/>
+            <w:hideMark/>
+          </w:tcPr>
+          <w:p>
+            <w:pPr>
+              <w:suppressAutoHyphens w:val="0"/>
+              <w:spacing w:after="0" w:line="240" w:lineRule="auto"/>
+              <w:jc w:val="center"/>
+              <w:rPr>
+                <w:rFonts w:ascii="Aptos Narrow" w:eastAsia="Times New Roman" w:hAnsi="Aptos Narrow" w:cs="Times New Roman"/>
+                <w:color w:val="000000"/>
+                <w:kern w:val="0"/>
+                <w:szCs w:val="22"/>
+                <w:lang w:eastAsia="es-ES"/>
+                <w14:ligatures w14:val="none"/>
+              </w:rPr>
+            </w:pPr>
+            <w:r>
+              <w:rPr>
+                <w:rFonts w:ascii="Aptos Narrow" w:eastAsia="Times New Roman" w:hAnsi="Aptos Narrow" w:cs="Times New Roman"/>
+                <w:color w:val="000000"/>
+                <w:kern w:val="0"/>
+                <w:szCs w:val="22"/>
+                <w:lang w:eastAsia="es-ES"/>
+                <w14:ligatures w14:val="none"/>
+              </w:rPr>
+              <w:t>1,8094799</w:t>
+            </w:r>
+          </w:p>
+        </w:tc>
+        <w:tc>
+          <w:tcPr>
+            <w:tcW w:w="1314" w:type="dxa"/>
+            <w:tcBorders>
+              <w:top w:val="nil"/>
+              <w:left w:val="nil"/>
+              <w:bottom w:val="single" w:sz="4" w:space="0" w:color="auto"/>
+              <w:right w:val="single" w:sz="4" w:space="0" w:color="auto"/>
+            </w:tcBorders>
+            <w:shd w:val="clear" w:color="auto" w:fill="auto"/>
+            <w:noWrap/>
+            <w:vAlign w:val="center"/>
+            <w:hideMark/>
+          </w:tcPr>
+          <w:p>
+            <w:pPr>
+              <w:suppressAutoHyphens w:val="0"/>
+              <w:spacing w:after="0" w:line="240" w:lineRule="auto"/>
+              <w:jc w:val="center"/>
+              <w:rPr>
+                <w:rFonts w:ascii="Aptos Narrow" w:eastAsia="Times New Roman" w:hAnsi="Aptos Narrow" w:cs="Times New Roman"/>
+                <w:color w:val="000000"/>
+                <w:kern w:val="0"/>
+                <w:szCs w:val="22"/>
+                <w:lang w:eastAsia="es-ES"/>
+                <w14:ligatures w14:val="none"/>
+              </w:rPr>
+            </w:pPr>
+            <w:r>
+              <w:rPr>
+                <w:rFonts w:ascii="Aptos Narrow" w:eastAsia="Times New Roman" w:hAnsi="Aptos Narrow" w:cs="Times New Roman"/>
+                <w:color w:val="000000"/>
+                <w:kern w:val="0"/>
+                <w:szCs w:val="22"/>
+                <w:lang w:eastAsia="es-ES"/>
+                <w14:ligatures w14:val="none"/>
+              </w:rPr>
+              <w:t>2,57087689</w:t>
+            </w:r>
+          </w:p>
+        </w:tc>
+        <w:tc>
+          <w:tcPr>
+            <w:tcW w:w="1314" w:type="dxa"/>
+            <w:tcBorders>
+              <w:top w:val="nil"/>
+              <w:left w:val="nil"/>
+              <w:bottom w:val="single" w:sz="4" w:space="0" w:color="auto"/>
+              <w:right w:val="single" w:sz="4" w:space="0" w:color="auto"/>
+            </w:tcBorders>
+            <w:shd w:val="clear" w:color="auto" w:fill="auto"/>
+            <w:noWrap/>
+            <w:vAlign w:val="center"/>
+            <w:hideMark/>
+          </w:tcPr>
+          <w:p>
+            <w:pPr>
+              <w:suppressAutoHyphens w:val="0"/>
+              <w:spacing w:after="0" w:line="240" w:lineRule="auto"/>
+              <w:jc w:val="center"/>
+              <w:rPr>
+                <w:rFonts w:ascii="Aptos Narrow" w:eastAsia="Times New Roman" w:hAnsi="Aptos Narrow" w:cs="Times New Roman"/>
+                <w:color w:val="000000"/>
+                <w:kern w:val="0"/>
+                <w:szCs w:val="22"/>
+                <w:lang w:eastAsia="es-ES"/>
+                <w14:ligatures w14:val="none"/>
+              </w:rPr>
+            </w:pPr>
+            <w:r>
+              <w:rPr>
+                <w:rFonts w:ascii="Aptos Narrow" w:eastAsia="Times New Roman" w:hAnsi="Aptos Narrow" w:cs="Times New Roman"/>
+                <w:color w:val="000000"/>
+                <w:kern w:val="0"/>
+                <w:szCs w:val="22"/>
+                <w:lang w:eastAsia="es-ES"/>
+                <w14:ligatures w14:val="none"/>
+              </w:rPr>
+              <w:t>3,18036523</w:t>
+            </w:r>
+          </w:p>
+        </w:tc>
+      </w:tr>
+      <w:tr>
+        <w:trPr>
+          <w:trHeight w:val="300"/>
+          <w:jc w:val="center"/>
+        </w:trPr>
+        <w:tc>
+          <w:tcPr>
+            <w:tcW w:w="1710" w:type="dxa"/>
+            <w:tcBorders>
+              <w:top w:val="nil"/>
+              <w:left w:val="single" w:sz="4" w:space="0" w:color="auto"/>
+              <w:bottom w:val="single" w:sz="4" w:space="0" w:color="auto"/>
+              <w:right w:val="single" w:sz="4" w:space="0" w:color="auto"/>
+            </w:tcBorders>
+            <w:shd w:val="clear" w:color="000000" w:fill="BFBFBF"/>
+            <w:noWrap/>
+            <w:vAlign w:val="center"/>
+            <w:hideMark/>
+          </w:tcPr>
+          <w:p>
+            <w:pPr>
+              <w:suppressAutoHyphens w:val="0"/>
+              <w:spacing w:after="0" w:line="240" w:lineRule="auto"/>
+              <w:jc w:val="center"/>
+              <w:rPr>
+                <w:rFonts w:ascii="Aptos Narrow" w:eastAsia="Times New Roman" w:hAnsi="Aptos Narrow" w:cs="Times New Roman"/>
+                <w:color w:val="000000"/>
+                <w:kern w:val="0"/>
+                <w:szCs w:val="22"/>
+                <w:lang w:eastAsia="es-ES"/>
+                <w14:ligatures w14:val="none"/>
+              </w:rPr>
+            </w:pPr>
+            <w:r>
+              <w:rPr>
+                <w:rFonts w:ascii="Aptos Narrow" w:eastAsia="Times New Roman" w:hAnsi="Aptos Narrow" w:cs="Times New Roman"/>
+                <w:color w:val="000000"/>
+                <w:kern w:val="0"/>
+                <w:szCs w:val="22"/>
+                <w:lang w:eastAsia="es-ES"/>
+                <w14:ligatures w14:val="none"/>
+              </w:rPr>
+              <w:t>Paralela-bucle3</w:t>
+            </w:r>
+          </w:p>
+        </w:tc>
+        <w:tc>
+          <w:tcPr>
+            <w:tcW w:w="1449" w:type="dxa"/>
+            <w:tcBorders>
+              <w:top w:val="nil"/>
+              <w:left w:val="nil"/>
+              <w:bottom w:val="single" w:sz="4" w:space="0" w:color="auto"/>
+              <w:right w:val="single" w:sz="4" w:space="0" w:color="auto"/>
+            </w:tcBorders>
+            <w:shd w:val="clear" w:color="auto" w:fill="auto"/>
+            <w:noWrap/>
+            <w:vAlign w:val="center"/>
+            <w:hideMark/>
+          </w:tcPr>
+          <w:p>
+            <w:pPr>
+              <w:suppressAutoHyphens w:val="0"/>
+              <w:spacing w:after="0" w:line="240" w:lineRule="auto"/>
+              <w:jc w:val="center"/>
+              <w:rPr>
+                <w:rFonts w:ascii="Aptos Narrow" w:eastAsia="Times New Roman" w:hAnsi="Aptos Narrow" w:cs="Times New Roman"/>
+                <w:color w:val="000000"/>
+                <w:kern w:val="0"/>
+                <w:szCs w:val="22"/>
+                <w:lang w:eastAsia="es-ES"/>
+                <w14:ligatures w14:val="none"/>
+              </w:rPr>
+            </w:pPr>
+            <w:r>
+              <w:rPr>
+                <w:rFonts w:ascii="Aptos Narrow" w:eastAsia="Times New Roman" w:hAnsi="Aptos Narrow" w:cs="Times New Roman"/>
+                <w:color w:val="000000"/>
+                <w:kern w:val="0"/>
+                <w:szCs w:val="22"/>
+                <w:lang w:eastAsia="es-ES"/>
+                <w14:ligatures w14:val="none"/>
+              </w:rPr>
+              <w:t>0,986565774</w:t>
+            </w:r>
+          </w:p>
+        </w:tc>
+        <w:tc>
+          <w:tcPr>
+            <w:tcW w:w="1314" w:type="dxa"/>
+            <w:tcBorders>
+              <w:top w:val="nil"/>
+              <w:left w:val="nil"/>
+              <w:bottom w:val="single" w:sz="4" w:space="0" w:color="auto"/>
+              <w:right w:val="single" w:sz="4" w:space="0" w:color="auto"/>
+            </w:tcBorders>
+            <w:shd w:val="clear" w:color="auto" w:fill="auto"/>
+            <w:noWrap/>
+            <w:vAlign w:val="center"/>
+            <w:hideMark/>
+          </w:tcPr>
+          <w:p>
+            <w:pPr>
+              <w:suppressAutoHyphens w:val="0"/>
+              <w:spacing w:after="0" w:line="240" w:lineRule="auto"/>
+              <w:jc w:val="center"/>
+              <w:rPr>
+                <w:rFonts w:ascii="Aptos Narrow" w:eastAsia="Times New Roman" w:hAnsi="Aptos Narrow" w:cs="Times New Roman"/>
+                <w:color w:val="000000"/>
+                <w:kern w:val="0"/>
+                <w:szCs w:val="22"/>
+                <w:lang w:eastAsia="es-ES"/>
+                <w14:ligatures w14:val="none"/>
+              </w:rPr>
+            </w:pPr>
+            <w:r>
+              <w:rPr>
+                <w:rFonts w:ascii="Aptos Narrow" w:eastAsia="Times New Roman" w:hAnsi="Aptos Narrow" w:cs="Times New Roman"/>
+                <w:color w:val="000000"/>
+                <w:kern w:val="0"/>
+                <w:szCs w:val="22"/>
+                <w:lang w:eastAsia="es-ES"/>
+                <w14:ligatures w14:val="none"/>
+              </w:rPr>
+              <w:t>2,06421231</w:t>
+            </w:r>
+          </w:p>
+        </w:tc>
+        <w:tc>
+          <w:tcPr>
+            <w:tcW w:w="1314" w:type="dxa"/>
+            <w:tcBorders>
+              <w:top w:val="nil"/>
+              <w:left w:val="nil"/>
+              <w:bottom w:val="single" w:sz="4" w:space="0" w:color="auto"/>
+              <w:right w:val="single" w:sz="4" w:space="0" w:color="auto"/>
+            </w:tcBorders>
+            <w:shd w:val="clear" w:color="auto" w:fill="auto"/>
+            <w:noWrap/>
+            <w:vAlign w:val="center"/>
+            <w:hideMark/>
+          </w:tcPr>
+          <w:p>
+            <w:pPr>
+              <w:suppressAutoHyphens w:val="0"/>
+              <w:spacing w:after="0" w:line="240" w:lineRule="auto"/>
+              <w:jc w:val="center"/>
+              <w:rPr>
+                <w:rFonts w:ascii="Aptos Narrow" w:eastAsia="Times New Roman" w:hAnsi="Aptos Narrow" w:cs="Times New Roman"/>
+                <w:color w:val="000000"/>
+                <w:kern w:val="0"/>
+                <w:szCs w:val="22"/>
+                <w:lang w:eastAsia="es-ES"/>
+                <w14:ligatures w14:val="none"/>
+              </w:rPr>
+            </w:pPr>
+            <w:r>
+              <w:rPr>
+                <w:rFonts w:ascii="Aptos Narrow" w:eastAsia="Times New Roman" w:hAnsi="Aptos Narrow" w:cs="Times New Roman"/>
+                <w:color w:val="000000"/>
+                <w:kern w:val="0"/>
+                <w:szCs w:val="22"/>
+                <w:lang w:eastAsia="es-ES"/>
+                <w14:ligatures w14:val="none"/>
+              </w:rPr>
+              <w:t>3,15013054</w:t>
+            </w:r>
+          </w:p>
+        </w:tc>
+        <w:tc>
+          <w:tcPr>
+            <w:tcW w:w="1314" w:type="dxa"/>
+            <w:tcBorders>
+              <w:top w:val="nil"/>
+              <w:left w:val="nil"/>
+              <w:bottom w:val="single" w:sz="4" w:space="0" w:color="auto"/>
+              <w:right w:val="single" w:sz="4" w:space="0" w:color="auto"/>
+            </w:tcBorders>
+            <w:shd w:val="clear" w:color="auto" w:fill="auto"/>
+            <w:noWrap/>
+            <w:vAlign w:val="center"/>
+            <w:hideMark/>
+          </w:tcPr>
+          <w:p>
+            <w:pPr>
+              <w:suppressAutoHyphens w:val="0"/>
+              <w:spacing w:after="0" w:line="240" w:lineRule="auto"/>
+              <w:jc w:val="center"/>
+              <w:rPr>
+                <w:rFonts w:ascii="Aptos Narrow" w:eastAsia="Times New Roman" w:hAnsi="Aptos Narrow" w:cs="Times New Roman"/>
+                <w:color w:val="000000"/>
+                <w:kern w:val="0"/>
+                <w:szCs w:val="22"/>
+                <w:lang w:eastAsia="es-ES"/>
+                <w14:ligatures w14:val="none"/>
+              </w:rPr>
+            </w:pPr>
+            <w:r>
+              <w:rPr>
+                <w:rFonts w:ascii="Aptos Narrow" w:eastAsia="Times New Roman" w:hAnsi="Aptos Narrow" w:cs="Times New Roman"/>
+                <w:color w:val="000000"/>
+                <w:kern w:val="0"/>
+                <w:szCs w:val="22"/>
+                <w:lang w:eastAsia="es-ES"/>
+                <w14:ligatures w14:val="none"/>
+              </w:rPr>
+              <w:t>4,3030957</w:t>
+            </w:r>
+          </w:p>
+        </w:tc>
+      </w:tr>
+    </w:tbl>
+    <w:p>
+      <w:pPr>
+        <w:jc w:val="center"/>
+        <w:rPr>
+          <w:color w:val="404040" w:themeColor="text1" w:themeTint="BF"/>
+          <w:sz w:val="20"/>
+          <w:szCs w:val="22"/>
+        </w:rPr>
+      </w:pPr>
+      <w:r>
+        <w:rPr>
+          <w:color w:val="404040" w:themeColor="text1" w:themeTint="BF"/>
+          <w:sz w:val="20"/>
+          <w:szCs w:val="22"/>
+        </w:rPr>
+        <w:t>Tablas obtenidas con una dimensión de matriz N = 1800</w:t>
+      </w:r>
+      <w:r>
+        <w:rPr>
+          <w:color w:val="404040" w:themeColor="text1" w:themeTint="BF"/>
+          <w:sz w:val="20"/>
+          <w:szCs w:val="22"/>
+        </w:rPr>
+        <w:t>.</w:t>
+      </w:r>
+    </w:p>
+    <w:p>
+      <w:pPr>
+        <w:jc w:val="center"/>
+        <w:rPr>
+          <w:color w:val="404040" w:themeColor="text1" w:themeTint="BF"/>
+          <w:sz w:val="20"/>
+          <w:szCs w:val="22"/>
+        </w:rPr>
+      </w:pPr>
+      <w:r>
+        <w:rPr>
+          <w:color w:val="404040" w:themeColor="text1" w:themeTint="BF"/>
+          <w:sz w:val="20"/>
+          <w:szCs w:val="22"/>
+        </w:rPr>
+        <w:t>Los datos de tiempos han sido obtenidos mediante la ejecución de un script creado para este propósito y la aceleración ha sido calculada en una hoja de Excel. Ambos ficheros (E3.xlsx y ej3.sh</w:t>
+      </w:r>
+      <w:r>
+        <w:rPr>
+          <w:color w:val="404040" w:themeColor="text1" w:themeTint="BF"/>
+          <w:sz w:val="20"/>
+          <w:szCs w:val="22"/>
+        </w:rPr>
+        <w:t>)</w:t>
+      </w:r>
+      <w:r>
+        <w:rPr>
+          <w:color w:val="404040" w:themeColor="text1" w:themeTint="BF"/>
+          <w:sz w:val="20"/>
+          <w:szCs w:val="22"/>
+        </w:rPr>
+        <w:t xml:space="preserve"> se adjuntan en los ficheros entregados</w:t>
+      </w:r>
+    </w:p>
+    <w:p>
       <w:pPr>
         <w:pStyle w:val="Ttulo1"/>
         <w:rPr>
@@ -1514,23 +3615,31 @@
       </w:r>
     </w:p>
     <w:p>
-      <w:pPr>
-        <w:pStyle w:val="Normal"/>
-        <w:rPr/>
-      </w:pPr>
-      <w:r>
-        <w:rPr/>
-        <w:t>La versión que obtiene el peor rendimiento es la paralela del bucle 1 con 4 hilos. Esto se debe a que consume mas tiempo en gestionar todo lo referente a los hilos que en computar los resultados. Como se abren 4 hilos en el bucle interno, en total los hilos que se abren son 1000x1000x4, es decir 4000000 hilos.</w:t>
-      </w:r>
-    </w:p>
-    <w:p>
-      <w:pPr>
-        <w:pStyle w:val="Normal"/>
-        <w:rPr/>
-      </w:pPr>
-      <w:r>
-        <w:rPr/>
-        <w:t>La versión que obtiene el mejor rendimiento es la paralela del bucle 2 con 4 hilos. Esto se debe a que se abren y se cierran menos hilos durante toda la ejecución del programa, por lo que se pierde menos tiempo en la gestión de los hilos.  Como se abren 4 hilos en el bucle intermedio, en total los hilos que se abren son 1000x4, es decir 4000 hilos.</w:t>
+      <w:r>
+        <w:t xml:space="preserve">La versión que obtiene el peor rendimiento es la paralela del bucle 1 con 4 hilos. Esto se debe a que consume </w:t>
+      </w:r>
+      <w:r>
+        <w:t>más</w:t>
+      </w:r>
+      <w:r>
+        <w:t xml:space="preserve"> tiempo en gestionar todo lo </w:t>
+      </w:r>
+      <w:r>
+        <w:t>referente a los hilos que en computar los resultados. Como se abren 4 hilos en el bucle interno, en total los hilos que se abren son 1000x1000x4, es decir 4000000 hilos.</w:t>
+      </w:r>
+    </w:p>
+    <w:p>
+      <w:r>
+        <w:t xml:space="preserve">La versión que obtiene el mejor rendimiento es la paralela del bucle </w:t>
+      </w:r>
+      <w:r>
+        <w:t>3</w:t>
+      </w:r>
+      <w:r>
+        <w:t xml:space="preserve"> con 4 hilos. Esto se debe a que se abren y se cierran menos hilos durante toda la ejecución del programa, por lo que se pierde menos tiempo en la gestión de los hilos.  Como</w:t>
+      </w:r>
+      <w:r>
+        <w:t xml:space="preserve"> los hilos se abren en el bucle externo, el total de hilos abiertos es 4.</w:t>
       </w:r>
     </w:p>
     <w:p>
@@ -1550,170 +3659,311 @@
       </w:r>
     </w:p>
     <w:p>
-      <w:pPr>
-        <w:pStyle w:val="Normal"/>
-        <w:rPr/>
-      </w:pPr>
-      <w:r>
-        <w:rPr/>
+      <w:r>
         <w:t>Depende del algoritmo a implementas será preferible la paralelización de grano fino o de grano grueso.</w:t>
       </w:r>
     </w:p>
     <w:p>
-      <w:pPr>
-        <w:pStyle w:val="Normal"/>
-        <w:rPr/>
-      </w:pPr>
-      <w:r>
-        <w:rPr/>
+      <w:r>
         <w:t>Si el algoritmo no necesita demasiada coordinación entre hilos (como es el caso de la multiplicación de matrices) es preferible utilizar paralelismo de grano grueso, ya que así se reduce el coste de lanzar hilos (overhead) y cada hilo realiza una cantidad significativa de trabajo.</w:t>
       </w:r>
     </w:p>
     <w:p>
-      <w:pPr>
-        <w:pStyle w:val="Normal"/>
-        <w:rPr/>
-      </w:pPr>
-      <w:r>
-        <w:rPr/>
+      <w:r>
         <w:t>En cambio, si se necesita coordinación constante entre hilos (como en el caso de la suma de elementos de dos arrays en uno nuevo) será preferible utilizar paralelismo de grano fino, aumentando el coste de lanzar hilos.</w:t>
       </w:r>
     </w:p>
-    <w:p>
-      <w:pPr>
-        <w:pStyle w:val="Normal"/>
-        <w:rPr/>
-      </w:pPr>
-      <w:r>
-        <w:rPr/>
-      </w:r>
-    </w:p>
-    <w:p>
-      <w:pPr>
-        <w:pStyle w:val="Normal"/>
-        <w:rPr/>
-      </w:pPr>
-      <w:r>
-        <w:rPr/>
-      </w:r>
-    </w:p>
-    <w:p>
-      <w:pPr>
-        <w:pStyle w:val="Normal"/>
-        <w:rPr/>
-      </w:pPr>
-      <w:r>
-        <w:rPr/>
-      </w:r>
-    </w:p>
-    <w:p>
-      <w:pPr>
-        <w:pStyle w:val="Normal"/>
-        <w:rPr/>
-      </w:pPr>
-      <w:r>
-        <w:rPr/>
-      </w:r>
-    </w:p>
-    <w:p>
-      <w:pPr>
-        <w:pStyle w:val="Normal"/>
-        <w:rPr/>
-      </w:pPr>
-      <w:r>
-        <w:rPr/>
-      </w:r>
-    </w:p>
-    <w:p>
-      <w:pPr>
-        <w:pStyle w:val="Normal"/>
-        <w:rPr/>
-      </w:pPr>
-      <w:r>
-        <w:rPr/>
-      </w:r>
-    </w:p>
-    <w:p>
-      <w:pPr>
-        <w:pStyle w:val="Normal"/>
-        <w:rPr/>
-      </w:pPr>
-      <w:r>
-        <w:rPr/>
-      </w:r>
-    </w:p>
-    <w:p>
-      <w:pPr>
-        <w:pStyle w:val="Normal"/>
-        <w:rPr/>
-      </w:pPr>
-      <w:r>
-        <w:rPr/>
-      </w:r>
-    </w:p>
-    <w:p>
-      <w:pPr>
-        <w:pStyle w:val="Normal"/>
-        <w:spacing w:before="0" w:after="160"/>
+    <w:p/>
+    <w:p/>
+    <w:p/>
+    <w:p>
+      <w:pPr>
+        <w:pStyle w:val="Ttulo1"/>
+        <w:rPr>
+          <w:sz w:val="32"/>
+          <w:szCs w:val="32"/>
+        </w:rPr>
+      </w:pPr>
+      <w:r>
+        <w:rPr>
+          <w:sz w:val="32"/>
+          <w:szCs w:val="32"/>
+        </w:rPr>
+        <w:lastRenderedPageBreak/>
+        <w:t>3.</w:t>
+      </w:r>
+      <w:r>
+        <w:rPr>
+          <w:sz w:val="32"/>
+          <w:szCs w:val="32"/>
+        </w:rPr>
+        <w:t>3</w:t>
+      </w:r>
+      <w:r>
+        <w:rPr>
+          <w:sz w:val="32"/>
+          <w:szCs w:val="32"/>
+        </w:rPr>
+        <w:t>-</w:t>
+      </w:r>
+    </w:p>
+    <w:p>
+      <w:r>
+        <w:t>Se crea un script para automatizar la toma de tiempos</w:t>
+      </w:r>
+      <w:r>
+        <w:t xml:space="preserve"> (ej3.3.sh)</w:t>
+      </w:r>
+      <w:r>
+        <w:t xml:space="preserve"> y crear las gráficas con gnuplot</w:t>
+      </w:r>
+      <w:r>
+        <w:t>, obteniéndose los siguientes resultados:</w:t>
+      </w:r>
+    </w:p>
+    <w:p>
+      <w:r>
+        <w:rPr>
+          <w:noProof/>
+        </w:rPr>
+        <w:drawing>
+          <wp:inline distT="0" distB="0" distL="0" distR="0" wp14:anchorId="36DC0FAF" wp14:editId="15E4B02C">
+            <wp:extent cx="3077155" cy="2306905"/>
+            <wp:effectExtent l="0" t="0" r="0" b="0"/>
+            <wp:docPr id="1944959842" name="Imagen 1" descr="Gráfico, Gráfico de líneas&#10;&#10;Descripción generada automáticamente"/>
+            <wp:cNvGraphicFramePr>
+              <a:graphicFrameLocks xmlns:a="http://schemas.openxmlformats.org/drawingml/2006/main" noChangeAspect="1"/>
+            </wp:cNvGraphicFramePr>
+            <a:graphic xmlns:a="http://schemas.openxmlformats.org/drawingml/2006/main">
+              <a:graphicData uri="http://schemas.openxmlformats.org/drawingml/2006/picture">
+                <pic:pic xmlns:pic="http://schemas.openxmlformats.org/drawingml/2006/picture">
+                  <pic:nvPicPr>
+                    <pic:cNvPr id="1944959842" name="Imagen 1" descr="Gráfico, Gráfico de líneas&#10;&#10;Descripción generada automáticamente"/>
+                    <pic:cNvPicPr>
+                      <a:picLocks noChangeAspect="1" noChangeArrowheads="1"/>
+                    </pic:cNvPicPr>
+                  </pic:nvPicPr>
+                  <pic:blipFill>
+                    <a:blip r:embed="rId15">
+                      <a:extLst>
+                        <a:ext uri="{28A0092B-C50C-407E-A947-70E740481C1C}">
+                          <a14:useLocalDpi xmlns:a14="http://schemas.microsoft.com/office/drawing/2010/main" val="0"/>
+                        </a:ext>
+                      </a:extLst>
+                    </a:blip>
+                    <a:srcRect/>
+                    <a:stretch>
+                      <a:fillRect/>
+                    </a:stretch>
+                  </pic:blipFill>
+                  <pic:spPr bwMode="auto">
+                    <a:xfrm>
+                      <a:off x="0" y="0"/>
+                      <a:ext cx="3085286" cy="2313001"/>
+                    </a:xfrm>
+                    <a:prstGeom prst="rect">
+                      <a:avLst/>
+                    </a:prstGeom>
+                    <a:noFill/>
+                    <a:ln>
+                      <a:noFill/>
+                    </a:ln>
+                  </pic:spPr>
+                </pic:pic>
+              </a:graphicData>
+            </a:graphic>
+          </wp:inline>
+        </w:drawing>
+      </w:r>
+      <w:r>
+        <w:rPr>
+          <w:noProof/>
+        </w:rPr>
+        <w:drawing>
+          <wp:inline distT="0" distB="0" distL="0" distR="0" wp14:anchorId="6DF8C904" wp14:editId="72E8FD46">
+            <wp:extent cx="3069203" cy="2300943"/>
+            <wp:effectExtent l="0" t="0" r="0" b="4445"/>
+            <wp:docPr id="1231979715" name="Imagen 2" descr="Gráfico, Gráfico de líneas&#10;&#10;Descripción generada automáticamente"/>
+            <wp:cNvGraphicFramePr>
+              <a:graphicFrameLocks xmlns:a="http://schemas.openxmlformats.org/drawingml/2006/main" noChangeAspect="1"/>
+            </wp:cNvGraphicFramePr>
+            <a:graphic xmlns:a="http://schemas.openxmlformats.org/drawingml/2006/main">
+              <a:graphicData uri="http://schemas.openxmlformats.org/drawingml/2006/picture">
+                <pic:pic xmlns:pic="http://schemas.openxmlformats.org/drawingml/2006/picture">
+                  <pic:nvPicPr>
+                    <pic:cNvPr id="1231979715" name="Imagen 2" descr="Gráfico, Gráfico de líneas&#10;&#10;Descripción generada automáticamente"/>
+                    <pic:cNvPicPr>
+                      <a:picLocks noChangeAspect="1" noChangeArrowheads="1"/>
+                    </pic:cNvPicPr>
+                  </pic:nvPicPr>
+                  <pic:blipFill>
+                    <a:blip r:embed="rId16">
+                      <a:extLst>
+                        <a:ext uri="{28A0092B-C50C-407E-A947-70E740481C1C}">
+                          <a14:useLocalDpi xmlns:a14="http://schemas.microsoft.com/office/drawing/2010/main" val="0"/>
+                        </a:ext>
+                      </a:extLst>
+                    </a:blip>
+                    <a:srcRect/>
+                    <a:stretch>
+                      <a:fillRect/>
+                    </a:stretch>
+                  </pic:blipFill>
+                  <pic:spPr bwMode="auto">
+                    <a:xfrm>
+                      <a:off x="0" y="0"/>
+                      <a:ext cx="3091428" cy="2317604"/>
+                    </a:xfrm>
+                    <a:prstGeom prst="rect">
+                      <a:avLst/>
+                    </a:prstGeom>
+                    <a:noFill/>
+                    <a:ln>
+                      <a:noFill/>
+                    </a:ln>
+                  </pic:spPr>
+                </pic:pic>
+              </a:graphicData>
+            </a:graphic>
+          </wp:inline>
+        </w:drawing>
+      </w:r>
+    </w:p>
+    <w:p>
+      <w:r>
+        <w:t>En la gráfica del tiempo de ejecución se observa como el tiempo de ejecución del programa en serie aumenta mas rápido que el tiempo de ejecución del programa paralelo a medida que se va aumentando el tamaño N de la matriz.</w:t>
+      </w:r>
+    </w:p>
+    <w:p>
+      <w:r>
+        <w:t>En la gráfica de la aceleración se observa como la aceleración del programa paralelo con respecto al programa en serie está estable a medida que se aumenta el tamaño N de la matriz.</w:t>
+      </w:r>
+    </w:p>
+    <w:p>
+      <w:r>
+        <w:t>Como no se obtiene una gráfica cuya aceleración disminuya con el incremento del tamaño de la matriz se repiten las mediciones con tamaños mayores de N</w:t>
+      </w:r>
+      <w:r>
+        <w:t xml:space="preserve"> (N inicial = 512, N final = 4096 y pasos de 512)</w:t>
+      </w:r>
+      <w:r>
+        <w:t>, resultando:</w:t>
+      </w:r>
+    </w:p>
+    <w:p/>
+    <w:p>
+      <w:pPr>
+        <w:jc w:val="center"/>
+      </w:pPr>
+    </w:p>
+    <w:p/>
+    <w:p/>
+    <w:p/>
+    <w:p/>
+    <w:p/>
+    <w:p/>
+    <w:p/>
+    <w:p/>
+    <w:p/>
+    <w:p>
+      <w:pPr>
+        <w:pStyle w:val="Ttulo1"/>
+      </w:pPr>
+      <w:r>
+        <w:lastRenderedPageBreak/>
+        <w:t xml:space="preserve">Ejercicio </w:t>
+      </w:r>
+      <w:r>
+        <w:t>4</w:t>
+      </w:r>
+      <w:r>
+        <w:t xml:space="preserve">: </w:t>
+      </w:r>
+      <w:r>
+        <w:t>Ejemplo de integración numérica</w:t>
+      </w:r>
+    </w:p>
+    <w:p/>
+    <w:p/>
+    <w:p/>
+    <w:p/>
+    <w:p/>
+    <w:p>
+      <w:pPr>
         <w:rPr>
           <w:rFonts w:cs="Times New Roman"/>
           <w:szCs w:val="22"/>
         </w:rPr>
       </w:pPr>
-      <w:r>
-        <w:rPr/>
-      </w:r>
     </w:p>
     <w:sectPr>
-      <w:footerReference w:type="default" r:id="rId9"/>
-      <w:type w:val="nextPage"/>
+      <w:footerReference w:type="default" r:id="rId17"/>
       <w:pgSz w:w="11906" w:h="16838"/>
-      <w:pgMar w:left="1080" w:right="1080" w:gutter="0" w:header="0" w:top="1440" w:footer="708" w:bottom="1440"/>
-      <w:pgNumType w:fmt="decimal"/>
-      <w:formProt w:val="false"/>
+      <w:pgMar w:top="1440" w:right="1080" w:bottom="1440" w:left="1080" w:header="0" w:footer="708" w:gutter="0"/>
+      <w:cols w:space="720"/>
+      <w:formProt w:val="0"/>
       <w:titlePg/>
-      <w:textDirection w:val="lrTb"/>
-      <w:docGrid w:type="default" w:linePitch="360" w:charSpace="0"/>
+      <w:docGrid w:linePitch="360"/>
     </w:sectPr>
   </w:body>
 </w:document>
 </file>
 
+<file path=word/endnotes.xml><?xml version="1.0" encoding="utf-8"?>
+<w:endnotes xmlns:wpc="http://schemas.microsoft.com/office/word/2010/wordprocessingCanvas" xmlns:cx="http://schemas.microsoft.com/office/drawing/2014/chartex" xmlns:cx1="http://schemas.microsoft.com/office/drawing/2015/9/8/chartex" xmlns:cx2="http://schemas.microsoft.com/office/drawing/2015/10/21/chartex" xmlns:cx3="http://schemas.microsoft.com/office/drawing/2016/5/9/chartex" xmlns:cx4="http://schemas.microsoft.com/office/drawing/2016/5/10/chartex" xmlns:cx5="http://schemas.microsoft.com/office/drawing/2016/5/11/chartex" xmlns:cx6="http://schemas.microsoft.com/office/drawing/2016/5/12/chartex" xmlns:cx7="http://schemas.microsoft.com/office/drawing/2016/5/13/chartex" xmlns:cx8="http://schemas.microsoft.com/office/drawing/2016/5/14/chartex" xmlns:mc="http://schemas.openxmlformats.org/markup-compatibility/2006" xmlns:aink="http://schemas.microsoft.com/office/drawing/2016/ink" xmlns:am3d="http://schemas.microsoft.com/office/drawing/2017/model3d" xmlns:o="urn:schemas-microsoft-com:office:office" xmlns:oel="http://schemas.microsoft.com/office/2019/extlst" xmlns:r="http://schemas.openxmlformats.org/officeDocument/2006/relationships" xmlns:m="http://schemas.openxmlformats.org/officeDocument/2006/math" xmlns:v="urn:schemas-microsoft-com:vml" xmlns:wp14="http://schemas.microsoft.com/office/word/2010/wordprocessingDrawing" xmlns:wp="http://schemas.openxmlformats.org/drawingml/2006/wordprocessingDrawing" xmlns:w10="urn:schemas-microsoft-com:office:word" xmlns:w="http://schemas.openxmlformats.org/wordprocessingml/2006/main" xmlns:w14="http://schemas.microsoft.com/office/word/2010/wordml" xmlns:w15="http://schemas.microsoft.com/office/word/2012/wordml" xmlns:w16cex="http://schemas.microsoft.com/office/word/2018/wordml/cex" xmlns:w16cid="http://schemas.microsoft.com/office/word/2016/wordml/cid" xmlns:w16="http://schemas.microsoft.com/office/word/2018/wordml" xmlns:w16du="http://schemas.microsoft.com/office/word/2023/wordml/word16du" xmlns:w16sdtdh="http://schemas.microsoft.com/office/word/2020/wordml/sdtdatahash" xmlns:w16se="http://schemas.microsoft.com/office/word/2015/wordml/symex" xmlns:wpg="http://schemas.microsoft.com/office/word/2010/wordprocessingGroup" xmlns:wpi="http://schemas.microsoft.com/office/word/2010/wordprocessingInk" xmlns:wne="http://schemas.microsoft.com/office/word/2006/wordml" xmlns:wps="http://schemas.microsoft.com/office/word/2010/wordprocessingShape" mc:Ignorable="w14 w15 w16se w16cid w16 w16cex w16sdtdh w16du wp14">
+  <w:endnote w:type="separator" w:id="-1">
+    <w:p>
+      <w:pPr>
+        <w:spacing w:after="0" w:line="240" w:lineRule="auto"/>
+      </w:pPr>
+      <w:r>
+        <w:separator/>
+      </w:r>
+    </w:p>
+  </w:endnote>
+  <w:endnote w:type="continuationSeparator" w:id="0">
+    <w:p>
+      <w:pPr>
+        <w:spacing w:after="0" w:line="240" w:lineRule="auto"/>
+      </w:pPr>
+      <w:r>
+        <w:continuationSeparator/>
+      </w:r>
+    </w:p>
+  </w:endnote>
+</w:endnotes>
+</file>
+
 <file path=word/footer1.xml><?xml version="1.0" encoding="utf-8"?>
-<w:ftr xmlns:o="urn:schemas-microsoft-com:office:office" xmlns:r="http://schemas.openxmlformats.org/officeDocument/2006/relationships" xmlns:v="urn:schemas-microsoft-com:vml" xmlns:w="http://schemas.openxmlformats.org/wordprocessingml/2006/main" xmlns:w10="urn:schemas-microsoft-com:office:word" xmlns:wp="http://schemas.openxmlformats.org/drawingml/2006/wordprocessingDrawing" xmlns:wps="http://schemas.microsoft.com/office/word/2010/wordprocessingShape" xmlns:wpg="http://schemas.microsoft.com/office/word/2010/wordprocessingGroup" xmlns:mc="http://schemas.openxmlformats.org/markup-compatibility/2006" xmlns:wp14="http://schemas.microsoft.com/office/word/2010/wordprocessingDrawing" xmlns:w14="http://schemas.microsoft.com/office/word/2010/wordml" xmlns:w15="http://schemas.microsoft.com/office/word/2012/wordml" mc:Ignorable="w14 wp14 w15">
+<w:ftr xmlns:wpc="http://schemas.microsoft.com/office/word/2010/wordprocessingCanvas" xmlns:cx="http://schemas.microsoft.com/office/drawing/2014/chartex" xmlns:cx1="http://schemas.microsoft.com/office/drawing/2015/9/8/chartex" xmlns:cx2="http://schemas.microsoft.com/office/drawing/2015/10/21/chartex" xmlns:cx3="http://schemas.microsoft.com/office/drawing/2016/5/9/chartex" xmlns:cx4="http://schemas.microsoft.com/office/drawing/2016/5/10/chartex" xmlns:cx5="http://schemas.microsoft.com/office/drawing/2016/5/11/chartex" xmlns:cx6="http://schemas.microsoft.com/office/drawing/2016/5/12/chartex" xmlns:cx7="http://schemas.microsoft.com/office/drawing/2016/5/13/chartex" xmlns:cx8="http://schemas.microsoft.com/office/drawing/2016/5/14/chartex" xmlns:mc="http://schemas.openxmlformats.org/markup-compatibility/2006" xmlns:aink="http://schemas.microsoft.com/office/drawing/2016/ink" xmlns:am3d="http://schemas.microsoft.com/office/drawing/2017/model3d" xmlns:o="urn:schemas-microsoft-com:office:office" xmlns:oel="http://schemas.microsoft.com/office/2019/extlst" xmlns:r="http://schemas.openxmlformats.org/officeDocument/2006/relationships" xmlns:m="http://schemas.openxmlformats.org/officeDocument/2006/math" xmlns:v="urn:schemas-microsoft-com:vml" xmlns:wp14="http://schemas.microsoft.com/office/word/2010/wordprocessingDrawing" xmlns:wp="http://schemas.openxmlformats.org/drawingml/2006/wordprocessingDrawing" xmlns:w10="urn:schemas-microsoft-com:office:word" xmlns:w="http://schemas.openxmlformats.org/wordprocessingml/2006/main" xmlns:w14="http://schemas.microsoft.com/office/word/2010/wordml" xmlns:w15="http://schemas.microsoft.com/office/word/2012/wordml" xmlns:w16cex="http://schemas.microsoft.com/office/word/2018/wordml/cex" xmlns:w16cid="http://schemas.microsoft.com/office/word/2016/wordml/cid" xmlns:w16="http://schemas.microsoft.com/office/word/2018/wordml" xmlns:w16du="http://schemas.microsoft.com/office/word/2023/wordml/word16du" xmlns:w16sdtdh="http://schemas.microsoft.com/office/word/2020/wordml/sdtdatahash" xmlns:w16se="http://schemas.microsoft.com/office/word/2015/wordml/symex" xmlns:wpg="http://schemas.microsoft.com/office/word/2010/wordprocessingGroup" xmlns:wpi="http://schemas.microsoft.com/office/word/2010/wordprocessingInk" xmlns:wne="http://schemas.microsoft.com/office/word/2006/wordml" xmlns:wps="http://schemas.microsoft.com/office/word/2010/wordprocessingShape" mc:Ignorable="w14 w15 w16se w16cid w16 w16cex w16sdtdh w16du wp14">
   <w:sdt>
     <w:sdtPr>
+      <w:id w:val="91676324"/>
       <w:docPartObj>
         <w:docPartGallery w:val="Page Numbers (Bottom of Page)"/>
-        <w:docPartUnique w:val="true"/>
+        <w:docPartUnique/>
       </w:docPartObj>
-      <w:id w:val="91676324"/>
     </w:sdtPr>
+    <w:sdtEndPr/>
     <w:sdtContent>
       <w:p>
         <w:pPr>
           <w:pStyle w:val="Piedepgina"/>
           <w:jc w:val="right"/>
-          <w:rPr/>
         </w:pPr>
         <w:r>
-          <w:rPr/>
           <w:fldChar w:fldCharType="begin"/>
         </w:r>
         <w:r>
-          <w:rPr/>
           <w:instrText xml:space="preserve"> PAGE </w:instrText>
         </w:r>
         <w:r>
-          <w:rPr/>
           <w:fldChar w:fldCharType="separate"/>
         </w:r>
         <w:r>
-          <w:rPr/>
           <w:t>8</w:t>
         </w:r>
         <w:r>
-          <w:rPr/>
           <w:fldChar w:fldCharType="end"/>
         </w:r>
       </w:p>
@@ -1722,18 +3972,42 @@
   <w:p>
     <w:pPr>
       <w:pStyle w:val="Piedepgina"/>
-      <w:rPr/>
     </w:pPr>
-    <w:r>
-      <w:rPr/>
-    </w:r>
   </w:p>
 </w:ftr>
 </file>
 
+<file path=word/footnotes.xml><?xml version="1.0" encoding="utf-8"?>
+<w:footnotes xmlns:wpc="http://schemas.microsoft.com/office/word/2010/wordprocessingCanvas" xmlns:cx="http://schemas.microsoft.com/office/drawing/2014/chartex" xmlns:cx1="http://schemas.microsoft.com/office/drawing/2015/9/8/chartex" xmlns:cx2="http://schemas.microsoft.com/office/drawing/2015/10/21/chartex" xmlns:cx3="http://schemas.microsoft.com/office/drawing/2016/5/9/chartex" xmlns:cx4="http://schemas.microsoft.com/office/drawing/2016/5/10/chartex" xmlns:cx5="http://schemas.microsoft.com/office/drawing/2016/5/11/chartex" xmlns:cx6="http://schemas.microsoft.com/office/drawing/2016/5/12/chartex" xmlns:cx7="http://schemas.microsoft.com/office/drawing/2016/5/13/chartex" xmlns:cx8="http://schemas.microsoft.com/office/drawing/2016/5/14/chartex" xmlns:mc="http://schemas.openxmlformats.org/markup-compatibility/2006" xmlns:aink="http://schemas.microsoft.com/office/drawing/2016/ink" xmlns:am3d="http://schemas.microsoft.com/office/drawing/2017/model3d" xmlns:o="urn:schemas-microsoft-com:office:office" xmlns:oel="http://schemas.microsoft.com/office/2019/extlst" xmlns:r="http://schemas.openxmlformats.org/officeDocument/2006/relationships" xmlns:m="http://schemas.openxmlformats.org/officeDocument/2006/math" xmlns:v="urn:schemas-microsoft-com:vml" xmlns:wp14="http://schemas.microsoft.com/office/word/2010/wordprocessingDrawing" xmlns:wp="http://schemas.openxmlformats.org/drawingml/2006/wordprocessingDrawing" xmlns:w10="urn:schemas-microsoft-com:office:word" xmlns:w="http://schemas.openxmlformats.org/wordprocessingml/2006/main" xmlns:w14="http://schemas.microsoft.com/office/word/2010/wordml" xmlns:w15="http://schemas.microsoft.com/office/word/2012/wordml" xmlns:w16cex="http://schemas.microsoft.com/office/word/2018/wordml/cex" xmlns:w16cid="http://schemas.microsoft.com/office/word/2016/wordml/cid" xmlns:w16="http://schemas.microsoft.com/office/word/2018/wordml" xmlns:w16du="http://schemas.microsoft.com/office/word/2023/wordml/word16du" xmlns:w16sdtdh="http://schemas.microsoft.com/office/word/2020/wordml/sdtdatahash" xmlns:w16se="http://schemas.microsoft.com/office/word/2015/wordml/symex" xmlns:wpg="http://schemas.microsoft.com/office/word/2010/wordprocessingGroup" xmlns:wpi="http://schemas.microsoft.com/office/word/2010/wordprocessingInk" xmlns:wne="http://schemas.microsoft.com/office/word/2006/wordml" xmlns:wps="http://schemas.microsoft.com/office/word/2010/wordprocessingShape" mc:Ignorable="w14 w15 w16se w16cid w16 w16cex w16sdtdh w16du wp14">
+  <w:footnote w:type="separator" w:id="-1">
+    <w:p>
+      <w:pPr>
+        <w:spacing w:after="0" w:line="240" w:lineRule="auto"/>
+      </w:pPr>
+      <w:r>
+        <w:separator/>
+      </w:r>
+    </w:p>
+  </w:footnote>
+  <w:footnote w:type="continuationSeparator" w:id="0">
+    <w:p>
+      <w:pPr>
+        <w:spacing w:after="0" w:line="240" w:lineRule="auto"/>
+      </w:pPr>
+      <w:r>
+        <w:continuationSeparator/>
+      </w:r>
+    </w:p>
+  </w:footnote>
+</w:footnotes>
+</file>
+
 <file path=word/numbering.xml><?xml version="1.0" encoding="utf-8"?>
-<w:numbering xmlns:w="http://schemas.openxmlformats.org/wordprocessingml/2006/main" xmlns:o="urn:schemas-microsoft-com:office:office" xmlns:r="http://schemas.openxmlformats.org/officeDocument/2006/relationships" xmlns:v="urn:schemas-microsoft-com:vml" xmlns:mc="http://schemas.openxmlformats.org/markup-compatibility/2006" xmlns:w14="http://schemas.microsoft.com/office/word/2010/wordml" mc:Ignorable="w14">
-  <w:abstractNum w:abstractNumId="1">
+<w:numbering xmlns:wpc="http://schemas.microsoft.com/office/word/2010/wordprocessingCanvas" xmlns:cx="http://schemas.microsoft.com/office/drawing/2014/chartex" xmlns:cx1="http://schemas.microsoft.com/office/drawing/2015/9/8/chartex" xmlns:cx2="http://schemas.microsoft.com/office/drawing/2015/10/21/chartex" xmlns:cx3="http://schemas.microsoft.com/office/drawing/2016/5/9/chartex" xmlns:cx4="http://schemas.microsoft.com/office/drawing/2016/5/10/chartex" xmlns:cx5="http://schemas.microsoft.com/office/drawing/2016/5/11/chartex" xmlns:cx6="http://schemas.microsoft.com/office/drawing/2016/5/12/chartex" xmlns:cx7="http://schemas.microsoft.com/office/drawing/2016/5/13/chartex" xmlns:cx8="http://schemas.microsoft.com/office/drawing/2016/5/14/chartex" xmlns:mc="http://schemas.openxmlformats.org/markup-compatibility/2006" xmlns:aink="http://schemas.microsoft.com/office/drawing/2016/ink" xmlns:am3d="http://schemas.microsoft.com/office/drawing/2017/model3d" xmlns:o="urn:schemas-microsoft-com:office:office" xmlns:oel="http://schemas.microsoft.com/office/2019/extlst" xmlns:r="http://schemas.openxmlformats.org/officeDocument/2006/relationships" xmlns:m="http://schemas.openxmlformats.org/officeDocument/2006/math" xmlns:v="urn:schemas-microsoft-com:vml" xmlns:wp14="http://schemas.microsoft.com/office/word/2010/wordprocessingDrawing" xmlns:wp="http://schemas.openxmlformats.org/drawingml/2006/wordprocessingDrawing" xmlns:w10="urn:schemas-microsoft-com:office:word" xmlns:w="http://schemas.openxmlformats.org/wordprocessingml/2006/main" xmlns:w14="http://schemas.microsoft.com/office/word/2010/wordml" xmlns:w15="http://schemas.microsoft.com/office/word/2012/wordml" xmlns:w16cex="http://schemas.microsoft.com/office/word/2018/wordml/cex" xmlns:w16cid="http://schemas.microsoft.com/office/word/2016/wordml/cid" xmlns:w16="http://schemas.microsoft.com/office/word/2018/wordml" xmlns:w16du="http://schemas.microsoft.com/office/word/2023/wordml/word16du" xmlns:w16sdtdh="http://schemas.microsoft.com/office/word/2020/wordml/sdtdatahash" xmlns:w16se="http://schemas.microsoft.com/office/word/2015/wordml/symex" xmlns:wpg="http://schemas.microsoft.com/office/word/2010/wordprocessingGroup" xmlns:wpi="http://schemas.microsoft.com/office/word/2010/wordprocessingInk" xmlns:wne="http://schemas.microsoft.com/office/word/2006/wordml" xmlns:wps="http://schemas.microsoft.com/office/word/2010/wordprocessingShape" mc:Ignorable="w14 w15 w16se w16cid w16 w16cex w16sdtdh w16du wp14">
+  <w:abstractNum w:abstractNumId="0" w15:restartNumberingAfterBreak="0">
+    <w:nsid w:val="3185780D"/>
+    <w:multiLevelType w:val="multilevel"/>
+    <w:tmpl w:val="DE4A609E"/>
     <w:lvl w:ilvl="0">
       <w:start w:val="4"/>
       <w:numFmt w:val="bullet"/>
@@ -1746,8 +4020,7 @@
         <w:ind w:left="720" w:hanging="360"/>
       </w:pPr>
       <w:rPr>
-        <w:rFonts w:ascii="Times New Roman" w:hAnsi="Times New Roman" w:cs="Times New Roman" w:hint="default"/>
-        <w:rFonts w:eastAsiaTheme="minorHAnsi"/>
+        <w:rFonts w:ascii="Times New Roman" w:eastAsiaTheme="minorHAnsi" w:hAnsi="Times New Roman" w:cs="Times New Roman" w:hint="default"/>
       </w:rPr>
     </w:lvl>
     <w:lvl w:ilvl="1">
@@ -1871,7 +4144,10 @@
       </w:rPr>
     </w:lvl>
   </w:abstractNum>
-  <w:abstractNum w:abstractNumId="2">
+  <w:abstractNum w:abstractNumId="1" w15:restartNumberingAfterBreak="0">
+    <w:nsid w:val="42C67A1E"/>
+    <w:multiLevelType w:val="multilevel"/>
+    <w:tmpl w:val="520614DA"/>
     <w:lvl w:ilvl="0">
       <w:start w:val="1"/>
       <w:numFmt w:val="none"/>
@@ -1882,7 +4158,7 @@
         <w:tabs>
           <w:tab w:val="num" w:pos="0"/>
         </w:tabs>
-        <w:ind w:left="0" w:hanging="0"/>
+        <w:ind w:left="0" w:firstLine="0"/>
       </w:pPr>
     </w:lvl>
     <w:lvl w:ilvl="1">
@@ -1895,7 +4171,7 @@
         <w:tabs>
           <w:tab w:val="num" w:pos="0"/>
         </w:tabs>
-        <w:ind w:left="0" w:hanging="0"/>
+        <w:ind w:left="0" w:firstLine="0"/>
       </w:pPr>
     </w:lvl>
     <w:lvl w:ilvl="2">
@@ -1908,7 +4184,7 @@
         <w:tabs>
           <w:tab w:val="num" w:pos="0"/>
         </w:tabs>
-        <w:ind w:left="0" w:hanging="0"/>
+        <w:ind w:left="0" w:firstLine="0"/>
       </w:pPr>
     </w:lvl>
     <w:lvl w:ilvl="3">
@@ -1921,7 +4197,7 @@
         <w:tabs>
           <w:tab w:val="num" w:pos="0"/>
         </w:tabs>
-        <w:ind w:left="0" w:hanging="0"/>
+        <w:ind w:left="0" w:firstLine="0"/>
       </w:pPr>
     </w:lvl>
     <w:lvl w:ilvl="4">
@@ -1934,7 +4210,7 @@
         <w:tabs>
           <w:tab w:val="num" w:pos="0"/>
         </w:tabs>
-        <w:ind w:left="0" w:hanging="0"/>
+        <w:ind w:left="0" w:firstLine="0"/>
       </w:pPr>
     </w:lvl>
     <w:lvl w:ilvl="5">
@@ -1947,7 +4223,7 @@
         <w:tabs>
           <w:tab w:val="num" w:pos="0"/>
         </w:tabs>
-        <w:ind w:left="0" w:hanging="0"/>
+        <w:ind w:left="0" w:firstLine="0"/>
       </w:pPr>
     </w:lvl>
     <w:lvl w:ilvl="6">
@@ -1960,7 +4236,7 @@
         <w:tabs>
           <w:tab w:val="num" w:pos="0"/>
         </w:tabs>
-        <w:ind w:left="0" w:hanging="0"/>
+        <w:ind w:left="0" w:firstLine="0"/>
       </w:pPr>
     </w:lvl>
     <w:lvl w:ilvl="7">
@@ -1973,7 +4249,7 @@
         <w:tabs>
           <w:tab w:val="num" w:pos="0"/>
         </w:tabs>
-        <w:ind w:left="0" w:hanging="0"/>
+        <w:ind w:left="0" w:firstLine="0"/>
       </w:pPr>
     </w:lvl>
     <w:lvl w:ilvl="8">
@@ -1986,25 +4262,25 @@
         <w:tabs>
           <w:tab w:val="num" w:pos="0"/>
         </w:tabs>
-        <w:ind w:left="0" w:hanging="0"/>
+        <w:ind w:left="0" w:firstLine="0"/>
       </w:pPr>
     </w:lvl>
   </w:abstractNum>
-  <w:num w:numId="1">
+  <w:num w:numId="1" w16cid:durableId="326980656">
+    <w:abstractNumId w:val="0"/>
+  </w:num>
+  <w:num w:numId="2" w16cid:durableId="37701914">
     <w:abstractNumId w:val="1"/>
-  </w:num>
-  <w:num w:numId="2">
-    <w:abstractNumId w:val="2"/>
   </w:num>
 </w:numbering>
 </file>
 
 <file path=word/styles.xml><?xml version="1.0" encoding="utf-8"?>
-<w:styles xmlns:w="http://schemas.openxmlformats.org/wordprocessingml/2006/main" xmlns:w14="http://schemas.microsoft.com/office/word/2010/wordml" xmlns:mc="http://schemas.openxmlformats.org/markup-compatibility/2006" mc:Ignorable="w14">
+<w:styles xmlns:mc="http://schemas.openxmlformats.org/markup-compatibility/2006" xmlns:r="http://schemas.openxmlformats.org/officeDocument/2006/relationships" xmlns:w="http://schemas.openxmlformats.org/wordprocessingml/2006/main" xmlns:w14="http://schemas.microsoft.com/office/word/2010/wordml" xmlns:w15="http://schemas.microsoft.com/office/word/2012/wordml" xmlns:w16cex="http://schemas.microsoft.com/office/word/2018/wordml/cex" xmlns:w16cid="http://schemas.microsoft.com/office/word/2016/wordml/cid" xmlns:w16="http://schemas.microsoft.com/office/word/2018/wordml" xmlns:w16du="http://schemas.microsoft.com/office/word/2023/wordml/word16du" xmlns:w16sdtdh="http://schemas.microsoft.com/office/word/2020/wordml/sdtdatahash" xmlns:w16se="http://schemas.microsoft.com/office/word/2015/wordml/symex" mc:Ignorable="w14 w15 w16se w16cid w16 w16cex w16sdtdh w16du">
   <w:docDefaults>
     <w:rPrDefault>
       <w:rPr>
-        <w:rFonts w:ascii="Aptos" w:hAnsi="Aptos" w:eastAsia="Aptos" w:cs="" w:asciiTheme="minorHAnsi" w:cstheme="minorBidi" w:eastAsiaTheme="minorHAnsi" w:hAnsiTheme="minorHAnsi"/>
+        <w:rFonts w:asciiTheme="minorHAnsi" w:eastAsiaTheme="minorHAnsi" w:hAnsiTheme="minorHAnsi" w:cstheme="minorBidi"/>
         <w:kern w:val="2"/>
         <w:sz w:val="24"/>
         <w:szCs w:val="24"/>
@@ -2014,21 +4290,21 @@
     </w:rPrDefault>
     <w:pPrDefault>
       <w:pPr>
-        <w:suppressAutoHyphens w:val="true"/>
+        <w:suppressAutoHyphens/>
       </w:pPr>
     </w:pPrDefault>
   </w:docDefaults>
   <w:latentStyles w:defLockedState="0" w:defUIPriority="99" w:defSemiHidden="0" w:defUnhideWhenUsed="0" w:defQFormat="0" w:count="376">
     <w:lsdException w:name="Normal" w:uiPriority="0"/>
     <w:lsdException w:name="heading 1" w:uiPriority="9" w:qFormat="1"/>
-    <w:lsdException w:name="heading 2" w:uiPriority="9" w:semiHidden="1" w:unhideWhenUsed="1" w:qFormat="1"/>
-    <w:lsdException w:name="heading 3" w:uiPriority="9" w:semiHidden="1" w:unhideWhenUsed="1" w:qFormat="1"/>
-    <w:lsdException w:name="heading 4" w:uiPriority="9" w:semiHidden="1" w:unhideWhenUsed="1" w:qFormat="1"/>
-    <w:lsdException w:name="heading 5" w:uiPriority="9" w:semiHidden="1" w:unhideWhenUsed="1" w:qFormat="1"/>
-    <w:lsdException w:name="heading 6" w:uiPriority="9" w:semiHidden="1" w:unhideWhenUsed="1" w:qFormat="1"/>
-    <w:lsdException w:name="heading 7" w:uiPriority="9" w:semiHidden="1" w:unhideWhenUsed="1" w:qFormat="1"/>
-    <w:lsdException w:name="heading 8" w:uiPriority="9" w:semiHidden="1" w:unhideWhenUsed="1" w:qFormat="1"/>
-    <w:lsdException w:name="heading 9" w:uiPriority="9" w:semiHidden="1" w:unhideWhenUsed="1" w:qFormat="1"/>
+    <w:lsdException w:name="heading 2" w:semiHidden="1" w:uiPriority="9" w:unhideWhenUsed="1" w:qFormat="1"/>
+    <w:lsdException w:name="heading 3" w:semiHidden="1" w:uiPriority="9" w:unhideWhenUsed="1" w:qFormat="1"/>
+    <w:lsdException w:name="heading 4" w:semiHidden="1" w:uiPriority="9" w:unhideWhenUsed="1" w:qFormat="1"/>
+    <w:lsdException w:name="heading 5" w:semiHidden="1" w:uiPriority="9" w:unhideWhenUsed="1" w:qFormat="1"/>
+    <w:lsdException w:name="heading 6" w:semiHidden="1" w:uiPriority="9" w:unhideWhenUsed="1" w:qFormat="1"/>
+    <w:lsdException w:name="heading 7" w:semiHidden="1" w:uiPriority="9" w:unhideWhenUsed="1" w:qFormat="1"/>
+    <w:lsdException w:name="heading 8" w:semiHidden="1" w:uiPriority="9" w:unhideWhenUsed="1" w:qFormat="1"/>
+    <w:lsdException w:name="heading 9" w:semiHidden="1" w:uiPriority="9" w:unhideWhenUsed="1" w:qFormat="1"/>
     <w:lsdException w:name="index 1" w:semiHidden="1" w:unhideWhenUsed="1"/>
     <w:lsdException w:name="index 2" w:semiHidden="1" w:unhideWhenUsed="1"/>
     <w:lsdException w:name="index 3" w:semiHidden="1" w:unhideWhenUsed="1"/>
@@ -2038,22 +4314,22 @@
     <w:lsdException w:name="index 7" w:semiHidden="1" w:unhideWhenUsed="1"/>
     <w:lsdException w:name="index 8" w:semiHidden="1" w:unhideWhenUsed="1"/>
     <w:lsdException w:name="index 9" w:semiHidden="1" w:unhideWhenUsed="1"/>
-    <w:lsdException w:name="toc 1" w:uiPriority="39" w:semiHidden="1" w:unhideWhenUsed="1"/>
-    <w:lsdException w:name="toc 2" w:uiPriority="39" w:semiHidden="1" w:unhideWhenUsed="1"/>
-    <w:lsdException w:name="toc 3" w:uiPriority="39" w:semiHidden="1" w:unhideWhenUsed="1"/>
-    <w:lsdException w:name="toc 4" w:uiPriority="39" w:semiHidden="1" w:unhideWhenUsed="1"/>
-    <w:lsdException w:name="toc 5" w:uiPriority="39" w:semiHidden="1" w:unhideWhenUsed="1"/>
-    <w:lsdException w:name="toc 6" w:uiPriority="39" w:semiHidden="1" w:unhideWhenUsed="1"/>
-    <w:lsdException w:name="toc 7" w:uiPriority="39" w:semiHidden="1" w:unhideWhenUsed="1"/>
-    <w:lsdException w:name="toc 8" w:uiPriority="39" w:semiHidden="1" w:unhideWhenUsed="1"/>
-    <w:lsdException w:name="toc 9" w:uiPriority="39" w:semiHidden="1" w:unhideWhenUsed="1"/>
+    <w:lsdException w:name="toc 1" w:semiHidden="1" w:uiPriority="39" w:unhideWhenUsed="1"/>
+    <w:lsdException w:name="toc 2" w:semiHidden="1" w:uiPriority="39" w:unhideWhenUsed="1"/>
+    <w:lsdException w:name="toc 3" w:semiHidden="1" w:uiPriority="39" w:unhideWhenUsed="1"/>
+    <w:lsdException w:name="toc 4" w:semiHidden="1" w:uiPriority="39" w:unhideWhenUsed="1"/>
+    <w:lsdException w:name="toc 5" w:semiHidden="1" w:uiPriority="39" w:unhideWhenUsed="1"/>
+    <w:lsdException w:name="toc 6" w:semiHidden="1" w:uiPriority="39" w:unhideWhenUsed="1"/>
+    <w:lsdException w:name="toc 7" w:semiHidden="1" w:uiPriority="39" w:unhideWhenUsed="1"/>
+    <w:lsdException w:name="toc 8" w:semiHidden="1" w:uiPriority="39" w:unhideWhenUsed="1"/>
+    <w:lsdException w:name="toc 9" w:semiHidden="1" w:uiPriority="39" w:unhideWhenUsed="1"/>
     <w:lsdException w:name="Normal Indent" w:semiHidden="1" w:unhideWhenUsed="1"/>
     <w:lsdException w:name="footnote text" w:semiHidden="1" w:unhideWhenUsed="1"/>
     <w:lsdException w:name="annotation text" w:semiHidden="1" w:unhideWhenUsed="1"/>
     <w:lsdException w:name="header" w:semiHidden="1" w:unhideWhenUsed="1"/>
     <w:lsdException w:name="footer" w:semiHidden="1" w:unhideWhenUsed="1"/>
     <w:lsdException w:name="index heading" w:semiHidden="1" w:unhideWhenUsed="1"/>
-    <w:lsdException w:name="caption" w:uiPriority="35" w:semiHidden="1" w:unhideWhenUsed="1" w:qFormat="1"/>
+    <w:lsdException w:name="caption" w:semiHidden="1" w:uiPriority="35" w:unhideWhenUsed="1" w:qFormat="1"/>
     <w:lsdException w:name="table of figures" w:semiHidden="1" w:unhideWhenUsed="1"/>
     <w:lsdException w:name="envelope address" w:semiHidden="1" w:unhideWhenUsed="1"/>
     <w:lsdException w:name="envelope return" w:semiHidden="1" w:unhideWhenUsed="1"/>
@@ -2084,7 +4360,7 @@
     <w:lsdException w:name="Title" w:uiPriority="10" w:qFormat="1"/>
     <w:lsdException w:name="Closing" w:semiHidden="1" w:unhideWhenUsed="1"/>
     <w:lsdException w:name="Signature" w:semiHidden="1" w:unhideWhenUsed="1"/>
-    <w:lsdException w:name="Default Paragraph Font" w:uiPriority="1" w:semiHidden="1" w:unhideWhenUsed="1"/>
+    <w:lsdException w:name="Default Paragraph Font" w:semiHidden="1" w:uiPriority="1" w:unhideWhenUsed="1"/>
     <w:lsdException w:name="Body Text" w:semiHidden="1" w:unhideWhenUsed="1"/>
     <w:lsdException w:name="Body Text Indent" w:semiHidden="1" w:unhideWhenUsed="1"/>
     <w:lsdException w:name="List Continue" w:semiHidden="1" w:unhideWhenUsed="1"/>
@@ -2284,8 +4560,8 @@
     <w:lsdException w:name="Subtle Reference" w:uiPriority="31" w:qFormat="1"/>
     <w:lsdException w:name="Intense Reference" w:uiPriority="32" w:qFormat="1"/>
     <w:lsdException w:name="Book Title" w:uiPriority="33" w:qFormat="1"/>
-    <w:lsdException w:name="Bibliography" w:uiPriority="37" w:semiHidden="1" w:unhideWhenUsed="1"/>
-    <w:lsdException w:name="TOC Heading" w:uiPriority="39" w:semiHidden="1" w:unhideWhenUsed="1" w:qFormat="1"/>
+    <w:lsdException w:name="Bibliography" w:semiHidden="1" w:uiPriority="37" w:unhideWhenUsed="1"/>
+    <w:lsdException w:name="TOC Heading" w:semiHidden="1" w:uiPriority="39" w:unhideWhenUsed="1" w:qFormat="1"/>
     <w:lsdException w:name="Plain Table 1" w:uiPriority="41"/>
     <w:lsdException w:name="Plain Table 2" w:uiPriority="42"/>
     <w:lsdException w:name="Plain Table 3" w:uiPriority="43"/>
@@ -2396,93 +4672,85 @@
     <w:lsdException w:name="Unresolved Mention" w:semiHidden="1" w:unhideWhenUsed="1"/>
     <w:lsdException w:name="Smart Link" w:semiHidden="1" w:unhideWhenUsed="1"/>
   </w:latentStyles>
-  <w:style w:type="paragraph" w:styleId="Normal" w:default="1">
+  <w:style w:type="paragraph" w:default="1" w:styleId="Normal">
     <w:name w:val="Normal"/>
     <w:qFormat/>
-    <w:rsid w:val="00d762c9"/>
+    <w:rsid w:val="00334410"/>
     <w:pPr>
-      <w:widowControl/>
-      <w:bidi w:val="0"/>
-      <w:spacing w:lineRule="auto" w:line="276" w:before="0" w:after="160"/>
-      <w:jc w:val="left"/>
+      <w:spacing w:after="160" w:line="276" w:lineRule="auto"/>
     </w:pPr>
     <w:rPr>
-      <w:rFonts w:ascii="Times New Roman" w:hAnsi="Times New Roman" w:eastAsia="Aptos" w:cs="" w:cstheme="minorBidi" w:eastAsiaTheme="minorHAnsi"/>
-      <w:color w:val="auto"/>
-      <w:kern w:val="2"/>
+      <w:rFonts w:ascii="Times New Roman" w:hAnsi="Times New Roman"/>
       <w:sz w:val="22"/>
-      <w:szCs w:val="24"/>
-      <w:lang w:val="es-ES" w:eastAsia="en-US" w:bidi="ar-SA"/>
-      <w14:ligatures w14:val="standardContextual"/>
     </w:rPr>
   </w:style>
   <w:style w:type="paragraph" w:styleId="Ttulo1">
-    <w:name w:val="Heading 1"/>
+    <w:name w:val="heading 1"/>
     <w:basedOn w:val="Normal"/>
     <w:next w:val="Normal"/>
     <w:link w:val="Ttulo1Car"/>
     <w:uiPriority w:val="9"/>
     <w:qFormat/>
-    <w:rsid w:val="002e3267"/>
+    <w:rsid w:val="002E3267"/>
     <w:pPr>
-      <w:keepNext w:val="true"/>
+      <w:keepNext/>
       <w:keepLines/>
       <w:spacing w:before="360" w:after="80"/>
       <w:outlineLvl w:val="0"/>
     </w:pPr>
     <w:rPr>
-      <w:rFonts w:ascii="Aptos Display" w:hAnsi="Aptos Display" w:eastAsia="" w:cs="" w:asciiTheme="majorHAnsi" w:cstheme="majorBidi" w:eastAsiaTheme="majorEastAsia" w:hAnsiTheme="majorHAnsi"/>
-      <w:color w:val="0F4761" w:themeColor="accent1" w:themeShade="bf"/>
+      <w:rFonts w:asciiTheme="majorHAnsi" w:eastAsiaTheme="majorEastAsia" w:hAnsiTheme="majorHAnsi" w:cstheme="majorBidi"/>
+      <w:color w:val="0F4761" w:themeColor="accent1" w:themeShade="BF"/>
       <w:sz w:val="40"/>
       <w:szCs w:val="40"/>
     </w:rPr>
   </w:style>
   <w:style w:type="paragraph" w:styleId="Ttulo2">
-    <w:name w:val="Heading 2"/>
+    <w:name w:val="heading 2"/>
     <w:basedOn w:val="Normal"/>
     <w:next w:val="Normal"/>
     <w:link w:val="Ttulo2Car"/>
     <w:uiPriority w:val="9"/>
     <w:unhideWhenUsed/>
     <w:qFormat/>
-    <w:rsid w:val="002e3267"/>
+    <w:rsid w:val="002E3267"/>
     <w:pPr>
-      <w:keepNext w:val="true"/>
+      <w:keepNext/>
       <w:keepLines/>
       <w:spacing w:before="160" w:after="80"/>
       <w:outlineLvl w:val="1"/>
     </w:pPr>
     <w:rPr>
-      <w:rFonts w:ascii="Aptos Display" w:hAnsi="Aptos Display" w:eastAsia="" w:cs="" w:asciiTheme="majorHAnsi" w:cstheme="majorBidi" w:eastAsiaTheme="majorEastAsia" w:hAnsiTheme="majorHAnsi"/>
-      <w:color w:val="0F4761" w:themeColor="accent1" w:themeShade="bf"/>
+      <w:rFonts w:asciiTheme="majorHAnsi" w:eastAsiaTheme="majorEastAsia" w:hAnsiTheme="majorHAnsi" w:cstheme="majorBidi"/>
+      <w:color w:val="0F4761" w:themeColor="accent1" w:themeShade="BF"/>
       <w:sz w:val="32"/>
       <w:szCs w:val="32"/>
     </w:rPr>
   </w:style>
   <w:style w:type="paragraph" w:styleId="Ttulo3">
-    <w:name w:val="Heading 3"/>
+    <w:name w:val="heading 3"/>
     <w:basedOn w:val="Normal"/>
     <w:next w:val="Normal"/>
     <w:link w:val="Ttulo3Car"/>
     <w:uiPriority w:val="9"/>
     <w:unhideWhenUsed/>
     <w:qFormat/>
-    <w:rsid w:val="002e3267"/>
+    <w:rsid w:val="002E3267"/>
     <w:pPr>
-      <w:keepNext w:val="true"/>
+      <w:keepNext/>
       <w:keepLines/>
       <w:spacing w:before="160" w:after="80"/>
       <w:outlineLvl w:val="2"/>
     </w:pPr>
     <w:rPr>
-      <w:rFonts w:eastAsia="" w:cs="" w:cstheme="majorBidi" w:eastAsiaTheme="majorEastAsia"/>
-      <w:color w:val="0F4761" w:themeColor="accent1" w:themeShade="bf"/>
+      <w:rFonts w:eastAsiaTheme="majorEastAsia" w:cstheme="majorBidi"/>
+      <w:color w:val="0F4761" w:themeColor="accent1" w:themeShade="BF"/>
       <w:sz w:val="28"/>
       <w:szCs w:val="28"/>
     </w:rPr>
   </w:style>
   <w:style w:type="paragraph" w:styleId="Ttulo4">
-    <w:name w:val="Heading 4"/>
+    <w:name w:val="heading 4"/>
     <w:basedOn w:val="Normal"/>
     <w:next w:val="Normal"/>
     <w:link w:val="Ttulo4Car"/>
@@ -2490,22 +4758,22 @@
     <w:semiHidden/>
     <w:unhideWhenUsed/>
     <w:qFormat/>
-    <w:rsid w:val="002e3267"/>
+    <w:rsid w:val="002E3267"/>
     <w:pPr>
-      <w:keepNext w:val="true"/>
+      <w:keepNext/>
       <w:keepLines/>
       <w:spacing w:before="80" w:after="40"/>
       <w:outlineLvl w:val="3"/>
     </w:pPr>
     <w:rPr>
-      <w:rFonts w:eastAsia="" w:cs="" w:cstheme="majorBidi" w:eastAsiaTheme="majorEastAsia"/>
+      <w:rFonts w:eastAsiaTheme="majorEastAsia" w:cstheme="majorBidi"/>
       <w:i/>
       <w:iCs/>
-      <w:color w:val="0F4761" w:themeColor="accent1" w:themeShade="bf"/>
+      <w:color w:val="0F4761" w:themeColor="accent1" w:themeShade="BF"/>
     </w:rPr>
   </w:style>
   <w:style w:type="paragraph" w:styleId="Ttulo5">
-    <w:name w:val="Heading 5"/>
+    <w:name w:val="heading 5"/>
     <w:basedOn w:val="Normal"/>
     <w:next w:val="Normal"/>
     <w:link w:val="Ttulo5Car"/>
@@ -2513,20 +4781,20 @@
     <w:semiHidden/>
     <w:unhideWhenUsed/>
     <w:qFormat/>
-    <w:rsid w:val="002e3267"/>
+    <w:rsid w:val="002E3267"/>
     <w:pPr>
-      <w:keepNext w:val="true"/>
+      <w:keepNext/>
       <w:keepLines/>
       <w:spacing w:before="80" w:after="40"/>
       <w:outlineLvl w:val="4"/>
     </w:pPr>
     <w:rPr>
-      <w:rFonts w:eastAsia="" w:cs="" w:cstheme="majorBidi" w:eastAsiaTheme="majorEastAsia"/>
-      <w:color w:val="0F4761" w:themeColor="accent1" w:themeShade="bf"/>
+      <w:rFonts w:eastAsiaTheme="majorEastAsia" w:cstheme="majorBidi"/>
+      <w:color w:val="0F4761" w:themeColor="accent1" w:themeShade="BF"/>
     </w:rPr>
   </w:style>
   <w:style w:type="paragraph" w:styleId="Ttulo6">
-    <w:name w:val="Heading 6"/>
+    <w:name w:val="heading 6"/>
     <w:basedOn w:val="Normal"/>
     <w:next w:val="Normal"/>
     <w:link w:val="Ttulo6Car"/>
@@ -2534,22 +4802,22 @@
     <w:semiHidden/>
     <w:unhideWhenUsed/>
     <w:qFormat/>
-    <w:rsid w:val="002e3267"/>
+    <w:rsid w:val="002E3267"/>
     <w:pPr>
-      <w:keepNext w:val="true"/>
+      <w:keepNext/>
       <w:keepLines/>
       <w:spacing w:before="40" w:after="0"/>
       <w:outlineLvl w:val="5"/>
     </w:pPr>
     <w:rPr>
-      <w:rFonts w:eastAsia="" w:cs="" w:cstheme="majorBidi" w:eastAsiaTheme="majorEastAsia"/>
+      <w:rFonts w:eastAsiaTheme="majorEastAsia" w:cstheme="majorBidi"/>
       <w:i/>
       <w:iCs/>
-      <w:color w:val="595959" w:themeColor="text1" w:themeTint="a6"/>
+      <w:color w:val="595959" w:themeColor="text1" w:themeTint="A6"/>
     </w:rPr>
   </w:style>
   <w:style w:type="paragraph" w:styleId="Ttulo7">
-    <w:name w:val="Heading 7"/>
+    <w:name w:val="heading 7"/>
     <w:basedOn w:val="Normal"/>
     <w:next w:val="Normal"/>
     <w:link w:val="Ttulo7Car"/>
@@ -2557,20 +4825,20 @@
     <w:semiHidden/>
     <w:unhideWhenUsed/>
     <w:qFormat/>
-    <w:rsid w:val="002e3267"/>
+    <w:rsid w:val="002E3267"/>
     <w:pPr>
-      <w:keepNext w:val="true"/>
+      <w:keepNext/>
       <w:keepLines/>
       <w:spacing w:before="40" w:after="0"/>
       <w:outlineLvl w:val="6"/>
     </w:pPr>
     <w:rPr>
-      <w:rFonts w:eastAsia="" w:cs="" w:cstheme="majorBidi" w:eastAsiaTheme="majorEastAsia"/>
-      <w:color w:val="595959" w:themeColor="text1" w:themeTint="a6"/>
+      <w:rFonts w:eastAsiaTheme="majorEastAsia" w:cstheme="majorBidi"/>
+      <w:color w:val="595959" w:themeColor="text1" w:themeTint="A6"/>
     </w:rPr>
   </w:style>
   <w:style w:type="paragraph" w:styleId="Ttulo8">
-    <w:name w:val="Heading 8"/>
+    <w:name w:val="heading 8"/>
     <w:basedOn w:val="Normal"/>
     <w:next w:val="Normal"/>
     <w:link w:val="Ttulo8Car"/>
@@ -2578,22 +4846,22 @@
     <w:semiHidden/>
     <w:unhideWhenUsed/>
     <w:qFormat/>
-    <w:rsid w:val="002e3267"/>
+    <w:rsid w:val="002E3267"/>
     <w:pPr>
-      <w:keepNext w:val="true"/>
+      <w:keepNext/>
       <w:keepLines/>
-      <w:spacing w:before="0" w:after="0"/>
+      <w:spacing w:after="0"/>
       <w:outlineLvl w:val="7"/>
     </w:pPr>
     <w:rPr>
-      <w:rFonts w:eastAsia="" w:cs="" w:cstheme="majorBidi" w:eastAsiaTheme="majorEastAsia"/>
+      <w:rFonts w:eastAsiaTheme="majorEastAsia" w:cstheme="majorBidi"/>
       <w:i/>
       <w:iCs/>
-      <w:color w:val="272727" w:themeColor="text1" w:themeTint="d8"/>
+      <w:color w:val="272727" w:themeColor="text1" w:themeTint="D8"/>
     </w:rPr>
   </w:style>
   <w:style w:type="paragraph" w:styleId="Ttulo9">
-    <w:name w:val="Heading 9"/>
+    <w:name w:val="heading 9"/>
     <w:basedOn w:val="Normal"/>
     <w:next w:val="Normal"/>
     <w:link w:val="Ttulo9Car"/>
@@ -2601,289 +4869,322 @@
     <w:semiHidden/>
     <w:unhideWhenUsed/>
     <w:qFormat/>
-    <w:rsid w:val="002e3267"/>
+    <w:rsid w:val="002E3267"/>
     <w:pPr>
-      <w:keepNext w:val="true"/>
+      <w:keepNext/>
       <w:keepLines/>
-      <w:spacing w:before="0" w:after="0"/>
+      <w:spacing w:after="0"/>
       <w:outlineLvl w:val="8"/>
     </w:pPr>
     <w:rPr>
-      <w:rFonts w:eastAsia="" w:cs="" w:cstheme="majorBidi" w:eastAsiaTheme="majorEastAsia"/>
-      <w:color w:val="272727" w:themeColor="text1" w:themeTint="d8"/>
+      <w:rFonts w:eastAsiaTheme="majorEastAsia" w:cstheme="majorBidi"/>
+      <w:color w:val="272727" w:themeColor="text1" w:themeTint="D8"/>
     </w:rPr>
   </w:style>
-  <w:style w:type="character" w:styleId="DefaultParagraphFont" w:default="1">
+  <w:style w:type="character" w:default="1" w:styleId="Fuentedeprrafopredeter">
     <w:name w:val="Default Paragraph Font"/>
     <w:uiPriority w:val="1"/>
+    <w:unhideWhenUsed/>
+  </w:style>
+  <w:style w:type="table" w:default="1" w:styleId="Tablanormal">
+    <w:name w:val="Normal Table"/>
+    <w:uiPriority w:val="99"/>
     <w:semiHidden/>
     <w:unhideWhenUsed/>
-    <w:qFormat/>
-    <w:rPr/>
+    <w:tblPr>
+      <w:tblInd w:w="0" w:type="dxa"/>
+      <w:tblCellMar>
+        <w:top w:w="0" w:type="dxa"/>
+        <w:left w:w="108" w:type="dxa"/>
+        <w:bottom w:w="0" w:type="dxa"/>
+        <w:right w:w="108" w:type="dxa"/>
+      </w:tblCellMar>
+    </w:tblPr>
   </w:style>
-  <w:style w:type="character" w:styleId="Ttulo1Car" w:customStyle="1">
+  <w:style w:type="numbering" w:default="1" w:styleId="Sinlista">
+    <w:name w:val="No List"/>
+    <w:uiPriority w:val="99"/>
+    <w:semiHidden/>
+    <w:unhideWhenUsed/>
+  </w:style>
+  <w:style w:type="character" w:customStyle="1" w:styleId="Ttulo1Car">
     <w:name w:val="Título 1 Car"/>
-    <w:basedOn w:val="DefaultParagraphFont"/>
+    <w:basedOn w:val="Fuentedeprrafopredeter"/>
+    <w:link w:val="Ttulo1"/>
     <w:uiPriority w:val="9"/>
     <w:qFormat/>
-    <w:rsid w:val="002e3267"/>
+    <w:rsid w:val="002E3267"/>
     <w:rPr>
-      <w:rFonts w:ascii="Aptos Display" w:hAnsi="Aptos Display" w:eastAsia="" w:cs="" w:asciiTheme="majorHAnsi" w:cstheme="majorBidi" w:eastAsiaTheme="majorEastAsia" w:hAnsiTheme="majorHAnsi"/>
-      <w:color w:val="0F4761" w:themeColor="accent1" w:themeShade="bf"/>
+      <w:rFonts w:asciiTheme="majorHAnsi" w:eastAsiaTheme="majorEastAsia" w:hAnsiTheme="majorHAnsi" w:cstheme="majorBidi"/>
+      <w:color w:val="0F4761" w:themeColor="accent1" w:themeShade="BF"/>
       <w:sz w:val="40"/>
       <w:szCs w:val="40"/>
     </w:rPr>
   </w:style>
-  <w:style w:type="character" w:styleId="Ttulo2Car" w:customStyle="1">
+  <w:style w:type="character" w:customStyle="1" w:styleId="Ttulo2Car">
     <w:name w:val="Título 2 Car"/>
-    <w:basedOn w:val="DefaultParagraphFont"/>
+    <w:basedOn w:val="Fuentedeprrafopredeter"/>
+    <w:link w:val="Ttulo2"/>
     <w:uiPriority w:val="9"/>
     <w:qFormat/>
-    <w:rsid w:val="002e3267"/>
+    <w:rsid w:val="002E3267"/>
     <w:rPr>
-      <w:rFonts w:ascii="Aptos Display" w:hAnsi="Aptos Display" w:eastAsia="" w:cs="" w:asciiTheme="majorHAnsi" w:cstheme="majorBidi" w:eastAsiaTheme="majorEastAsia" w:hAnsiTheme="majorHAnsi"/>
-      <w:color w:val="0F4761" w:themeColor="accent1" w:themeShade="bf"/>
+      <w:rFonts w:asciiTheme="majorHAnsi" w:eastAsiaTheme="majorEastAsia" w:hAnsiTheme="majorHAnsi" w:cstheme="majorBidi"/>
+      <w:color w:val="0F4761" w:themeColor="accent1" w:themeShade="BF"/>
       <w:sz w:val="32"/>
       <w:szCs w:val="32"/>
     </w:rPr>
   </w:style>
-  <w:style w:type="character" w:styleId="Ttulo3Car" w:customStyle="1">
+  <w:style w:type="character" w:customStyle="1" w:styleId="Ttulo3Car">
     <w:name w:val="Título 3 Car"/>
-    <w:basedOn w:val="DefaultParagraphFont"/>
+    <w:basedOn w:val="Fuentedeprrafopredeter"/>
+    <w:link w:val="Ttulo3"/>
     <w:uiPriority w:val="9"/>
     <w:qFormat/>
-    <w:rsid w:val="002e3267"/>
+    <w:rsid w:val="002E3267"/>
     <w:rPr>
-      <w:rFonts w:eastAsia="" w:cs="" w:cstheme="majorBidi" w:eastAsiaTheme="majorEastAsia"/>
-      <w:color w:val="0F4761" w:themeColor="accent1" w:themeShade="bf"/>
+      <w:rFonts w:eastAsiaTheme="majorEastAsia" w:cstheme="majorBidi"/>
+      <w:color w:val="0F4761" w:themeColor="accent1" w:themeShade="BF"/>
       <w:sz w:val="28"/>
       <w:szCs w:val="28"/>
     </w:rPr>
   </w:style>
-  <w:style w:type="character" w:styleId="Ttulo4Car" w:customStyle="1">
+  <w:style w:type="character" w:customStyle="1" w:styleId="Ttulo4Car">
     <w:name w:val="Título 4 Car"/>
-    <w:basedOn w:val="DefaultParagraphFont"/>
+    <w:basedOn w:val="Fuentedeprrafopredeter"/>
+    <w:link w:val="Ttulo4"/>
     <w:uiPriority w:val="9"/>
     <w:semiHidden/>
     <w:qFormat/>
-    <w:rsid w:val="002e3267"/>
+    <w:rsid w:val="002E3267"/>
     <w:rPr>
-      <w:rFonts w:eastAsia="" w:cs="" w:cstheme="majorBidi" w:eastAsiaTheme="majorEastAsia"/>
+      <w:rFonts w:eastAsiaTheme="majorEastAsia" w:cstheme="majorBidi"/>
       <w:i/>
       <w:iCs/>
-      <w:color w:val="0F4761" w:themeColor="accent1" w:themeShade="bf"/>
+      <w:color w:val="0F4761" w:themeColor="accent1" w:themeShade="BF"/>
     </w:rPr>
   </w:style>
-  <w:style w:type="character" w:styleId="Ttulo5Car" w:customStyle="1">
+  <w:style w:type="character" w:customStyle="1" w:styleId="Ttulo5Car">
     <w:name w:val="Título 5 Car"/>
-    <w:basedOn w:val="DefaultParagraphFont"/>
+    <w:basedOn w:val="Fuentedeprrafopredeter"/>
+    <w:link w:val="Ttulo5"/>
     <w:uiPriority w:val="9"/>
     <w:semiHidden/>
     <w:qFormat/>
-    <w:rsid w:val="002e3267"/>
+    <w:rsid w:val="002E3267"/>
     <w:rPr>
-      <w:rFonts w:eastAsia="" w:cs="" w:cstheme="majorBidi" w:eastAsiaTheme="majorEastAsia"/>
-      <w:color w:val="0F4761" w:themeColor="accent1" w:themeShade="bf"/>
+      <w:rFonts w:eastAsiaTheme="majorEastAsia" w:cstheme="majorBidi"/>
+      <w:color w:val="0F4761" w:themeColor="accent1" w:themeShade="BF"/>
     </w:rPr>
   </w:style>
-  <w:style w:type="character" w:styleId="Ttulo6Car" w:customStyle="1">
+  <w:style w:type="character" w:customStyle="1" w:styleId="Ttulo6Car">
     <w:name w:val="Título 6 Car"/>
-    <w:basedOn w:val="DefaultParagraphFont"/>
+    <w:basedOn w:val="Fuentedeprrafopredeter"/>
+    <w:link w:val="Ttulo6"/>
     <w:uiPriority w:val="9"/>
     <w:semiHidden/>
     <w:qFormat/>
-    <w:rsid w:val="002e3267"/>
+    <w:rsid w:val="002E3267"/>
     <w:rPr>
-      <w:rFonts w:eastAsia="" w:cs="" w:cstheme="majorBidi" w:eastAsiaTheme="majorEastAsia"/>
+      <w:rFonts w:eastAsiaTheme="majorEastAsia" w:cstheme="majorBidi"/>
       <w:i/>
       <w:iCs/>
-      <w:color w:val="595959" w:themeColor="text1" w:themeTint="a6"/>
+      <w:color w:val="595959" w:themeColor="text1" w:themeTint="A6"/>
     </w:rPr>
   </w:style>
-  <w:style w:type="character" w:styleId="Ttulo7Car" w:customStyle="1">
+  <w:style w:type="character" w:customStyle="1" w:styleId="Ttulo7Car">
     <w:name w:val="Título 7 Car"/>
-    <w:basedOn w:val="DefaultParagraphFont"/>
+    <w:basedOn w:val="Fuentedeprrafopredeter"/>
+    <w:link w:val="Ttulo7"/>
     <w:uiPriority w:val="9"/>
     <w:semiHidden/>
     <w:qFormat/>
-    <w:rsid w:val="002e3267"/>
+    <w:rsid w:val="002E3267"/>
     <w:rPr>
-      <w:rFonts w:eastAsia="" w:cs="" w:cstheme="majorBidi" w:eastAsiaTheme="majorEastAsia"/>
-      <w:color w:val="595959" w:themeColor="text1" w:themeTint="a6"/>
+      <w:rFonts w:eastAsiaTheme="majorEastAsia" w:cstheme="majorBidi"/>
+      <w:color w:val="595959" w:themeColor="text1" w:themeTint="A6"/>
     </w:rPr>
   </w:style>
-  <w:style w:type="character" w:styleId="Ttulo8Car" w:customStyle="1">
+  <w:style w:type="character" w:customStyle="1" w:styleId="Ttulo8Car">
     <w:name w:val="Título 8 Car"/>
-    <w:basedOn w:val="DefaultParagraphFont"/>
+    <w:basedOn w:val="Fuentedeprrafopredeter"/>
+    <w:link w:val="Ttulo8"/>
     <w:uiPriority w:val="9"/>
     <w:semiHidden/>
     <w:qFormat/>
-    <w:rsid w:val="002e3267"/>
+    <w:rsid w:val="002E3267"/>
     <w:rPr>
-      <w:rFonts w:eastAsia="" w:cs="" w:cstheme="majorBidi" w:eastAsiaTheme="majorEastAsia"/>
+      <w:rFonts w:eastAsiaTheme="majorEastAsia" w:cstheme="majorBidi"/>
       <w:i/>
       <w:iCs/>
-      <w:color w:val="272727" w:themeColor="text1" w:themeTint="d8"/>
+      <w:color w:val="272727" w:themeColor="text1" w:themeTint="D8"/>
     </w:rPr>
   </w:style>
-  <w:style w:type="character" w:styleId="Ttulo9Car" w:customStyle="1">
+  <w:style w:type="character" w:customStyle="1" w:styleId="Ttulo9Car">
     <w:name w:val="Título 9 Car"/>
-    <w:basedOn w:val="DefaultParagraphFont"/>
+    <w:basedOn w:val="Fuentedeprrafopredeter"/>
+    <w:link w:val="Ttulo9"/>
     <w:uiPriority w:val="9"/>
     <w:semiHidden/>
     <w:qFormat/>
-    <w:rsid w:val="002e3267"/>
+    <w:rsid w:val="002E3267"/>
     <w:rPr>
-      <w:rFonts w:eastAsia="" w:cs="" w:cstheme="majorBidi" w:eastAsiaTheme="majorEastAsia"/>
-      <w:color w:val="272727" w:themeColor="text1" w:themeTint="d8"/>
+      <w:rFonts w:eastAsiaTheme="majorEastAsia" w:cstheme="majorBidi"/>
+      <w:color w:val="272727" w:themeColor="text1" w:themeTint="D8"/>
     </w:rPr>
   </w:style>
-  <w:style w:type="character" w:styleId="TtuloCar" w:customStyle="1">
+  <w:style w:type="character" w:customStyle="1" w:styleId="TtuloCar">
     <w:name w:val="Título Car"/>
-    <w:basedOn w:val="DefaultParagraphFont"/>
+    <w:basedOn w:val="Fuentedeprrafopredeter"/>
+    <w:link w:val="Ttulo"/>
     <w:uiPriority w:val="10"/>
     <w:qFormat/>
-    <w:rsid w:val="002e3267"/>
+    <w:rsid w:val="002E3267"/>
     <w:rPr>
-      <w:rFonts w:ascii="Aptos Display" w:hAnsi="Aptos Display" w:eastAsia="" w:cs="" w:asciiTheme="majorHAnsi" w:cstheme="majorBidi" w:eastAsiaTheme="majorEastAsia" w:hAnsiTheme="majorHAnsi"/>
+      <w:rFonts w:asciiTheme="majorHAnsi" w:eastAsiaTheme="majorEastAsia" w:hAnsiTheme="majorHAnsi" w:cstheme="majorBidi"/>
       <w:spacing w:val="-10"/>
       <w:kern w:val="2"/>
       <w:sz w:val="56"/>
       <w:szCs w:val="56"/>
     </w:rPr>
   </w:style>
-  <w:style w:type="character" w:styleId="SubttuloCar" w:customStyle="1">
+  <w:style w:type="character" w:customStyle="1" w:styleId="SubttuloCar">
     <w:name w:val="Subtítulo Car"/>
-    <w:basedOn w:val="DefaultParagraphFont"/>
+    <w:basedOn w:val="Fuentedeprrafopredeter"/>
+    <w:link w:val="Subttulo"/>
     <w:uiPriority w:val="11"/>
     <w:qFormat/>
-    <w:rsid w:val="002e3267"/>
+    <w:rsid w:val="002E3267"/>
     <w:rPr>
-      <w:rFonts w:eastAsia="" w:cs="" w:cstheme="majorBidi" w:eastAsiaTheme="majorEastAsia"/>
-      <w:color w:val="595959" w:themeColor="text1" w:themeTint="a6"/>
+      <w:rFonts w:eastAsiaTheme="majorEastAsia" w:cstheme="majorBidi"/>
+      <w:color w:val="595959" w:themeColor="text1" w:themeTint="A6"/>
       <w:spacing w:val="15"/>
       <w:sz w:val="28"/>
       <w:szCs w:val="28"/>
     </w:rPr>
   </w:style>
-  <w:style w:type="character" w:styleId="CitaCar" w:customStyle="1">
+  <w:style w:type="character" w:customStyle="1" w:styleId="CitaCar">
     <w:name w:val="Cita Car"/>
-    <w:basedOn w:val="DefaultParagraphFont"/>
-    <w:link w:val="Quote"/>
+    <w:basedOn w:val="Fuentedeprrafopredeter"/>
+    <w:link w:val="Cita"/>
     <w:uiPriority w:val="29"/>
     <w:qFormat/>
-    <w:rsid w:val="002e3267"/>
+    <w:rsid w:val="002E3267"/>
     <w:rPr>
       <w:i/>
       <w:iCs/>
-      <w:color w:val="404040" w:themeColor="text1" w:themeTint="bf"/>
+      <w:color w:val="404040" w:themeColor="text1" w:themeTint="BF"/>
     </w:rPr>
   </w:style>
-  <w:style w:type="character" w:styleId="IntenseEmphasis">
+  <w:style w:type="character" w:styleId="nfasisintenso">
     <w:name w:val="Intense Emphasis"/>
-    <w:basedOn w:val="DefaultParagraphFont"/>
+    <w:basedOn w:val="Fuentedeprrafopredeter"/>
     <w:uiPriority w:val="21"/>
     <w:qFormat/>
-    <w:rsid w:val="002e3267"/>
+    <w:rsid w:val="002E3267"/>
     <w:rPr>
       <w:i/>
       <w:iCs/>
-      <w:color w:val="0F4761" w:themeColor="accent1" w:themeShade="bf"/>
+      <w:color w:val="0F4761" w:themeColor="accent1" w:themeShade="BF"/>
     </w:rPr>
   </w:style>
-  <w:style w:type="character" w:styleId="CitadestacadaCar" w:customStyle="1">
+  <w:style w:type="character" w:customStyle="1" w:styleId="CitadestacadaCar">
     <w:name w:val="Cita destacada Car"/>
-    <w:basedOn w:val="DefaultParagraphFont"/>
-    <w:link w:val="IntenseQuote"/>
+    <w:basedOn w:val="Fuentedeprrafopredeter"/>
+    <w:link w:val="Citadestacada"/>
     <w:uiPriority w:val="30"/>
     <w:qFormat/>
-    <w:rsid w:val="002e3267"/>
+    <w:rsid w:val="002E3267"/>
     <w:rPr>
       <w:i/>
       <w:iCs/>
-      <w:color w:val="0F4761" w:themeColor="accent1" w:themeShade="bf"/>
+      <w:color w:val="0F4761" w:themeColor="accent1" w:themeShade="BF"/>
     </w:rPr>
   </w:style>
-  <w:style w:type="character" w:styleId="IntenseReference">
+  <w:style w:type="character" w:styleId="Referenciaintensa">
     <w:name w:val="Intense Reference"/>
-    <w:basedOn w:val="DefaultParagraphFont"/>
+    <w:basedOn w:val="Fuentedeprrafopredeter"/>
     <w:uiPriority w:val="32"/>
     <w:qFormat/>
-    <w:rsid w:val="002e3267"/>
+    <w:rsid w:val="002E3267"/>
     <w:rPr>
       <w:b/>
       <w:bCs/>
       <w:smallCaps/>
-      <w:color w:val="0F4761" w:themeColor="accent1" w:themeShade="bf"/>
+      <w:color w:val="0F4761" w:themeColor="accent1" w:themeShade="BF"/>
       <w:spacing w:val="5"/>
     </w:rPr>
   </w:style>
-  <w:style w:type="character" w:styleId="EnlacedeInternet">
+  <w:style w:type="character" w:customStyle="1" w:styleId="EnlacedeInternet">
     <w:name w:val="Enlace de Internet"/>
-    <w:basedOn w:val="DefaultParagraphFont"/>
+    <w:basedOn w:val="Fuentedeprrafopredeter"/>
     <w:uiPriority w:val="99"/>
     <w:unhideWhenUsed/>
-    <w:rsid w:val="00fc1b40"/>
+    <w:rsid w:val="00FC1B40"/>
     <w:rPr>
       <w:color w:val="467886" w:themeColor="hyperlink"/>
       <w:u w:val="single"/>
     </w:rPr>
   </w:style>
-  <w:style w:type="character" w:styleId="EncabezadoCar" w:customStyle="1">
+  <w:style w:type="character" w:customStyle="1" w:styleId="EncabezadoCar">
     <w:name w:val="Encabezado Car"/>
-    <w:basedOn w:val="DefaultParagraphFont"/>
+    <w:basedOn w:val="Fuentedeprrafopredeter"/>
+    <w:link w:val="Encabezado"/>
     <w:uiPriority w:val="99"/>
     <w:qFormat/>
-    <w:rsid w:val="00554e85"/>
+    <w:rsid w:val="00554E85"/>
     <w:rPr>
       <w:rFonts w:ascii="Times New Roman" w:hAnsi="Times New Roman"/>
       <w:sz w:val="22"/>
     </w:rPr>
   </w:style>
-  <w:style w:type="character" w:styleId="PiedepginaCar" w:customStyle="1">
+  <w:style w:type="character" w:customStyle="1" w:styleId="PiedepginaCar">
     <w:name w:val="Pie de página Car"/>
-    <w:basedOn w:val="DefaultParagraphFont"/>
+    <w:basedOn w:val="Fuentedeprrafopredeter"/>
+    <w:link w:val="Piedepgina"/>
     <w:uiPriority w:val="99"/>
     <w:qFormat/>
-    <w:rsid w:val="00554e85"/>
+    <w:rsid w:val="00554E85"/>
     <w:rPr>
       <w:rFonts w:ascii="Times New Roman" w:hAnsi="Times New Roman"/>
       <w:sz w:val="22"/>
     </w:rPr>
   </w:style>
   <w:style w:type="paragraph" w:styleId="Ttulo">
-    <w:name w:val="Título"/>
+    <w:name w:val="Title"/>
     <w:basedOn w:val="Normal"/>
-    <w:next w:val="Cuerpodetexto"/>
+    <w:next w:val="Textoindependiente"/>
+    <w:link w:val="TtuloCar"/>
+    <w:uiPriority w:val="10"/>
     <w:qFormat/>
+    <w:rsid w:val="002E3267"/>
     <w:pPr>
-      <w:keepNext w:val="true"/>
-      <w:spacing w:before="240" w:after="120"/>
+      <w:spacing w:after="80" w:line="240" w:lineRule="auto"/>
+      <w:contextualSpacing/>
     </w:pPr>
     <w:rPr>
-      <w:rFonts w:ascii="Liberation Sans" w:hAnsi="Liberation Sans" w:eastAsia="Noto Sans CJK SC" w:cs="Lohit Devanagari"/>
-      <w:sz w:val="28"/>
-      <w:szCs w:val="28"/>
+      <w:rFonts w:asciiTheme="majorHAnsi" w:eastAsiaTheme="majorEastAsia" w:hAnsiTheme="majorHAnsi" w:cstheme="majorBidi"/>
+      <w:spacing w:val="-10"/>
+      <w:sz w:val="56"/>
+      <w:szCs w:val="56"/>
     </w:rPr>
   </w:style>
-  <w:style w:type="paragraph" w:styleId="Cuerpodetexto">
+  <w:style w:type="paragraph" w:styleId="Textoindependiente">
     <w:name w:val="Body Text"/>
     <w:basedOn w:val="Normal"/>
     <w:pPr>
-      <w:spacing w:lineRule="auto" w:line="276" w:before="0" w:after="140"/>
+      <w:spacing w:after="140"/>
     </w:pPr>
-    <w:rPr/>
   </w:style>
   <w:style w:type="paragraph" w:styleId="Lista">
     <w:name w:val="List"/>
-    <w:basedOn w:val="Cuerpodetexto"/>
-    <w:pPr/>
+    <w:basedOn w:val="Textoindependiente"/>
     <w:rPr>
       <w:rFonts w:cs="Lohit Devanagari"/>
     </w:rPr>
   </w:style>
-  <w:style w:type="paragraph" w:styleId="Leyenda">
-    <w:name w:val="Caption"/>
+  <w:style w:type="paragraph" w:styleId="Descripcin">
+    <w:name w:val="caption"/>
     <w:basedOn w:val="Normal"/>
     <w:qFormat/>
     <w:pPr>
@@ -2895,10 +5196,9 @@
       <w:i/>
       <w:iCs/>
       <w:sz w:val="24"/>
-      <w:szCs w:val="24"/>
     </w:rPr>
   </w:style>
-  <w:style w:type="paragraph" w:styleId="Ndice">
+  <w:style w:type="paragraph" w:customStyle="1" w:styleId="ndice">
     <w:name w:val="Índice"/>
     <w:basedOn w:val="Normal"/>
     <w:qFormat/>
@@ -2909,26 +5209,6 @@
       <w:rFonts w:cs="Lohit Devanagari"/>
     </w:rPr>
   </w:style>
-  <w:style w:type="paragraph" w:styleId="Ttulogeneral">
-    <w:name w:val="Title"/>
-    <w:basedOn w:val="Normal"/>
-    <w:next w:val="Normal"/>
-    <w:link w:val="TtuloCar"/>
-    <w:uiPriority w:val="10"/>
-    <w:qFormat/>
-    <w:rsid w:val="002e3267"/>
-    <w:pPr>
-      <w:spacing w:lineRule="auto" w:line="240" w:before="0" w:after="80"/>
-      <w:contextualSpacing/>
-    </w:pPr>
-    <w:rPr>
-      <w:rFonts w:ascii="Aptos Display" w:hAnsi="Aptos Display" w:eastAsia="" w:cs="" w:asciiTheme="majorHAnsi" w:cstheme="majorBidi" w:eastAsiaTheme="majorEastAsia" w:hAnsiTheme="majorHAnsi"/>
-      <w:spacing w:val="-10"/>
-      <w:kern w:val="2"/>
-      <w:sz w:val="56"/>
-      <w:szCs w:val="56"/>
-    </w:rPr>
-  </w:style>
   <w:style w:type="paragraph" w:styleId="Subttulo">
     <w:name w:val="Subtitle"/>
     <w:basedOn w:val="Normal"/>
@@ -2936,86 +5216,81 @@
     <w:link w:val="SubttuloCar"/>
     <w:uiPriority w:val="11"/>
     <w:qFormat/>
-    <w:rsid w:val="002e3267"/>
-    <w:pPr/>
+    <w:rsid w:val="002E3267"/>
     <w:rPr>
-      <w:rFonts w:eastAsia="" w:cs="" w:cstheme="majorBidi" w:eastAsiaTheme="majorEastAsia"/>
-      <w:color w:val="595959" w:themeColor="text1" w:themeTint="a6"/>
+      <w:rFonts w:eastAsiaTheme="majorEastAsia" w:cstheme="majorBidi"/>
+      <w:color w:val="595959" w:themeColor="text1" w:themeTint="A6"/>
       <w:spacing w:val="15"/>
       <w:sz w:val="28"/>
       <w:szCs w:val="28"/>
     </w:rPr>
   </w:style>
-  <w:style w:type="paragraph" w:styleId="Quote">
+  <w:style w:type="paragraph" w:styleId="Cita">
     <w:name w:val="Quote"/>
     <w:basedOn w:val="Normal"/>
     <w:next w:val="Normal"/>
     <w:link w:val="CitaCar"/>
     <w:uiPriority w:val="29"/>
     <w:qFormat/>
-    <w:rsid w:val="002e3267"/>
+    <w:rsid w:val="002E3267"/>
     <w:pPr>
-      <w:spacing w:before="160" w:after="160"/>
+      <w:spacing w:before="160"/>
       <w:jc w:val="center"/>
     </w:pPr>
     <w:rPr>
       <w:i/>
       <w:iCs/>
-      <w:color w:val="404040" w:themeColor="text1" w:themeTint="bf"/>
+      <w:color w:val="404040" w:themeColor="text1" w:themeTint="BF"/>
     </w:rPr>
   </w:style>
-  <w:style w:type="paragraph" w:styleId="ListParagraph">
+  <w:style w:type="paragraph" w:styleId="Prrafodelista">
     <w:name w:val="List Paragraph"/>
     <w:basedOn w:val="Normal"/>
     <w:uiPriority w:val="34"/>
     <w:qFormat/>
-    <w:rsid w:val="002e3267"/>
+    <w:rsid w:val="002E3267"/>
     <w:pPr>
-      <w:spacing w:before="0" w:after="160"/>
-      <w:ind w:left="720" w:hanging="0"/>
+      <w:ind w:left="720"/>
       <w:contextualSpacing/>
     </w:pPr>
-    <w:rPr/>
   </w:style>
-  <w:style w:type="paragraph" w:styleId="IntenseQuote">
+  <w:style w:type="paragraph" w:styleId="Citadestacada">
     <w:name w:val="Intense Quote"/>
     <w:basedOn w:val="Normal"/>
     <w:next w:val="Normal"/>
     <w:link w:val="CitadestacadaCar"/>
     <w:uiPriority w:val="30"/>
     <w:qFormat/>
-    <w:rsid w:val="002e3267"/>
+    <w:rsid w:val="002E3267"/>
     <w:pPr>
       <w:pBdr>
         <w:top w:val="single" w:sz="4" w:space="10" w:color="0F4761"/>
         <w:bottom w:val="single" w:sz="4" w:space="10" w:color="0F4761"/>
       </w:pBdr>
       <w:spacing w:before="360" w:after="360"/>
-      <w:ind w:left="864" w:right="864" w:hanging="0"/>
+      <w:ind w:left="864" w:right="864"/>
       <w:jc w:val="center"/>
     </w:pPr>
     <w:rPr>
       <w:i/>
       <w:iCs/>
-      <w:color w:val="0F4761" w:themeColor="accent1" w:themeShade="bf"/>
+      <w:color w:val="0F4761" w:themeColor="accent1" w:themeShade="BF"/>
     </w:rPr>
   </w:style>
-  <w:style w:type="paragraph" w:styleId="Ttulodelndice">
-    <w:name w:val="Index Heading"/>
+  <w:style w:type="paragraph" w:styleId="Ttulodendice">
+    <w:name w:val="index heading"/>
     <w:basedOn w:val="Ttulo"/>
-    <w:pPr/>
-    <w:rPr/>
   </w:style>
-  <w:style w:type="paragraph" w:styleId="Ttulodelsumario">
+  <w:style w:type="paragraph" w:styleId="TtuloTDC">
     <w:name w:val="TOC Heading"/>
     <w:basedOn w:val="Ttulo1"/>
     <w:next w:val="Normal"/>
     <w:uiPriority w:val="39"/>
     <w:unhideWhenUsed/>
     <w:qFormat/>
-    <w:rsid w:val="00fc1b40"/>
+    <w:rsid w:val="00FC1B40"/>
     <w:pPr>
-      <w:spacing w:lineRule="auto" w:line="259" w:before="240" w:after="0"/>
+      <w:spacing w:before="240" w:after="0" w:line="259" w:lineRule="auto"/>
       <w:outlineLvl w:val="9"/>
     </w:pPr>
     <w:rPr>
@@ -3026,147 +5301,105 @@
       <w14:ligatures w14:val="none"/>
     </w:rPr>
   </w:style>
-  <w:style w:type="paragraph" w:styleId="Sumario1">
-    <w:name w:val="TOC 1"/>
+  <w:style w:type="paragraph" w:styleId="TDC1">
+    <w:name w:val="toc 1"/>
     <w:basedOn w:val="Normal"/>
     <w:next w:val="Normal"/>
     <w:autoRedefine/>
     <w:uiPriority w:val="39"/>
     <w:unhideWhenUsed/>
-    <w:rsid w:val="00fc1b40"/>
+    <w:rsid w:val="00FC1B40"/>
     <w:pPr>
-      <w:spacing w:before="0" w:after="100"/>
+      <w:spacing w:after="100"/>
     </w:pPr>
-    <w:rPr/>
   </w:style>
-  <w:style w:type="paragraph" w:styleId="Sumario3">
-    <w:name w:val="TOC 3"/>
+  <w:style w:type="paragraph" w:styleId="TDC3">
+    <w:name w:val="toc 3"/>
     <w:basedOn w:val="Normal"/>
     <w:next w:val="Normal"/>
     <w:autoRedefine/>
     <w:uiPriority w:val="39"/>
     <w:unhideWhenUsed/>
-    <w:rsid w:val="00a96339"/>
+    <w:rsid w:val="00A96339"/>
     <w:pPr>
-      <w:spacing w:before="0" w:after="100"/>
-      <w:ind w:left="480" w:hanging="0"/>
+      <w:spacing w:after="100"/>
+      <w:ind w:left="480"/>
     </w:pPr>
-    <w:rPr/>
   </w:style>
-  <w:style w:type="paragraph" w:styleId="Sumario2">
-    <w:name w:val="TOC 2"/>
+  <w:style w:type="paragraph" w:styleId="TDC2">
+    <w:name w:val="toc 2"/>
     <w:basedOn w:val="Normal"/>
     <w:next w:val="Normal"/>
     <w:autoRedefine/>
     <w:uiPriority w:val="39"/>
     <w:unhideWhenUsed/>
-    <w:rsid w:val="00ec3a0a"/>
+    <w:rsid w:val="00EC3A0A"/>
     <w:pPr>
-      <w:spacing w:before="0" w:after="100"/>
-      <w:ind w:left="240" w:hanging="0"/>
+      <w:spacing w:after="100"/>
+      <w:ind w:left="240"/>
     </w:pPr>
-    <w:rPr/>
   </w:style>
-  <w:style w:type="paragraph" w:styleId="Cabeceraypie">
+  <w:style w:type="paragraph" w:customStyle="1" w:styleId="Cabeceraypie">
     <w:name w:val="Cabecera y pie"/>
     <w:basedOn w:val="Normal"/>
     <w:qFormat/>
-    <w:pPr/>
-    <w:rPr/>
   </w:style>
-  <w:style w:type="paragraph" w:styleId="Cabecera">
-    <w:name w:val="Header"/>
+  <w:style w:type="paragraph" w:styleId="Encabezado">
+    <w:name w:val="header"/>
     <w:basedOn w:val="Normal"/>
     <w:link w:val="EncabezadoCar"/>
     <w:uiPriority w:val="99"/>
     <w:unhideWhenUsed/>
-    <w:rsid w:val="00554e85"/>
+    <w:rsid w:val="00554E85"/>
     <w:pPr>
       <w:tabs>
-        <w:tab w:val="clear" w:pos="708"/>
-        <w:tab w:val="center" w:pos="4252" w:leader="none"/>
-        <w:tab w:val="right" w:pos="8504" w:leader="none"/>
+        <w:tab w:val="center" w:pos="4252"/>
+        <w:tab w:val="right" w:pos="8504"/>
       </w:tabs>
-      <w:spacing w:lineRule="auto" w:line="240" w:before="0" w:after="0"/>
+      <w:spacing w:after="0" w:line="240" w:lineRule="auto"/>
     </w:pPr>
-    <w:rPr/>
   </w:style>
   <w:style w:type="paragraph" w:styleId="Piedepgina">
-    <w:name w:val="Footer"/>
+    <w:name w:val="footer"/>
     <w:basedOn w:val="Normal"/>
     <w:link w:val="PiedepginaCar"/>
     <w:uiPriority w:val="99"/>
     <w:unhideWhenUsed/>
-    <w:rsid w:val="00554e85"/>
+    <w:rsid w:val="00554E85"/>
     <w:pPr>
       <w:tabs>
-        <w:tab w:val="clear" w:pos="708"/>
-        <w:tab w:val="center" w:pos="4252" w:leader="none"/>
-        <w:tab w:val="right" w:pos="8504" w:leader="none"/>
+        <w:tab w:val="center" w:pos="4252"/>
+        <w:tab w:val="right" w:pos="8504"/>
       </w:tabs>
-      <w:spacing w:lineRule="auto" w:line="240" w:before="0" w:after="0"/>
+      <w:spacing w:after="0" w:line="240" w:lineRule="auto"/>
     </w:pPr>
-    <w:rPr/>
   </w:style>
-  <w:style w:type="paragraph" w:styleId="Standard" w:customStyle="1">
+  <w:style w:type="paragraph" w:customStyle="1" w:styleId="Standard">
     <w:name w:val="Standard"/>
     <w:qFormat/>
-    <w:rsid w:val="001b463b"/>
+    <w:rsid w:val="001B463B"/>
     <w:pPr>
-      <w:widowControl/>
-      <w:suppressAutoHyphens w:val="true"/>
-      <w:bidi w:val="0"/>
-      <w:spacing w:lineRule="auto" w:line="240" w:before="0" w:after="0"/>
-      <w:jc w:val="left"/>
       <w:textAlignment w:val="baseline"/>
     </w:pPr>
     <w:rPr>
-      <w:rFonts w:ascii="Liberation Serif" w:hAnsi="Liberation Serif" w:eastAsia="Noto Serif CJK SC" w:cs="Lohit Devanagari"/>
-      <w:color w:val="auto"/>
-      <w:kern w:val="2"/>
-      <w:sz w:val="24"/>
-      <w:szCs w:val="24"/>
-      <w:lang w:eastAsia="zh-CN" w:bidi="hi-IN" w:val="es-ES"/>
+      <w:rFonts w:ascii="Liberation Serif" w:eastAsia="Noto Serif CJK SC" w:hAnsi="Liberation Serif" w:cs="Lohit Devanagari"/>
+      <w:lang w:eastAsia="zh-CN" w:bidi="hi-IN"/>
       <w14:ligatures w14:val="none"/>
     </w:rPr>
-  </w:style>
-  <w:style w:type="numbering" w:styleId="NoList" w:default="1">
-    <w:name w:val="No List"/>
-    <w:uiPriority w:val="99"/>
-    <w:semiHidden/>
-    <w:unhideWhenUsed/>
-    <w:qFormat/>
-  </w:style>
-  <w:style w:type="table" w:default="1" w:styleId="Tablanormal">
-    <w:name w:val="Normal Table"/>
-    <w:uiPriority w:val="99"/>
-    <w:semiHidden/>
-    <w:unhideWhenUsed/>
-    <w:tblPr>
-      <w:tblCellMar>
-        <w:top w:w="0" w:type="dxa"/>
-        <w:left w:w="108" w:type="dxa"/>
-        <w:bottom w:w="0" w:type="dxa"/>
-        <w:right w:w="108" w:type="dxa"/>
-      </w:tblCellMar>
-    </w:tblPr>
   </w:style>
   <w:style w:type="table" w:styleId="Tablaconcuadrcula">
     <w:name w:val="Table Grid"/>
     <w:basedOn w:val="Tablanormal"/>
     <w:uiPriority w:val="39"/>
     <w:rsid w:val="00983509"/>
-    <w:pPr>
-      <w:spacing w:after="0" w:line="240" w:lineRule="auto"/>
-    </w:pPr>
     <w:tblPr>
       <w:tblBorders>
-        <w:top w:val="single" w:color="auto" w:sz="4" w:space="0"/>
-        <w:left w:val="single" w:color="auto" w:sz="4" w:space="0"/>
-        <w:bottom w:val="single" w:color="auto" w:sz="4" w:space="0"/>
-        <w:right w:val="single" w:color="auto" w:sz="4" w:space="0"/>
-        <w:insideH w:val="single" w:color="auto" w:sz="4" w:space="0"/>
-        <w:insideV w:val="single" w:color="auto" w:sz="4" w:space="0"/>
+        <w:top w:val="single" w:sz="4" w:space="0" w:color="auto"/>
+        <w:left w:val="single" w:sz="4" w:space="0" w:color="auto"/>
+        <w:bottom w:val="single" w:sz="4" w:space="0" w:color="auto"/>
+        <w:right w:val="single" w:sz="4" w:space="0" w:color="auto"/>
+        <w:insideH w:val="single" w:sz="4" w:space="0" w:color="auto"/>
+        <w:insideV w:val="single" w:sz="4" w:space="0" w:color="auto"/>
       </w:tblBorders>
     </w:tblPr>
   </w:style>

--- a/P4/Docs/Memoria P4.docx
+++ b/P4/Docs/Memoria P4.docx
@@ -246,7 +246,15 @@
     </w:p>
     <w:p>
       <w:r>
-        <w:t>Ejercicio 2……………………………………………………………………………….…….…………5</w:t>
+        <w:t>Ejercicio 2…………………………………………………………………………</w:t>
+      </w:r>
+      <w:proofErr w:type="gramStart"/>
+      <w:r>
+        <w:t>…….</w:t>
+      </w:r>
+      <w:proofErr w:type="gramEnd"/>
+      <w:r>
+        <w:t>…….…………5</w:t>
       </w:r>
     </w:p>
     <w:p>
@@ -259,7 +267,15 @@
         <w:t xml:space="preserve">Ejercicio </w:t>
       </w:r>
       <w:r>
-        <w:t>3……………………………………………………………………………….……………….6</w:t>
+        <w:t>3…………………………………………………………………………</w:t>
+      </w:r>
+      <w:proofErr w:type="gramStart"/>
+      <w:r>
+        <w:t>…….</w:t>
+      </w:r>
+      <w:proofErr w:type="gramEnd"/>
+      <w:r>
+        <w:t>……………….6</w:t>
       </w:r>
     </w:p>
     <w:p>
@@ -269,13 +285,29 @@
     </w:p>
     <w:p>
       <w:r>
-        <w:t>Ejercicio 4……………………………………………………………………………….……………….7</w:t>
+        <w:t>Ejercicio 4…………………………………………………………………………</w:t>
+      </w:r>
+      <w:proofErr w:type="gramStart"/>
+      <w:r>
+        <w:t>…….</w:t>
+      </w:r>
+      <w:proofErr w:type="gramEnd"/>
+      <w:r>
+        <w:t>……………….7</w:t>
       </w:r>
     </w:p>
     <w:p/>
     <w:p>
       <w:r>
-        <w:t>Ejercicio 5……………………………………………………………………………….……………….8</w:t>
+        <w:t>Ejercicio 5…………………………………………………………………………</w:t>
+      </w:r>
+      <w:proofErr w:type="gramStart"/>
+      <w:r>
+        <w:t>…….</w:t>
+      </w:r>
+      <w:proofErr w:type="gramEnd"/>
+      <w:r>
+        <w:t>……………….8</w:t>
       </w:r>
     </w:p>
     <w:p/>
@@ -442,7 +474,35 @@
         <w:rPr>
           <w:color w:val="FF0000"/>
         </w:rPr>
-        <w:t>En el directorio “Codigo” están todos los ficheros fuente base de los programas desarrollados en la práctica, ficheros .c, .h y makefile.</w:t>
+        <w:t>En el directorio “</w:t>
+      </w:r>
+      <w:proofErr w:type="spellStart"/>
+      <w:r>
+        <w:rPr>
+          <w:color w:val="FF0000"/>
+        </w:rPr>
+        <w:t>Codigo</w:t>
+      </w:r>
+      <w:proofErr w:type="spellEnd"/>
+      <w:r>
+        <w:rPr>
+          <w:color w:val="FF0000"/>
+        </w:rPr>
+        <w:t xml:space="preserve">” están todos los ficheros fuente base de los programas desarrollados en la práctica, ficheros .c, .h y </w:t>
+      </w:r>
+      <w:proofErr w:type="spellStart"/>
+      <w:r>
+        <w:rPr>
+          <w:color w:val="FF0000"/>
+        </w:rPr>
+        <w:t>makefile</w:t>
+      </w:r>
+      <w:proofErr w:type="spellEnd"/>
+      <w:r>
+        <w:rPr>
+          <w:color w:val="FF0000"/>
+        </w:rPr>
+        <w:t>.</w:t>
       </w:r>
     </w:p>
     <w:p>
@@ -460,7 +520,21 @@
         <w:rPr>
           <w:color w:val="FF0000"/>
         </w:rPr>
-        <w:t xml:space="preserve">En los directorios Ex (Donde x es el número de ejercicio) se encuentran los ficheros .c, .dat, .png y los scripts correspondientes a cada ejercicio. </w:t>
+        <w:t>En los directorios Ex (Donde x es el número de ejercicio) se encuentran los ficheros .c, .</w:t>
+      </w:r>
+      <w:proofErr w:type="spellStart"/>
+      <w:r>
+        <w:rPr>
+          <w:color w:val="FF0000"/>
+        </w:rPr>
+        <w:t>dat</w:t>
+      </w:r>
+      <w:proofErr w:type="spellEnd"/>
+      <w:r>
+        <w:rPr>
+          <w:color w:val="FF0000"/>
+        </w:rPr>
+        <w:t xml:space="preserve">, .png y los scripts correspondientes a cada ejercicio. </w:t>
       </w:r>
       <w:r>
         <w:rPr>
@@ -468,7 +542,25 @@
           <w:bCs/>
           <w:color w:val="FF0000"/>
         </w:rPr>
-        <w:t>Para ejecutar un script se debe pasar dicho script al interior del directorio “Codigo” junto a los ficheros .c (solo aplica para los ejercicios 4 y 5)</w:t>
+        <w:t>Para ejecutar un script se debe pasar dicho script al interior del directorio “</w:t>
+      </w:r>
+      <w:proofErr w:type="spellStart"/>
+      <w:r>
+        <w:rPr>
+          <w:b/>
+          <w:bCs/>
+          <w:color w:val="FF0000"/>
+        </w:rPr>
+        <w:t>Codigo</w:t>
+      </w:r>
+      <w:proofErr w:type="spellEnd"/>
+      <w:r>
+        <w:rPr>
+          <w:b/>
+          <w:bCs/>
+          <w:color w:val="FF0000"/>
+        </w:rPr>
+        <w:t>” junto a los ficheros .c (solo aplica para los ejercicios 4 y 5)</w:t>
       </w:r>
     </w:p>
     <w:p>
@@ -486,7 +578,21 @@
         <w:rPr>
           <w:color w:val="FF0000"/>
         </w:rPr>
-        <w:t>En el directorio “Docs” se encuentra la memoria de la práctica.</w:t>
+        <w:t>En el directorio “</w:t>
+      </w:r>
+      <w:proofErr w:type="spellStart"/>
+      <w:r>
+        <w:rPr>
+          <w:color w:val="FF0000"/>
+        </w:rPr>
+        <w:t>Docs</w:t>
+      </w:r>
+      <w:proofErr w:type="spellEnd"/>
+      <w:r>
+        <w:rPr>
+          <w:color w:val="FF0000"/>
+        </w:rPr>
+        <w:t>” se encuentra la memoria de la práctica.</w:t>
       </w:r>
     </w:p>
     <w:p/>
@@ -510,10 +616,34 @@
     </w:p>
     <w:p>
       <w:r>
-        <w:t xml:space="preserve">Tras ejecutar el comando “cat </w:t>
-      </w:r>
-      <w:r>
-        <w:t>/proc/cpuinfo” por terminal y volcarlo al fichero de texto “cpuinfoE0.txt” se obtienen los siguientes resultados:</w:t>
+        <w:t>Tras ejecutar el comando “</w:t>
+      </w:r>
+      <w:proofErr w:type="spellStart"/>
+      <w:r>
+        <w:t>cat</w:t>
+      </w:r>
+      <w:proofErr w:type="spellEnd"/>
+      <w:r>
+        <w:t xml:space="preserve"> </w:t>
+      </w:r>
+      <w:r>
+        <w:t>/</w:t>
+      </w:r>
+      <w:proofErr w:type="spellStart"/>
+      <w:r>
+        <w:t>proc</w:t>
+      </w:r>
+      <w:proofErr w:type="spellEnd"/>
+      <w:r>
+        <w:t>/</w:t>
+      </w:r>
+      <w:proofErr w:type="spellStart"/>
+      <w:r>
+        <w:t>cpuinfo</w:t>
+      </w:r>
+      <w:proofErr w:type="spellEnd"/>
+      <w:r>
+        <w:t>” por terminal y volcarlo al fichero de texto “cpuinfoE0.txt” se obtienen los siguientes resultados:</w:t>
       </w:r>
     </w:p>
     <w:p>
@@ -565,10 +695,82 @@
     </w:p>
     <w:p>
       <w:r>
-        <w:t xml:space="preserve">Aquí se puede apreciar que el número de cores físicos es 8 (campo cpu cores), el número de cores lógicos es 16 (campo siblings) y su </w:t>
-      </w:r>
-      <w:r>
-        <w:t>frecuencia es 4200.16MHz (campo cpu MHz). Podemos concluir que el hyperthreading está activado en el sistema debido a que el número de cores lógicos es mayor que el de cores físicos.</w:t>
+        <w:t xml:space="preserve">Aquí se puede apreciar que el número de </w:t>
+      </w:r>
+      <w:proofErr w:type="spellStart"/>
+      <w:r>
+        <w:t>cores</w:t>
+      </w:r>
+      <w:proofErr w:type="spellEnd"/>
+      <w:r>
+        <w:t xml:space="preserve"> físicos es 8 (campo </w:t>
+      </w:r>
+      <w:proofErr w:type="spellStart"/>
+      <w:r>
+        <w:t>cpu</w:t>
+      </w:r>
+      <w:proofErr w:type="spellEnd"/>
+      <w:r>
+        <w:t xml:space="preserve"> </w:t>
+      </w:r>
+      <w:proofErr w:type="spellStart"/>
+      <w:r>
+        <w:t>cores</w:t>
+      </w:r>
+      <w:proofErr w:type="spellEnd"/>
+      <w:r>
+        <w:t xml:space="preserve">), el número de </w:t>
+      </w:r>
+      <w:proofErr w:type="spellStart"/>
+      <w:r>
+        <w:t>cores</w:t>
+      </w:r>
+      <w:proofErr w:type="spellEnd"/>
+      <w:r>
+        <w:t xml:space="preserve"> lógicos es 16 (campo </w:t>
+      </w:r>
+      <w:proofErr w:type="spellStart"/>
+      <w:r>
+        <w:t>siblings</w:t>
+      </w:r>
+      <w:proofErr w:type="spellEnd"/>
+      <w:r>
+        <w:t xml:space="preserve">) y su </w:t>
+      </w:r>
+      <w:r>
+        <w:t xml:space="preserve">frecuencia es 4200.16MHz (campo </w:t>
+      </w:r>
+      <w:proofErr w:type="spellStart"/>
+      <w:r>
+        <w:t>cpu</w:t>
+      </w:r>
+      <w:proofErr w:type="spellEnd"/>
+      <w:r>
+        <w:t xml:space="preserve"> MHz). Podemos concluir que el </w:t>
+      </w:r>
+      <w:proofErr w:type="spellStart"/>
+      <w:r>
+        <w:t>hyperthreading</w:t>
+      </w:r>
+      <w:proofErr w:type="spellEnd"/>
+      <w:r>
+        <w:t xml:space="preserve"> está activado en el sistema debido a que el número de </w:t>
+      </w:r>
+      <w:proofErr w:type="spellStart"/>
+      <w:r>
+        <w:t>cores</w:t>
+      </w:r>
+      <w:proofErr w:type="spellEnd"/>
+      <w:r>
+        <w:t xml:space="preserve"> lógicos es mayor que el de </w:t>
+      </w:r>
+      <w:proofErr w:type="spellStart"/>
+      <w:r>
+        <w:t>cores</w:t>
+      </w:r>
+      <w:proofErr w:type="spellEnd"/>
+      <w:r>
+        <w:t xml:space="preserve"> físicos.</w:t>
       </w:r>
     </w:p>
     <w:p>
@@ -593,7 +795,49 @@
         <w:rPr>
           <w:color w:val="404040" w:themeColor="text1" w:themeTint="BF"/>
         </w:rPr>
-        <w:t xml:space="preserve"> de la entrega se adjunta el fichero “cpuinfoE0.txt” donde se puede ver toda la información completa tras ejecutar el comando “cat /proc/cpuinfo”</w:t>
+        <w:t xml:space="preserve"> de la entrega se adjunta el fichero “cpuinfoE0.txt” donde se puede ver toda la información completa tras ejecutar el comando “</w:t>
+      </w:r>
+      <w:proofErr w:type="spellStart"/>
+      <w:r>
+        <w:rPr>
+          <w:color w:val="404040" w:themeColor="text1" w:themeTint="BF"/>
+        </w:rPr>
+        <w:t>cat</w:t>
+      </w:r>
+      <w:proofErr w:type="spellEnd"/>
+      <w:r>
+        <w:rPr>
+          <w:color w:val="404040" w:themeColor="text1" w:themeTint="BF"/>
+        </w:rPr>
+        <w:t xml:space="preserve"> /</w:t>
+      </w:r>
+      <w:proofErr w:type="spellStart"/>
+      <w:r>
+        <w:rPr>
+          <w:color w:val="404040" w:themeColor="text1" w:themeTint="BF"/>
+        </w:rPr>
+        <w:t>proc</w:t>
+      </w:r>
+      <w:proofErr w:type="spellEnd"/>
+      <w:r>
+        <w:rPr>
+          <w:color w:val="404040" w:themeColor="text1" w:themeTint="BF"/>
+        </w:rPr>
+        <w:t>/</w:t>
+      </w:r>
+      <w:proofErr w:type="spellStart"/>
+      <w:r>
+        <w:rPr>
+          <w:color w:val="404040" w:themeColor="text1" w:themeTint="BF"/>
+        </w:rPr>
+        <w:t>cpuinfo</w:t>
+      </w:r>
+      <w:proofErr w:type="spellEnd"/>
+      <w:r>
+        <w:rPr>
+          <w:color w:val="404040" w:themeColor="text1" w:themeTint="BF"/>
+        </w:rPr>
+        <w:t>”</w:t>
       </w:r>
     </w:p>
     <w:p>
@@ -604,8 +848,13 @@
         <w:t xml:space="preserve">Ejercicio 1: </w:t>
       </w:r>
       <w:r>
-        <w:t>Programas básicos de OpenMP</w:t>
-      </w:r>
+        <w:t xml:space="preserve">Programas básicos de </w:t>
+      </w:r>
+      <w:proofErr w:type="spellStart"/>
+      <w:r>
+        <w:t>OpenMP</w:t>
+      </w:r>
+      <w:proofErr w:type="spellEnd"/>
       <w:r>
         <w:t xml:space="preserve"> V</w:t>
       </w:r>
@@ -628,7 +877,23 @@
     </w:p>
     <w:p>
       <w:r>
-        <w:t xml:space="preserve">El sistema en el que se realiza la práctica dispone de 16 cores lógicos (16 hilos máximo). Se prueba a lanzar el programa “omp1.c” con 32 hilos y el programa funciona, por lo que es posible lanzar más hilos que cores lógicos. </w:t>
+        <w:t xml:space="preserve">El sistema en el que se realiza la práctica dispone de 16 </w:t>
+      </w:r>
+      <w:proofErr w:type="spellStart"/>
+      <w:r>
+        <w:t>cores</w:t>
+      </w:r>
+      <w:proofErr w:type="spellEnd"/>
+      <w:r>
+        <w:t xml:space="preserve"> lógicos (16 hilos máximo). Se prueba a lanzar el programa “omp1.c” con 32 hilos y el programa funciona, por lo que es posible lanzar más hilos que </w:t>
+      </w:r>
+      <w:proofErr w:type="spellStart"/>
+      <w:r>
+        <w:t>cores</w:t>
+      </w:r>
+      <w:proofErr w:type="spellEnd"/>
+      <w:r>
+        <w:t xml:space="preserve"> lógicos. </w:t>
       </w:r>
     </w:p>
     <w:p>
@@ -701,8 +966,29 @@
       <w:pPr>
         <w:jc w:val="center"/>
       </w:pPr>
-      <w:r>
-        <w:t>nº hilos cláusula -&gt; nº hilos con función -&gt; nº hilos variable de entorno</w:t>
+      <w:proofErr w:type="spellStart"/>
+      <w:r>
+        <w:t>nº</w:t>
+      </w:r>
+      <w:proofErr w:type="spellEnd"/>
+      <w:r>
+        <w:t xml:space="preserve"> hilos cláusula -&gt; </w:t>
+      </w:r>
+      <w:proofErr w:type="spellStart"/>
+      <w:r>
+        <w:t>nº</w:t>
+      </w:r>
+      <w:proofErr w:type="spellEnd"/>
+      <w:r>
+        <w:t xml:space="preserve"> hilos con función -&gt; </w:t>
+      </w:r>
+      <w:proofErr w:type="spellStart"/>
+      <w:r>
+        <w:t>nº</w:t>
+      </w:r>
+      <w:proofErr w:type="spellEnd"/>
+      <w:r>
+        <w:t xml:space="preserve"> hilos variable de entorno</w:t>
       </w:r>
     </w:p>
     <w:p>
@@ -715,7 +1001,21 @@
         <w:rPr>
           <w:color w:val="404040" w:themeColor="text1" w:themeTint="BF"/>
         </w:rPr>
-        <w:t>NOTA: Si no se indica número de hilos mediante cláusula o función, OpenMP utiliza el valor de la variable de entorno OMP_NUM_THREADS, por lo que para que se ejecute con el valor de dicha variable de entorno no se le asigna número de hilos en la ejecución con el valor de la variable de entorno</w:t>
+        <w:t xml:space="preserve">NOTA: Si no se indica número de hilos mediante cláusula o función, </w:t>
+      </w:r>
+      <w:proofErr w:type="spellStart"/>
+      <w:r>
+        <w:rPr>
+          <w:color w:val="404040" w:themeColor="text1" w:themeTint="BF"/>
+        </w:rPr>
+        <w:t>OpenMP</w:t>
+      </w:r>
+      <w:proofErr w:type="spellEnd"/>
+      <w:r>
+        <w:rPr>
+          <w:color w:val="404040" w:themeColor="text1" w:themeTint="BF"/>
+        </w:rPr>
+        <w:t xml:space="preserve"> utiliza el valor de la variable de entorno OMP_NUM_THREADS, por lo que para que se ejecute con el valor de dicha variable de entorno no se le asigna número de hilos en la ejecución con el valor de la variable de entorno</w:t>
       </w:r>
     </w:p>
     <w:p>
@@ -785,7 +1085,23 @@
     </w:p>
     <w:p>
       <w:r>
-        <w:t>Cuando se declara una variable privada en OpenMP ésta no se comparte con el resto de hilos, como es el caso de “a”, donde cada hilo tiene dicha variable (sin inicializar) pero cada uno tiene un valor distinto para ella.</w:t>
+        <w:t xml:space="preserve">Cuando se declara una variable privada en </w:t>
+      </w:r>
+      <w:proofErr w:type="spellStart"/>
+      <w:r>
+        <w:t>OpenMP</w:t>
+      </w:r>
+      <w:proofErr w:type="spellEnd"/>
+      <w:r>
+        <w:t xml:space="preserve"> ésta no se comparte con el resto de </w:t>
+      </w:r>
+      <w:proofErr w:type="gramStart"/>
+      <w:r>
+        <w:t>hilos</w:t>
+      </w:r>
+      <w:proofErr w:type="gramEnd"/>
+      <w:r>
+        <w:t>, como es el caso de “a”, donde cada hilo tiene dicha variable (sin inicializar) pero cada uno tiene un valor distinto para ella.</w:t>
       </w:r>
     </w:p>
     <w:p>
@@ -881,7 +1197,23 @@
     </w:p>
     <w:p>
       <w:r>
-        <w:t>El resultado del programa “pescalar_serie” es el tamaño “M” del vector que se le pase como argumento a la función “generateVectorOne”, que crea un vector de tamaño “M” y lo inicializa a “1s”. Es decir, si los vectores son de tamaño 1000, el resultado del producto</w:t>
+        <w:t>El resultado del programa “</w:t>
+      </w:r>
+      <w:proofErr w:type="spellStart"/>
+      <w:r>
+        <w:t>pescalar_serie</w:t>
+      </w:r>
+      <w:proofErr w:type="spellEnd"/>
+      <w:r>
+        <w:t>” es el tamaño “M” del vector que se le pase como argumento a la función “</w:t>
+      </w:r>
+      <w:proofErr w:type="spellStart"/>
+      <w:r>
+        <w:t>generateVectorOne</w:t>
+      </w:r>
+      <w:proofErr w:type="spellEnd"/>
+      <w:r>
+        <w:t>”, que crea un vector de tamaño “M” y lo inicializa a “1s”. Es decir, si los vectores son de tamaño 1000, el resultado del producto</w:t>
       </w:r>
       <w:r>
         <w:t xml:space="preserve"> escalar</w:t>
@@ -984,13 +1316,29 @@
         <w:t xml:space="preserve">En este caso la </w:t>
       </w:r>
       <w:r>
-        <w:t xml:space="preserve">solución elegida es el pragma atomic, ya que es solo una línea la que se quiere proteger. En caso de que hubiese </w:t>
+        <w:t xml:space="preserve">solución elegida es el pragma </w:t>
+      </w:r>
+      <w:proofErr w:type="spellStart"/>
+      <w:r>
+        <w:t>atomic</w:t>
+      </w:r>
+      <w:proofErr w:type="spellEnd"/>
+      <w:r>
+        <w:t xml:space="preserve">, ya que es solo una línea la que se quiere proteger. En caso de que hubiese </w:t>
       </w:r>
       <w:r>
         <w:t>más</w:t>
       </w:r>
       <w:r>
-        <w:t xml:space="preserve"> instrucciones susceptibles a sufrir condiciones de carrera se usaría el pragma critical para proteger todo el bloque entre llaves.</w:t>
+        <w:t xml:space="preserve"> instrucciones susceptibles a sufrir condiciones de carrera se usaría el pragma </w:t>
+      </w:r>
+      <w:proofErr w:type="spellStart"/>
+      <w:r>
+        <w:t>critical</w:t>
+      </w:r>
+      <w:proofErr w:type="spellEnd"/>
+      <w:r>
+        <w:t xml:space="preserve"> para proteger todo el bloque entre llaves.</w:t>
       </w:r>
     </w:p>
     <w:p>
@@ -1011,7 +1359,39 @@
     </w:p>
     <w:p>
       <w:r>
-        <w:t>Se crea el programa “pescalar_par3” para obtener el resultado correcto mediante el uso del pragma “omp parallel for reduction”. Los cambios realizados son:</w:t>
+        <w:t>Se crea el programa “pescalar_par3” para obtener el resultado correcto mediante el uso del pragma “</w:t>
+      </w:r>
+      <w:proofErr w:type="spellStart"/>
+      <w:r>
+        <w:t>omp</w:t>
+      </w:r>
+      <w:proofErr w:type="spellEnd"/>
+      <w:r>
+        <w:t xml:space="preserve"> </w:t>
+      </w:r>
+      <w:proofErr w:type="spellStart"/>
+      <w:r>
+        <w:t>parallel</w:t>
+      </w:r>
+      <w:proofErr w:type="spellEnd"/>
+      <w:r>
+        <w:t xml:space="preserve"> </w:t>
+      </w:r>
+      <w:proofErr w:type="spellStart"/>
+      <w:r>
+        <w:t>for</w:t>
+      </w:r>
+      <w:proofErr w:type="spellEnd"/>
+      <w:r>
+        <w:t xml:space="preserve"> </w:t>
+      </w:r>
+      <w:proofErr w:type="spellStart"/>
+      <w:r>
+        <w:t>reduction</w:t>
+      </w:r>
+      <w:proofErr w:type="spellEnd"/>
+      <w:r>
+        <w:t>”. Los cambios realizados son:</w:t>
       </w:r>
     </w:p>
     <w:p>
@@ -1092,8 +1472,18 @@
       <w:pPr>
         <w:jc w:val="center"/>
       </w:pPr>
-      <w:r>
-        <w:t xml:space="preserve">ceil(0.8 x </w:t>
+      <w:proofErr w:type="spellStart"/>
+      <w:proofErr w:type="gramStart"/>
+      <w:r>
+        <w:t>ceil</w:t>
+      </w:r>
+      <w:proofErr w:type="spellEnd"/>
+      <w:r>
+        <w:t>(</w:t>
+      </w:r>
+      <w:proofErr w:type="gramEnd"/>
+      <w:r>
+        <w:t xml:space="preserve">0.8 x </w:t>
       </w:r>
       <w:r>
         <w:t>2750000</w:t>
@@ -1107,8 +1497,13 @@
       <w:r>
         <w:t xml:space="preserve">, </w:t>
       </w:r>
-      <w:r>
-        <w:t>ceil(</w:t>
+      <w:proofErr w:type="spellStart"/>
+      <w:r>
+        <w:t>ceil</w:t>
+      </w:r>
+      <w:proofErr w:type="spellEnd"/>
+      <w:r>
+        <w:t>(</w:t>
       </w:r>
       <w:r>
         <w:t>1.2</w:t>
@@ -1163,14 +1558,29 @@
       <w:r>
         <w:t xml:space="preserve">Se comprueba que para </w:t>
       </w:r>
-      <w:r>
-        <w:t>ceil(0.8 x 2750000)</w:t>
+      <w:proofErr w:type="spellStart"/>
+      <w:proofErr w:type="gramStart"/>
+      <w:r>
+        <w:t>ceil</w:t>
+      </w:r>
+      <w:proofErr w:type="spellEnd"/>
+      <w:r>
+        <w:t>(</w:t>
+      </w:r>
+      <w:proofErr w:type="gramEnd"/>
+      <w:r>
+        <w:t>0.8 x 2750000)</w:t>
       </w:r>
       <w:r>
         <w:t xml:space="preserve"> el tiempo del programa en serie es menor que el del programa en paralelo y para </w:t>
       </w:r>
-      <w:r>
-        <w:t>ceil(1.2 x 2750000) = 3300000</w:t>
+      <w:proofErr w:type="spellStart"/>
+      <w:r>
+        <w:t>ceil</w:t>
+      </w:r>
+      <w:proofErr w:type="spellEnd"/>
+      <w:r>
+        <w:t>(1.2 x 2750000) = 3300000</w:t>
       </w:r>
       <w:r>
         <w:t xml:space="preserve"> </w:t>
@@ -1264,13 +1674,16 @@
     <w:p>
       <w:pPr>
         <w:pStyle w:val="Ttulo1"/>
+        <w:rPr>
+          <w:u w:val="single"/>
+        </w:rPr>
       </w:pPr>
       <w:r>
         <w:lastRenderedPageBreak/>
         <w:t>Ejercicio 3: Paralelizar el producto escala</w:t>
       </w:r>
       <w:r>
-        <w:t>r</w:t>
+        <w:t>r V</w:t>
       </w:r>
     </w:p>
     <w:tbl>
@@ -1402,8 +1815,21 @@
                 <w:lang w:eastAsia="es-ES"/>
                 <w14:ligatures w14:val="none"/>
               </w:rPr>
-              <w:t>n\nhilos</w:t>
+              <w:t>n\</w:t>
             </w:r>
+            <w:proofErr w:type="spellStart"/>
+            <w:r>
+              <w:rPr>
+                <w:rFonts w:ascii="Aptos Narrow" w:eastAsia="Times New Roman" w:hAnsi="Aptos Narrow" w:cs="Times New Roman"/>
+                <w:color w:val="000000"/>
+                <w:kern w:val="0"/>
+                <w:szCs w:val="22"/>
+                <w:lang w:eastAsia="es-ES"/>
+                <w14:ligatures w14:val="none"/>
+              </w:rPr>
+              <w:t>nhilos</w:t>
+            </w:r>
+            <w:proofErr w:type="spellEnd"/>
           </w:p>
         </w:tc>
         <w:tc>
@@ -2515,6 +2941,7 @@
                 <w14:ligatures w14:val="none"/>
               </w:rPr>
             </w:pPr>
+            <w:proofErr w:type="spellStart"/>
             <w:r>
               <w:rPr>
                 <w:rFonts w:ascii="Aptos Narrow" w:eastAsia="Times New Roman" w:hAnsi="Aptos Narrow" w:cs="Times New Roman"/>
@@ -2524,8 +2951,33 @@
                 <w:lang w:eastAsia="es-ES"/>
                 <w14:ligatures w14:val="none"/>
               </w:rPr>
-              <w:t>Version\nhilos</w:t>
+              <w:t>Version</w:t>
             </w:r>
+            <w:proofErr w:type="spellEnd"/>
+            <w:r>
+              <w:rPr>
+                <w:rFonts w:ascii="Aptos Narrow" w:eastAsia="Times New Roman" w:hAnsi="Aptos Narrow" w:cs="Times New Roman"/>
+                <w:color w:val="000000"/>
+                <w:kern w:val="0"/>
+                <w:szCs w:val="22"/>
+                <w:lang w:eastAsia="es-ES"/>
+                <w14:ligatures w14:val="none"/>
+              </w:rPr>
+              <w:t>\</w:t>
+            </w:r>
+            <w:proofErr w:type="spellStart"/>
+            <w:r>
+              <w:rPr>
+                <w:rFonts w:ascii="Aptos Narrow" w:eastAsia="Times New Roman" w:hAnsi="Aptos Narrow" w:cs="Times New Roman"/>
+                <w:color w:val="000000"/>
+                <w:kern w:val="0"/>
+                <w:szCs w:val="22"/>
+                <w:lang w:eastAsia="es-ES"/>
+                <w14:ligatures w14:val="none"/>
+              </w:rPr>
+              <w:t>nhilos</w:t>
+            </w:r>
+            <w:proofErr w:type="spellEnd"/>
           </w:p>
         </w:tc>
         <w:tc>
@@ -3665,12 +4117,28 @@
     </w:p>
     <w:p>
       <w:r>
-        <w:t>Si el algoritmo no necesita demasiada coordinación entre hilos (como es el caso de la multiplicación de matrices) es preferible utilizar paralelismo de grano grueso, ya que así se reduce el coste de lanzar hilos (overhead) y cada hilo realiza una cantidad significativa de trabajo.</w:t>
-      </w:r>
-    </w:p>
-    <w:p>
-      <w:r>
-        <w:t>En cambio, si se necesita coordinación constante entre hilos (como en el caso de la suma de elementos de dos arrays en uno nuevo) será preferible utilizar paralelismo de grano fino, aumentando el coste de lanzar hilos.</w:t>
+        <w:t>Si el algoritmo no necesita demasiada coordinación entre hilos (como es el caso de la multiplicación de matrices) es preferible utilizar paralelismo de grano grueso, ya que así se reduce el coste de lanzar hilos (</w:t>
+      </w:r>
+      <w:proofErr w:type="spellStart"/>
+      <w:r>
+        <w:t>overhead</w:t>
+      </w:r>
+      <w:proofErr w:type="spellEnd"/>
+      <w:r>
+        <w:t>) y cada hilo realiza una cantidad significativa de trabajo.</w:t>
+      </w:r>
+    </w:p>
+    <w:p>
+      <w:r>
+        <w:t xml:space="preserve">En cambio, si se necesita coordinación constante entre hilos (como en el caso de la suma de elementos de dos </w:t>
+      </w:r>
+      <w:proofErr w:type="spellStart"/>
+      <w:r>
+        <w:t>arrays</w:t>
+      </w:r>
+      <w:proofErr w:type="spellEnd"/>
+      <w:r>
+        <w:t xml:space="preserve"> en uno nuevo) será preferible utilizar paralelismo de grano fino, aumentando el coste de lanzar hilos.</w:t>
       </w:r>
     </w:p>
     <w:p/>
@@ -3715,8 +4183,13 @@
         <w:t xml:space="preserve"> (ej3.3.sh)</w:t>
       </w:r>
       <w:r>
-        <w:t xml:space="preserve"> y crear las gráficas con gnuplot</w:t>
-      </w:r>
+        <w:t xml:space="preserve"> y crear las gráficas con </w:t>
+      </w:r>
+      <w:proofErr w:type="spellStart"/>
+      <w:r>
+        <w:t>gnuplot</w:t>
+      </w:r>
+      <w:proofErr w:type="spellEnd"/>
       <w:r>
         <w:t>, obteniéndose los siguientes resultados:</w:t>
       </w:r>
@@ -3850,44 +4323,159 @@
         <w:t>, resultando:</w:t>
       </w:r>
     </w:p>
+    <w:p>
+      <w:pPr>
+        <w:rPr>
+          <w:noProof/>
+        </w:rPr>
+      </w:pPr>
+      <w:r>
+        <w:rPr>
+          <w:noProof/>
+        </w:rPr>
+        <w:t xml:space="preserve"> </w:t>
+      </w:r>
+      <w:r>
+        <w:rPr>
+          <w:noProof/>
+        </w:rPr>
+        <w:drawing>
+          <wp:inline distT="0" distB="0" distL="0" distR="0" wp14:anchorId="05D1A633" wp14:editId="2D9583DA">
+            <wp:extent cx="3037398" cy="2276153"/>
+            <wp:effectExtent l="0" t="0" r="0" b="0"/>
+            <wp:docPr id="1598946851" name="Imagen 5" descr="Gráfico, Gráfico de líneas&#10;&#10;Descripción generada automáticamente"/>
+            <wp:cNvGraphicFramePr>
+              <a:graphicFrameLocks xmlns:a="http://schemas.openxmlformats.org/drawingml/2006/main" noChangeAspect="1"/>
+            </wp:cNvGraphicFramePr>
+            <a:graphic xmlns:a="http://schemas.openxmlformats.org/drawingml/2006/main">
+              <a:graphicData uri="http://schemas.openxmlformats.org/drawingml/2006/picture">
+                <pic:pic xmlns:pic="http://schemas.openxmlformats.org/drawingml/2006/picture">
+                  <pic:nvPicPr>
+                    <pic:cNvPr id="1598946851" name="Imagen 5" descr="Gráfico, Gráfico de líneas&#10;&#10;Descripción generada automáticamente"/>
+                    <pic:cNvPicPr>
+                      <a:picLocks noChangeAspect="1" noChangeArrowheads="1"/>
+                    </pic:cNvPicPr>
+                  </pic:nvPicPr>
+                  <pic:blipFill>
+                    <a:blip r:embed="rId17">
+                      <a:extLst>
+                        <a:ext uri="{28A0092B-C50C-407E-A947-70E740481C1C}">
+                          <a14:useLocalDpi xmlns:a14="http://schemas.microsoft.com/office/drawing/2010/main" val="0"/>
+                        </a:ext>
+                      </a:extLst>
+                    </a:blip>
+                    <a:srcRect/>
+                    <a:stretch>
+                      <a:fillRect/>
+                    </a:stretch>
+                  </pic:blipFill>
+                  <pic:spPr bwMode="auto">
+                    <a:xfrm>
+                      <a:off x="0" y="0"/>
+                      <a:ext cx="3054217" cy="2288757"/>
+                    </a:xfrm>
+                    <a:prstGeom prst="rect">
+                      <a:avLst/>
+                    </a:prstGeom>
+                    <a:noFill/>
+                    <a:ln>
+                      <a:noFill/>
+                    </a:ln>
+                  </pic:spPr>
+                </pic:pic>
+              </a:graphicData>
+            </a:graphic>
+          </wp:inline>
+        </w:drawing>
+      </w:r>
+      <w:r>
+        <w:rPr>
+          <w:noProof/>
+        </w:rPr>
+        <w:drawing>
+          <wp:inline distT="0" distB="0" distL="0" distR="0" wp14:anchorId="4EB2266A" wp14:editId="11E073ED">
+            <wp:extent cx="3077155" cy="2306904"/>
+            <wp:effectExtent l="0" t="0" r="0" b="0"/>
+            <wp:docPr id="1066823062" name="Imagen 3" descr="Gráfico, Gráfico de líneas&#10;&#10;Descripción generada automáticamente"/>
+            <wp:cNvGraphicFramePr>
+              <a:graphicFrameLocks xmlns:a="http://schemas.openxmlformats.org/drawingml/2006/main" noChangeAspect="1"/>
+            </wp:cNvGraphicFramePr>
+            <a:graphic xmlns:a="http://schemas.openxmlformats.org/drawingml/2006/main">
+              <a:graphicData uri="http://schemas.openxmlformats.org/drawingml/2006/picture">
+                <pic:pic xmlns:pic="http://schemas.openxmlformats.org/drawingml/2006/picture">
+                  <pic:nvPicPr>
+                    <pic:cNvPr id="1066823062" name="Imagen 3" descr="Gráfico, Gráfico de líneas&#10;&#10;Descripción generada automáticamente"/>
+                    <pic:cNvPicPr>
+                      <a:picLocks noChangeAspect="1" noChangeArrowheads="1"/>
+                    </pic:cNvPicPr>
+                  </pic:nvPicPr>
+                  <pic:blipFill>
+                    <a:blip r:embed="rId18">
+                      <a:extLst>
+                        <a:ext uri="{28A0092B-C50C-407E-A947-70E740481C1C}">
+                          <a14:useLocalDpi xmlns:a14="http://schemas.microsoft.com/office/drawing/2010/main" val="0"/>
+                        </a:ext>
+                      </a:extLst>
+                    </a:blip>
+                    <a:srcRect/>
+                    <a:stretch>
+                      <a:fillRect/>
+                    </a:stretch>
+                  </pic:blipFill>
+                  <pic:spPr bwMode="auto">
+                    <a:xfrm>
+                      <a:off x="0" y="0"/>
+                      <a:ext cx="3101224" cy="2324949"/>
+                    </a:xfrm>
+                    <a:prstGeom prst="rect">
+                      <a:avLst/>
+                    </a:prstGeom>
+                    <a:noFill/>
+                    <a:ln>
+                      <a:noFill/>
+                    </a:ln>
+                  </pic:spPr>
+                </pic:pic>
+              </a:graphicData>
+            </a:graphic>
+          </wp:inline>
+        </w:drawing>
+      </w:r>
+    </w:p>
+    <w:p>
+      <w:r>
+        <w:rPr>
+          <w:noProof/>
+        </w:rPr>
+        <w:t>Ahora, a pesar de los picos que presenta la nueva gráfica de aceleración, se puede apreciar como esta tiene una tendencia descendente.</w:t>
+      </w:r>
+    </w:p>
     <w:p/>
-    <w:p>
-      <w:pPr>
-        <w:jc w:val="center"/>
-      </w:pPr>
+    <w:p/>
+    <w:p/>
+    <w:p>
+      <w:pPr>
+        <w:pStyle w:val="Ttulo1"/>
+      </w:pPr>
+      <w:r>
+        <w:lastRenderedPageBreak/>
+        <w:t xml:space="preserve">Ejercicio </w:t>
+      </w:r>
+      <w:r>
+        <w:t>4</w:t>
+      </w:r>
+      <w:r>
+        <w:t xml:space="preserve">: </w:t>
+      </w:r>
+      <w:r>
+        <w:t>Ejemplo de integración numérica</w:t>
+      </w:r>
     </w:p>
     <w:p/>
     <w:p/>
     <w:p/>
     <w:p/>
     <w:p/>
-    <w:p/>
-    <w:p/>
-    <w:p/>
-    <w:p/>
-    <w:p>
-      <w:pPr>
-        <w:pStyle w:val="Ttulo1"/>
-      </w:pPr>
-      <w:r>
-        <w:lastRenderedPageBreak/>
-        <w:t xml:space="preserve">Ejercicio </w:t>
-      </w:r>
-      <w:r>
-        <w:t>4</w:t>
-      </w:r>
-      <w:r>
-        <w:t xml:space="preserve">: </w:t>
-      </w:r>
-      <w:r>
-        <w:t>Ejemplo de integración numérica</w:t>
-      </w:r>
-    </w:p>
-    <w:p/>
-    <w:p/>
-    <w:p/>
-    <w:p/>
-    <w:p/>
     <w:p>
       <w:pPr>
         <w:rPr>
@@ -3897,7 +4485,7 @@
       </w:pPr>
     </w:p>
     <w:sectPr>
-      <w:footerReference w:type="default" r:id="rId17"/>
+      <w:footerReference w:type="default" r:id="rId19"/>
       <w:pgSz w:w="11906" w:h="16838"/>
       <w:pgMar w:top="1440" w:right="1080" w:bottom="1440" w:left="1080" w:header="0" w:footer="708" w:gutter="0"/>
       <w:cols w:space="720"/>

--- a/P4/Docs/Memoria P4.docx
+++ b/P4/Docs/Memoria P4.docx
@@ -246,15 +246,7 @@
     </w:p>
     <w:p>
       <w:r>
-        <w:t>Ejercicio 2…………………………………………………………………………</w:t>
-      </w:r>
-      <w:proofErr w:type="gramStart"/>
-      <w:r>
-        <w:t>…….</w:t>
-      </w:r>
-      <w:proofErr w:type="gramEnd"/>
-      <w:r>
-        <w:t>…….…………5</w:t>
+        <w:t>Ejercicio 2……………………………………………………………………………….…….…………5</w:t>
       </w:r>
     </w:p>
     <w:p>
@@ -264,18 +256,7 @@
     </w:p>
     <w:p>
       <w:r>
-        <w:t xml:space="preserve">Ejercicio </w:t>
-      </w:r>
-      <w:r>
-        <w:t>3…………………………………………………………………………</w:t>
-      </w:r>
-      <w:proofErr w:type="gramStart"/>
-      <w:r>
-        <w:t>…….</w:t>
-      </w:r>
-      <w:proofErr w:type="gramEnd"/>
-      <w:r>
-        <w:t>……………….6</w:t>
+        <w:t>Ejercicio 3……………………………………………………………………………….……………….6</w:t>
       </w:r>
     </w:p>
     <w:p>
@@ -285,29 +266,13 @@
     </w:p>
     <w:p>
       <w:r>
-        <w:t>Ejercicio 4…………………………………………………………………………</w:t>
-      </w:r>
-      <w:proofErr w:type="gramStart"/>
-      <w:r>
-        <w:t>…….</w:t>
-      </w:r>
-      <w:proofErr w:type="gramEnd"/>
-      <w:r>
-        <w:t>……………….7</w:t>
+        <w:t>Ejercicio 4……………………………………………………………………………….……………….7</w:t>
       </w:r>
     </w:p>
     <w:p/>
     <w:p>
       <w:r>
-        <w:t>Ejercicio 5…………………………………………………………………………</w:t>
-      </w:r>
-      <w:proofErr w:type="gramStart"/>
-      <w:r>
-        <w:t>…….</w:t>
-      </w:r>
-      <w:proofErr w:type="gramEnd"/>
-      <w:r>
-        <w:t>……………….8</w:t>
+        <w:t>Ejercicio 5……………………………………………………………………………….……………….8</w:t>
       </w:r>
     </w:p>
     <w:p/>
@@ -404,10 +369,7 @@
     </w:p>
     <w:p>
       <w:r>
-        <w:t xml:space="preserve">La práctica actual se va a </w:t>
-      </w:r>
-      <w:r>
-        <w:t>desarrollar haciendo uso del subsistema de Windows para Linux (WSL), con las siguientes especificaciones:</w:t>
+        <w:t>La práctica actual se va a desarrollar haciendo uso del subsistema de Windows para Linux (WSL), con las siguientes especificaciones:</w:t>
       </w:r>
     </w:p>
     <w:p>
@@ -474,35 +436,7 @@
         <w:rPr>
           <w:color w:val="FF0000"/>
         </w:rPr>
-        <w:t>En el directorio “</w:t>
-      </w:r>
-      <w:proofErr w:type="spellStart"/>
-      <w:r>
-        <w:rPr>
-          <w:color w:val="FF0000"/>
-        </w:rPr>
-        <w:t>Codigo</w:t>
-      </w:r>
-      <w:proofErr w:type="spellEnd"/>
-      <w:r>
-        <w:rPr>
-          <w:color w:val="FF0000"/>
-        </w:rPr>
-        <w:t xml:space="preserve">” están todos los ficheros fuente base de los programas desarrollados en la práctica, ficheros .c, .h y </w:t>
-      </w:r>
-      <w:proofErr w:type="spellStart"/>
-      <w:r>
-        <w:rPr>
-          <w:color w:val="FF0000"/>
-        </w:rPr>
-        <w:t>makefile</w:t>
-      </w:r>
-      <w:proofErr w:type="spellEnd"/>
-      <w:r>
-        <w:rPr>
-          <w:color w:val="FF0000"/>
-        </w:rPr>
-        <w:t>.</w:t>
+        <w:t>En el directorio “Codigo” están todos los ficheros fuente base de los programas desarrollados en la práctica, ficheros .c, .h y makefile.</w:t>
       </w:r>
     </w:p>
     <w:p>
@@ -520,21 +454,7 @@
         <w:rPr>
           <w:color w:val="FF0000"/>
         </w:rPr>
-        <w:t>En los directorios Ex (Donde x es el número de ejercicio) se encuentran los ficheros .c, .</w:t>
-      </w:r>
-      <w:proofErr w:type="spellStart"/>
-      <w:r>
-        <w:rPr>
-          <w:color w:val="FF0000"/>
-        </w:rPr>
-        <w:t>dat</w:t>
-      </w:r>
-      <w:proofErr w:type="spellEnd"/>
-      <w:r>
-        <w:rPr>
-          <w:color w:val="FF0000"/>
-        </w:rPr>
-        <w:t xml:space="preserve">, .png y los scripts correspondientes a cada ejercicio. </w:t>
+        <w:t xml:space="preserve">En los directorios Ex (Donde x es el número de ejercicio) se encuentran los ficheros .c, .dat, .png y los scripts correspondientes a cada ejercicio. </w:t>
       </w:r>
       <w:r>
         <w:rPr>
@@ -542,25 +462,7 @@
           <w:bCs/>
           <w:color w:val="FF0000"/>
         </w:rPr>
-        <w:t>Para ejecutar un script se debe pasar dicho script al interior del directorio “</w:t>
-      </w:r>
-      <w:proofErr w:type="spellStart"/>
-      <w:r>
-        <w:rPr>
-          <w:b/>
-          <w:bCs/>
-          <w:color w:val="FF0000"/>
-        </w:rPr>
-        <w:t>Codigo</w:t>
-      </w:r>
-      <w:proofErr w:type="spellEnd"/>
-      <w:r>
-        <w:rPr>
-          <w:b/>
-          <w:bCs/>
-          <w:color w:val="FF0000"/>
-        </w:rPr>
-        <w:t>” junto a los ficheros .c (solo aplica para los ejercicios 4 y 5)</w:t>
+        <w:t>Para ejecutar un script se debe pasar dicho script al interior del directorio “Codigo” junto a los ficheros .c (solo aplica para los ejercicios 4 y 5)</w:t>
       </w:r>
     </w:p>
     <w:p>
@@ -578,21 +480,7 @@
         <w:rPr>
           <w:color w:val="FF0000"/>
         </w:rPr>
-        <w:t>En el directorio “</w:t>
-      </w:r>
-      <w:proofErr w:type="spellStart"/>
-      <w:r>
-        <w:rPr>
-          <w:color w:val="FF0000"/>
-        </w:rPr>
-        <w:t>Docs</w:t>
-      </w:r>
-      <w:proofErr w:type="spellEnd"/>
-      <w:r>
-        <w:rPr>
-          <w:color w:val="FF0000"/>
-        </w:rPr>
-        <w:t>” se encuentra la memoria de la práctica.</w:t>
+        <w:t>En el directorio “Docs” se encuentra la memoria de la práctica.</w:t>
       </w:r>
     </w:p>
     <w:p/>
@@ -616,34 +504,7 @@
     </w:p>
     <w:p>
       <w:r>
-        <w:t>Tras ejecutar el comando “</w:t>
-      </w:r>
-      <w:proofErr w:type="spellStart"/>
-      <w:r>
-        <w:t>cat</w:t>
-      </w:r>
-      <w:proofErr w:type="spellEnd"/>
-      <w:r>
-        <w:t xml:space="preserve"> </w:t>
-      </w:r>
-      <w:r>
-        <w:t>/</w:t>
-      </w:r>
-      <w:proofErr w:type="spellStart"/>
-      <w:r>
-        <w:t>proc</w:t>
-      </w:r>
-      <w:proofErr w:type="spellEnd"/>
-      <w:r>
-        <w:t>/</w:t>
-      </w:r>
-      <w:proofErr w:type="spellStart"/>
-      <w:r>
-        <w:t>cpuinfo</w:t>
-      </w:r>
-      <w:proofErr w:type="spellEnd"/>
-      <w:r>
-        <w:t>” por terminal y volcarlo al fichero de texto “cpuinfoE0.txt” se obtienen los siguientes resultados:</w:t>
+        <w:t>Tras ejecutar el comando “cat /proc/cpuinfo” por terminal y volcarlo al fichero de texto “cpuinfoE0.txt” se obtienen los siguientes resultados:</w:t>
       </w:r>
     </w:p>
     <w:p>
@@ -695,82 +556,7 @@
     </w:p>
     <w:p>
       <w:r>
-        <w:t xml:space="preserve">Aquí se puede apreciar que el número de </w:t>
-      </w:r>
-      <w:proofErr w:type="spellStart"/>
-      <w:r>
-        <w:t>cores</w:t>
-      </w:r>
-      <w:proofErr w:type="spellEnd"/>
-      <w:r>
-        <w:t xml:space="preserve"> físicos es 8 (campo </w:t>
-      </w:r>
-      <w:proofErr w:type="spellStart"/>
-      <w:r>
-        <w:t>cpu</w:t>
-      </w:r>
-      <w:proofErr w:type="spellEnd"/>
-      <w:r>
-        <w:t xml:space="preserve"> </w:t>
-      </w:r>
-      <w:proofErr w:type="spellStart"/>
-      <w:r>
-        <w:t>cores</w:t>
-      </w:r>
-      <w:proofErr w:type="spellEnd"/>
-      <w:r>
-        <w:t xml:space="preserve">), el número de </w:t>
-      </w:r>
-      <w:proofErr w:type="spellStart"/>
-      <w:r>
-        <w:t>cores</w:t>
-      </w:r>
-      <w:proofErr w:type="spellEnd"/>
-      <w:r>
-        <w:t xml:space="preserve"> lógicos es 16 (campo </w:t>
-      </w:r>
-      <w:proofErr w:type="spellStart"/>
-      <w:r>
-        <w:t>siblings</w:t>
-      </w:r>
-      <w:proofErr w:type="spellEnd"/>
-      <w:r>
-        <w:t xml:space="preserve">) y su </w:t>
-      </w:r>
-      <w:r>
-        <w:t xml:space="preserve">frecuencia es 4200.16MHz (campo </w:t>
-      </w:r>
-      <w:proofErr w:type="spellStart"/>
-      <w:r>
-        <w:t>cpu</w:t>
-      </w:r>
-      <w:proofErr w:type="spellEnd"/>
-      <w:r>
-        <w:t xml:space="preserve"> MHz). Podemos concluir que el </w:t>
-      </w:r>
-      <w:proofErr w:type="spellStart"/>
-      <w:r>
-        <w:t>hyperthreading</w:t>
-      </w:r>
-      <w:proofErr w:type="spellEnd"/>
-      <w:r>
-        <w:t xml:space="preserve"> está activado en el sistema debido a que el número de </w:t>
-      </w:r>
-      <w:proofErr w:type="spellStart"/>
-      <w:r>
-        <w:t>cores</w:t>
-      </w:r>
-      <w:proofErr w:type="spellEnd"/>
-      <w:r>
-        <w:t xml:space="preserve"> lógicos es mayor que el de </w:t>
-      </w:r>
-      <w:proofErr w:type="spellStart"/>
-      <w:r>
-        <w:t>cores</w:t>
-      </w:r>
-      <w:proofErr w:type="spellEnd"/>
-      <w:r>
-        <w:t xml:space="preserve"> físicos.</w:t>
+        <w:t>Aquí se puede apreciar que el número de cores físicos es 8 (campo cpu cores), el número de cores lógicos es 16 (campo siblings) y su frecuencia es 4200.16MHz (campo cpu MHz). Podemos concluir que el hyperthreading está activado en el sistema debido a que el número de cores lógicos es mayor que el de cores físicos.</w:t>
       </w:r>
     </w:p>
     <w:p>
@@ -795,49 +581,7 @@
         <w:rPr>
           <w:color w:val="404040" w:themeColor="text1" w:themeTint="BF"/>
         </w:rPr>
-        <w:t xml:space="preserve"> de la entrega se adjunta el fichero “cpuinfoE0.txt” donde se puede ver toda la información completa tras ejecutar el comando “</w:t>
-      </w:r>
-      <w:proofErr w:type="spellStart"/>
-      <w:r>
-        <w:rPr>
-          <w:color w:val="404040" w:themeColor="text1" w:themeTint="BF"/>
-        </w:rPr>
-        <w:t>cat</w:t>
-      </w:r>
-      <w:proofErr w:type="spellEnd"/>
-      <w:r>
-        <w:rPr>
-          <w:color w:val="404040" w:themeColor="text1" w:themeTint="BF"/>
-        </w:rPr>
-        <w:t xml:space="preserve"> /</w:t>
-      </w:r>
-      <w:proofErr w:type="spellStart"/>
-      <w:r>
-        <w:rPr>
-          <w:color w:val="404040" w:themeColor="text1" w:themeTint="BF"/>
-        </w:rPr>
-        <w:t>proc</w:t>
-      </w:r>
-      <w:proofErr w:type="spellEnd"/>
-      <w:r>
-        <w:rPr>
-          <w:color w:val="404040" w:themeColor="text1" w:themeTint="BF"/>
-        </w:rPr>
-        <w:t>/</w:t>
-      </w:r>
-      <w:proofErr w:type="spellStart"/>
-      <w:r>
-        <w:rPr>
-          <w:color w:val="404040" w:themeColor="text1" w:themeTint="BF"/>
-        </w:rPr>
-        <w:t>cpuinfo</w:t>
-      </w:r>
-      <w:proofErr w:type="spellEnd"/>
-      <w:r>
-        <w:rPr>
-          <w:color w:val="404040" w:themeColor="text1" w:themeTint="BF"/>
-        </w:rPr>
-        <w:t>”</w:t>
+        <w:t xml:space="preserve"> de la entrega se adjunta el fichero “cpuinfoE0.txt” donde se puede ver toda la información completa tras ejecutar el comando “cat /proc/cpuinfo”</w:t>
       </w:r>
     </w:p>
     <w:p>
@@ -848,13 +592,8 @@
         <w:t xml:space="preserve">Ejercicio 1: </w:t>
       </w:r>
       <w:r>
-        <w:t xml:space="preserve">Programas básicos de </w:t>
-      </w:r>
-      <w:proofErr w:type="spellStart"/>
-      <w:r>
-        <w:t>OpenMP</w:t>
-      </w:r>
-      <w:proofErr w:type="spellEnd"/>
+        <w:t>Programas básicos de OpenMP</w:t>
+      </w:r>
       <w:r>
         <w:t xml:space="preserve"> V</w:t>
       </w:r>
@@ -877,23 +616,7 @@
     </w:p>
     <w:p>
       <w:r>
-        <w:t xml:space="preserve">El sistema en el que se realiza la práctica dispone de 16 </w:t>
-      </w:r>
-      <w:proofErr w:type="spellStart"/>
-      <w:r>
-        <w:t>cores</w:t>
-      </w:r>
-      <w:proofErr w:type="spellEnd"/>
-      <w:r>
-        <w:t xml:space="preserve"> lógicos (16 hilos máximo). Se prueba a lanzar el programa “omp1.c” con 32 hilos y el programa funciona, por lo que es posible lanzar más hilos que </w:t>
-      </w:r>
-      <w:proofErr w:type="spellStart"/>
-      <w:r>
-        <w:t>cores</w:t>
-      </w:r>
-      <w:proofErr w:type="spellEnd"/>
-      <w:r>
-        <w:t xml:space="preserve"> lógicos. </w:t>
+        <w:t xml:space="preserve">El sistema en el que se realiza la práctica dispone de 16 cores lógicos (16 hilos máximo). Se prueba a lanzar el programa “omp1.c” con 32 hilos y el programa funciona, por lo que es posible lanzar más hilos que cores lógicos. </w:t>
       </w:r>
     </w:p>
     <w:p>
@@ -966,29 +689,8 @@
       <w:pPr>
         <w:jc w:val="center"/>
       </w:pPr>
-      <w:proofErr w:type="spellStart"/>
-      <w:r>
-        <w:t>nº</w:t>
-      </w:r>
-      <w:proofErr w:type="spellEnd"/>
-      <w:r>
-        <w:t xml:space="preserve"> hilos cláusula -&gt; </w:t>
-      </w:r>
-      <w:proofErr w:type="spellStart"/>
-      <w:r>
-        <w:t>nº</w:t>
-      </w:r>
-      <w:proofErr w:type="spellEnd"/>
-      <w:r>
-        <w:t xml:space="preserve"> hilos con función -&gt; </w:t>
-      </w:r>
-      <w:proofErr w:type="spellStart"/>
-      <w:r>
-        <w:t>nº</w:t>
-      </w:r>
-      <w:proofErr w:type="spellEnd"/>
-      <w:r>
-        <w:t xml:space="preserve"> hilos variable de entorno</w:t>
+      <w:r>
+        <w:t>nº hilos cláusula -&gt; nº hilos con función -&gt; nº hilos variable de entorno</w:t>
       </w:r>
     </w:p>
     <w:p>
@@ -1001,21 +703,7 @@
         <w:rPr>
           <w:color w:val="404040" w:themeColor="text1" w:themeTint="BF"/>
         </w:rPr>
-        <w:t xml:space="preserve">NOTA: Si no se indica número de hilos mediante cláusula o función, </w:t>
-      </w:r>
-      <w:proofErr w:type="spellStart"/>
-      <w:r>
-        <w:rPr>
-          <w:color w:val="404040" w:themeColor="text1" w:themeTint="BF"/>
-        </w:rPr>
-        <w:t>OpenMP</w:t>
-      </w:r>
-      <w:proofErr w:type="spellEnd"/>
-      <w:r>
-        <w:rPr>
-          <w:color w:val="404040" w:themeColor="text1" w:themeTint="BF"/>
-        </w:rPr>
-        <w:t xml:space="preserve"> utiliza el valor de la variable de entorno OMP_NUM_THREADS, por lo que para que se ejecute con el valor de dicha variable de entorno no se le asigna número de hilos en la ejecución con el valor de la variable de entorno</w:t>
+        <w:t>NOTA: Si no se indica número de hilos mediante cláusula o función, OpenMP utiliza el valor de la variable de entorno OMP_NUM_THREADS, por lo que para que se ejecute con el valor de dicha variable de entorno no se le asigna número de hilos en la ejecución con el valor de la variable de entorno</w:t>
       </w:r>
     </w:p>
     <w:p>
@@ -1085,23 +773,7 @@
     </w:p>
     <w:p>
       <w:r>
-        <w:t xml:space="preserve">Cuando se declara una variable privada en </w:t>
-      </w:r>
-      <w:proofErr w:type="spellStart"/>
-      <w:r>
-        <w:t>OpenMP</w:t>
-      </w:r>
-      <w:proofErr w:type="spellEnd"/>
-      <w:r>
-        <w:t xml:space="preserve"> ésta no se comparte con el resto de </w:t>
-      </w:r>
-      <w:proofErr w:type="gramStart"/>
-      <w:r>
-        <w:t>hilos</w:t>
-      </w:r>
-      <w:proofErr w:type="gramEnd"/>
-      <w:r>
-        <w:t>, como es el caso de “a”, donde cada hilo tiene dicha variable (sin inicializar) pero cada uno tiene un valor distinto para ella.</w:t>
+        <w:t>Cuando se declara una variable privada en OpenMP ésta no se comparte con el resto de hilos, como es el caso de “a”, donde cada hilo tiene dicha variable (sin inicializar) pero cada uno tiene un valor distinto para ella.</w:t>
       </w:r>
     </w:p>
     <w:p>
@@ -1197,23 +869,7 @@
     </w:p>
     <w:p>
       <w:r>
-        <w:t>El resultado del programa “</w:t>
-      </w:r>
-      <w:proofErr w:type="spellStart"/>
-      <w:r>
-        <w:t>pescalar_serie</w:t>
-      </w:r>
-      <w:proofErr w:type="spellEnd"/>
-      <w:r>
-        <w:t>” es el tamaño “M” del vector que se le pase como argumento a la función “</w:t>
-      </w:r>
-      <w:proofErr w:type="spellStart"/>
-      <w:r>
-        <w:t>generateVectorOne</w:t>
-      </w:r>
-      <w:proofErr w:type="spellEnd"/>
-      <w:r>
-        <w:t>”, que crea un vector de tamaño “M” y lo inicializa a “1s”. Es decir, si los vectores son de tamaño 1000, el resultado del producto</w:t>
+        <w:t>El resultado del programa “pescalar_serie” es el tamaño “M” del vector que se le pase como argumento a la función “generateVectorOne”, que crea un vector de tamaño “M” y lo inicializa a “1s”. Es decir, si los vectores son de tamaño 1000, el resultado del producto</w:t>
       </w:r>
       <w:r>
         <w:t xml:space="preserve"> escalar</w:t>
@@ -1313,32 +969,13 @@
     </w:p>
     <w:p>
       <w:r>
-        <w:t xml:space="preserve">En este caso la </w:t>
-      </w:r>
-      <w:r>
-        <w:t xml:space="preserve">solución elegida es el pragma </w:t>
-      </w:r>
-      <w:proofErr w:type="spellStart"/>
-      <w:r>
-        <w:t>atomic</w:t>
-      </w:r>
-      <w:proofErr w:type="spellEnd"/>
-      <w:r>
-        <w:t xml:space="preserve">, ya que es solo una línea la que se quiere proteger. En caso de que hubiese </w:t>
+        <w:t xml:space="preserve">En este caso la solución elegida es el pragma atomic, ya que es solo una línea la que se quiere proteger. En caso de que hubiese </w:t>
       </w:r>
       <w:r>
         <w:t>más</w:t>
       </w:r>
       <w:r>
-        <w:t xml:space="preserve"> instrucciones susceptibles a sufrir condiciones de carrera se usaría el pragma </w:t>
-      </w:r>
-      <w:proofErr w:type="spellStart"/>
-      <w:r>
-        <w:t>critical</w:t>
-      </w:r>
-      <w:proofErr w:type="spellEnd"/>
-      <w:r>
-        <w:t xml:space="preserve"> para proteger todo el bloque entre llaves.</w:t>
+        <w:t xml:space="preserve"> instrucciones susceptibles a sufrir condiciones de carrera se usaría el pragma critical para proteger todo el bloque entre llaves.</w:t>
       </w:r>
     </w:p>
     <w:p>
@@ -1359,39 +996,7 @@
     </w:p>
     <w:p>
       <w:r>
-        <w:t>Se crea el programa “pescalar_par3” para obtener el resultado correcto mediante el uso del pragma “</w:t>
-      </w:r>
-      <w:proofErr w:type="spellStart"/>
-      <w:r>
-        <w:t>omp</w:t>
-      </w:r>
-      <w:proofErr w:type="spellEnd"/>
-      <w:r>
-        <w:t xml:space="preserve"> </w:t>
-      </w:r>
-      <w:proofErr w:type="spellStart"/>
-      <w:r>
-        <w:t>parallel</w:t>
-      </w:r>
-      <w:proofErr w:type="spellEnd"/>
-      <w:r>
-        <w:t xml:space="preserve"> </w:t>
-      </w:r>
-      <w:proofErr w:type="spellStart"/>
-      <w:r>
-        <w:t>for</w:t>
-      </w:r>
-      <w:proofErr w:type="spellEnd"/>
-      <w:r>
-        <w:t xml:space="preserve"> </w:t>
-      </w:r>
-      <w:proofErr w:type="spellStart"/>
-      <w:r>
-        <w:t>reduction</w:t>
-      </w:r>
-      <w:proofErr w:type="spellEnd"/>
-      <w:r>
-        <w:t>”. Los cambios realizados son:</w:t>
+        <w:t>Se crea el programa “pescalar_par3” para obtener el resultado correcto mediante el uso del pragma “omp parallel for reduction”. Los cambios realizados son:</w:t>
       </w:r>
     </w:p>
     <w:p>
@@ -1472,44 +1077,8 @@
       <w:pPr>
         <w:jc w:val="center"/>
       </w:pPr>
-      <w:proofErr w:type="spellStart"/>
-      <w:proofErr w:type="gramStart"/>
-      <w:r>
-        <w:t>ceil</w:t>
-      </w:r>
-      <w:proofErr w:type="spellEnd"/>
-      <w:r>
-        <w:t>(</w:t>
-      </w:r>
-      <w:proofErr w:type="gramEnd"/>
-      <w:r>
-        <w:t xml:space="preserve">0.8 x </w:t>
-      </w:r>
-      <w:r>
-        <w:t>2750000</w:t>
-      </w:r>
-      <w:r>
-        <w:t xml:space="preserve">) = </w:t>
-      </w:r>
-      <w:r>
-        <w:t>2200000</w:t>
-      </w:r>
-      <w:r>
-        <w:t xml:space="preserve">, </w:t>
-      </w:r>
-      <w:proofErr w:type="spellStart"/>
-      <w:r>
-        <w:t>ceil</w:t>
-      </w:r>
-      <w:proofErr w:type="spellEnd"/>
-      <w:r>
-        <w:t>(</w:t>
-      </w:r>
-      <w:r>
-        <w:t>1.2</w:t>
-      </w:r>
-      <w:r>
-        <w:t xml:space="preserve"> x 2750000) = 3300000</w:t>
+      <w:r>
+        <w:t>ceil(0.8 x 2750000) = 2200000, ceil(1.2 x 2750000) = 3300000</w:t>
       </w:r>
     </w:p>
     <w:p>
@@ -1517,6 +1086,9 @@
         <w:jc w:val="center"/>
       </w:pPr>
       <w:r>
+        <w:rPr>
+          <w:noProof/>
+        </w:rPr>
         <w:drawing>
           <wp:inline distT="0" distB="0" distL="0" distR="0" wp14:anchorId="1C498D88" wp14:editId="3758EFB8">
             <wp:extent cx="5721301" cy="2934031"/>
@@ -1556,46 +1128,7 @@
     </w:p>
     <w:p>
       <w:r>
-        <w:t xml:space="preserve">Se comprueba que para </w:t>
-      </w:r>
-      <w:proofErr w:type="spellStart"/>
-      <w:proofErr w:type="gramStart"/>
-      <w:r>
-        <w:t>ceil</w:t>
-      </w:r>
-      <w:proofErr w:type="spellEnd"/>
-      <w:r>
-        <w:t>(</w:t>
-      </w:r>
-      <w:proofErr w:type="gramEnd"/>
-      <w:r>
-        <w:t>0.8 x 2750000)</w:t>
-      </w:r>
-      <w:r>
-        <w:t xml:space="preserve"> el tiempo del programa en serie es menor que el del programa en paralelo y para </w:t>
-      </w:r>
-      <w:proofErr w:type="spellStart"/>
-      <w:r>
-        <w:t>ceil</w:t>
-      </w:r>
-      <w:proofErr w:type="spellEnd"/>
-      <w:r>
-        <w:t>(1.2 x 2750000) = 3300000</w:t>
-      </w:r>
-      <w:r>
-        <w:t xml:space="preserve"> </w:t>
-      </w:r>
-      <w:r>
-        <w:t xml:space="preserve">el tiempo del programa en </w:t>
-      </w:r>
-      <w:r>
-        <w:t>paralelo</w:t>
-      </w:r>
-      <w:r>
-        <w:t xml:space="preserve"> es menor que el del programa en </w:t>
-      </w:r>
-      <w:r>
-        <w:t>serie.</w:t>
+        <w:t>Se comprueba que para ceil(0.8 x 2750000) el tiempo del programa en serie es menor que el del programa en paralelo y para ceil(1.2 x 2750000) = 3300000 el tiempo del programa en paralelo es menor que el del programa en serie.</w:t>
       </w:r>
     </w:p>
     <w:p>
@@ -1617,6 +1150,9 @@
         <w:jc w:val="center"/>
       </w:pPr>
       <w:r>
+        <w:rPr>
+          <w:noProof/>
+        </w:rPr>
         <w:drawing>
           <wp:inline distT="0" distB="0" distL="0" distR="0" wp14:anchorId="6B8FEABE" wp14:editId="276A0296">
             <wp:extent cx="5729208" cy="2902226"/>
@@ -1656,19 +1192,7 @@
     </w:p>
     <w:p>
       <w:r>
-        <w:t xml:space="preserve">Como puede apreciarse, por encima del umbral el tiempo de la ejecución paralela es menor al tiempo de la ejecución en serie y por debajo del umbral </w:t>
-      </w:r>
-      <w:r>
-        <w:t xml:space="preserve">el tiempo de la ejecución </w:t>
-      </w:r>
-      <w:r>
-        <w:t>en serie</w:t>
-      </w:r>
-      <w:r>
-        <w:t xml:space="preserve"> es menor al tiempo de la ejecución en </w:t>
-      </w:r>
-      <w:r>
-        <w:t>paralelo.</w:t>
+        <w:t>Como puede apreciarse, por encima del umbral el tiempo de la ejecución paralela es menor al tiempo de la ejecución en serie y por debajo del umbral el tiempo de la ejecución en serie es menor al tiempo de la ejecución en paralelo.</w:t>
       </w:r>
     </w:p>
     <w:p>
@@ -1680,10 +1204,7 @@
       </w:pPr>
       <w:r>
         <w:lastRenderedPageBreak/>
-        <w:t>Ejercicio 3: Paralelizar el producto escala</w:t>
-      </w:r>
-      <w:r>
-        <w:t>r V</w:t>
+        <w:t>Ejercicio 3: Paralelizar el producto escalar V</w:t>
       </w:r>
     </w:p>
     <w:tbl>
@@ -1815,21 +1336,8 @@
                 <w:lang w:eastAsia="es-ES"/>
                 <w14:ligatures w14:val="none"/>
               </w:rPr>
-              <w:t>n\</w:t>
-            </w:r>
-            <w:proofErr w:type="spellStart"/>
-            <w:r>
-              <w:rPr>
-                <w:rFonts w:ascii="Aptos Narrow" w:eastAsia="Times New Roman" w:hAnsi="Aptos Narrow" w:cs="Times New Roman"/>
-                <w:color w:val="000000"/>
-                <w:kern w:val="0"/>
-                <w:szCs w:val="22"/>
-                <w:lang w:eastAsia="es-ES"/>
-                <w14:ligatures w14:val="none"/>
-              </w:rPr>
-              <w:t>nhilos</w:t>
-            </w:r>
-            <w:proofErr w:type="spellEnd"/>
+              <w:t>n\nhilos</w:t>
+            </w:r>
           </w:p>
         </w:tc>
         <w:tc>
@@ -2941,43 +2449,17 @@
                 <w14:ligatures w14:val="none"/>
               </w:rPr>
             </w:pPr>
-            <w:proofErr w:type="spellStart"/>
-            <w:r>
-              <w:rPr>
-                <w:rFonts w:ascii="Aptos Narrow" w:eastAsia="Times New Roman" w:hAnsi="Aptos Narrow" w:cs="Times New Roman"/>
-                <w:color w:val="000000"/>
-                <w:kern w:val="0"/>
-                <w:szCs w:val="22"/>
-                <w:lang w:eastAsia="es-ES"/>
-                <w14:ligatures w14:val="none"/>
-              </w:rPr>
-              <w:t>Version</w:t>
-            </w:r>
-            <w:proofErr w:type="spellEnd"/>
-            <w:r>
-              <w:rPr>
-                <w:rFonts w:ascii="Aptos Narrow" w:eastAsia="Times New Roman" w:hAnsi="Aptos Narrow" w:cs="Times New Roman"/>
-                <w:color w:val="000000"/>
-                <w:kern w:val="0"/>
-                <w:szCs w:val="22"/>
-                <w:lang w:eastAsia="es-ES"/>
-                <w14:ligatures w14:val="none"/>
-              </w:rPr>
-              <w:t>\</w:t>
-            </w:r>
-            <w:proofErr w:type="spellStart"/>
-            <w:r>
-              <w:rPr>
-                <w:rFonts w:ascii="Aptos Narrow" w:eastAsia="Times New Roman" w:hAnsi="Aptos Narrow" w:cs="Times New Roman"/>
-                <w:color w:val="000000"/>
-                <w:kern w:val="0"/>
-                <w:szCs w:val="22"/>
-                <w:lang w:eastAsia="es-ES"/>
-                <w14:ligatures w14:val="none"/>
-              </w:rPr>
-              <w:t>nhilos</w:t>
-            </w:r>
-            <w:proofErr w:type="spellEnd"/>
+            <w:r>
+              <w:rPr>
+                <w:rFonts w:ascii="Aptos Narrow" w:eastAsia="Times New Roman" w:hAnsi="Aptos Narrow" w:cs="Times New Roman"/>
+                <w:color w:val="000000"/>
+                <w:kern w:val="0"/>
+                <w:szCs w:val="22"/>
+                <w:lang w:eastAsia="es-ES"/>
+                <w14:ligatures w14:val="none"/>
+              </w:rPr>
+              <w:t>Version\nhilos</w:t>
+            </w:r>
           </w:p>
         </w:tc>
         <w:tc>
@@ -4074,10 +3556,7 @@
         <w:t>más</w:t>
       </w:r>
       <w:r>
-        <w:t xml:space="preserve"> tiempo en gestionar todo lo </w:t>
-      </w:r>
-      <w:r>
-        <w:t>referente a los hilos que en computar los resultados. Como se abren 4 hilos en el bucle interno, en total los hilos que se abren son 1000x1000x4, es decir 4000000 hilos.</w:t>
+        <w:t xml:space="preserve"> tiempo en gestionar todo lo referente a los hilos que en computar los resultados. Como se abren 4 hilos en el bucle interno, en total los hilos que se abren son 1000x1000x4, es decir 4000000 hilos.</w:t>
       </w:r>
     </w:p>
     <w:p>
@@ -4117,28 +3596,12 @@
     </w:p>
     <w:p>
       <w:r>
-        <w:t>Si el algoritmo no necesita demasiada coordinación entre hilos (como es el caso de la multiplicación de matrices) es preferible utilizar paralelismo de grano grueso, ya que así se reduce el coste de lanzar hilos (</w:t>
-      </w:r>
-      <w:proofErr w:type="spellStart"/>
-      <w:r>
-        <w:t>overhead</w:t>
-      </w:r>
-      <w:proofErr w:type="spellEnd"/>
-      <w:r>
-        <w:t>) y cada hilo realiza una cantidad significativa de trabajo.</w:t>
-      </w:r>
-    </w:p>
-    <w:p>
-      <w:r>
-        <w:t xml:space="preserve">En cambio, si se necesita coordinación constante entre hilos (como en el caso de la suma de elementos de dos </w:t>
-      </w:r>
-      <w:proofErr w:type="spellStart"/>
-      <w:r>
-        <w:t>arrays</w:t>
-      </w:r>
-      <w:proofErr w:type="spellEnd"/>
-      <w:r>
-        <w:t xml:space="preserve"> en uno nuevo) será preferible utilizar paralelismo de grano fino, aumentando el coste de lanzar hilos.</w:t>
+        <w:t>Si el algoritmo no necesita demasiada coordinación entre hilos (como es el caso de la multiplicación de matrices) es preferible utilizar paralelismo de grano grueso, ya que así se reduce el coste de lanzar hilos (overhead) y cada hilo realiza una cantidad significativa de trabajo.</w:t>
+      </w:r>
+    </w:p>
+    <w:p>
+      <w:r>
+        <w:t>En cambio, si se necesita coordinación constante entre hilos (como en el caso de la suma de elementos de dos arrays en uno nuevo) será preferible utilizar paralelismo de grano fino, aumentando el coste de lanzar hilos.</w:t>
       </w:r>
     </w:p>
     <w:p/>
@@ -4158,21 +3621,7 @@
           <w:szCs w:val="32"/>
         </w:rPr>
         <w:lastRenderedPageBreak/>
-        <w:t>3.</w:t>
-      </w:r>
-      <w:r>
-        <w:rPr>
-          <w:sz w:val="32"/>
-          <w:szCs w:val="32"/>
-        </w:rPr>
-        <w:t>3</w:t>
-      </w:r>
-      <w:r>
-        <w:rPr>
-          <w:sz w:val="32"/>
-          <w:szCs w:val="32"/>
-        </w:rPr>
-        <w:t>-</w:t>
+        <w:t>3.3-</w:t>
       </w:r>
     </w:p>
     <w:p>
@@ -4183,13 +3632,8 @@
         <w:t xml:space="preserve"> (ej3.3.sh)</w:t>
       </w:r>
       <w:r>
-        <w:t xml:space="preserve"> y crear las gráficas con </w:t>
-      </w:r>
-      <w:proofErr w:type="spellStart"/>
-      <w:r>
-        <w:t>gnuplot</w:t>
-      </w:r>
-      <w:proofErr w:type="spellEnd"/>
+        <w:t xml:space="preserve"> y crear las gráficas con gnuplot</w:t>
+      </w:r>
       <w:r>
         <w:t>, obteniéndose los siguientes resultados:</w:t>
       </w:r>
@@ -4459,23 +3903,1638 @@
       </w:pPr>
       <w:r>
         <w:lastRenderedPageBreak/>
-        <w:t xml:space="preserve">Ejercicio </w:t>
-      </w:r>
-      <w:r>
+        <w:t xml:space="preserve">Ejercicio 4: </w:t>
+      </w:r>
+      <w:r>
+        <w:t>Pérdida de rendimiento por el falso compartir (False sharing) en OpenMP</w:t>
+      </w:r>
+      <w:r>
+        <w:t xml:space="preserve"> V</w:t>
+      </w:r>
+    </w:p>
+    <w:p>
+      <w:pPr>
+        <w:pStyle w:val="Ttulo1"/>
+        <w:rPr>
+          <w:sz w:val="32"/>
+          <w:szCs w:val="32"/>
+        </w:rPr>
+      </w:pPr>
+      <w:r>
+        <w:rPr>
+          <w:sz w:val="32"/>
+          <w:szCs w:val="32"/>
+        </w:rPr>
         <w:t>4</w:t>
       </w:r>
       <w:r>
-        <w:t xml:space="preserve">: </w:t>
-      </w:r>
-      <w:r>
-        <w:t>Ejemplo de integración numérica</w:t>
+        <w:rPr>
+          <w:sz w:val="32"/>
+          <w:szCs w:val="32"/>
+        </w:rPr>
+        <w:t>.</w:t>
+      </w:r>
+      <w:r>
+        <w:rPr>
+          <w:sz w:val="32"/>
+          <w:szCs w:val="32"/>
+        </w:rPr>
+        <w:t>1</w:t>
+      </w:r>
+      <w:r>
+        <w:rPr>
+          <w:sz w:val="32"/>
+          <w:szCs w:val="32"/>
+        </w:rPr>
+        <w:t>-</w:t>
+      </w:r>
+    </w:p>
+    <w:p>
+      <w:r>
+        <w:t>En la versión del programa serie, el número de rectángulos que se dan son 100000000, por lo que el valor h (ancho del rectángulo)</w:t>
+      </w:r>
+      <w:r>
+        <w:t xml:space="preserve"> es de 1/100000000</w:t>
+      </w:r>
+    </w:p>
+    <w:p>
+      <w:pPr>
+        <w:pStyle w:val="Ttulo1"/>
+        <w:rPr>
+          <w:sz w:val="32"/>
+          <w:szCs w:val="32"/>
+        </w:rPr>
+      </w:pPr>
+      <w:r>
+        <w:rPr>
+          <w:sz w:val="32"/>
+          <w:szCs w:val="32"/>
+        </w:rPr>
+        <w:t>4.</w:t>
+      </w:r>
+      <w:r>
+        <w:rPr>
+          <w:sz w:val="32"/>
+          <w:szCs w:val="32"/>
+        </w:rPr>
+        <w:t>2</w:t>
+      </w:r>
+      <w:r>
+        <w:rPr>
+          <w:sz w:val="32"/>
+          <w:szCs w:val="32"/>
+        </w:rPr>
+        <w:t>-</w:t>
+      </w:r>
+    </w:p>
+    <w:p>
+      <w:r>
+        <w:t>Se ejecuta el programa en serie y todos los paralelos mediante el script ej4.sh, obteniéndose los siguientes resultados:</w:t>
+      </w:r>
+    </w:p>
+    <w:p>
+      <w:pPr>
+        <w:jc w:val="center"/>
+      </w:pPr>
+      <w:r>
+        <w:drawing>
+          <wp:inline distT="0" distB="0" distL="0" distR="0" wp14:anchorId="6FA4CFD0" wp14:editId="6D5EB448">
+            <wp:extent cx="2342791" cy="3854912"/>
+            <wp:effectExtent l="0" t="0" r="635" b="0"/>
+            <wp:docPr id="1895325206" name="Imagen 1" descr="Texto&#10;&#10;Descripción generada automáticamente"/>
+            <wp:cNvGraphicFramePr>
+              <a:graphicFrameLocks xmlns:a="http://schemas.openxmlformats.org/drawingml/2006/main" noChangeAspect="1"/>
+            </wp:cNvGraphicFramePr>
+            <a:graphic xmlns:a="http://schemas.openxmlformats.org/drawingml/2006/main">
+              <a:graphicData uri="http://schemas.openxmlformats.org/drawingml/2006/picture">
+                <pic:pic xmlns:pic="http://schemas.openxmlformats.org/drawingml/2006/picture">
+                  <pic:nvPicPr>
+                    <pic:cNvPr id="1895325206" name="Imagen 1" descr="Texto&#10;&#10;Descripción generada automáticamente"/>
+                    <pic:cNvPicPr/>
+                  </pic:nvPicPr>
+                  <pic:blipFill>
+                    <a:blip r:embed="rId19"/>
+                    <a:stretch>
+                      <a:fillRect/>
+                    </a:stretch>
+                  </pic:blipFill>
+                  <pic:spPr>
+                    <a:xfrm>
+                      <a:off x="0" y="0"/>
+                      <a:ext cx="2352218" cy="3870424"/>
+                    </a:xfrm>
+                    <a:prstGeom prst="rect">
+                      <a:avLst/>
+                    </a:prstGeom>
+                  </pic:spPr>
+                </pic:pic>
+              </a:graphicData>
+            </a:graphic>
+          </wp:inline>
+        </w:drawing>
+      </w:r>
+    </w:p>
+    <w:p>
+      <w:r>
+        <w:t>Pasando los datos a tabla y calculando su aceleración, se obtiene:</w:t>
+      </w:r>
+    </w:p>
+    <w:tbl>
+      <w:tblPr>
+        <w:tblW w:w="9543" w:type="dxa"/>
+        <w:tblInd w:w="-5" w:type="dxa"/>
+        <w:tblCellMar>
+          <w:left w:w="70" w:type="dxa"/>
+          <w:right w:w="70" w:type="dxa"/>
+        </w:tblCellMar>
+        <w:tblLook w:val="04A0" w:firstRow="1" w:lastRow="0" w:firstColumn="1" w:lastColumn="0" w:noHBand="0" w:noVBand="1"/>
+      </w:tblPr>
+      <w:tblGrid>
+        <w:gridCol w:w="1542"/>
+        <w:gridCol w:w="1000"/>
+        <w:gridCol w:w="1000"/>
+        <w:gridCol w:w="1000"/>
+        <w:gridCol w:w="1000"/>
+        <w:gridCol w:w="1000"/>
+        <w:gridCol w:w="1000"/>
+        <w:gridCol w:w="1000"/>
+        <w:gridCol w:w="1001"/>
+      </w:tblGrid>
+      <w:tr>
+        <w:trPr>
+          <w:trHeight w:val="199"/>
+        </w:trPr>
+        <w:tc>
+          <w:tcPr>
+            <w:tcW w:w="9543" w:type="dxa"/>
+            <w:gridSpan w:val="9"/>
+            <w:tcBorders>
+              <w:top w:val="single" w:sz="4" w:space="0" w:color="auto"/>
+              <w:left w:val="single" w:sz="4" w:space="0" w:color="auto"/>
+              <w:bottom w:val="single" w:sz="4" w:space="0" w:color="auto"/>
+              <w:right w:val="single" w:sz="4" w:space="0" w:color="auto"/>
+            </w:tcBorders>
+            <w:shd w:val="clear" w:color="auto" w:fill="auto"/>
+            <w:noWrap/>
+            <w:vAlign w:val="bottom"/>
+            <w:hideMark/>
+          </w:tcPr>
+          <w:p>
+            <w:pPr>
+              <w:suppressAutoHyphens w:val="0"/>
+              <w:spacing w:after="0" w:line="240" w:lineRule="auto"/>
+              <w:jc w:val="center"/>
+              <w:rPr>
+                <w:rFonts w:ascii="Aptos Narrow" w:eastAsia="Times New Roman" w:hAnsi="Aptos Narrow" w:cs="Times New Roman"/>
+                <w:color w:val="000000"/>
+                <w:kern w:val="0"/>
+                <w:szCs w:val="22"/>
+                <w:lang w:eastAsia="es-ES"/>
+                <w14:ligatures w14:val="none"/>
+              </w:rPr>
+            </w:pPr>
+            <w:r>
+              <w:rPr>
+                <w:rFonts w:ascii="Aptos Narrow" w:eastAsia="Times New Roman" w:hAnsi="Aptos Narrow" w:cs="Times New Roman"/>
+                <w:color w:val="000000"/>
+                <w:kern w:val="0"/>
+                <w:szCs w:val="22"/>
+                <w:lang w:eastAsia="es-ES"/>
+                <w14:ligatures w14:val="none"/>
+              </w:rPr>
+              <w:t>Tiempos de ejecución (s)</w:t>
+            </w:r>
+          </w:p>
+        </w:tc>
+      </w:tr>
+      <w:tr>
+        <w:trPr>
+          <w:trHeight w:val="199"/>
+        </w:trPr>
+        <w:tc>
+          <w:tcPr>
+            <w:tcW w:w="1542" w:type="dxa"/>
+            <w:tcBorders>
+              <w:top w:val="nil"/>
+              <w:left w:val="single" w:sz="4" w:space="0" w:color="auto"/>
+              <w:bottom w:val="single" w:sz="4" w:space="0" w:color="auto"/>
+              <w:right w:val="single" w:sz="4" w:space="0" w:color="auto"/>
+            </w:tcBorders>
+            <w:shd w:val="clear" w:color="000000" w:fill="D86DCD"/>
+            <w:noWrap/>
+            <w:vAlign w:val="center"/>
+            <w:hideMark/>
+          </w:tcPr>
+          <w:p>
+            <w:pPr>
+              <w:suppressAutoHyphens w:val="0"/>
+              <w:spacing w:after="0" w:line="240" w:lineRule="auto"/>
+              <w:jc w:val="center"/>
+              <w:rPr>
+                <w:rFonts w:ascii="Aptos Narrow" w:eastAsia="Times New Roman" w:hAnsi="Aptos Narrow" w:cs="Times New Roman"/>
+                <w:color w:val="000000"/>
+                <w:kern w:val="0"/>
+                <w:szCs w:val="22"/>
+                <w:lang w:eastAsia="es-ES"/>
+                <w14:ligatures w14:val="none"/>
+              </w:rPr>
+            </w:pPr>
+            <w:r>
+              <w:rPr>
+                <w:rFonts w:ascii="Aptos Narrow" w:eastAsia="Times New Roman" w:hAnsi="Aptos Narrow" w:cs="Times New Roman"/>
+                <w:color w:val="000000"/>
+                <w:kern w:val="0"/>
+                <w:szCs w:val="22"/>
+                <w:lang w:eastAsia="es-ES"/>
+                <w14:ligatures w14:val="none"/>
+              </w:rPr>
+              <w:t xml:space="preserve"> Datos</w:t>
+            </w:r>
+            <w:r>
+              <w:rPr>
+                <w:rFonts w:ascii="Aptos Narrow" w:eastAsia="Times New Roman" w:hAnsi="Aptos Narrow" w:cs="Times New Roman"/>
+                <w:color w:val="000000"/>
+                <w:kern w:val="0"/>
+                <w:szCs w:val="22"/>
+                <w:lang w:eastAsia="es-ES"/>
+                <w14:ligatures w14:val="none"/>
+              </w:rPr>
+              <w:t>\Versi</w:t>
+            </w:r>
+            <w:r>
+              <w:rPr>
+                <w:rFonts w:ascii="Aptos Narrow" w:eastAsia="Times New Roman" w:hAnsi="Aptos Narrow" w:cs="Times New Roman"/>
+                <w:color w:val="000000"/>
+                <w:kern w:val="0"/>
+                <w:szCs w:val="22"/>
+                <w:lang w:eastAsia="es-ES"/>
+                <w14:ligatures w14:val="none"/>
+              </w:rPr>
+              <w:t>ó</w:t>
+            </w:r>
+            <w:r>
+              <w:rPr>
+                <w:rFonts w:ascii="Aptos Narrow" w:eastAsia="Times New Roman" w:hAnsi="Aptos Narrow" w:cs="Times New Roman"/>
+                <w:color w:val="000000"/>
+                <w:kern w:val="0"/>
+                <w:szCs w:val="22"/>
+                <w:lang w:eastAsia="es-ES"/>
+                <w14:ligatures w14:val="none"/>
+              </w:rPr>
+              <w:t>n</w:t>
+            </w:r>
+          </w:p>
+        </w:tc>
+        <w:tc>
+          <w:tcPr>
+            <w:tcW w:w="1000" w:type="dxa"/>
+            <w:tcBorders>
+              <w:top w:val="nil"/>
+              <w:left w:val="nil"/>
+              <w:bottom w:val="single" w:sz="4" w:space="0" w:color="auto"/>
+              <w:right w:val="single" w:sz="4" w:space="0" w:color="auto"/>
+            </w:tcBorders>
+            <w:shd w:val="clear" w:color="000000" w:fill="D86DCD"/>
+            <w:noWrap/>
+            <w:vAlign w:val="center"/>
+            <w:hideMark/>
+          </w:tcPr>
+          <w:p>
+            <w:pPr>
+              <w:suppressAutoHyphens w:val="0"/>
+              <w:spacing w:after="0" w:line="240" w:lineRule="auto"/>
+              <w:jc w:val="center"/>
+              <w:rPr>
+                <w:rFonts w:ascii="Aptos Narrow" w:eastAsia="Times New Roman" w:hAnsi="Aptos Narrow" w:cs="Times New Roman"/>
+                <w:color w:val="000000"/>
+                <w:kern w:val="0"/>
+                <w:szCs w:val="22"/>
+                <w:lang w:eastAsia="es-ES"/>
+                <w14:ligatures w14:val="none"/>
+              </w:rPr>
+            </w:pPr>
+            <w:r>
+              <w:rPr>
+                <w:rFonts w:ascii="Aptos Narrow" w:eastAsia="Times New Roman" w:hAnsi="Aptos Narrow" w:cs="Times New Roman"/>
+                <w:color w:val="000000"/>
+                <w:kern w:val="0"/>
+                <w:szCs w:val="22"/>
+                <w:lang w:eastAsia="es-ES"/>
+                <w14:ligatures w14:val="none"/>
+              </w:rPr>
+              <w:t>serie</w:t>
+            </w:r>
+          </w:p>
+        </w:tc>
+        <w:tc>
+          <w:tcPr>
+            <w:tcW w:w="1000" w:type="dxa"/>
+            <w:tcBorders>
+              <w:top w:val="nil"/>
+              <w:left w:val="nil"/>
+              <w:bottom w:val="single" w:sz="4" w:space="0" w:color="auto"/>
+              <w:right w:val="single" w:sz="4" w:space="0" w:color="auto"/>
+            </w:tcBorders>
+            <w:shd w:val="clear" w:color="000000" w:fill="D86DCD"/>
+            <w:noWrap/>
+            <w:vAlign w:val="center"/>
+            <w:hideMark/>
+          </w:tcPr>
+          <w:p>
+            <w:pPr>
+              <w:suppressAutoHyphens w:val="0"/>
+              <w:spacing w:after="0" w:line="240" w:lineRule="auto"/>
+              <w:jc w:val="center"/>
+              <w:rPr>
+                <w:rFonts w:ascii="Aptos Narrow" w:eastAsia="Times New Roman" w:hAnsi="Aptos Narrow" w:cs="Times New Roman"/>
+                <w:color w:val="000000"/>
+                <w:kern w:val="0"/>
+                <w:szCs w:val="22"/>
+                <w:lang w:eastAsia="es-ES"/>
+                <w14:ligatures w14:val="none"/>
+              </w:rPr>
+            </w:pPr>
+            <w:r>
+              <w:rPr>
+                <w:rFonts w:ascii="Aptos Narrow" w:eastAsia="Times New Roman" w:hAnsi="Aptos Narrow" w:cs="Times New Roman"/>
+                <w:color w:val="000000"/>
+                <w:kern w:val="0"/>
+                <w:szCs w:val="22"/>
+                <w:lang w:eastAsia="es-ES"/>
+                <w14:ligatures w14:val="none"/>
+              </w:rPr>
+              <w:t>pi_par1</w:t>
+            </w:r>
+          </w:p>
+        </w:tc>
+        <w:tc>
+          <w:tcPr>
+            <w:tcW w:w="1000" w:type="dxa"/>
+            <w:tcBorders>
+              <w:top w:val="nil"/>
+              <w:left w:val="nil"/>
+              <w:bottom w:val="single" w:sz="4" w:space="0" w:color="auto"/>
+              <w:right w:val="single" w:sz="4" w:space="0" w:color="auto"/>
+            </w:tcBorders>
+            <w:shd w:val="clear" w:color="000000" w:fill="D86DCD"/>
+            <w:noWrap/>
+            <w:vAlign w:val="center"/>
+            <w:hideMark/>
+          </w:tcPr>
+          <w:p>
+            <w:pPr>
+              <w:suppressAutoHyphens w:val="0"/>
+              <w:spacing w:after="0" w:line="240" w:lineRule="auto"/>
+              <w:jc w:val="center"/>
+              <w:rPr>
+                <w:rFonts w:ascii="Aptos Narrow" w:eastAsia="Times New Roman" w:hAnsi="Aptos Narrow" w:cs="Times New Roman"/>
+                <w:color w:val="000000"/>
+                <w:kern w:val="0"/>
+                <w:szCs w:val="22"/>
+                <w:lang w:eastAsia="es-ES"/>
+                <w14:ligatures w14:val="none"/>
+              </w:rPr>
+            </w:pPr>
+            <w:r>
+              <w:rPr>
+                <w:rFonts w:ascii="Aptos Narrow" w:eastAsia="Times New Roman" w:hAnsi="Aptos Narrow" w:cs="Times New Roman"/>
+                <w:color w:val="000000"/>
+                <w:kern w:val="0"/>
+                <w:szCs w:val="22"/>
+                <w:lang w:eastAsia="es-ES"/>
+                <w14:ligatures w14:val="none"/>
+              </w:rPr>
+              <w:t>pi_par2</w:t>
+            </w:r>
+          </w:p>
+        </w:tc>
+        <w:tc>
+          <w:tcPr>
+            <w:tcW w:w="1000" w:type="dxa"/>
+            <w:tcBorders>
+              <w:top w:val="nil"/>
+              <w:left w:val="nil"/>
+              <w:bottom w:val="single" w:sz="4" w:space="0" w:color="auto"/>
+              <w:right w:val="single" w:sz="4" w:space="0" w:color="auto"/>
+            </w:tcBorders>
+            <w:shd w:val="clear" w:color="000000" w:fill="D86DCD"/>
+            <w:noWrap/>
+            <w:vAlign w:val="center"/>
+            <w:hideMark/>
+          </w:tcPr>
+          <w:p>
+            <w:pPr>
+              <w:suppressAutoHyphens w:val="0"/>
+              <w:spacing w:after="0" w:line="240" w:lineRule="auto"/>
+              <w:jc w:val="center"/>
+              <w:rPr>
+                <w:rFonts w:ascii="Aptos Narrow" w:eastAsia="Times New Roman" w:hAnsi="Aptos Narrow" w:cs="Times New Roman"/>
+                <w:color w:val="000000"/>
+                <w:kern w:val="0"/>
+                <w:szCs w:val="22"/>
+                <w:lang w:eastAsia="es-ES"/>
+                <w14:ligatures w14:val="none"/>
+              </w:rPr>
+            </w:pPr>
+            <w:r>
+              <w:rPr>
+                <w:rFonts w:ascii="Aptos Narrow" w:eastAsia="Times New Roman" w:hAnsi="Aptos Narrow" w:cs="Times New Roman"/>
+                <w:color w:val="000000"/>
+                <w:kern w:val="0"/>
+                <w:szCs w:val="22"/>
+                <w:lang w:eastAsia="es-ES"/>
+                <w14:ligatures w14:val="none"/>
+              </w:rPr>
+              <w:t>pi_par3</w:t>
+            </w:r>
+          </w:p>
+        </w:tc>
+        <w:tc>
+          <w:tcPr>
+            <w:tcW w:w="1000" w:type="dxa"/>
+            <w:tcBorders>
+              <w:top w:val="nil"/>
+              <w:left w:val="nil"/>
+              <w:bottom w:val="single" w:sz="4" w:space="0" w:color="auto"/>
+              <w:right w:val="single" w:sz="4" w:space="0" w:color="auto"/>
+            </w:tcBorders>
+            <w:shd w:val="clear" w:color="000000" w:fill="D86DCD"/>
+            <w:noWrap/>
+            <w:vAlign w:val="center"/>
+            <w:hideMark/>
+          </w:tcPr>
+          <w:p>
+            <w:pPr>
+              <w:suppressAutoHyphens w:val="0"/>
+              <w:spacing w:after="0" w:line="240" w:lineRule="auto"/>
+              <w:jc w:val="center"/>
+              <w:rPr>
+                <w:rFonts w:ascii="Aptos Narrow" w:eastAsia="Times New Roman" w:hAnsi="Aptos Narrow" w:cs="Times New Roman"/>
+                <w:color w:val="000000"/>
+                <w:kern w:val="0"/>
+                <w:szCs w:val="22"/>
+                <w:lang w:eastAsia="es-ES"/>
+                <w14:ligatures w14:val="none"/>
+              </w:rPr>
+            </w:pPr>
+            <w:r>
+              <w:rPr>
+                <w:rFonts w:ascii="Aptos Narrow" w:eastAsia="Times New Roman" w:hAnsi="Aptos Narrow" w:cs="Times New Roman"/>
+                <w:color w:val="000000"/>
+                <w:kern w:val="0"/>
+                <w:szCs w:val="22"/>
+                <w:lang w:eastAsia="es-ES"/>
+                <w14:ligatures w14:val="none"/>
+              </w:rPr>
+              <w:t>pi_par4</w:t>
+            </w:r>
+          </w:p>
+        </w:tc>
+        <w:tc>
+          <w:tcPr>
+            <w:tcW w:w="1000" w:type="dxa"/>
+            <w:tcBorders>
+              <w:top w:val="nil"/>
+              <w:left w:val="nil"/>
+              <w:bottom w:val="single" w:sz="4" w:space="0" w:color="auto"/>
+              <w:right w:val="single" w:sz="4" w:space="0" w:color="auto"/>
+            </w:tcBorders>
+            <w:shd w:val="clear" w:color="000000" w:fill="D86DCD"/>
+            <w:noWrap/>
+            <w:vAlign w:val="center"/>
+            <w:hideMark/>
+          </w:tcPr>
+          <w:p>
+            <w:pPr>
+              <w:suppressAutoHyphens w:val="0"/>
+              <w:spacing w:after="0" w:line="240" w:lineRule="auto"/>
+              <w:jc w:val="center"/>
+              <w:rPr>
+                <w:rFonts w:ascii="Aptos Narrow" w:eastAsia="Times New Roman" w:hAnsi="Aptos Narrow" w:cs="Times New Roman"/>
+                <w:color w:val="000000"/>
+                <w:kern w:val="0"/>
+                <w:szCs w:val="22"/>
+                <w:lang w:eastAsia="es-ES"/>
+                <w14:ligatures w14:val="none"/>
+              </w:rPr>
+            </w:pPr>
+            <w:r>
+              <w:rPr>
+                <w:rFonts w:ascii="Aptos Narrow" w:eastAsia="Times New Roman" w:hAnsi="Aptos Narrow" w:cs="Times New Roman"/>
+                <w:color w:val="000000"/>
+                <w:kern w:val="0"/>
+                <w:szCs w:val="22"/>
+                <w:lang w:eastAsia="es-ES"/>
+                <w14:ligatures w14:val="none"/>
+              </w:rPr>
+              <w:t>pi_par5</w:t>
+            </w:r>
+          </w:p>
+        </w:tc>
+        <w:tc>
+          <w:tcPr>
+            <w:tcW w:w="1000" w:type="dxa"/>
+            <w:tcBorders>
+              <w:top w:val="nil"/>
+              <w:left w:val="nil"/>
+              <w:bottom w:val="single" w:sz="4" w:space="0" w:color="auto"/>
+              <w:right w:val="single" w:sz="4" w:space="0" w:color="auto"/>
+            </w:tcBorders>
+            <w:shd w:val="clear" w:color="000000" w:fill="D86DCD"/>
+            <w:noWrap/>
+            <w:vAlign w:val="center"/>
+            <w:hideMark/>
+          </w:tcPr>
+          <w:p>
+            <w:pPr>
+              <w:suppressAutoHyphens w:val="0"/>
+              <w:spacing w:after="0" w:line="240" w:lineRule="auto"/>
+              <w:jc w:val="center"/>
+              <w:rPr>
+                <w:rFonts w:ascii="Aptos Narrow" w:eastAsia="Times New Roman" w:hAnsi="Aptos Narrow" w:cs="Times New Roman"/>
+                <w:color w:val="000000"/>
+                <w:kern w:val="0"/>
+                <w:szCs w:val="22"/>
+                <w:lang w:eastAsia="es-ES"/>
+                <w14:ligatures w14:val="none"/>
+              </w:rPr>
+            </w:pPr>
+            <w:r>
+              <w:rPr>
+                <w:rFonts w:ascii="Aptos Narrow" w:eastAsia="Times New Roman" w:hAnsi="Aptos Narrow" w:cs="Times New Roman"/>
+                <w:color w:val="000000"/>
+                <w:kern w:val="0"/>
+                <w:szCs w:val="22"/>
+                <w:lang w:eastAsia="es-ES"/>
+                <w14:ligatures w14:val="none"/>
+              </w:rPr>
+              <w:t>pi_par6</w:t>
+            </w:r>
+          </w:p>
+        </w:tc>
+        <w:tc>
+          <w:tcPr>
+            <w:tcW w:w="1001" w:type="dxa"/>
+            <w:tcBorders>
+              <w:top w:val="nil"/>
+              <w:left w:val="nil"/>
+              <w:bottom w:val="single" w:sz="4" w:space="0" w:color="auto"/>
+              <w:right w:val="single" w:sz="4" w:space="0" w:color="auto"/>
+            </w:tcBorders>
+            <w:shd w:val="clear" w:color="000000" w:fill="D86DCD"/>
+            <w:noWrap/>
+            <w:vAlign w:val="center"/>
+            <w:hideMark/>
+          </w:tcPr>
+          <w:p>
+            <w:pPr>
+              <w:suppressAutoHyphens w:val="0"/>
+              <w:spacing w:after="0" w:line="240" w:lineRule="auto"/>
+              <w:jc w:val="center"/>
+              <w:rPr>
+                <w:rFonts w:ascii="Aptos Narrow" w:eastAsia="Times New Roman" w:hAnsi="Aptos Narrow" w:cs="Times New Roman"/>
+                <w:color w:val="000000"/>
+                <w:kern w:val="0"/>
+                <w:szCs w:val="22"/>
+                <w:lang w:eastAsia="es-ES"/>
+                <w14:ligatures w14:val="none"/>
+              </w:rPr>
+            </w:pPr>
+            <w:r>
+              <w:rPr>
+                <w:rFonts w:ascii="Aptos Narrow" w:eastAsia="Times New Roman" w:hAnsi="Aptos Narrow" w:cs="Times New Roman"/>
+                <w:color w:val="000000"/>
+                <w:kern w:val="0"/>
+                <w:szCs w:val="22"/>
+                <w:lang w:eastAsia="es-ES"/>
+                <w14:ligatures w14:val="none"/>
+              </w:rPr>
+              <w:t>pi_par7</w:t>
+            </w:r>
+          </w:p>
+        </w:tc>
+      </w:tr>
+      <w:tr>
+        <w:trPr>
+          <w:trHeight w:val="199"/>
+        </w:trPr>
+        <w:tc>
+          <w:tcPr>
+            <w:tcW w:w="1542" w:type="dxa"/>
+            <w:tcBorders>
+              <w:top w:val="nil"/>
+              <w:left w:val="single" w:sz="4" w:space="0" w:color="auto"/>
+              <w:bottom w:val="single" w:sz="4" w:space="0" w:color="auto"/>
+              <w:right w:val="single" w:sz="4" w:space="0" w:color="auto"/>
+            </w:tcBorders>
+            <w:shd w:val="clear" w:color="000000" w:fill="BFBFBF"/>
+            <w:noWrap/>
+            <w:vAlign w:val="center"/>
+            <w:hideMark/>
+          </w:tcPr>
+          <w:p>
+            <w:pPr>
+              <w:suppressAutoHyphens w:val="0"/>
+              <w:spacing w:after="0" w:line="240" w:lineRule="auto"/>
+              <w:jc w:val="center"/>
+              <w:rPr>
+                <w:rFonts w:ascii="Aptos Narrow" w:eastAsia="Times New Roman" w:hAnsi="Aptos Narrow" w:cs="Times New Roman"/>
+                <w:color w:val="000000"/>
+                <w:kern w:val="0"/>
+                <w:szCs w:val="22"/>
+                <w:lang w:eastAsia="es-ES"/>
+                <w14:ligatures w14:val="none"/>
+              </w:rPr>
+            </w:pPr>
+            <w:r>
+              <w:rPr>
+                <w:rFonts w:ascii="Aptos Narrow" w:eastAsia="Times New Roman" w:hAnsi="Aptos Narrow" w:cs="Times New Roman"/>
+                <w:color w:val="000000"/>
+                <w:kern w:val="0"/>
+                <w:szCs w:val="22"/>
+                <w:lang w:eastAsia="es-ES"/>
+                <w14:ligatures w14:val="none"/>
+              </w:rPr>
+              <w:t>Tiempos (s)</w:t>
+            </w:r>
+          </w:p>
+        </w:tc>
+        <w:tc>
+          <w:tcPr>
+            <w:tcW w:w="1000" w:type="dxa"/>
+            <w:tcBorders>
+              <w:top w:val="nil"/>
+              <w:left w:val="nil"/>
+              <w:bottom w:val="single" w:sz="4" w:space="0" w:color="auto"/>
+              <w:right w:val="single" w:sz="4" w:space="0" w:color="auto"/>
+            </w:tcBorders>
+            <w:shd w:val="clear" w:color="auto" w:fill="auto"/>
+            <w:noWrap/>
+            <w:vAlign w:val="center"/>
+            <w:hideMark/>
+          </w:tcPr>
+          <w:p>
+            <w:pPr>
+              <w:suppressAutoHyphens w:val="0"/>
+              <w:spacing w:after="0" w:line="240" w:lineRule="auto"/>
+              <w:jc w:val="center"/>
+              <w:rPr>
+                <w:rFonts w:ascii="Aptos Narrow" w:eastAsia="Times New Roman" w:hAnsi="Aptos Narrow" w:cs="Times New Roman"/>
+                <w:color w:val="000000"/>
+                <w:kern w:val="0"/>
+                <w:szCs w:val="22"/>
+                <w:lang w:eastAsia="es-ES"/>
+                <w14:ligatures w14:val="none"/>
+              </w:rPr>
+            </w:pPr>
+            <w:r>
+              <w:rPr>
+                <w:rFonts w:ascii="Aptos Narrow" w:eastAsia="Times New Roman" w:hAnsi="Aptos Narrow" w:cs="Times New Roman"/>
+                <w:color w:val="000000"/>
+                <w:kern w:val="0"/>
+                <w:szCs w:val="22"/>
+                <w:lang w:eastAsia="es-ES"/>
+                <w14:ligatures w14:val="none"/>
+              </w:rPr>
+              <w:t>0,277151</w:t>
+            </w:r>
+          </w:p>
+        </w:tc>
+        <w:tc>
+          <w:tcPr>
+            <w:tcW w:w="1000" w:type="dxa"/>
+            <w:tcBorders>
+              <w:top w:val="nil"/>
+              <w:left w:val="nil"/>
+              <w:bottom w:val="single" w:sz="4" w:space="0" w:color="auto"/>
+              <w:right w:val="single" w:sz="4" w:space="0" w:color="auto"/>
+            </w:tcBorders>
+            <w:shd w:val="clear" w:color="auto" w:fill="auto"/>
+            <w:noWrap/>
+            <w:vAlign w:val="center"/>
+            <w:hideMark/>
+          </w:tcPr>
+          <w:p>
+            <w:pPr>
+              <w:suppressAutoHyphens w:val="0"/>
+              <w:spacing w:after="0" w:line="240" w:lineRule="auto"/>
+              <w:jc w:val="center"/>
+              <w:rPr>
+                <w:rFonts w:ascii="Aptos Narrow" w:eastAsia="Times New Roman" w:hAnsi="Aptos Narrow" w:cs="Times New Roman"/>
+                <w:color w:val="000000"/>
+                <w:kern w:val="0"/>
+                <w:szCs w:val="22"/>
+                <w:lang w:eastAsia="es-ES"/>
+                <w14:ligatures w14:val="none"/>
+              </w:rPr>
+            </w:pPr>
+            <w:r>
+              <w:rPr>
+                <w:rFonts w:ascii="Aptos Narrow" w:eastAsia="Times New Roman" w:hAnsi="Aptos Narrow" w:cs="Times New Roman"/>
+                <w:color w:val="000000"/>
+                <w:kern w:val="0"/>
+                <w:szCs w:val="22"/>
+                <w:lang w:eastAsia="es-ES"/>
+                <w14:ligatures w14:val="none"/>
+              </w:rPr>
+              <w:t>0,254153</w:t>
+            </w:r>
+          </w:p>
+        </w:tc>
+        <w:tc>
+          <w:tcPr>
+            <w:tcW w:w="1000" w:type="dxa"/>
+            <w:tcBorders>
+              <w:top w:val="nil"/>
+              <w:left w:val="nil"/>
+              <w:bottom w:val="single" w:sz="4" w:space="0" w:color="auto"/>
+              <w:right w:val="single" w:sz="4" w:space="0" w:color="auto"/>
+            </w:tcBorders>
+            <w:shd w:val="clear" w:color="auto" w:fill="auto"/>
+            <w:noWrap/>
+            <w:vAlign w:val="center"/>
+            <w:hideMark/>
+          </w:tcPr>
+          <w:p>
+            <w:pPr>
+              <w:suppressAutoHyphens w:val="0"/>
+              <w:spacing w:after="0" w:line="240" w:lineRule="auto"/>
+              <w:jc w:val="center"/>
+              <w:rPr>
+                <w:rFonts w:ascii="Aptos Narrow" w:eastAsia="Times New Roman" w:hAnsi="Aptos Narrow" w:cs="Times New Roman"/>
+                <w:color w:val="000000"/>
+                <w:kern w:val="0"/>
+                <w:szCs w:val="22"/>
+                <w:lang w:eastAsia="es-ES"/>
+                <w14:ligatures w14:val="none"/>
+              </w:rPr>
+            </w:pPr>
+            <w:r>
+              <w:rPr>
+                <w:rFonts w:ascii="Aptos Narrow" w:eastAsia="Times New Roman" w:hAnsi="Aptos Narrow" w:cs="Times New Roman"/>
+                <w:color w:val="000000"/>
+                <w:kern w:val="0"/>
+                <w:szCs w:val="22"/>
+                <w:lang w:eastAsia="es-ES"/>
+                <w14:ligatures w14:val="none"/>
+              </w:rPr>
+              <w:t>0,251406</w:t>
+            </w:r>
+          </w:p>
+        </w:tc>
+        <w:tc>
+          <w:tcPr>
+            <w:tcW w:w="1000" w:type="dxa"/>
+            <w:tcBorders>
+              <w:top w:val="nil"/>
+              <w:left w:val="nil"/>
+              <w:bottom w:val="single" w:sz="4" w:space="0" w:color="auto"/>
+              <w:right w:val="single" w:sz="4" w:space="0" w:color="auto"/>
+            </w:tcBorders>
+            <w:shd w:val="clear" w:color="auto" w:fill="auto"/>
+            <w:noWrap/>
+            <w:vAlign w:val="center"/>
+            <w:hideMark/>
+          </w:tcPr>
+          <w:p>
+            <w:pPr>
+              <w:suppressAutoHyphens w:val="0"/>
+              <w:spacing w:after="0" w:line="240" w:lineRule="auto"/>
+              <w:jc w:val="center"/>
+              <w:rPr>
+                <w:rFonts w:ascii="Aptos Narrow" w:eastAsia="Times New Roman" w:hAnsi="Aptos Narrow" w:cs="Times New Roman"/>
+                <w:color w:val="000000"/>
+                <w:kern w:val="0"/>
+                <w:szCs w:val="22"/>
+                <w:lang w:eastAsia="es-ES"/>
+                <w14:ligatures w14:val="none"/>
+              </w:rPr>
+            </w:pPr>
+            <w:r>
+              <w:rPr>
+                <w:rFonts w:ascii="Aptos Narrow" w:eastAsia="Times New Roman" w:hAnsi="Aptos Narrow" w:cs="Times New Roman"/>
+                <w:color w:val="000000"/>
+                <w:kern w:val="0"/>
+                <w:szCs w:val="22"/>
+                <w:lang w:eastAsia="es-ES"/>
+                <w14:ligatures w14:val="none"/>
+              </w:rPr>
+              <w:t>0,040708</w:t>
+            </w:r>
+          </w:p>
+        </w:tc>
+        <w:tc>
+          <w:tcPr>
+            <w:tcW w:w="1000" w:type="dxa"/>
+            <w:tcBorders>
+              <w:top w:val="nil"/>
+              <w:left w:val="nil"/>
+              <w:bottom w:val="single" w:sz="4" w:space="0" w:color="auto"/>
+              <w:right w:val="single" w:sz="4" w:space="0" w:color="auto"/>
+            </w:tcBorders>
+            <w:shd w:val="clear" w:color="auto" w:fill="auto"/>
+            <w:noWrap/>
+            <w:vAlign w:val="center"/>
+            <w:hideMark/>
+          </w:tcPr>
+          <w:p>
+            <w:pPr>
+              <w:suppressAutoHyphens w:val="0"/>
+              <w:spacing w:after="0" w:line="240" w:lineRule="auto"/>
+              <w:jc w:val="center"/>
+              <w:rPr>
+                <w:rFonts w:ascii="Aptos Narrow" w:eastAsia="Times New Roman" w:hAnsi="Aptos Narrow" w:cs="Times New Roman"/>
+                <w:color w:val="000000"/>
+                <w:kern w:val="0"/>
+                <w:szCs w:val="22"/>
+                <w:lang w:eastAsia="es-ES"/>
+                <w14:ligatures w14:val="none"/>
+              </w:rPr>
+            </w:pPr>
+            <w:r>
+              <w:rPr>
+                <w:rFonts w:ascii="Aptos Narrow" w:eastAsia="Times New Roman" w:hAnsi="Aptos Narrow" w:cs="Times New Roman"/>
+                <w:color w:val="000000"/>
+                <w:kern w:val="0"/>
+                <w:szCs w:val="22"/>
+                <w:lang w:eastAsia="es-ES"/>
+                <w14:ligatures w14:val="none"/>
+              </w:rPr>
+              <w:t>0,028056</w:t>
+            </w:r>
+          </w:p>
+        </w:tc>
+        <w:tc>
+          <w:tcPr>
+            <w:tcW w:w="1000" w:type="dxa"/>
+            <w:tcBorders>
+              <w:top w:val="nil"/>
+              <w:left w:val="nil"/>
+              <w:bottom w:val="single" w:sz="4" w:space="0" w:color="auto"/>
+              <w:right w:val="single" w:sz="4" w:space="0" w:color="auto"/>
+            </w:tcBorders>
+            <w:shd w:val="clear" w:color="auto" w:fill="auto"/>
+            <w:noWrap/>
+            <w:vAlign w:val="center"/>
+            <w:hideMark/>
+          </w:tcPr>
+          <w:p>
+            <w:pPr>
+              <w:suppressAutoHyphens w:val="0"/>
+              <w:spacing w:after="0" w:line="240" w:lineRule="auto"/>
+              <w:jc w:val="center"/>
+              <w:rPr>
+                <w:rFonts w:ascii="Aptos Narrow" w:eastAsia="Times New Roman" w:hAnsi="Aptos Narrow" w:cs="Times New Roman"/>
+                <w:color w:val="000000"/>
+                <w:kern w:val="0"/>
+                <w:szCs w:val="22"/>
+                <w:lang w:eastAsia="es-ES"/>
+                <w14:ligatures w14:val="none"/>
+              </w:rPr>
+            </w:pPr>
+            <w:r>
+              <w:rPr>
+                <w:rFonts w:ascii="Aptos Narrow" w:eastAsia="Times New Roman" w:hAnsi="Aptos Narrow" w:cs="Times New Roman"/>
+                <w:color w:val="000000"/>
+                <w:kern w:val="0"/>
+                <w:szCs w:val="22"/>
+                <w:lang w:eastAsia="es-ES"/>
+                <w14:ligatures w14:val="none"/>
+              </w:rPr>
+              <w:t>0,033620</w:t>
+            </w:r>
+          </w:p>
+        </w:tc>
+        <w:tc>
+          <w:tcPr>
+            <w:tcW w:w="1000" w:type="dxa"/>
+            <w:tcBorders>
+              <w:top w:val="nil"/>
+              <w:left w:val="nil"/>
+              <w:bottom w:val="single" w:sz="4" w:space="0" w:color="auto"/>
+              <w:right w:val="single" w:sz="4" w:space="0" w:color="auto"/>
+            </w:tcBorders>
+            <w:shd w:val="clear" w:color="auto" w:fill="auto"/>
+            <w:noWrap/>
+            <w:vAlign w:val="center"/>
+            <w:hideMark/>
+          </w:tcPr>
+          <w:p>
+            <w:pPr>
+              <w:suppressAutoHyphens w:val="0"/>
+              <w:spacing w:after="0" w:line="240" w:lineRule="auto"/>
+              <w:jc w:val="center"/>
+              <w:rPr>
+                <w:rFonts w:ascii="Aptos Narrow" w:eastAsia="Times New Roman" w:hAnsi="Aptos Narrow" w:cs="Times New Roman"/>
+                <w:color w:val="000000"/>
+                <w:kern w:val="0"/>
+                <w:szCs w:val="22"/>
+                <w:lang w:eastAsia="es-ES"/>
+                <w14:ligatures w14:val="none"/>
+              </w:rPr>
+            </w:pPr>
+            <w:r>
+              <w:rPr>
+                <w:rFonts w:ascii="Aptos Narrow" w:eastAsia="Times New Roman" w:hAnsi="Aptos Narrow" w:cs="Times New Roman"/>
+                <w:color w:val="000000"/>
+                <w:kern w:val="0"/>
+                <w:szCs w:val="22"/>
+                <w:lang w:eastAsia="es-ES"/>
+                <w14:ligatures w14:val="none"/>
+              </w:rPr>
+              <w:t>0,233791</w:t>
+            </w:r>
+          </w:p>
+        </w:tc>
+        <w:tc>
+          <w:tcPr>
+            <w:tcW w:w="1001" w:type="dxa"/>
+            <w:tcBorders>
+              <w:top w:val="nil"/>
+              <w:left w:val="nil"/>
+              <w:bottom w:val="single" w:sz="4" w:space="0" w:color="auto"/>
+              <w:right w:val="single" w:sz="4" w:space="0" w:color="auto"/>
+            </w:tcBorders>
+            <w:shd w:val="clear" w:color="auto" w:fill="auto"/>
+            <w:noWrap/>
+            <w:vAlign w:val="center"/>
+            <w:hideMark/>
+          </w:tcPr>
+          <w:p>
+            <w:pPr>
+              <w:suppressAutoHyphens w:val="0"/>
+              <w:spacing w:after="0" w:line="240" w:lineRule="auto"/>
+              <w:jc w:val="center"/>
+              <w:rPr>
+                <w:rFonts w:ascii="Aptos Narrow" w:eastAsia="Times New Roman" w:hAnsi="Aptos Narrow" w:cs="Times New Roman"/>
+                <w:color w:val="000000"/>
+                <w:kern w:val="0"/>
+                <w:szCs w:val="22"/>
+                <w:lang w:eastAsia="es-ES"/>
+                <w14:ligatures w14:val="none"/>
+              </w:rPr>
+            </w:pPr>
+            <w:r>
+              <w:rPr>
+                <w:rFonts w:ascii="Aptos Narrow" w:eastAsia="Times New Roman" w:hAnsi="Aptos Narrow" w:cs="Times New Roman"/>
+                <w:color w:val="000000"/>
+                <w:kern w:val="0"/>
+                <w:szCs w:val="22"/>
+                <w:lang w:eastAsia="es-ES"/>
+                <w14:ligatures w14:val="none"/>
+              </w:rPr>
+              <w:t>0,027823</w:t>
+            </w:r>
+          </w:p>
+        </w:tc>
+      </w:tr>
+      <w:tr>
+        <w:trPr>
+          <w:trHeight w:val="199"/>
+        </w:trPr>
+        <w:tc>
+          <w:tcPr>
+            <w:tcW w:w="1542" w:type="dxa"/>
+            <w:tcBorders>
+              <w:top w:val="nil"/>
+              <w:left w:val="single" w:sz="4" w:space="0" w:color="auto"/>
+              <w:bottom w:val="single" w:sz="4" w:space="0" w:color="auto"/>
+              <w:right w:val="single" w:sz="4" w:space="0" w:color="auto"/>
+            </w:tcBorders>
+            <w:shd w:val="clear" w:color="000000" w:fill="BFBFBF"/>
+            <w:noWrap/>
+            <w:vAlign w:val="center"/>
+            <w:hideMark/>
+          </w:tcPr>
+          <w:p>
+            <w:pPr>
+              <w:suppressAutoHyphens w:val="0"/>
+              <w:spacing w:after="0" w:line="240" w:lineRule="auto"/>
+              <w:jc w:val="center"/>
+              <w:rPr>
+                <w:rFonts w:ascii="Aptos Narrow" w:eastAsia="Times New Roman" w:hAnsi="Aptos Narrow" w:cs="Times New Roman"/>
+                <w:color w:val="000000"/>
+                <w:kern w:val="0"/>
+                <w:szCs w:val="22"/>
+                <w:lang w:eastAsia="es-ES"/>
+                <w14:ligatures w14:val="none"/>
+              </w:rPr>
+            </w:pPr>
+            <w:r>
+              <w:rPr>
+                <w:rFonts w:ascii="Aptos Narrow" w:eastAsia="Times New Roman" w:hAnsi="Aptos Narrow" w:cs="Times New Roman"/>
+                <w:color w:val="000000"/>
+                <w:kern w:val="0"/>
+                <w:szCs w:val="22"/>
+                <w:lang w:eastAsia="es-ES"/>
+                <w14:ligatures w14:val="none"/>
+              </w:rPr>
+              <w:t>Aceleración</w:t>
+            </w:r>
+          </w:p>
+        </w:tc>
+        <w:tc>
+          <w:tcPr>
+            <w:tcW w:w="1000" w:type="dxa"/>
+            <w:tcBorders>
+              <w:top w:val="nil"/>
+              <w:left w:val="nil"/>
+              <w:bottom w:val="single" w:sz="4" w:space="0" w:color="auto"/>
+              <w:right w:val="single" w:sz="4" w:space="0" w:color="auto"/>
+            </w:tcBorders>
+            <w:shd w:val="clear" w:color="auto" w:fill="auto"/>
+            <w:noWrap/>
+            <w:vAlign w:val="center"/>
+            <w:hideMark/>
+          </w:tcPr>
+          <w:p>
+            <w:pPr>
+              <w:suppressAutoHyphens w:val="0"/>
+              <w:spacing w:after="0" w:line="240" w:lineRule="auto"/>
+              <w:jc w:val="center"/>
+              <w:rPr>
+                <w:rFonts w:ascii="Aptos Narrow" w:eastAsia="Times New Roman" w:hAnsi="Aptos Narrow" w:cs="Times New Roman"/>
+                <w:color w:val="000000"/>
+                <w:kern w:val="0"/>
+                <w:szCs w:val="22"/>
+                <w:lang w:eastAsia="es-ES"/>
+                <w14:ligatures w14:val="none"/>
+              </w:rPr>
+            </w:pPr>
+            <w:r>
+              <w:rPr>
+                <w:rFonts w:ascii="Aptos Narrow" w:eastAsia="Times New Roman" w:hAnsi="Aptos Narrow" w:cs="Times New Roman"/>
+                <w:color w:val="000000"/>
+                <w:kern w:val="0"/>
+                <w:szCs w:val="22"/>
+                <w:lang w:eastAsia="es-ES"/>
+                <w14:ligatures w14:val="none"/>
+              </w:rPr>
+              <w:t>1,000000</w:t>
+            </w:r>
+          </w:p>
+        </w:tc>
+        <w:tc>
+          <w:tcPr>
+            <w:tcW w:w="1000" w:type="dxa"/>
+            <w:tcBorders>
+              <w:top w:val="nil"/>
+              <w:left w:val="nil"/>
+              <w:bottom w:val="single" w:sz="4" w:space="0" w:color="auto"/>
+              <w:right w:val="single" w:sz="4" w:space="0" w:color="auto"/>
+            </w:tcBorders>
+            <w:shd w:val="clear" w:color="auto" w:fill="auto"/>
+            <w:noWrap/>
+            <w:vAlign w:val="center"/>
+            <w:hideMark/>
+          </w:tcPr>
+          <w:p>
+            <w:pPr>
+              <w:suppressAutoHyphens w:val="0"/>
+              <w:spacing w:after="0" w:line="240" w:lineRule="auto"/>
+              <w:jc w:val="center"/>
+              <w:rPr>
+                <w:rFonts w:ascii="Aptos Narrow" w:eastAsia="Times New Roman" w:hAnsi="Aptos Narrow" w:cs="Times New Roman"/>
+                <w:color w:val="000000"/>
+                <w:kern w:val="0"/>
+                <w:szCs w:val="22"/>
+                <w:lang w:eastAsia="es-ES"/>
+                <w14:ligatures w14:val="none"/>
+              </w:rPr>
+            </w:pPr>
+            <w:r>
+              <w:rPr>
+                <w:rFonts w:ascii="Aptos Narrow" w:eastAsia="Times New Roman" w:hAnsi="Aptos Narrow" w:cs="Times New Roman"/>
+                <w:color w:val="000000"/>
+                <w:kern w:val="0"/>
+                <w:szCs w:val="22"/>
+                <w:lang w:eastAsia="es-ES"/>
+                <w14:ligatures w14:val="none"/>
+              </w:rPr>
+              <w:t>1,090489</w:t>
+            </w:r>
+          </w:p>
+        </w:tc>
+        <w:tc>
+          <w:tcPr>
+            <w:tcW w:w="1000" w:type="dxa"/>
+            <w:tcBorders>
+              <w:top w:val="nil"/>
+              <w:left w:val="nil"/>
+              <w:bottom w:val="single" w:sz="4" w:space="0" w:color="auto"/>
+              <w:right w:val="single" w:sz="4" w:space="0" w:color="auto"/>
+            </w:tcBorders>
+            <w:shd w:val="clear" w:color="auto" w:fill="auto"/>
+            <w:noWrap/>
+            <w:vAlign w:val="center"/>
+            <w:hideMark/>
+          </w:tcPr>
+          <w:p>
+            <w:pPr>
+              <w:suppressAutoHyphens w:val="0"/>
+              <w:spacing w:after="0" w:line="240" w:lineRule="auto"/>
+              <w:jc w:val="center"/>
+              <w:rPr>
+                <w:rFonts w:ascii="Aptos Narrow" w:eastAsia="Times New Roman" w:hAnsi="Aptos Narrow" w:cs="Times New Roman"/>
+                <w:color w:val="000000"/>
+                <w:kern w:val="0"/>
+                <w:szCs w:val="22"/>
+                <w:lang w:eastAsia="es-ES"/>
+                <w14:ligatures w14:val="none"/>
+              </w:rPr>
+            </w:pPr>
+            <w:r>
+              <w:rPr>
+                <w:rFonts w:ascii="Aptos Narrow" w:eastAsia="Times New Roman" w:hAnsi="Aptos Narrow" w:cs="Times New Roman"/>
+                <w:color w:val="000000"/>
+                <w:kern w:val="0"/>
+                <w:szCs w:val="22"/>
+                <w:lang w:eastAsia="es-ES"/>
+                <w14:ligatures w14:val="none"/>
+              </w:rPr>
+              <w:t>1,102404</w:t>
+            </w:r>
+          </w:p>
+        </w:tc>
+        <w:tc>
+          <w:tcPr>
+            <w:tcW w:w="1000" w:type="dxa"/>
+            <w:tcBorders>
+              <w:top w:val="nil"/>
+              <w:left w:val="nil"/>
+              <w:bottom w:val="single" w:sz="4" w:space="0" w:color="auto"/>
+              <w:right w:val="single" w:sz="4" w:space="0" w:color="auto"/>
+            </w:tcBorders>
+            <w:shd w:val="clear" w:color="auto" w:fill="auto"/>
+            <w:noWrap/>
+            <w:vAlign w:val="center"/>
+            <w:hideMark/>
+          </w:tcPr>
+          <w:p>
+            <w:pPr>
+              <w:suppressAutoHyphens w:val="0"/>
+              <w:spacing w:after="0" w:line="240" w:lineRule="auto"/>
+              <w:jc w:val="center"/>
+              <w:rPr>
+                <w:rFonts w:ascii="Aptos Narrow" w:eastAsia="Times New Roman" w:hAnsi="Aptos Narrow" w:cs="Times New Roman"/>
+                <w:color w:val="000000"/>
+                <w:kern w:val="0"/>
+                <w:szCs w:val="22"/>
+                <w:lang w:eastAsia="es-ES"/>
+                <w14:ligatures w14:val="none"/>
+              </w:rPr>
+            </w:pPr>
+            <w:r>
+              <w:rPr>
+                <w:rFonts w:ascii="Aptos Narrow" w:eastAsia="Times New Roman" w:hAnsi="Aptos Narrow" w:cs="Times New Roman"/>
+                <w:color w:val="000000"/>
+                <w:kern w:val="0"/>
+                <w:szCs w:val="22"/>
+                <w:lang w:eastAsia="es-ES"/>
+                <w14:ligatures w14:val="none"/>
+              </w:rPr>
+              <w:t>6,808269</w:t>
+            </w:r>
+          </w:p>
+        </w:tc>
+        <w:tc>
+          <w:tcPr>
+            <w:tcW w:w="1000" w:type="dxa"/>
+            <w:tcBorders>
+              <w:top w:val="nil"/>
+              <w:left w:val="nil"/>
+              <w:bottom w:val="single" w:sz="4" w:space="0" w:color="auto"/>
+              <w:right w:val="single" w:sz="4" w:space="0" w:color="auto"/>
+            </w:tcBorders>
+            <w:shd w:val="clear" w:color="auto" w:fill="auto"/>
+            <w:noWrap/>
+            <w:vAlign w:val="center"/>
+            <w:hideMark/>
+          </w:tcPr>
+          <w:p>
+            <w:pPr>
+              <w:suppressAutoHyphens w:val="0"/>
+              <w:spacing w:after="0" w:line="240" w:lineRule="auto"/>
+              <w:jc w:val="center"/>
+              <w:rPr>
+                <w:rFonts w:ascii="Aptos Narrow" w:eastAsia="Times New Roman" w:hAnsi="Aptos Narrow" w:cs="Times New Roman"/>
+                <w:color w:val="000000"/>
+                <w:kern w:val="0"/>
+                <w:szCs w:val="22"/>
+                <w:lang w:eastAsia="es-ES"/>
+                <w14:ligatures w14:val="none"/>
+              </w:rPr>
+            </w:pPr>
+            <w:r>
+              <w:rPr>
+                <w:rFonts w:ascii="Aptos Narrow" w:eastAsia="Times New Roman" w:hAnsi="Aptos Narrow" w:cs="Times New Roman"/>
+                <w:color w:val="000000"/>
+                <w:kern w:val="0"/>
+                <w:szCs w:val="22"/>
+                <w:lang w:eastAsia="es-ES"/>
+                <w14:ligatures w14:val="none"/>
+              </w:rPr>
+              <w:t>9,878493</w:t>
+            </w:r>
+          </w:p>
+        </w:tc>
+        <w:tc>
+          <w:tcPr>
+            <w:tcW w:w="1000" w:type="dxa"/>
+            <w:tcBorders>
+              <w:top w:val="nil"/>
+              <w:left w:val="nil"/>
+              <w:bottom w:val="single" w:sz="4" w:space="0" w:color="auto"/>
+              <w:right w:val="single" w:sz="4" w:space="0" w:color="auto"/>
+            </w:tcBorders>
+            <w:shd w:val="clear" w:color="auto" w:fill="auto"/>
+            <w:noWrap/>
+            <w:vAlign w:val="center"/>
+            <w:hideMark/>
+          </w:tcPr>
+          <w:p>
+            <w:pPr>
+              <w:suppressAutoHyphens w:val="0"/>
+              <w:spacing w:after="0" w:line="240" w:lineRule="auto"/>
+              <w:jc w:val="center"/>
+              <w:rPr>
+                <w:rFonts w:ascii="Aptos Narrow" w:eastAsia="Times New Roman" w:hAnsi="Aptos Narrow" w:cs="Times New Roman"/>
+                <w:color w:val="000000"/>
+                <w:kern w:val="0"/>
+                <w:szCs w:val="22"/>
+                <w:lang w:eastAsia="es-ES"/>
+                <w14:ligatures w14:val="none"/>
+              </w:rPr>
+            </w:pPr>
+            <w:r>
+              <w:rPr>
+                <w:rFonts w:ascii="Aptos Narrow" w:eastAsia="Times New Roman" w:hAnsi="Aptos Narrow" w:cs="Times New Roman"/>
+                <w:color w:val="000000"/>
+                <w:kern w:val="0"/>
+                <w:szCs w:val="22"/>
+                <w:lang w:eastAsia="es-ES"/>
+                <w14:ligatures w14:val="none"/>
+              </w:rPr>
+              <w:t>8,243635</w:t>
+            </w:r>
+          </w:p>
+        </w:tc>
+        <w:tc>
+          <w:tcPr>
+            <w:tcW w:w="1000" w:type="dxa"/>
+            <w:tcBorders>
+              <w:top w:val="nil"/>
+              <w:left w:val="nil"/>
+              <w:bottom w:val="single" w:sz="4" w:space="0" w:color="auto"/>
+              <w:right w:val="single" w:sz="4" w:space="0" w:color="auto"/>
+            </w:tcBorders>
+            <w:shd w:val="clear" w:color="auto" w:fill="auto"/>
+            <w:noWrap/>
+            <w:vAlign w:val="center"/>
+            <w:hideMark/>
+          </w:tcPr>
+          <w:p>
+            <w:pPr>
+              <w:suppressAutoHyphens w:val="0"/>
+              <w:spacing w:after="0" w:line="240" w:lineRule="auto"/>
+              <w:jc w:val="center"/>
+              <w:rPr>
+                <w:rFonts w:ascii="Aptos Narrow" w:eastAsia="Times New Roman" w:hAnsi="Aptos Narrow" w:cs="Times New Roman"/>
+                <w:color w:val="000000"/>
+                <w:kern w:val="0"/>
+                <w:szCs w:val="22"/>
+                <w:lang w:eastAsia="es-ES"/>
+                <w14:ligatures w14:val="none"/>
+              </w:rPr>
+            </w:pPr>
+            <w:r>
+              <w:rPr>
+                <w:rFonts w:ascii="Aptos Narrow" w:eastAsia="Times New Roman" w:hAnsi="Aptos Narrow" w:cs="Times New Roman"/>
+                <w:color w:val="000000"/>
+                <w:kern w:val="0"/>
+                <w:szCs w:val="22"/>
+                <w:lang w:eastAsia="es-ES"/>
+                <w14:ligatures w14:val="none"/>
+              </w:rPr>
+              <w:t>1,185465</w:t>
+            </w:r>
+          </w:p>
+        </w:tc>
+        <w:tc>
+          <w:tcPr>
+            <w:tcW w:w="1001" w:type="dxa"/>
+            <w:tcBorders>
+              <w:top w:val="nil"/>
+              <w:left w:val="nil"/>
+              <w:bottom w:val="single" w:sz="4" w:space="0" w:color="auto"/>
+              <w:right w:val="single" w:sz="4" w:space="0" w:color="auto"/>
+            </w:tcBorders>
+            <w:shd w:val="clear" w:color="auto" w:fill="auto"/>
+            <w:noWrap/>
+            <w:vAlign w:val="center"/>
+            <w:hideMark/>
+          </w:tcPr>
+          <w:p>
+            <w:pPr>
+              <w:suppressAutoHyphens w:val="0"/>
+              <w:spacing w:after="0" w:line="240" w:lineRule="auto"/>
+              <w:jc w:val="center"/>
+              <w:rPr>
+                <w:rFonts w:ascii="Aptos Narrow" w:eastAsia="Times New Roman" w:hAnsi="Aptos Narrow" w:cs="Times New Roman"/>
+                <w:color w:val="000000"/>
+                <w:kern w:val="0"/>
+                <w:szCs w:val="22"/>
+                <w:lang w:eastAsia="es-ES"/>
+                <w14:ligatures w14:val="none"/>
+              </w:rPr>
+            </w:pPr>
+            <w:r>
+              <w:rPr>
+                <w:rFonts w:ascii="Aptos Narrow" w:eastAsia="Times New Roman" w:hAnsi="Aptos Narrow" w:cs="Times New Roman"/>
+                <w:color w:val="000000"/>
+                <w:kern w:val="0"/>
+                <w:szCs w:val="22"/>
+                <w:lang w:eastAsia="es-ES"/>
+                <w14:ligatures w14:val="none"/>
+              </w:rPr>
+              <w:t>9,961219</w:t>
+            </w:r>
+          </w:p>
+        </w:tc>
+      </w:tr>
+    </w:tbl>
+    <w:p/>
+    <w:p>
+      <w:r>
+        <w:t>Como puede verse en la salida de las ejecuciones, los resultados de todos los programas son correctos</w:t>
+      </w:r>
+    </w:p>
+    <w:p/>
+    <w:p/>
+    <w:p>
+      <w:pPr>
+        <w:pStyle w:val="Ttulo1"/>
+        <w:rPr>
+          <w:sz w:val="32"/>
+          <w:szCs w:val="32"/>
+        </w:rPr>
+      </w:pPr>
+      <w:r>
+        <w:rPr>
+          <w:sz w:val="32"/>
+          <w:szCs w:val="32"/>
+        </w:rPr>
+        <w:lastRenderedPageBreak/>
+        <w:t>4.</w:t>
+      </w:r>
+      <w:r>
+        <w:rPr>
+          <w:sz w:val="32"/>
+          <w:szCs w:val="32"/>
+        </w:rPr>
+        <w:t>3</w:t>
+      </w:r>
+      <w:r>
+        <w:rPr>
+          <w:sz w:val="32"/>
+          <w:szCs w:val="32"/>
+        </w:rPr>
+        <w:t>-</w:t>
+      </w:r>
+    </w:p>
+    <w:p>
+      <w:r>
+        <w:t>No tiene sentido declarar la variable sum como privada ya que esta no se modifica, sino que se modifican los datos a los que apunta el puntero. Si una variable de tipo puntero se declara como privada, esta se encuentra disponible en cada hilo pero no está inicializada, por lo que se debería usar firstprivate para obtener su valor original y que sea privada a cada hilo.</w:t>
+      </w:r>
+    </w:p>
+    <w:p>
+      <w:pPr>
+        <w:pStyle w:val="Ttulo1"/>
+        <w:rPr>
+          <w:sz w:val="32"/>
+          <w:szCs w:val="32"/>
+        </w:rPr>
+      </w:pPr>
+      <w:r>
+        <w:rPr>
+          <w:sz w:val="32"/>
+          <w:szCs w:val="32"/>
+        </w:rPr>
+        <w:t>4.</w:t>
+      </w:r>
+      <w:r>
+        <w:rPr>
+          <w:sz w:val="32"/>
+          <w:szCs w:val="32"/>
+        </w:rPr>
+        <w:t>4</w:t>
+      </w:r>
+      <w:r>
+        <w:rPr>
+          <w:sz w:val="32"/>
+          <w:szCs w:val="32"/>
+        </w:rPr>
+        <w:t>-</w:t>
+      </w:r>
+    </w:p>
+    <w:p>
+      <w:r>
+        <w:t>En pi_par5 los hilos van sumando sus resultados a la variable pi, la cual está protegida la directiva critical.</w:t>
+      </w:r>
+    </w:p>
+    <w:p>
+      <w:r>
+        <w:t>En pi_par1 se crea un array</w:t>
+      </w:r>
+      <w:r>
+        <w:t xml:space="preserve"> sum</w:t>
+      </w:r>
+      <w:r>
+        <w:t xml:space="preserve"> </w:t>
+      </w:r>
+      <w:r>
+        <w:t>que tiene nº de elementos = nº</w:t>
+      </w:r>
+      <w:r>
+        <w:t xml:space="preserve"> de cores del equipo donde se ejecuta y cada hilo va sumando a su elemento del array denotado por su numero de hilo y después de terminar la región paralela se suman todos los elementos de ese array a la variable pi.</w:t>
+      </w:r>
+    </w:p>
+    <w:p>
+      <w:r>
+        <w:t>En pi_par3</w:t>
+      </w:r>
+      <w:r>
+        <w:t xml:space="preserve"> es parecido a pi_par1 pero el array sum que tiene nº de elementos = nº de cores del equipo * nº de doubles que caben en el tamaño de la línea de caché (padding) y al cual cada hilo accede a sum[tid *padsz]</w:t>
+      </w:r>
+    </w:p>
+    <w:p>
+      <w:r>
+        <w:t xml:space="preserve">El false sharing es una situación que se produce cuando </w:t>
+      </w:r>
+      <w:r>
+        <w:t>los</w:t>
+      </w:r>
+      <w:r>
+        <w:t xml:space="preserve"> hilos</w:t>
+      </w:r>
+      <w:r>
+        <w:t xml:space="preserve"> acceden a distintas variables pero estas se encuentran en un mismo bloque de caché, por lo que cuando un hilo actualiza una variable en el bloque caché y otro quiere acceder a otra variable distinta pero en el mismo bloque, este bloque debe escribirse en memoria antes de utilizarse.</w:t>
+      </w:r>
+    </w:p>
+    <w:p>
+      <w:r>
+        <w:t xml:space="preserve">En pi_par3 se obtiene el tamaño de la línea de caché para </w:t>
+      </w:r>
+      <w:r>
+        <w:t>crear un array donde cada elemento que actualiza cada hilo esté en un bloque caché distinto, por lo que no se produce false sharing.</w:t>
+      </w:r>
+    </w:p>
+    <w:p>
+      <w:pPr>
+        <w:pStyle w:val="Ttulo1"/>
+        <w:rPr>
+          <w:sz w:val="32"/>
+          <w:szCs w:val="32"/>
+        </w:rPr>
+      </w:pPr>
+      <w:r>
+        <w:rPr>
+          <w:sz w:val="32"/>
+          <w:szCs w:val="32"/>
+        </w:rPr>
+        <w:t>4.</w:t>
+      </w:r>
+      <w:r>
+        <w:rPr>
+          <w:sz w:val="32"/>
+          <w:szCs w:val="32"/>
+        </w:rPr>
+        <w:t>5</w:t>
+      </w:r>
+      <w:r>
+        <w:rPr>
+          <w:sz w:val="32"/>
+          <w:szCs w:val="32"/>
+        </w:rPr>
+        <w:t>-</w:t>
+      </w:r>
+    </w:p>
+    <w:p>
+      <w:r>
+        <w:t xml:space="preserve">Al utilizar la directiva critical la región de código afectada solo puede ser accedida por un hilo a la vez, evitando así las condiciones de carrera. </w:t>
+      </w:r>
+    </w:p>
+    <w:p>
+      <w:r>
+        <w:t>Al restringir el acceso, el tiempo de ejecución aumenta ya que cada hilo tiene que esperar a que se libere la zona crítica para poder acceder a ella.</w:t>
+      </w:r>
+    </w:p>
+    <w:p>
+      <w:pPr>
+        <w:pStyle w:val="Ttulo1"/>
+        <w:rPr>
+          <w:sz w:val="32"/>
+          <w:szCs w:val="32"/>
+        </w:rPr>
+      </w:pPr>
+      <w:r>
+        <w:rPr>
+          <w:sz w:val="32"/>
+          <w:szCs w:val="32"/>
+        </w:rPr>
+        <w:t>4.</w:t>
+      </w:r>
+      <w:r>
+        <w:rPr>
+          <w:sz w:val="32"/>
+          <w:szCs w:val="32"/>
+        </w:rPr>
+        <w:t>6</w:t>
+      </w:r>
+      <w:r>
+        <w:rPr>
+          <w:sz w:val="32"/>
+          <w:szCs w:val="32"/>
+        </w:rPr>
+        <w:t>-</w:t>
+      </w:r>
+    </w:p>
+    <w:p>
+      <w:r>
+        <w:t>Al ejecutarse pi_par6 se observa que es de las ejecuciones que tarda mas tiempo en comparación de pi_par3, por ejemplo. Esto se debe a que por la forma en la que está diseñado el array en pi_par6 sufre los efectos de false sharing, aumentando el tiempo de ejecución y en cambio pi_par3 no se ve afectado.</w:t>
+      </w:r>
+    </w:p>
+    <w:p>
+      <w:pPr>
+        <w:pStyle w:val="Ttulo1"/>
+        <w:rPr>
+          <w:sz w:val="32"/>
+          <w:szCs w:val="32"/>
+        </w:rPr>
+      </w:pPr>
+      <w:r>
+        <w:t xml:space="preserve"> </w:t>
+      </w:r>
+      <w:r>
+        <w:rPr>
+          <w:sz w:val="32"/>
+          <w:szCs w:val="32"/>
+        </w:rPr>
+        <w:t>4.</w:t>
+      </w:r>
+      <w:r>
+        <w:rPr>
+          <w:sz w:val="32"/>
+          <w:szCs w:val="32"/>
+        </w:rPr>
+        <w:t>7</w:t>
+      </w:r>
+      <w:r>
+        <w:rPr>
+          <w:sz w:val="32"/>
+          <w:szCs w:val="32"/>
+        </w:rPr>
+        <w:t>-</w:t>
+      </w:r>
+    </w:p>
+    <w:p>
+      <w:r>
+        <w:t>La versión óptima según los tiempos de ejecución y memoria utilizada es pi_par7 debido a que es el programa con menor tiempo de ejecución</w:t>
+      </w:r>
+      <w:r>
+        <w:t>,</w:t>
+      </w:r>
+      <w:r>
+        <w:t xml:space="preserve"> no necesita reservar memoria adicional gracias al uso de la directiva reduction</w:t>
+      </w:r>
+      <w:r>
+        <w:t xml:space="preserve"> y el uso esta directiva se ajusta mas al problema a resolver.</w:t>
       </w:r>
     </w:p>
     <w:p/>
     <w:p/>
     <w:p/>
+    <w:p>
+      <w:pPr>
+        <w:pStyle w:val="Ttulo1"/>
+      </w:pPr>
+      <w:r>
+        <w:lastRenderedPageBreak/>
+        <w:t xml:space="preserve">Ejercicio </w:t>
+      </w:r>
+      <w:r>
+        <w:t>5</w:t>
+      </w:r>
+      <w:r>
+        <w:t xml:space="preserve">: </w:t>
+      </w:r>
+      <w:r>
+        <w:t>Optimización de programas de cálculo</w:t>
+      </w:r>
+    </w:p>
     <w:p/>
     <w:p/>
+    <w:p/>
     <w:p>
       <w:pPr>
         <w:rPr>
@@ -4485,7 +5544,7 @@
       </w:pPr>
     </w:p>
     <w:sectPr>
-      <w:footerReference w:type="default" r:id="rId19"/>
+      <w:footerReference w:type="default" r:id="rId20"/>
       <w:pgSz w:w="11906" w:h="16838"/>
       <w:pgMar w:top="1440" w:right="1080" w:bottom="1440" w:left="1080" w:header="0" w:footer="708" w:gutter="0"/>
       <w:cols w:space="720"/>
@@ -5472,6 +6531,7 @@
   <w:style w:type="character" w:default="1" w:styleId="Fuentedeprrafopredeter">
     <w:name w:val="Default Paragraph Font"/>
     <w:uiPriority w:val="1"/>
+    <w:semiHidden/>
     <w:unhideWhenUsed/>
   </w:style>
   <w:style w:type="table" w:default="1" w:styleId="Tablanormal">

--- a/P4/Docs/Memoria P4.docx
+++ b/P4/Docs/Memoria P4.docx
@@ -3970,21 +3970,7 @@
           <w:sz w:val="32"/>
           <w:szCs w:val="32"/>
         </w:rPr>
-        <w:t>4.</w:t>
-      </w:r>
-      <w:r>
-        <w:rPr>
-          <w:sz w:val="32"/>
-          <w:szCs w:val="32"/>
-        </w:rPr>
-        <w:t>2</w:t>
-      </w:r>
-      <w:r>
-        <w:rPr>
-          <w:sz w:val="32"/>
-          <w:szCs w:val="32"/>
-        </w:rPr>
-        <w:t>-</w:t>
+        <w:t>4.2-</w:t>
       </w:r>
     </w:p>
     <w:p>
@@ -3997,6 +3983,9 @@
         <w:jc w:val="center"/>
       </w:pPr>
       <w:r>
+        <w:rPr>
+          <w:noProof/>
+        </w:rPr>
         <w:drawing>
           <wp:inline distT="0" distB="0" distL="0" distR="0" wp14:anchorId="6FA4CFD0" wp14:editId="6D5EB448">
             <wp:extent cx="2342791" cy="3854912"/>
@@ -5285,26 +5274,80 @@
           <w:szCs w:val="32"/>
         </w:rPr>
         <w:lastRenderedPageBreak/>
-        <w:t>4.</w:t>
-      </w:r>
-      <w:r>
+        <w:t>4.3-</w:t>
+      </w:r>
+    </w:p>
+    <w:p>
+      <w:r>
+        <w:t>No tiene sentido declarar la variable sum como privada ya que esta no se modifica, sino que se modifican los datos a los que apunta el puntero. Si una variable de tipo puntero se declara como privada, esta se encuentra disponible en cada hilo pero no está inicializada, por lo que se debería usar firstprivate para obtener su valor original y que sea privada a cada hilo.</w:t>
+      </w:r>
+    </w:p>
+    <w:p>
+      <w:pPr>
+        <w:pStyle w:val="Ttulo1"/>
         <w:rPr>
           <w:sz w:val="32"/>
           <w:szCs w:val="32"/>
         </w:rPr>
-        <w:t>3</w:t>
-      </w:r>
+      </w:pPr>
       <w:r>
         <w:rPr>
           <w:sz w:val="32"/>
           <w:szCs w:val="32"/>
         </w:rPr>
-        <w:t>-</w:t>
-      </w:r>
-    </w:p>
-    <w:p>
-      <w:r>
-        <w:t>No tiene sentido declarar la variable sum como privada ya que esta no se modifica, sino que se modifican los datos a los que apunta el puntero. Si una variable de tipo puntero se declara como privada, esta se encuentra disponible en cada hilo pero no está inicializada, por lo que se debería usar firstprivate para obtener su valor original y que sea privada a cada hilo.</w:t>
+        <w:t>4.4-</w:t>
+      </w:r>
+    </w:p>
+    <w:p>
+      <w:r>
+        <w:t>En pi_par5 los hilos van sumando sus resultados a la variable pi, la cual está protegida la directiva critical.</w:t>
+      </w:r>
+    </w:p>
+    <w:p>
+      <w:r>
+        <w:t>En pi_par1 se crea un array</w:t>
+      </w:r>
+      <w:r>
+        <w:t xml:space="preserve"> sum</w:t>
+      </w:r>
+      <w:r>
+        <w:t xml:space="preserve"> </w:t>
+      </w:r>
+      <w:r>
+        <w:t>que tiene nº de elementos = nº</w:t>
+      </w:r>
+      <w:r>
+        <w:t xml:space="preserve"> de cores del equipo donde se ejecuta y cada hilo va sumando a su elemento del array denotado por su numero de hilo y después de terminar la región paralela se suman todos los elementos de ese array a la variable pi.</w:t>
+      </w:r>
+    </w:p>
+    <w:p>
+      <w:r>
+        <w:t>En pi_par3</w:t>
+      </w:r>
+      <w:r>
+        <w:t xml:space="preserve"> es parecido a pi_par1 pero el array sum que tiene nº de elementos = nº de cores del equipo * nº de doubles que caben en el tamaño de la línea de caché (padding) y al cual cada hilo accede a sum[tid *padsz]</w:t>
+      </w:r>
+    </w:p>
+    <w:p>
+      <w:r>
+        <w:t xml:space="preserve">El false sharing es una situación que se produce cuando </w:t>
+      </w:r>
+      <w:r>
+        <w:t>los</w:t>
+      </w:r>
+      <w:r>
+        <w:t xml:space="preserve"> hilos</w:t>
+      </w:r>
+      <w:r>
+        <w:t xml:space="preserve"> acceden a distintas variables pero estas se encuentran en un mismo bloque de caché, por lo que cuando un hilo actualiza una variable en el bloque caché y otro quiere acceder a otra variable distinta pero en el mismo bloque, este bloque debe escribirse en memoria antes de utilizarse.</w:t>
+      </w:r>
+    </w:p>
+    <w:p>
+      <w:r>
+        <w:t xml:space="preserve">En pi_par3 se obtiene el tamaño de la línea de caché para </w:t>
+      </w:r>
+      <w:r>
+        <w:t>crear un array donde cada elemento que actualiza cada hilo esté en un bloque caché distinto, por lo que no se produce false sharing.</w:t>
       </w:r>
     </w:p>
     <w:p>
@@ -5320,143 +5363,33 @@
           <w:sz w:val="32"/>
           <w:szCs w:val="32"/>
         </w:rPr>
-        <w:t>4.</w:t>
-      </w:r>
-      <w:r>
+        <w:t>4.5-</w:t>
+      </w:r>
+    </w:p>
+    <w:p>
+      <w:r>
+        <w:t xml:space="preserve">Al utilizar la directiva critical la región de código afectada solo puede ser accedida por un hilo a la vez, evitando así las condiciones de carrera. </w:t>
+      </w:r>
+    </w:p>
+    <w:p>
+      <w:r>
+        <w:t>Al restringir el acceso, el tiempo de ejecución aumenta ya que cada hilo tiene que esperar a que se libere la zona crítica para poder acceder a ella.</w:t>
+      </w:r>
+    </w:p>
+    <w:p>
+      <w:pPr>
+        <w:pStyle w:val="Ttulo1"/>
         <w:rPr>
           <w:sz w:val="32"/>
           <w:szCs w:val="32"/>
         </w:rPr>
-        <w:t>4</w:t>
-      </w:r>
+      </w:pPr>
       <w:r>
         <w:rPr>
           <w:sz w:val="32"/>
           <w:szCs w:val="32"/>
         </w:rPr>
-        <w:t>-</w:t>
-      </w:r>
-    </w:p>
-    <w:p>
-      <w:r>
-        <w:t>En pi_par5 los hilos van sumando sus resultados a la variable pi, la cual está protegida la directiva critical.</w:t>
-      </w:r>
-    </w:p>
-    <w:p>
-      <w:r>
-        <w:t>En pi_par1 se crea un array</w:t>
-      </w:r>
-      <w:r>
-        <w:t xml:space="preserve"> sum</w:t>
-      </w:r>
-      <w:r>
-        <w:t xml:space="preserve"> </w:t>
-      </w:r>
-      <w:r>
-        <w:t>que tiene nº de elementos = nº</w:t>
-      </w:r>
-      <w:r>
-        <w:t xml:space="preserve"> de cores del equipo donde se ejecuta y cada hilo va sumando a su elemento del array denotado por su numero de hilo y después de terminar la región paralela se suman todos los elementos de ese array a la variable pi.</w:t>
-      </w:r>
-    </w:p>
-    <w:p>
-      <w:r>
-        <w:t>En pi_par3</w:t>
-      </w:r>
-      <w:r>
-        <w:t xml:space="preserve"> es parecido a pi_par1 pero el array sum que tiene nº de elementos = nº de cores del equipo * nº de doubles que caben en el tamaño de la línea de caché (padding) y al cual cada hilo accede a sum[tid *padsz]</w:t>
-      </w:r>
-    </w:p>
-    <w:p>
-      <w:r>
-        <w:t xml:space="preserve">El false sharing es una situación que se produce cuando </w:t>
-      </w:r>
-      <w:r>
-        <w:t>los</w:t>
-      </w:r>
-      <w:r>
-        <w:t xml:space="preserve"> hilos</w:t>
-      </w:r>
-      <w:r>
-        <w:t xml:space="preserve"> acceden a distintas variables pero estas se encuentran en un mismo bloque de caché, por lo que cuando un hilo actualiza una variable en el bloque caché y otro quiere acceder a otra variable distinta pero en el mismo bloque, este bloque debe escribirse en memoria antes de utilizarse.</w:t>
-      </w:r>
-    </w:p>
-    <w:p>
-      <w:r>
-        <w:t xml:space="preserve">En pi_par3 se obtiene el tamaño de la línea de caché para </w:t>
-      </w:r>
-      <w:r>
-        <w:t>crear un array donde cada elemento que actualiza cada hilo esté en un bloque caché distinto, por lo que no se produce false sharing.</w:t>
-      </w:r>
-    </w:p>
-    <w:p>
-      <w:pPr>
-        <w:pStyle w:val="Ttulo1"/>
-        <w:rPr>
-          <w:sz w:val="32"/>
-          <w:szCs w:val="32"/>
-        </w:rPr>
-      </w:pPr>
-      <w:r>
-        <w:rPr>
-          <w:sz w:val="32"/>
-          <w:szCs w:val="32"/>
-        </w:rPr>
-        <w:t>4.</w:t>
-      </w:r>
-      <w:r>
-        <w:rPr>
-          <w:sz w:val="32"/>
-          <w:szCs w:val="32"/>
-        </w:rPr>
-        <w:t>5</w:t>
-      </w:r>
-      <w:r>
-        <w:rPr>
-          <w:sz w:val="32"/>
-          <w:szCs w:val="32"/>
-        </w:rPr>
-        <w:t>-</w:t>
-      </w:r>
-    </w:p>
-    <w:p>
-      <w:r>
-        <w:t xml:space="preserve">Al utilizar la directiva critical la región de código afectada solo puede ser accedida por un hilo a la vez, evitando así las condiciones de carrera. </w:t>
-      </w:r>
-    </w:p>
-    <w:p>
-      <w:r>
-        <w:t>Al restringir el acceso, el tiempo de ejecución aumenta ya que cada hilo tiene que esperar a que se libere la zona crítica para poder acceder a ella.</w:t>
-      </w:r>
-    </w:p>
-    <w:p>
-      <w:pPr>
-        <w:pStyle w:val="Ttulo1"/>
-        <w:rPr>
-          <w:sz w:val="32"/>
-          <w:szCs w:val="32"/>
-        </w:rPr>
-      </w:pPr>
-      <w:r>
-        <w:rPr>
-          <w:sz w:val="32"/>
-          <w:szCs w:val="32"/>
-        </w:rPr>
-        <w:t>4.</w:t>
-      </w:r>
-      <w:r>
-        <w:rPr>
-          <w:sz w:val="32"/>
-          <w:szCs w:val="32"/>
-        </w:rPr>
-        <w:t>6</w:t>
-      </w:r>
-      <w:r>
-        <w:rPr>
-          <w:sz w:val="32"/>
-          <w:szCs w:val="32"/>
-        </w:rPr>
-        <w:t>-</w:t>
+        <w:t>4.6-</w:t>
       </w:r>
     </w:p>
     <w:p>
@@ -5520,21 +5453,169 @@
       </w:pPr>
       <w:r>
         <w:lastRenderedPageBreak/>
-        <w:t xml:space="preserve">Ejercicio </w:t>
-      </w:r>
-      <w:r>
+        <w:t xml:space="preserve">Ejercicio 5: </w:t>
+      </w:r>
+      <w:r>
+        <w:t>Optimización de programas de cálculo</w:t>
+      </w:r>
+    </w:p>
+    <w:p>
+      <w:pPr>
+        <w:pStyle w:val="Ttulo1"/>
+        <w:rPr>
+          <w:sz w:val="32"/>
+          <w:szCs w:val="32"/>
+        </w:rPr>
+      </w:pPr>
+      <w:r>
+        <w:rPr>
+          <w:sz w:val="32"/>
+          <w:szCs w:val="32"/>
+        </w:rPr>
         <w:t>5</w:t>
       </w:r>
       <w:r>
-        <w:t xml:space="preserve">: </w:t>
-      </w:r>
-      <w:r>
-        <w:t>Optimización de programas de cálculo</w:t>
-      </w:r>
-    </w:p>
-    <w:p/>
-    <w:p/>
-    <w:p/>
+        <w:rPr>
+          <w:sz w:val="32"/>
+          <w:szCs w:val="32"/>
+        </w:rPr>
+        <w:t>.</w:t>
+      </w:r>
+      <w:r>
+        <w:rPr>
+          <w:sz w:val="32"/>
+          <w:szCs w:val="32"/>
+        </w:rPr>
+        <w:t>0</w:t>
+      </w:r>
+      <w:r>
+        <w:rPr>
+          <w:sz w:val="32"/>
+          <w:szCs w:val="32"/>
+        </w:rPr>
+        <w:t>-</w:t>
+      </w:r>
+    </w:p>
+    <w:p>
+      <w:r>
+        <w:t>El programa entregado recibe de argumentos una lista de nombres de imágenes, y mediante un bucle for detecta los bordes de la imagen primero pasándola a escala de grises</w:t>
+      </w:r>
+      <w:r>
+        <w:t>, después obteniendo los bordes de la imagen con ruido y por último aplicándola una reducción de ruido para obtener la imagen final</w:t>
+      </w:r>
+    </w:p>
+    <w:p>
+      <w:pPr>
+        <w:pStyle w:val="Ttulo1"/>
+        <w:rPr>
+          <w:sz w:val="32"/>
+          <w:szCs w:val="32"/>
+        </w:rPr>
+      </w:pPr>
+      <w:r>
+        <w:rPr>
+          <w:sz w:val="32"/>
+          <w:szCs w:val="32"/>
+        </w:rPr>
+        <w:t>5.</w:t>
+      </w:r>
+      <w:r>
+        <w:rPr>
+          <w:sz w:val="32"/>
+          <w:szCs w:val="32"/>
+        </w:rPr>
+        <w:t>1</w:t>
+      </w:r>
+      <w:r>
+        <w:rPr>
+          <w:sz w:val="32"/>
+          <w:szCs w:val="32"/>
+        </w:rPr>
+        <w:t>-</w:t>
+      </w:r>
+    </w:p>
+    <w:p>
+      <w:r>
+        <w:t>El bucle mas externo puede ser el óptimo para ser paralelizado si se quiere hacer una paralelización de grano grueso, es decir, si lo que se busca es que cada hilo trabaje en una imagen distinta. Si solo se va a trabajar con una imagen o un grupo muy reducido de imágenes lo óptimo sería hacer una paralelización de grano fino donde los hilos trabajan en una misma imagen.</w:t>
+      </w:r>
+    </w:p>
+    <w:p>
+      <w:pPr>
+        <w:pStyle w:val="Ttulo1"/>
+        <w:rPr>
+          <w:sz w:val="22"/>
+          <w:szCs w:val="22"/>
+        </w:rPr>
+      </w:pPr>
+      <w:r>
+        <w:rPr>
+          <w:sz w:val="28"/>
+          <w:szCs w:val="28"/>
+        </w:rPr>
+        <w:t>5.1</w:t>
+      </w:r>
+      <w:r>
+        <w:rPr>
+          <w:sz w:val="28"/>
+          <w:szCs w:val="28"/>
+        </w:rPr>
+        <w:t>a</w:t>
+      </w:r>
+      <w:r>
+        <w:rPr>
+          <w:sz w:val="22"/>
+          <w:szCs w:val="22"/>
+        </w:rPr>
+        <w:t>-</w:t>
+      </w:r>
+    </w:p>
+    <w:p>
+      <w:r>
+        <w:t>Se ejecuta el programa con mas hilos que imágenes a procesar mediante la directiva omp parallel for, obteniéndose:</w:t>
+      </w:r>
+    </w:p>
+    <w:p>
+      <w:pPr>
+        <w:jc w:val="center"/>
+      </w:pPr>
+      <w:r>
+        <w:drawing>
+          <wp:inline distT="0" distB="0" distL="0" distR="0" wp14:anchorId="4B0E5F5C" wp14:editId="782A92D9">
+            <wp:extent cx="6188710" cy="2527300"/>
+            <wp:effectExtent l="0" t="0" r="2540" b="6350"/>
+            <wp:docPr id="1165965936" name="Imagen 1" descr="Texto&#10;&#10;Descripción generada automáticamente"/>
+            <wp:cNvGraphicFramePr>
+              <a:graphicFrameLocks xmlns:a="http://schemas.openxmlformats.org/drawingml/2006/main" noChangeAspect="1"/>
+            </wp:cNvGraphicFramePr>
+            <a:graphic xmlns:a="http://schemas.openxmlformats.org/drawingml/2006/main">
+              <a:graphicData uri="http://schemas.openxmlformats.org/drawingml/2006/picture">
+                <pic:pic xmlns:pic="http://schemas.openxmlformats.org/drawingml/2006/picture">
+                  <pic:nvPicPr>
+                    <pic:cNvPr id="1165965936" name="Imagen 1" descr="Texto&#10;&#10;Descripción generada automáticamente"/>
+                    <pic:cNvPicPr/>
+                  </pic:nvPicPr>
+                  <pic:blipFill>
+                    <a:blip r:embed="rId20"/>
+                    <a:stretch>
+                      <a:fillRect/>
+                    </a:stretch>
+                  </pic:blipFill>
+                  <pic:spPr>
+                    <a:xfrm>
+                      <a:off x="0" y="0"/>
+                      <a:ext cx="6188710" cy="2527300"/>
+                    </a:xfrm>
+                    <a:prstGeom prst="rect">
+                      <a:avLst/>
+                    </a:prstGeom>
+                  </pic:spPr>
+                </pic:pic>
+              </a:graphicData>
+            </a:graphic>
+          </wp:inline>
+        </w:drawing>
+      </w:r>
+    </w:p>
     <w:p>
       <w:pPr>
         <w:rPr>
@@ -5542,9 +5623,68 @@
           <w:szCs w:val="22"/>
         </w:rPr>
       </w:pPr>
+      <w:r>
+        <w:rPr>
+          <w:rFonts w:cs="Times New Roman"/>
+          <w:szCs w:val="22"/>
+        </w:rPr>
+        <w:t>Como se puede observar, aunque se establece que se lancen 16 hilos, como solo se le pasan dos imágenes como argumento se abren solo 2 hilos, uno para cada imagen en lugar de los 16.</w:t>
+      </w:r>
+    </w:p>
+    <w:p>
+      <w:pPr>
+        <w:pStyle w:val="Ttulo1"/>
+        <w:rPr>
+          <w:sz w:val="22"/>
+          <w:szCs w:val="22"/>
+        </w:rPr>
+      </w:pPr>
+      <w:r>
+        <w:rPr>
+          <w:sz w:val="28"/>
+          <w:szCs w:val="28"/>
+        </w:rPr>
+        <w:t>5.1</w:t>
+      </w:r>
+      <w:r>
+        <w:rPr>
+          <w:sz w:val="28"/>
+          <w:szCs w:val="28"/>
+        </w:rPr>
+        <w:t>b</w:t>
+      </w:r>
+      <w:r>
+        <w:rPr>
+          <w:sz w:val="22"/>
+          <w:szCs w:val="22"/>
+        </w:rPr>
+        <w:t>-</w:t>
+      </w:r>
+    </w:p>
+    <w:p>
+      <w:pPr>
+        <w:rPr>
+          <w:rFonts w:cs="Times New Roman"/>
+          <w:szCs w:val="22"/>
+        </w:rPr>
+      </w:pPr>
+      <w:r>
+        <w:rPr>
+          <w:rFonts w:cs="Times New Roman"/>
+          <w:szCs w:val="22"/>
+        </w:rPr>
+        <w:t>Para procesar una única imagen de gran tamaño esta opción no es la adecuada debido a que solo habría un hilo trabajando en dicha imagen</w:t>
+      </w:r>
+      <w:r>
+        <w:rPr>
+          <w:rFonts w:cs="Times New Roman"/>
+          <w:szCs w:val="22"/>
+        </w:rPr>
+        <w:t>. Cada hilo consume AxBxCx4, donde A el número de píxeles de ancho de la imagen, B es el número de píxeles de alto de la imagen, C es el tamaño en bytes de cada pixel (8 bits por canal = 24 bits para RBG = 3 bytes) y el 4 final debido a que se reserva memoria para la imagen original, para la de escala de grises, para la de detección de bordes con ruido y para la de detección de bordes sin ruido.</w:t>
+      </w:r>
     </w:p>
     <w:sectPr>
-      <w:footerReference w:type="default" r:id="rId20"/>
+      <w:footerReference w:type="default" r:id="rId21"/>
       <w:pgSz w:w="11906" w:h="16838"/>
       <w:pgMar w:top="1440" w:right="1080" w:bottom="1440" w:left="1080" w:header="0" w:footer="708" w:gutter="0"/>
       <w:cols w:space="720"/>

--- a/P4/Docs/Memoria P4.docx
+++ b/P4/Docs/Memoria P4.docx
@@ -246,7 +246,15 @@
     </w:p>
     <w:p>
       <w:r>
-        <w:t>Ejercicio 2……………………………………………………………………………….…….…………5</w:t>
+        <w:t>Ejercicio 2…………………………………………………………………………</w:t>
+      </w:r>
+      <w:proofErr w:type="gramStart"/>
+      <w:r>
+        <w:t>…….</w:t>
+      </w:r>
+      <w:proofErr w:type="gramEnd"/>
+      <w:r>
+        <w:t>…….…………5</w:t>
       </w:r>
     </w:p>
     <w:p>
@@ -256,7 +264,15 @@
     </w:p>
     <w:p>
       <w:r>
-        <w:t>Ejercicio 3……………………………………………………………………………….……………….6</w:t>
+        <w:t>Ejercicio 3…………………………………………………………………………</w:t>
+      </w:r>
+      <w:proofErr w:type="gramStart"/>
+      <w:r>
+        <w:t>…….</w:t>
+      </w:r>
+      <w:proofErr w:type="gramEnd"/>
+      <w:r>
+        <w:t>……………….6</w:t>
       </w:r>
     </w:p>
     <w:p>
@@ -266,13 +282,29 @@
     </w:p>
     <w:p>
       <w:r>
-        <w:t>Ejercicio 4……………………………………………………………………………….……………….7</w:t>
+        <w:t>Ejercicio 4…………………………………………………………………………</w:t>
+      </w:r>
+      <w:proofErr w:type="gramStart"/>
+      <w:r>
+        <w:t>…….</w:t>
+      </w:r>
+      <w:proofErr w:type="gramEnd"/>
+      <w:r>
+        <w:t>……………….7</w:t>
       </w:r>
     </w:p>
     <w:p/>
     <w:p>
       <w:r>
-        <w:t>Ejercicio 5……………………………………………………………………………….……………….8</w:t>
+        <w:t>Ejercicio 5…………………………………………………………………………</w:t>
+      </w:r>
+      <w:proofErr w:type="gramStart"/>
+      <w:r>
+        <w:t>…….</w:t>
+      </w:r>
+      <w:proofErr w:type="gramEnd"/>
+      <w:r>
+        <w:t>……………….8</w:t>
       </w:r>
     </w:p>
     <w:p/>
@@ -436,7 +468,35 @@
         <w:rPr>
           <w:color w:val="FF0000"/>
         </w:rPr>
-        <w:t>En el directorio “Codigo” están todos los ficheros fuente base de los programas desarrollados en la práctica, ficheros .c, .h y makefile.</w:t>
+        <w:t>En el directorio “</w:t>
+      </w:r>
+      <w:proofErr w:type="spellStart"/>
+      <w:r>
+        <w:rPr>
+          <w:color w:val="FF0000"/>
+        </w:rPr>
+        <w:t>Codigo</w:t>
+      </w:r>
+      <w:proofErr w:type="spellEnd"/>
+      <w:r>
+        <w:rPr>
+          <w:color w:val="FF0000"/>
+        </w:rPr>
+        <w:t xml:space="preserve">” están todos los ficheros fuente base de los programas desarrollados en la práctica, ficheros .c, .h y </w:t>
+      </w:r>
+      <w:proofErr w:type="spellStart"/>
+      <w:r>
+        <w:rPr>
+          <w:color w:val="FF0000"/>
+        </w:rPr>
+        <w:t>makefile</w:t>
+      </w:r>
+      <w:proofErr w:type="spellEnd"/>
+      <w:r>
+        <w:rPr>
+          <w:color w:val="FF0000"/>
+        </w:rPr>
+        <w:t>.</w:t>
       </w:r>
     </w:p>
     <w:p>
@@ -454,7 +514,21 @@
         <w:rPr>
           <w:color w:val="FF0000"/>
         </w:rPr>
-        <w:t xml:space="preserve">En los directorios Ex (Donde x es el número de ejercicio) se encuentran los ficheros .c, .dat, .png y los scripts correspondientes a cada ejercicio. </w:t>
+        <w:t>En los directorios Ex (Donde x es el número de ejercicio) se encuentran los ficheros .c, .</w:t>
+      </w:r>
+      <w:proofErr w:type="spellStart"/>
+      <w:r>
+        <w:rPr>
+          <w:color w:val="FF0000"/>
+        </w:rPr>
+        <w:t>dat</w:t>
+      </w:r>
+      <w:proofErr w:type="spellEnd"/>
+      <w:r>
+        <w:rPr>
+          <w:color w:val="FF0000"/>
+        </w:rPr>
+        <w:t xml:space="preserve">, .png y los scripts correspondientes a cada ejercicio. </w:t>
       </w:r>
       <w:r>
         <w:rPr>
@@ -462,7 +536,25 @@
           <w:bCs/>
           <w:color w:val="FF0000"/>
         </w:rPr>
-        <w:t>Para ejecutar un script se debe pasar dicho script al interior del directorio “Codigo” junto a los ficheros .c (solo aplica para los ejercicios 4 y 5)</w:t>
+        <w:t>Para ejecutar un script se debe pasar dicho script al interior del directorio “</w:t>
+      </w:r>
+      <w:proofErr w:type="spellStart"/>
+      <w:r>
+        <w:rPr>
+          <w:b/>
+          <w:bCs/>
+          <w:color w:val="FF0000"/>
+        </w:rPr>
+        <w:t>Codigo</w:t>
+      </w:r>
+      <w:proofErr w:type="spellEnd"/>
+      <w:r>
+        <w:rPr>
+          <w:b/>
+          <w:bCs/>
+          <w:color w:val="FF0000"/>
+        </w:rPr>
+        <w:t>” junto a los ficheros .c (solo aplica para los ejercicios 4 y 5)</w:t>
       </w:r>
     </w:p>
     <w:p>
@@ -480,7 +572,21 @@
         <w:rPr>
           <w:color w:val="FF0000"/>
         </w:rPr>
-        <w:t>En el directorio “Docs” se encuentra la memoria de la práctica.</w:t>
+        <w:t>En el directorio “</w:t>
+      </w:r>
+      <w:proofErr w:type="spellStart"/>
+      <w:r>
+        <w:rPr>
+          <w:color w:val="FF0000"/>
+        </w:rPr>
+        <w:t>Docs</w:t>
+      </w:r>
+      <w:proofErr w:type="spellEnd"/>
+      <w:r>
+        <w:rPr>
+          <w:color w:val="FF0000"/>
+        </w:rPr>
+        <w:t>” se encuentra la memoria de la práctica.</w:t>
       </w:r>
     </w:p>
     <w:p/>
@@ -504,7 +610,31 @@
     </w:p>
     <w:p>
       <w:r>
-        <w:t>Tras ejecutar el comando “cat /proc/cpuinfo” por terminal y volcarlo al fichero de texto “cpuinfoE0.txt” se obtienen los siguientes resultados:</w:t>
+        <w:t>Tras ejecutar el comando “</w:t>
+      </w:r>
+      <w:proofErr w:type="spellStart"/>
+      <w:r>
+        <w:t>cat</w:t>
+      </w:r>
+      <w:proofErr w:type="spellEnd"/>
+      <w:r>
+        <w:t xml:space="preserve"> /</w:t>
+      </w:r>
+      <w:proofErr w:type="spellStart"/>
+      <w:r>
+        <w:t>proc</w:t>
+      </w:r>
+      <w:proofErr w:type="spellEnd"/>
+      <w:r>
+        <w:t>/</w:t>
+      </w:r>
+      <w:proofErr w:type="spellStart"/>
+      <w:r>
+        <w:t>cpuinfo</w:t>
+      </w:r>
+      <w:proofErr w:type="spellEnd"/>
+      <w:r>
+        <w:t>” por terminal y volcarlo al fichero de texto “cpuinfoE0.txt” se obtienen los siguientes resultados:</w:t>
       </w:r>
     </w:p>
     <w:p>
@@ -556,7 +686,79 @@
     </w:p>
     <w:p>
       <w:r>
-        <w:t>Aquí se puede apreciar que el número de cores físicos es 8 (campo cpu cores), el número de cores lógicos es 16 (campo siblings) y su frecuencia es 4200.16MHz (campo cpu MHz). Podemos concluir que el hyperthreading está activado en el sistema debido a que el número de cores lógicos es mayor que el de cores físicos.</w:t>
+        <w:t xml:space="preserve">Aquí se puede apreciar que el número de </w:t>
+      </w:r>
+      <w:proofErr w:type="spellStart"/>
+      <w:r>
+        <w:t>cores</w:t>
+      </w:r>
+      <w:proofErr w:type="spellEnd"/>
+      <w:r>
+        <w:t xml:space="preserve"> físicos es 8 (campo </w:t>
+      </w:r>
+      <w:proofErr w:type="spellStart"/>
+      <w:r>
+        <w:t>cpu</w:t>
+      </w:r>
+      <w:proofErr w:type="spellEnd"/>
+      <w:r>
+        <w:t xml:space="preserve"> </w:t>
+      </w:r>
+      <w:proofErr w:type="spellStart"/>
+      <w:r>
+        <w:t>cores</w:t>
+      </w:r>
+      <w:proofErr w:type="spellEnd"/>
+      <w:r>
+        <w:t xml:space="preserve">), el número de </w:t>
+      </w:r>
+      <w:proofErr w:type="spellStart"/>
+      <w:r>
+        <w:t>cores</w:t>
+      </w:r>
+      <w:proofErr w:type="spellEnd"/>
+      <w:r>
+        <w:t xml:space="preserve"> lógicos es 16 (campo </w:t>
+      </w:r>
+      <w:proofErr w:type="spellStart"/>
+      <w:r>
+        <w:t>siblings</w:t>
+      </w:r>
+      <w:proofErr w:type="spellEnd"/>
+      <w:r>
+        <w:t xml:space="preserve">) y su frecuencia es 4200.16MHz (campo </w:t>
+      </w:r>
+      <w:proofErr w:type="spellStart"/>
+      <w:r>
+        <w:t>cpu</w:t>
+      </w:r>
+      <w:proofErr w:type="spellEnd"/>
+      <w:r>
+        <w:t xml:space="preserve"> MHz). Podemos concluir que el </w:t>
+      </w:r>
+      <w:proofErr w:type="spellStart"/>
+      <w:r>
+        <w:t>hyperthreading</w:t>
+      </w:r>
+      <w:proofErr w:type="spellEnd"/>
+      <w:r>
+        <w:t xml:space="preserve"> está activado en el sistema debido a que el número de </w:t>
+      </w:r>
+      <w:proofErr w:type="spellStart"/>
+      <w:r>
+        <w:t>cores</w:t>
+      </w:r>
+      <w:proofErr w:type="spellEnd"/>
+      <w:r>
+        <w:t xml:space="preserve"> lógicos es mayor que el de </w:t>
+      </w:r>
+      <w:proofErr w:type="spellStart"/>
+      <w:r>
+        <w:t>cores</w:t>
+      </w:r>
+      <w:proofErr w:type="spellEnd"/>
+      <w:r>
+        <w:t xml:space="preserve"> físicos.</w:t>
       </w:r>
     </w:p>
     <w:p>
@@ -581,7 +783,49 @@
         <w:rPr>
           <w:color w:val="404040" w:themeColor="text1" w:themeTint="BF"/>
         </w:rPr>
-        <w:t xml:space="preserve"> de la entrega se adjunta el fichero “cpuinfoE0.txt” donde se puede ver toda la información completa tras ejecutar el comando “cat /proc/cpuinfo”</w:t>
+        <w:t xml:space="preserve"> de la entrega se adjunta el fichero “cpuinfoE0.txt” donde se puede ver toda la información completa tras ejecutar el comando “</w:t>
+      </w:r>
+      <w:proofErr w:type="spellStart"/>
+      <w:r>
+        <w:rPr>
+          <w:color w:val="404040" w:themeColor="text1" w:themeTint="BF"/>
+        </w:rPr>
+        <w:t>cat</w:t>
+      </w:r>
+      <w:proofErr w:type="spellEnd"/>
+      <w:r>
+        <w:rPr>
+          <w:color w:val="404040" w:themeColor="text1" w:themeTint="BF"/>
+        </w:rPr>
+        <w:t xml:space="preserve"> /</w:t>
+      </w:r>
+      <w:proofErr w:type="spellStart"/>
+      <w:r>
+        <w:rPr>
+          <w:color w:val="404040" w:themeColor="text1" w:themeTint="BF"/>
+        </w:rPr>
+        <w:t>proc</w:t>
+      </w:r>
+      <w:proofErr w:type="spellEnd"/>
+      <w:r>
+        <w:rPr>
+          <w:color w:val="404040" w:themeColor="text1" w:themeTint="BF"/>
+        </w:rPr>
+        <w:t>/</w:t>
+      </w:r>
+      <w:proofErr w:type="spellStart"/>
+      <w:r>
+        <w:rPr>
+          <w:color w:val="404040" w:themeColor="text1" w:themeTint="BF"/>
+        </w:rPr>
+        <w:t>cpuinfo</w:t>
+      </w:r>
+      <w:proofErr w:type="spellEnd"/>
+      <w:r>
+        <w:rPr>
+          <w:color w:val="404040" w:themeColor="text1" w:themeTint="BF"/>
+        </w:rPr>
+        <w:t>”</w:t>
       </w:r>
     </w:p>
     <w:p>
@@ -592,8 +836,13 @@
         <w:t xml:space="preserve">Ejercicio 1: </w:t>
       </w:r>
       <w:r>
-        <w:t>Programas básicos de OpenMP</w:t>
-      </w:r>
+        <w:t xml:space="preserve">Programas básicos de </w:t>
+      </w:r>
+      <w:proofErr w:type="spellStart"/>
+      <w:r>
+        <w:t>OpenMP</w:t>
+      </w:r>
+      <w:proofErr w:type="spellEnd"/>
       <w:r>
         <w:t xml:space="preserve"> V</w:t>
       </w:r>
@@ -616,7 +865,23 @@
     </w:p>
     <w:p>
       <w:r>
-        <w:t xml:space="preserve">El sistema en el que se realiza la práctica dispone de 16 cores lógicos (16 hilos máximo). Se prueba a lanzar el programa “omp1.c” con 32 hilos y el programa funciona, por lo que es posible lanzar más hilos que cores lógicos. </w:t>
+        <w:t xml:space="preserve">El sistema en el que se realiza la práctica dispone de 16 </w:t>
+      </w:r>
+      <w:proofErr w:type="spellStart"/>
+      <w:r>
+        <w:t>cores</w:t>
+      </w:r>
+      <w:proofErr w:type="spellEnd"/>
+      <w:r>
+        <w:t xml:space="preserve"> lógicos (16 hilos máximo). Se prueba a lanzar el programa “omp1.c” con 32 hilos y el programa funciona, por lo que es posible lanzar más hilos que </w:t>
+      </w:r>
+      <w:proofErr w:type="spellStart"/>
+      <w:r>
+        <w:t>cores</w:t>
+      </w:r>
+      <w:proofErr w:type="spellEnd"/>
+      <w:r>
+        <w:t xml:space="preserve"> lógicos. </w:t>
       </w:r>
     </w:p>
     <w:p>
@@ -689,8 +954,29 @@
       <w:pPr>
         <w:jc w:val="center"/>
       </w:pPr>
-      <w:r>
-        <w:t>nº hilos cláusula -&gt; nº hilos con función -&gt; nº hilos variable de entorno</w:t>
+      <w:proofErr w:type="spellStart"/>
+      <w:r>
+        <w:t>nº</w:t>
+      </w:r>
+      <w:proofErr w:type="spellEnd"/>
+      <w:r>
+        <w:t xml:space="preserve"> hilos cláusula -&gt; </w:t>
+      </w:r>
+      <w:proofErr w:type="spellStart"/>
+      <w:r>
+        <w:t>nº</w:t>
+      </w:r>
+      <w:proofErr w:type="spellEnd"/>
+      <w:r>
+        <w:t xml:space="preserve"> hilos con función -&gt; </w:t>
+      </w:r>
+      <w:proofErr w:type="spellStart"/>
+      <w:r>
+        <w:t>nº</w:t>
+      </w:r>
+      <w:proofErr w:type="spellEnd"/>
+      <w:r>
+        <w:t xml:space="preserve"> hilos variable de entorno</w:t>
       </w:r>
     </w:p>
     <w:p>
@@ -703,7 +989,21 @@
         <w:rPr>
           <w:color w:val="404040" w:themeColor="text1" w:themeTint="BF"/>
         </w:rPr>
-        <w:t>NOTA: Si no se indica número de hilos mediante cláusula o función, OpenMP utiliza el valor de la variable de entorno OMP_NUM_THREADS, por lo que para que se ejecute con el valor de dicha variable de entorno no se le asigna número de hilos en la ejecución con el valor de la variable de entorno</w:t>
+        <w:t xml:space="preserve">NOTA: Si no se indica número de hilos mediante cláusula o función, </w:t>
+      </w:r>
+      <w:proofErr w:type="spellStart"/>
+      <w:r>
+        <w:rPr>
+          <w:color w:val="404040" w:themeColor="text1" w:themeTint="BF"/>
+        </w:rPr>
+        <w:t>OpenMP</w:t>
+      </w:r>
+      <w:proofErr w:type="spellEnd"/>
+      <w:r>
+        <w:rPr>
+          <w:color w:val="404040" w:themeColor="text1" w:themeTint="BF"/>
+        </w:rPr>
+        <w:t xml:space="preserve"> utiliza el valor de la variable de entorno OMP_NUM_THREADS, por lo que para que se ejecute con el valor de dicha variable de entorno no se le asigna número de hilos en la ejecución con el valor de la variable de entorno</w:t>
       </w:r>
     </w:p>
     <w:p>
@@ -773,7 +1073,23 @@
     </w:p>
     <w:p>
       <w:r>
-        <w:t>Cuando se declara una variable privada en OpenMP ésta no se comparte con el resto de hilos, como es el caso de “a”, donde cada hilo tiene dicha variable (sin inicializar) pero cada uno tiene un valor distinto para ella.</w:t>
+        <w:t xml:space="preserve">Cuando se declara una variable privada en </w:t>
+      </w:r>
+      <w:proofErr w:type="spellStart"/>
+      <w:r>
+        <w:t>OpenMP</w:t>
+      </w:r>
+      <w:proofErr w:type="spellEnd"/>
+      <w:r>
+        <w:t xml:space="preserve"> ésta no se comparte con el resto de </w:t>
+      </w:r>
+      <w:proofErr w:type="gramStart"/>
+      <w:r>
+        <w:t>hilos</w:t>
+      </w:r>
+      <w:proofErr w:type="gramEnd"/>
+      <w:r>
+        <w:t>, como es el caso de “a”, donde cada hilo tiene dicha variable (sin inicializar) pero cada uno tiene un valor distinto para ella.</w:t>
       </w:r>
     </w:p>
     <w:p>
@@ -869,7 +1185,23 @@
     </w:p>
     <w:p>
       <w:r>
-        <w:t>El resultado del programa “pescalar_serie” es el tamaño “M” del vector que se le pase como argumento a la función “generateVectorOne”, que crea un vector de tamaño “M” y lo inicializa a “1s”. Es decir, si los vectores son de tamaño 1000, el resultado del producto</w:t>
+        <w:t>El resultado del programa “</w:t>
+      </w:r>
+      <w:proofErr w:type="spellStart"/>
+      <w:r>
+        <w:t>pescalar_serie</w:t>
+      </w:r>
+      <w:proofErr w:type="spellEnd"/>
+      <w:r>
+        <w:t>” es el tamaño “M” del vector que se le pase como argumento a la función “</w:t>
+      </w:r>
+      <w:proofErr w:type="spellStart"/>
+      <w:r>
+        <w:t>generateVectorOne</w:t>
+      </w:r>
+      <w:proofErr w:type="spellEnd"/>
+      <w:r>
+        <w:t>”, que crea un vector de tamaño “M” y lo inicializa a “1s”. Es decir, si los vectores son de tamaño 1000, el resultado del producto</w:t>
       </w:r>
       <w:r>
         <w:t xml:space="preserve"> escalar</w:t>
@@ -969,13 +1301,29 @@
     </w:p>
     <w:p>
       <w:r>
-        <w:t xml:space="preserve">En este caso la solución elegida es el pragma atomic, ya que es solo una línea la que se quiere proteger. En caso de que hubiese </w:t>
+        <w:t xml:space="preserve">En este caso la solución elegida es el pragma </w:t>
+      </w:r>
+      <w:proofErr w:type="spellStart"/>
+      <w:r>
+        <w:t>atomic</w:t>
+      </w:r>
+      <w:proofErr w:type="spellEnd"/>
+      <w:r>
+        <w:t xml:space="preserve">, ya que es solo una línea la que se quiere proteger. En caso de que hubiese </w:t>
       </w:r>
       <w:r>
         <w:t>más</w:t>
       </w:r>
       <w:r>
-        <w:t xml:space="preserve"> instrucciones susceptibles a sufrir condiciones de carrera se usaría el pragma critical para proteger todo el bloque entre llaves.</w:t>
+        <w:t xml:space="preserve"> instrucciones susceptibles a sufrir condiciones de carrera se usaría el pragma </w:t>
+      </w:r>
+      <w:proofErr w:type="spellStart"/>
+      <w:r>
+        <w:t>critical</w:t>
+      </w:r>
+      <w:proofErr w:type="spellEnd"/>
+      <w:r>
+        <w:t xml:space="preserve"> para proteger todo el bloque entre llaves.</w:t>
       </w:r>
     </w:p>
     <w:p>
@@ -996,7 +1344,39 @@
     </w:p>
     <w:p>
       <w:r>
-        <w:t>Se crea el programa “pescalar_par3” para obtener el resultado correcto mediante el uso del pragma “omp parallel for reduction”. Los cambios realizados son:</w:t>
+        <w:t>Se crea el programa “pescalar_par3” para obtener el resultado correcto mediante el uso del pragma “</w:t>
+      </w:r>
+      <w:proofErr w:type="spellStart"/>
+      <w:r>
+        <w:t>omp</w:t>
+      </w:r>
+      <w:proofErr w:type="spellEnd"/>
+      <w:r>
+        <w:t xml:space="preserve"> </w:t>
+      </w:r>
+      <w:proofErr w:type="spellStart"/>
+      <w:r>
+        <w:t>parallel</w:t>
+      </w:r>
+      <w:proofErr w:type="spellEnd"/>
+      <w:r>
+        <w:t xml:space="preserve"> </w:t>
+      </w:r>
+      <w:proofErr w:type="spellStart"/>
+      <w:r>
+        <w:t>for</w:t>
+      </w:r>
+      <w:proofErr w:type="spellEnd"/>
+      <w:r>
+        <w:t xml:space="preserve"> </w:t>
+      </w:r>
+      <w:proofErr w:type="spellStart"/>
+      <w:r>
+        <w:t>reduction</w:t>
+      </w:r>
+      <w:proofErr w:type="spellEnd"/>
+      <w:r>
+        <w:t>”. Los cambios realizados son:</w:t>
       </w:r>
     </w:p>
     <w:p>
@@ -1077,8 +1457,26 @@
       <w:pPr>
         <w:jc w:val="center"/>
       </w:pPr>
-      <w:r>
-        <w:t>ceil(0.8 x 2750000) = 2200000, ceil(1.2 x 2750000) = 3300000</w:t>
+      <w:proofErr w:type="spellStart"/>
+      <w:proofErr w:type="gramStart"/>
+      <w:r>
+        <w:t>ceil</w:t>
+      </w:r>
+      <w:proofErr w:type="spellEnd"/>
+      <w:r>
+        <w:t>(</w:t>
+      </w:r>
+      <w:proofErr w:type="gramEnd"/>
+      <w:r>
+        <w:t xml:space="preserve">0.8 x 2750000) = 2200000, </w:t>
+      </w:r>
+      <w:proofErr w:type="spellStart"/>
+      <w:r>
+        <w:t>ceil</w:t>
+      </w:r>
+      <w:proofErr w:type="spellEnd"/>
+      <w:r>
+        <w:t>(1.2 x 2750000) = 3300000</w:t>
       </w:r>
     </w:p>
     <w:p>
@@ -1128,7 +1526,28 @@
     </w:p>
     <w:p>
       <w:r>
-        <w:t>Se comprueba que para ceil(0.8 x 2750000) el tiempo del programa en serie es menor que el del programa en paralelo y para ceil(1.2 x 2750000) = 3300000 el tiempo del programa en paralelo es menor que el del programa en serie.</w:t>
+        <w:t xml:space="preserve">Se comprueba que para </w:t>
+      </w:r>
+      <w:proofErr w:type="spellStart"/>
+      <w:proofErr w:type="gramStart"/>
+      <w:r>
+        <w:t>ceil</w:t>
+      </w:r>
+      <w:proofErr w:type="spellEnd"/>
+      <w:r>
+        <w:t>(</w:t>
+      </w:r>
+      <w:proofErr w:type="gramEnd"/>
+      <w:r>
+        <w:t xml:space="preserve">0.8 x 2750000) el tiempo del programa en serie es menor que el del programa en paralelo y para </w:t>
+      </w:r>
+      <w:proofErr w:type="spellStart"/>
+      <w:r>
+        <w:t>ceil</w:t>
+      </w:r>
+      <w:proofErr w:type="spellEnd"/>
+      <w:r>
+        <w:t>(1.2 x 2750000) = 3300000 el tiempo del programa en paralelo es menor que el del programa en serie.</w:t>
       </w:r>
     </w:p>
     <w:p>
@@ -1336,8 +1755,21 @@
                 <w:lang w:eastAsia="es-ES"/>
                 <w14:ligatures w14:val="none"/>
               </w:rPr>
-              <w:t>n\nhilos</w:t>
-            </w:r>
+              <w:t>n\</w:t>
+            </w:r>
+            <w:proofErr w:type="spellStart"/>
+            <w:r>
+              <w:rPr>
+                <w:rFonts w:ascii="Aptos Narrow" w:eastAsia="Times New Roman" w:hAnsi="Aptos Narrow" w:cs="Times New Roman"/>
+                <w:color w:val="000000"/>
+                <w:kern w:val="0"/>
+                <w:szCs w:val="22"/>
+                <w:lang w:eastAsia="es-ES"/>
+                <w14:ligatures w14:val="none"/>
+              </w:rPr>
+              <w:t>nhilos</w:t>
+            </w:r>
+            <w:proofErr w:type="spellEnd"/>
           </w:p>
         </w:tc>
         <w:tc>
@@ -2449,17 +2881,43 @@
                 <w14:ligatures w14:val="none"/>
               </w:rPr>
             </w:pPr>
-            <w:r>
-              <w:rPr>
-                <w:rFonts w:ascii="Aptos Narrow" w:eastAsia="Times New Roman" w:hAnsi="Aptos Narrow" w:cs="Times New Roman"/>
-                <w:color w:val="000000"/>
-                <w:kern w:val="0"/>
-                <w:szCs w:val="22"/>
-                <w:lang w:eastAsia="es-ES"/>
-                <w14:ligatures w14:val="none"/>
-              </w:rPr>
-              <w:t>Version\nhilos</w:t>
-            </w:r>
+            <w:proofErr w:type="spellStart"/>
+            <w:r>
+              <w:rPr>
+                <w:rFonts w:ascii="Aptos Narrow" w:eastAsia="Times New Roman" w:hAnsi="Aptos Narrow" w:cs="Times New Roman"/>
+                <w:color w:val="000000"/>
+                <w:kern w:val="0"/>
+                <w:szCs w:val="22"/>
+                <w:lang w:eastAsia="es-ES"/>
+                <w14:ligatures w14:val="none"/>
+              </w:rPr>
+              <w:t>Version</w:t>
+            </w:r>
+            <w:proofErr w:type="spellEnd"/>
+            <w:r>
+              <w:rPr>
+                <w:rFonts w:ascii="Aptos Narrow" w:eastAsia="Times New Roman" w:hAnsi="Aptos Narrow" w:cs="Times New Roman"/>
+                <w:color w:val="000000"/>
+                <w:kern w:val="0"/>
+                <w:szCs w:val="22"/>
+                <w:lang w:eastAsia="es-ES"/>
+                <w14:ligatures w14:val="none"/>
+              </w:rPr>
+              <w:t>\</w:t>
+            </w:r>
+            <w:proofErr w:type="spellStart"/>
+            <w:r>
+              <w:rPr>
+                <w:rFonts w:ascii="Aptos Narrow" w:eastAsia="Times New Roman" w:hAnsi="Aptos Narrow" w:cs="Times New Roman"/>
+                <w:color w:val="000000"/>
+                <w:kern w:val="0"/>
+                <w:szCs w:val="22"/>
+                <w:lang w:eastAsia="es-ES"/>
+                <w14:ligatures w14:val="none"/>
+              </w:rPr>
+              <w:t>nhilos</w:t>
+            </w:r>
+            <w:proofErr w:type="spellEnd"/>
           </w:p>
         </w:tc>
         <w:tc>
@@ -3596,12 +4054,28 @@
     </w:p>
     <w:p>
       <w:r>
-        <w:t>Si el algoritmo no necesita demasiada coordinación entre hilos (como es el caso de la multiplicación de matrices) es preferible utilizar paralelismo de grano grueso, ya que así se reduce el coste de lanzar hilos (overhead) y cada hilo realiza una cantidad significativa de trabajo.</w:t>
-      </w:r>
-    </w:p>
-    <w:p>
-      <w:r>
-        <w:t>En cambio, si se necesita coordinación constante entre hilos (como en el caso de la suma de elementos de dos arrays en uno nuevo) será preferible utilizar paralelismo de grano fino, aumentando el coste de lanzar hilos.</w:t>
+        <w:t>Si el algoritmo no necesita demasiada coordinación entre hilos (como es el caso de la multiplicación de matrices) es preferible utilizar paralelismo de grano grueso, ya que así se reduce el coste de lanzar hilos (</w:t>
+      </w:r>
+      <w:proofErr w:type="spellStart"/>
+      <w:r>
+        <w:t>overhead</w:t>
+      </w:r>
+      <w:proofErr w:type="spellEnd"/>
+      <w:r>
+        <w:t>) y cada hilo realiza una cantidad significativa de trabajo.</w:t>
+      </w:r>
+    </w:p>
+    <w:p>
+      <w:r>
+        <w:t xml:space="preserve">En cambio, si se necesita coordinación constante entre hilos (como en el caso de la suma de elementos de dos </w:t>
+      </w:r>
+      <w:proofErr w:type="spellStart"/>
+      <w:r>
+        <w:t>arrays</w:t>
+      </w:r>
+      <w:proofErr w:type="spellEnd"/>
+      <w:r>
+        <w:t xml:space="preserve"> en uno nuevo) será preferible utilizar paralelismo de grano fino, aumentando el coste de lanzar hilos.</w:t>
       </w:r>
     </w:p>
     <w:p/>
@@ -3632,8 +4106,13 @@
         <w:t xml:space="preserve"> (ej3.3.sh)</w:t>
       </w:r>
       <w:r>
-        <w:t xml:space="preserve"> y crear las gráficas con gnuplot</w:t>
-      </w:r>
+        <w:t xml:space="preserve"> y crear las gráficas con </w:t>
+      </w:r>
+      <w:proofErr w:type="spellStart"/>
+      <w:r>
+        <w:t>gnuplot</w:t>
+      </w:r>
+      <w:proofErr w:type="spellEnd"/>
       <w:r>
         <w:t>, obteniéndose los siguientes resultados:</w:t>
       </w:r>
@@ -3748,7 +4227,15 @@
     </w:p>
     <w:p>
       <w:r>
-        <w:t>En la gráfica del tiempo de ejecución se observa como el tiempo de ejecución del programa en serie aumenta mas rápido que el tiempo de ejecución del programa paralelo a medida que se va aumentando el tamaño N de la matriz.</w:t>
+        <w:t xml:space="preserve">En la gráfica del tiempo de ejecución se observa como el tiempo de ejecución del programa en serie aumenta </w:t>
+      </w:r>
+      <w:proofErr w:type="spellStart"/>
+      <w:r>
+        <w:t>mas</w:t>
+      </w:r>
+      <w:proofErr w:type="spellEnd"/>
+      <w:r>
+        <w:t xml:space="preserve"> rápido que el tiempo de ejecución del programa paralelo a medida que se va aumentando el tamaño N de la matriz.</w:t>
       </w:r>
     </w:p>
     <w:p>
@@ -3906,8 +4393,21 @@
         <w:t xml:space="preserve">Ejercicio 4: </w:t>
       </w:r>
       <w:r>
-        <w:t>Pérdida de rendimiento por el falso compartir (False sharing) en OpenMP</w:t>
-      </w:r>
+        <w:t xml:space="preserve">Pérdida de rendimiento por el falso compartir (False </w:t>
+      </w:r>
+      <w:proofErr w:type="spellStart"/>
+      <w:r>
+        <w:t>sharing</w:t>
+      </w:r>
+      <w:proofErr w:type="spellEnd"/>
+      <w:r>
+        <w:t xml:space="preserve">) en </w:t>
+      </w:r>
+      <w:proofErr w:type="spellStart"/>
+      <w:r>
+        <w:t>OpenMP</w:t>
+      </w:r>
+      <w:proofErr w:type="spellEnd"/>
       <w:r>
         <w:t xml:space="preserve"> V</w:t>
       </w:r>
@@ -5279,7 +5779,23 @@
     </w:p>
     <w:p>
       <w:r>
-        <w:t>No tiene sentido declarar la variable sum como privada ya que esta no se modifica, sino que se modifican los datos a los que apunta el puntero. Si una variable de tipo puntero se declara como privada, esta se encuentra disponible en cada hilo pero no está inicializada, por lo que se debería usar firstprivate para obtener su valor original y que sea privada a cada hilo.</w:t>
+        <w:t xml:space="preserve">No tiene sentido declarar la variable sum como privada ya que esta no se modifica, sino que se modifican los datos a los que apunta el puntero. Si una variable de tipo puntero se declara como privada, esta se encuentra disponible en cada </w:t>
+      </w:r>
+      <w:proofErr w:type="gramStart"/>
+      <w:r>
+        <w:t>hilo</w:t>
+      </w:r>
+      <w:proofErr w:type="gramEnd"/>
+      <w:r>
+        <w:t xml:space="preserve"> pero no está inicializada, por lo que se debería usar </w:t>
+      </w:r>
+      <w:proofErr w:type="spellStart"/>
+      <w:r>
+        <w:t>firstprivate</w:t>
+      </w:r>
+      <w:proofErr w:type="spellEnd"/>
+      <w:r>
+        <w:t xml:space="preserve"> para obtener su valor original y que sea privada a cada hilo.</w:t>
       </w:r>
     </w:p>
     <w:p>
@@ -5300,7 +5816,15 @@
     </w:p>
     <w:p>
       <w:r>
-        <w:t>En pi_par5 los hilos van sumando sus resultados a la variable pi, la cual está protegida la directiva critical.</w:t>
+        <w:t xml:space="preserve">En pi_par5 los hilos van sumando sus resultados a la variable pi, la cual está protegida la directiva </w:t>
+      </w:r>
+      <w:proofErr w:type="spellStart"/>
+      <w:r>
+        <w:t>critical</w:t>
+      </w:r>
+      <w:proofErr w:type="spellEnd"/>
+      <w:r>
+        <w:t>.</w:t>
       </w:r>
     </w:p>
     <w:p>
@@ -5314,10 +5838,39 @@
         <w:t xml:space="preserve"> </w:t>
       </w:r>
       <w:r>
-        <w:t>que tiene nº de elementos = nº</w:t>
-      </w:r>
-      <w:r>
-        <w:t xml:space="preserve"> de cores del equipo donde se ejecuta y cada hilo va sumando a su elemento del array denotado por su numero de hilo y después de terminar la región paralela se suman todos los elementos de ese array a la variable pi.</w:t>
+        <w:t xml:space="preserve">que tiene </w:t>
+      </w:r>
+      <w:proofErr w:type="spellStart"/>
+      <w:r>
+        <w:t>nº</w:t>
+      </w:r>
+      <w:proofErr w:type="spellEnd"/>
+      <w:r>
+        <w:t xml:space="preserve"> de elementos = </w:t>
+      </w:r>
+      <w:proofErr w:type="spellStart"/>
+      <w:r>
+        <w:t>nº</w:t>
+      </w:r>
+      <w:proofErr w:type="spellEnd"/>
+      <w:r>
+        <w:t xml:space="preserve"> de </w:t>
+      </w:r>
+      <w:proofErr w:type="spellStart"/>
+      <w:r>
+        <w:t>cores</w:t>
+      </w:r>
+      <w:proofErr w:type="spellEnd"/>
+      <w:r>
+        <w:t xml:space="preserve"> del equipo donde se ejecuta y cada hilo va sumando a su elemento del array denotado por su </w:t>
+      </w:r>
+      <w:proofErr w:type="spellStart"/>
+      <w:r>
+        <w:t>numero</w:t>
+      </w:r>
+      <w:proofErr w:type="spellEnd"/>
+      <w:r>
+        <w:t xml:space="preserve"> de hilo y después de terminar la región paralela se suman todos los elementos de ese array a la variable pi.</w:t>
       </w:r>
     </w:p>
     <w:p>
@@ -5325,12 +5878,89 @@
         <w:t>En pi_par3</w:t>
       </w:r>
       <w:r>
-        <w:t xml:space="preserve"> es parecido a pi_par1 pero el array sum que tiene nº de elementos = nº de cores del equipo * nº de doubles que caben en el tamaño de la línea de caché (padding) y al cual cada hilo accede a sum[tid *padsz]</w:t>
-      </w:r>
-    </w:p>
-    <w:p>
-      <w:r>
-        <w:t xml:space="preserve">El false sharing es una situación que se produce cuando </w:t>
+        <w:t xml:space="preserve"> es parecido a pi_par1 pero el array sum que tiene </w:t>
+      </w:r>
+      <w:proofErr w:type="spellStart"/>
+      <w:r>
+        <w:t>nº</w:t>
+      </w:r>
+      <w:proofErr w:type="spellEnd"/>
+      <w:r>
+        <w:t xml:space="preserve"> de elementos = </w:t>
+      </w:r>
+      <w:proofErr w:type="spellStart"/>
+      <w:r>
+        <w:t>nº</w:t>
+      </w:r>
+      <w:proofErr w:type="spellEnd"/>
+      <w:r>
+        <w:t xml:space="preserve"> de </w:t>
+      </w:r>
+      <w:proofErr w:type="spellStart"/>
+      <w:r>
+        <w:t>cores</w:t>
+      </w:r>
+      <w:proofErr w:type="spellEnd"/>
+      <w:r>
+        <w:t xml:space="preserve"> del equipo * </w:t>
+      </w:r>
+      <w:proofErr w:type="spellStart"/>
+      <w:r>
+        <w:t>nº</w:t>
+      </w:r>
+      <w:proofErr w:type="spellEnd"/>
+      <w:r>
+        <w:t xml:space="preserve"> de </w:t>
+      </w:r>
+      <w:proofErr w:type="spellStart"/>
+      <w:r>
+        <w:t>doubles</w:t>
+      </w:r>
+      <w:proofErr w:type="spellEnd"/>
+      <w:r>
+        <w:t xml:space="preserve"> que caben en el tamaño de la línea de caché (</w:t>
+      </w:r>
+      <w:proofErr w:type="spellStart"/>
+      <w:r>
+        <w:t>padding</w:t>
+      </w:r>
+      <w:proofErr w:type="spellEnd"/>
+      <w:r>
+        <w:t xml:space="preserve">) y al cual cada hilo accede a </w:t>
+      </w:r>
+      <w:proofErr w:type="gramStart"/>
+      <w:r>
+        <w:t>sum[</w:t>
+      </w:r>
+      <w:proofErr w:type="spellStart"/>
+      <w:proofErr w:type="gramEnd"/>
+      <w:r>
+        <w:t>tid</w:t>
+      </w:r>
+      <w:proofErr w:type="spellEnd"/>
+      <w:r>
+        <w:t xml:space="preserve"> *</w:t>
+      </w:r>
+      <w:proofErr w:type="spellStart"/>
+      <w:r>
+        <w:t>padsz</w:t>
+      </w:r>
+      <w:proofErr w:type="spellEnd"/>
+      <w:r>
+        <w:t>]</w:t>
+      </w:r>
+    </w:p>
+    <w:p>
+      <w:r>
+        <w:t xml:space="preserve">El false </w:t>
+      </w:r>
+      <w:proofErr w:type="spellStart"/>
+      <w:r>
+        <w:t>sharing</w:t>
+      </w:r>
+      <w:proofErr w:type="spellEnd"/>
+      <w:r>
+        <w:t xml:space="preserve"> es una situación que se produce cuando </w:t>
       </w:r>
       <w:r>
         <w:t>los</w:t>
@@ -5339,7 +5969,15 @@
         <w:t xml:space="preserve"> hilos</w:t>
       </w:r>
       <w:r>
-        <w:t xml:space="preserve"> acceden a distintas variables pero estas se encuentran en un mismo bloque de caché, por lo que cuando un hilo actualiza una variable en el bloque caché y otro quiere acceder a otra variable distinta pero en el mismo bloque, este bloque debe escribirse en memoria antes de utilizarse.</w:t>
+        <w:t xml:space="preserve"> acceden a distintas </w:t>
+      </w:r>
+      <w:proofErr w:type="gramStart"/>
+      <w:r>
+        <w:t>variables</w:t>
+      </w:r>
+      <w:proofErr w:type="gramEnd"/>
+      <w:r>
+        <w:t xml:space="preserve"> pero estas se encuentran en un mismo bloque de caché, por lo que cuando un hilo actualiza una variable en el bloque caché y otro quiere acceder a otra variable distinta pero en el mismo bloque, este bloque debe escribirse en memoria antes de utilizarse.</w:t>
       </w:r>
     </w:p>
     <w:p>
@@ -5347,7 +5985,15 @@
         <w:t xml:space="preserve">En pi_par3 se obtiene el tamaño de la línea de caché para </w:t>
       </w:r>
       <w:r>
-        <w:t>crear un array donde cada elemento que actualiza cada hilo esté en un bloque caché distinto, por lo que no se produce false sharing.</w:t>
+        <w:t xml:space="preserve">crear un array donde cada elemento que actualiza cada hilo esté en un bloque caché distinto, por lo que no se produce false </w:t>
+      </w:r>
+      <w:proofErr w:type="spellStart"/>
+      <w:r>
+        <w:t>sharing</w:t>
+      </w:r>
+      <w:proofErr w:type="spellEnd"/>
+      <w:r>
+        <w:t>.</w:t>
       </w:r>
     </w:p>
     <w:p>
@@ -5368,7 +6014,15 @@
     </w:p>
     <w:p>
       <w:r>
-        <w:t xml:space="preserve">Al utilizar la directiva critical la región de código afectada solo puede ser accedida por un hilo a la vez, evitando así las condiciones de carrera. </w:t>
+        <w:t xml:space="preserve">Al utilizar la directiva </w:t>
+      </w:r>
+      <w:proofErr w:type="spellStart"/>
+      <w:r>
+        <w:t>critical</w:t>
+      </w:r>
+      <w:proofErr w:type="spellEnd"/>
+      <w:r>
+        <w:t xml:space="preserve"> la región de código afectada solo puede ser accedida por un hilo a la vez, evitando así las condiciones de carrera. </w:t>
       </w:r>
     </w:p>
     <w:p>
@@ -5394,7 +6048,23 @@
     </w:p>
     <w:p>
       <w:r>
-        <w:t>Al ejecutarse pi_par6 se observa que es de las ejecuciones que tarda mas tiempo en comparación de pi_par3, por ejemplo. Esto se debe a que por la forma en la que está diseñado el array en pi_par6 sufre los efectos de false sharing, aumentando el tiempo de ejecución y en cambio pi_par3 no se ve afectado.</w:t>
+        <w:t xml:space="preserve">Al ejecutarse pi_par6 se observa que es de las ejecuciones que tarda </w:t>
+      </w:r>
+      <w:proofErr w:type="spellStart"/>
+      <w:r>
+        <w:t>mas</w:t>
+      </w:r>
+      <w:proofErr w:type="spellEnd"/>
+      <w:r>
+        <w:t xml:space="preserve"> tiempo en comparación de pi_par3, por ejemplo. Esto se debe a que por la forma en la que está diseñado el array en pi_par6 sufre los efectos de false </w:t>
+      </w:r>
+      <w:proofErr w:type="spellStart"/>
+      <w:r>
+        <w:t>sharing</w:t>
+      </w:r>
+      <w:proofErr w:type="spellEnd"/>
+      <w:r>
+        <w:t>, aumentando el tiempo de ejecución y en cambio pi_par3 no se ve afectado.</w:t>
       </w:r>
     </w:p>
     <w:p>
@@ -5438,10 +6108,23 @@
         <w:t>,</w:t>
       </w:r>
       <w:r>
-        <w:t xml:space="preserve"> no necesita reservar memoria adicional gracias al uso de la directiva reduction</w:t>
-      </w:r>
-      <w:r>
-        <w:t xml:space="preserve"> y el uso esta directiva se ajusta mas al problema a resolver.</w:t>
+        <w:t xml:space="preserve"> no necesita reservar memoria adicional gracias al uso de la directiva </w:t>
+      </w:r>
+      <w:proofErr w:type="spellStart"/>
+      <w:r>
+        <w:t>reduction</w:t>
+      </w:r>
+      <w:proofErr w:type="spellEnd"/>
+      <w:r>
+        <w:t xml:space="preserve"> y el uso esta directiva se ajusta </w:t>
+      </w:r>
+      <w:proofErr w:type="spellStart"/>
+      <w:r>
+        <w:t>mas</w:t>
+      </w:r>
+      <w:proofErr w:type="spellEnd"/>
+      <w:r>
+        <w:t xml:space="preserve"> al problema a resolver.</w:t>
       </w:r>
     </w:p>
     <w:p/>
@@ -5472,71 +6155,50 @@
           <w:sz w:val="32"/>
           <w:szCs w:val="32"/>
         </w:rPr>
-        <w:t>5</w:t>
-      </w:r>
-      <w:r>
+        <w:t>5.0-</w:t>
+      </w:r>
+    </w:p>
+    <w:p>
+      <w:r>
+        <w:t xml:space="preserve">El programa entregado recibe de argumentos una lista de nombres de imágenes, y mediante un bucle </w:t>
+      </w:r>
+      <w:proofErr w:type="spellStart"/>
+      <w:r>
+        <w:t>for</w:t>
+      </w:r>
+      <w:proofErr w:type="spellEnd"/>
+      <w:r>
+        <w:t xml:space="preserve"> detecta los bordes de la imagen primero pasándola a escala de grises</w:t>
+      </w:r>
+      <w:r>
+        <w:t>, después obteniendo los bordes de la imagen con ruido y por último aplicándola una reducción de ruido para obtener la imagen final</w:t>
+      </w:r>
+    </w:p>
+    <w:p>
+      <w:pPr>
+        <w:pStyle w:val="Ttulo1"/>
         <w:rPr>
           <w:sz w:val="32"/>
           <w:szCs w:val="32"/>
         </w:rPr>
-        <w:t>.</w:t>
-      </w:r>
+      </w:pPr>
       <w:r>
         <w:rPr>
           <w:sz w:val="32"/>
           <w:szCs w:val="32"/>
         </w:rPr>
-        <w:t>0</w:t>
-      </w:r>
-      <w:r>
-        <w:rPr>
-          <w:sz w:val="32"/>
-          <w:szCs w:val="32"/>
-        </w:rPr>
-        <w:t>-</w:t>
-      </w:r>
-    </w:p>
-    <w:p>
-      <w:r>
-        <w:t>El programa entregado recibe de argumentos una lista de nombres de imágenes, y mediante un bucle for detecta los bordes de la imagen primero pasándola a escala de grises</w:t>
-      </w:r>
-      <w:r>
-        <w:t>, después obteniendo los bordes de la imagen con ruido y por último aplicándola una reducción de ruido para obtener la imagen final</w:t>
-      </w:r>
-    </w:p>
-    <w:p>
-      <w:pPr>
-        <w:pStyle w:val="Ttulo1"/>
-        <w:rPr>
-          <w:sz w:val="32"/>
-          <w:szCs w:val="32"/>
-        </w:rPr>
-      </w:pPr>
-      <w:r>
-        <w:rPr>
-          <w:sz w:val="32"/>
-          <w:szCs w:val="32"/>
-        </w:rPr>
-        <w:t>5.</w:t>
-      </w:r>
-      <w:r>
-        <w:rPr>
-          <w:sz w:val="32"/>
-          <w:szCs w:val="32"/>
-        </w:rPr>
-        <w:t>1</w:t>
-      </w:r>
-      <w:r>
-        <w:rPr>
-          <w:sz w:val="32"/>
-          <w:szCs w:val="32"/>
-        </w:rPr>
-        <w:t>-</w:t>
-      </w:r>
-    </w:p>
-    <w:p>
-      <w:r>
-        <w:t>El bucle mas externo puede ser el óptimo para ser paralelizado si se quiere hacer una paralelización de grano grueso, es decir, si lo que se busca es que cada hilo trabaje en una imagen distinta. Si solo se va a trabajar con una imagen o un grupo muy reducido de imágenes lo óptimo sería hacer una paralelización de grano fino donde los hilos trabajan en una misma imagen.</w:t>
+        <w:t>5.1-</w:t>
+      </w:r>
+    </w:p>
+    <w:p>
+      <w:r>
+        <w:t xml:space="preserve">El bucle </w:t>
+      </w:r>
+      <w:r>
+        <w:t>más</w:t>
+      </w:r>
+      <w:r>
+        <w:t xml:space="preserve"> externo puede ser el óptimo para ser paralelizado si se quiere hacer una paralelización de grano grueso, es decir, si lo que se busca es que cada hilo trabaje en una imagen distinta. Si solo se va a trabajar con una imagen o un grupo muy reducido de imágenes lo óptimo sería hacer una paralelización de grano fino donde los hilos trabajan en una misma imagen.</w:t>
       </w:r>
     </w:p>
     <w:p>
@@ -5571,7 +6233,37 @@
     </w:p>
     <w:p>
       <w:r>
-        <w:t>Se ejecuta el programa con mas hilos que imágenes a procesar mediante la directiva omp parallel for, obteniéndose:</w:t>
+        <w:t xml:space="preserve">Se ejecuta el programa con </w:t>
+      </w:r>
+      <w:r>
+        <w:t>más</w:t>
+      </w:r>
+      <w:r>
+        <w:t xml:space="preserve"> hilos que imágenes a procesar mediante la directiva </w:t>
+      </w:r>
+      <w:proofErr w:type="spellStart"/>
+      <w:r>
+        <w:t>omp</w:t>
+      </w:r>
+      <w:proofErr w:type="spellEnd"/>
+      <w:r>
+        <w:t xml:space="preserve"> </w:t>
+      </w:r>
+      <w:proofErr w:type="spellStart"/>
+      <w:r>
+        <w:t>parallel</w:t>
+      </w:r>
+      <w:proofErr w:type="spellEnd"/>
+      <w:r>
+        <w:t xml:space="preserve"> </w:t>
+      </w:r>
+      <w:proofErr w:type="spellStart"/>
+      <w:r>
+        <w:t>for</w:t>
+      </w:r>
+      <w:proofErr w:type="spellEnd"/>
+      <w:r>
+        <w:t>, obteniéndose:</w:t>
       </w:r>
     </w:p>
     <w:p>
@@ -5579,6 +6271,9 @@
         <w:jc w:val="center"/>
       </w:pPr>
       <w:r>
+        <w:rPr>
+          <w:noProof/>
+        </w:rPr>
         <w:drawing>
           <wp:inline distT="0" distB="0" distL="0" distR="0" wp14:anchorId="4B0E5F5C" wp14:editId="782A92D9">
             <wp:extent cx="6188710" cy="2527300"/>
@@ -5680,11 +6375,2261 @@
           <w:rFonts w:cs="Times New Roman"/>
           <w:szCs w:val="22"/>
         </w:rPr>
-        <w:t>. Cada hilo consume AxBxCx4, donde A el número de píxeles de ancho de la imagen, B es el número de píxeles de alto de la imagen, C es el tamaño en bytes de cada pixel (8 bits por canal = 24 bits para RBG = 3 bytes) y el 4 final debido a que se reserva memoria para la imagen original, para la de escala de grises, para la de detección de bordes con ruido y para la de detección de bordes sin ruido.</w:t>
-      </w:r>
+        <w:t xml:space="preserve">. Cada hilo consume AxBxCx4, donde A el número de píxeles de ancho de la imagen, B es el número de píxeles de alto de la imagen, C es el tamaño en bytes de cada </w:t>
+      </w:r>
+      <w:proofErr w:type="gramStart"/>
+      <w:r>
+        <w:rPr>
+          <w:rFonts w:cs="Times New Roman"/>
+          <w:szCs w:val="22"/>
+        </w:rPr>
+        <w:t>pixel</w:t>
+      </w:r>
+      <w:proofErr w:type="gramEnd"/>
+      <w:r>
+        <w:rPr>
+          <w:rFonts w:cs="Times New Roman"/>
+          <w:szCs w:val="22"/>
+        </w:rPr>
+        <w:t xml:space="preserve"> (8 bits por canal = 24 bits para RBG = 3 bytes) y el 4 final debido a que se reserva memoria para la imagen original, para la de escala de grises, para la de detección de bordes con ruido y para la de detección de bordes sin ruido.</w:t>
+      </w:r>
+    </w:p>
+    <w:p>
+      <w:pPr>
+        <w:pStyle w:val="Ttulo1"/>
+        <w:rPr>
+          <w:sz w:val="32"/>
+          <w:szCs w:val="32"/>
+        </w:rPr>
+      </w:pPr>
+      <w:r>
+        <w:rPr>
+          <w:sz w:val="32"/>
+          <w:szCs w:val="32"/>
+        </w:rPr>
+        <w:lastRenderedPageBreak/>
+        <w:t>5.</w:t>
+      </w:r>
+      <w:r>
+        <w:rPr>
+          <w:sz w:val="32"/>
+          <w:szCs w:val="32"/>
+        </w:rPr>
+        <w:t>2</w:t>
+      </w:r>
+      <w:r>
+        <w:rPr>
+          <w:sz w:val="32"/>
+          <w:szCs w:val="32"/>
+        </w:rPr>
+        <w:t>-</w:t>
+      </w:r>
+    </w:p>
+    <w:p>
+      <w:pPr>
+        <w:pStyle w:val="Ttulo1"/>
+        <w:rPr>
+          <w:sz w:val="22"/>
+          <w:szCs w:val="22"/>
+        </w:rPr>
+      </w:pPr>
+      <w:r>
+        <w:rPr>
+          <w:sz w:val="28"/>
+          <w:szCs w:val="28"/>
+        </w:rPr>
+        <w:t>5.</w:t>
+      </w:r>
+      <w:r>
+        <w:rPr>
+          <w:sz w:val="28"/>
+          <w:szCs w:val="28"/>
+        </w:rPr>
+        <w:t>2a</w:t>
+      </w:r>
+      <w:r>
+        <w:rPr>
+          <w:sz w:val="22"/>
+          <w:szCs w:val="22"/>
+        </w:rPr>
+        <w:t>-</w:t>
+      </w:r>
+    </w:p>
+    <w:p>
+      <w:r>
+        <w:t>Se encuentra</w:t>
+      </w:r>
+      <w:r>
+        <w:t>n</w:t>
+      </w:r>
+      <w:r>
+        <w:t xml:space="preserve"> </w:t>
+      </w:r>
+      <w:r>
+        <w:t>los</w:t>
+      </w:r>
+      <w:r>
+        <w:t xml:space="preserve"> bucle</w:t>
+      </w:r>
+      <w:r>
+        <w:t>s</w:t>
+      </w:r>
+      <w:r>
+        <w:t xml:space="preserve"> con acceso subóptimo a los datos y se corrige</w:t>
+      </w:r>
+      <w:r>
+        <w:t>n</w:t>
+      </w:r>
+      <w:r>
+        <w:t xml:space="preserve"> en el nuevo fichero </w:t>
+      </w:r>
+      <w:proofErr w:type="spellStart"/>
+      <w:r>
+        <w:t>edgeDetectorParallel</w:t>
+      </w:r>
+      <w:proofErr w:type="spellEnd"/>
+      <w:r>
+        <w:t>:</w:t>
+      </w:r>
+    </w:p>
+    <w:p>
+      <w:pPr>
+        <w:jc w:val="center"/>
+      </w:pPr>
+      <w:r>
+        <w:drawing>
+          <wp:inline distT="0" distB="0" distL="0" distR="0" wp14:anchorId="62A88DEE" wp14:editId="63AD30F6">
+            <wp:extent cx="5794010" cy="2181225"/>
+            <wp:effectExtent l="0" t="0" r="0" b="0"/>
+            <wp:docPr id="1504393641" name="Imagen 1"/>
+            <wp:cNvGraphicFramePr>
+              <a:graphicFrameLocks xmlns:a="http://schemas.openxmlformats.org/drawingml/2006/main" noChangeAspect="1"/>
+            </wp:cNvGraphicFramePr>
+            <a:graphic xmlns:a="http://schemas.openxmlformats.org/drawingml/2006/main">
+              <a:graphicData uri="http://schemas.openxmlformats.org/drawingml/2006/picture">
+                <pic:pic xmlns:pic="http://schemas.openxmlformats.org/drawingml/2006/picture">
+                  <pic:nvPicPr>
+                    <pic:cNvPr id="1504393641" name=""/>
+                    <pic:cNvPicPr/>
+                  </pic:nvPicPr>
+                  <pic:blipFill>
+                    <a:blip r:embed="rId21"/>
+                    <a:stretch>
+                      <a:fillRect/>
+                    </a:stretch>
+                  </pic:blipFill>
+                  <pic:spPr>
+                    <a:xfrm>
+                      <a:off x="0" y="0"/>
+                      <a:ext cx="5810821" cy="2187554"/>
+                    </a:xfrm>
+                    <a:prstGeom prst="rect">
+                      <a:avLst/>
+                    </a:prstGeom>
+                  </pic:spPr>
+                </pic:pic>
+              </a:graphicData>
+            </a:graphic>
+          </wp:inline>
+        </w:drawing>
+      </w:r>
+    </w:p>
+    <w:p>
+      <w:pPr>
+        <w:jc w:val="center"/>
+      </w:pPr>
+      <w:r>
+        <w:drawing>
+          <wp:inline distT="0" distB="0" distL="0" distR="0" wp14:anchorId="5EB40F1E" wp14:editId="42BB2A9C">
+            <wp:extent cx="5657850" cy="2116034"/>
+            <wp:effectExtent l="0" t="0" r="0" b="0"/>
+            <wp:docPr id="1107028885" name="Imagen 1" descr="Calendario&#10;&#10;Descripción generada automáticamente con confianza media"/>
+            <wp:cNvGraphicFramePr>
+              <a:graphicFrameLocks xmlns:a="http://schemas.openxmlformats.org/drawingml/2006/main" noChangeAspect="1"/>
+            </wp:cNvGraphicFramePr>
+            <a:graphic xmlns:a="http://schemas.openxmlformats.org/drawingml/2006/main">
+              <a:graphicData uri="http://schemas.openxmlformats.org/drawingml/2006/picture">
+                <pic:pic xmlns:pic="http://schemas.openxmlformats.org/drawingml/2006/picture">
+                  <pic:nvPicPr>
+                    <pic:cNvPr id="1107028885" name="Imagen 1" descr="Calendario&#10;&#10;Descripción generada automáticamente con confianza media"/>
+                    <pic:cNvPicPr/>
+                  </pic:nvPicPr>
+                  <pic:blipFill>
+                    <a:blip r:embed="rId22"/>
+                    <a:stretch>
+                      <a:fillRect/>
+                    </a:stretch>
+                  </pic:blipFill>
+                  <pic:spPr>
+                    <a:xfrm>
+                      <a:off x="0" y="0"/>
+                      <a:ext cx="5680831" cy="2124629"/>
+                    </a:xfrm>
+                    <a:prstGeom prst="rect">
+                      <a:avLst/>
+                    </a:prstGeom>
+                  </pic:spPr>
+                </pic:pic>
+              </a:graphicData>
+            </a:graphic>
+          </wp:inline>
+        </w:drawing>
+      </w:r>
+    </w:p>
+    <w:p>
+      <w:pPr>
+        <w:jc w:val="center"/>
+      </w:pPr>
+      <w:r>
+        <w:drawing>
+          <wp:inline distT="0" distB="0" distL="0" distR="0" wp14:anchorId="3F02BE18" wp14:editId="5547669D">
+            <wp:extent cx="5608667" cy="2971800"/>
+            <wp:effectExtent l="0" t="0" r="0" b="0"/>
+            <wp:docPr id="1758880771" name="Imagen 1" descr="Texto&#10;&#10;Descripción generada automáticamente"/>
+            <wp:cNvGraphicFramePr>
+              <a:graphicFrameLocks xmlns:a="http://schemas.openxmlformats.org/drawingml/2006/main" noChangeAspect="1"/>
+            </wp:cNvGraphicFramePr>
+            <a:graphic xmlns:a="http://schemas.openxmlformats.org/drawingml/2006/main">
+              <a:graphicData uri="http://schemas.openxmlformats.org/drawingml/2006/picture">
+                <pic:pic xmlns:pic="http://schemas.openxmlformats.org/drawingml/2006/picture">
+                  <pic:nvPicPr>
+                    <pic:cNvPr id="1758880771" name="Imagen 1" descr="Texto&#10;&#10;Descripción generada automáticamente"/>
+                    <pic:cNvPicPr/>
+                  </pic:nvPicPr>
+                  <pic:blipFill>
+                    <a:blip r:embed="rId23"/>
+                    <a:stretch>
+                      <a:fillRect/>
+                    </a:stretch>
+                  </pic:blipFill>
+                  <pic:spPr>
+                    <a:xfrm>
+                      <a:off x="0" y="0"/>
+                      <a:ext cx="5648844" cy="2993088"/>
+                    </a:xfrm>
+                    <a:prstGeom prst="rect">
+                      <a:avLst/>
+                    </a:prstGeom>
+                  </pic:spPr>
+                </pic:pic>
+              </a:graphicData>
+            </a:graphic>
+          </wp:inline>
+        </w:drawing>
+      </w:r>
+    </w:p>
+    <w:p>
+      <w:pPr>
+        <w:jc w:val="center"/>
+      </w:pPr>
+      <w:r>
+        <w:lastRenderedPageBreak/>
+        <w:drawing>
+          <wp:inline distT="0" distB="0" distL="0" distR="0" wp14:anchorId="761A9573" wp14:editId="48B29377">
+            <wp:extent cx="4988528" cy="3238500"/>
+            <wp:effectExtent l="0" t="0" r="3175" b="0"/>
+            <wp:docPr id="938827492" name="Imagen 1" descr="Texto&#10;&#10;Descripción generada automáticamente"/>
+            <wp:cNvGraphicFramePr>
+              <a:graphicFrameLocks xmlns:a="http://schemas.openxmlformats.org/drawingml/2006/main" noChangeAspect="1"/>
+            </wp:cNvGraphicFramePr>
+            <a:graphic xmlns:a="http://schemas.openxmlformats.org/drawingml/2006/main">
+              <a:graphicData uri="http://schemas.openxmlformats.org/drawingml/2006/picture">
+                <pic:pic xmlns:pic="http://schemas.openxmlformats.org/drawingml/2006/picture">
+                  <pic:nvPicPr>
+                    <pic:cNvPr id="938827492" name="Imagen 1" descr="Texto&#10;&#10;Descripción generada automáticamente"/>
+                    <pic:cNvPicPr/>
+                  </pic:nvPicPr>
+                  <pic:blipFill>
+                    <a:blip r:embed="rId24"/>
+                    <a:stretch>
+                      <a:fillRect/>
+                    </a:stretch>
+                  </pic:blipFill>
+                  <pic:spPr>
+                    <a:xfrm>
+                      <a:off x="0" y="0"/>
+                      <a:ext cx="5003121" cy="3247973"/>
+                    </a:xfrm>
+                    <a:prstGeom prst="rect">
+                      <a:avLst/>
+                    </a:prstGeom>
+                  </pic:spPr>
+                </pic:pic>
+              </a:graphicData>
+            </a:graphic>
+          </wp:inline>
+        </w:drawing>
+      </w:r>
+    </w:p>
+    <w:p>
+      <w:pPr>
+        <w:rPr>
+          <w:rFonts w:cs="Times New Roman"/>
+          <w:szCs w:val="22"/>
+        </w:rPr>
+      </w:pPr>
+      <w:r>
+        <w:rPr>
+          <w:rFonts w:cs="Times New Roman"/>
+          <w:szCs w:val="22"/>
+        </w:rPr>
+        <w:t>Posteriormente se ejecuta y se comprueba que las imágenes obtenidas son idénticas a las que se producían con el bucle original. También se observa que para imágenes de gran tamaño (la imagen 8K) los tiempos de ejecución se ven reducidos.</w:t>
+      </w:r>
+    </w:p>
+    <w:p>
+      <w:pPr>
+        <w:pStyle w:val="Ttulo1"/>
+        <w:rPr>
+          <w:sz w:val="22"/>
+          <w:szCs w:val="22"/>
+        </w:rPr>
+      </w:pPr>
+      <w:r>
+        <w:rPr>
+          <w:sz w:val="28"/>
+          <w:szCs w:val="28"/>
+        </w:rPr>
+        <w:t>5.</w:t>
+      </w:r>
+      <w:r>
+        <w:rPr>
+          <w:sz w:val="28"/>
+          <w:szCs w:val="28"/>
+        </w:rPr>
+        <w:t>2</w:t>
+      </w:r>
+      <w:r>
+        <w:rPr>
+          <w:sz w:val="28"/>
+          <w:szCs w:val="28"/>
+        </w:rPr>
+        <w:t>b</w:t>
+      </w:r>
+      <w:r>
+        <w:rPr>
+          <w:sz w:val="22"/>
+          <w:szCs w:val="22"/>
+        </w:rPr>
+        <w:t>-</w:t>
+      </w:r>
+    </w:p>
+    <w:p>
+      <w:r>
+        <w:t>El orden de acceso a los datos era subóptimo debido a que en lugar de acceder a los datos del array secuencialmente (posición 0, 1, 2…) se accedían de la forma “posición 0*</w:t>
+      </w:r>
+      <w:proofErr w:type="spellStart"/>
+      <w:r>
+        <w:t>width</w:t>
+      </w:r>
+      <w:proofErr w:type="spellEnd"/>
+      <w:r>
+        <w:t>, 1*</w:t>
+      </w:r>
+      <w:proofErr w:type="spellStart"/>
+      <w:r>
+        <w:t>width</w:t>
+      </w:r>
+      <w:proofErr w:type="spellEnd"/>
+      <w:r>
+        <w:t>, 2*</w:t>
+      </w:r>
+      <w:proofErr w:type="spellStart"/>
+      <w:r>
+        <w:t>width</w:t>
+      </w:r>
+      <w:proofErr w:type="spellEnd"/>
+      <w:r>
+        <w:t>…” lo que provocaba que no se aprovechase el principio de localidad espacial de los datos y aumentase la cantidad de fallos de caché, lo que acababa resultando en tiempos de ejecución mayores.</w:t>
+      </w:r>
+    </w:p>
+    <w:p>
+      <w:pPr>
+        <w:pStyle w:val="Ttulo1"/>
+        <w:rPr>
+          <w:sz w:val="32"/>
+          <w:szCs w:val="32"/>
+        </w:rPr>
+      </w:pPr>
+      <w:r>
+        <w:rPr>
+          <w:sz w:val="32"/>
+          <w:szCs w:val="32"/>
+        </w:rPr>
+        <w:t>5.</w:t>
+      </w:r>
+      <w:r>
+        <w:rPr>
+          <w:sz w:val="32"/>
+          <w:szCs w:val="32"/>
+        </w:rPr>
+        <w:t>3</w:t>
+      </w:r>
+      <w:r>
+        <w:rPr>
+          <w:sz w:val="32"/>
+          <w:szCs w:val="32"/>
+        </w:rPr>
+        <w:t>-</w:t>
+      </w:r>
+    </w:p>
+    <w:p>
+      <w:pPr>
+        <w:pStyle w:val="Ttulo1"/>
+        <w:rPr>
+          <w:sz w:val="22"/>
+          <w:szCs w:val="22"/>
+        </w:rPr>
+      </w:pPr>
+      <w:r>
+        <w:rPr>
+          <w:sz w:val="28"/>
+          <w:szCs w:val="28"/>
+        </w:rPr>
+        <w:t>5.</w:t>
+      </w:r>
+      <w:r>
+        <w:rPr>
+          <w:sz w:val="28"/>
+          <w:szCs w:val="28"/>
+        </w:rPr>
+        <w:t>3</w:t>
+      </w:r>
+      <w:r>
+        <w:rPr>
+          <w:sz w:val="28"/>
+          <w:szCs w:val="28"/>
+        </w:rPr>
+        <w:t>a</w:t>
+      </w:r>
+      <w:r>
+        <w:rPr>
+          <w:sz w:val="22"/>
+          <w:szCs w:val="22"/>
+        </w:rPr>
+        <w:t>-</w:t>
+      </w:r>
+    </w:p>
+    <w:p>
+      <w:r>
+        <w:t xml:space="preserve">Se realizan las paralelizaciones en los bucles mas externos de </w:t>
+      </w:r>
+      <w:proofErr w:type="spellStart"/>
+      <w:r>
+        <w:t>edgeDetectorParallel</w:t>
+      </w:r>
+      <w:proofErr w:type="spellEnd"/>
+      <w:r>
+        <w:t xml:space="preserve"> haciendo privadas las variables necesarias y usando directivas como </w:t>
+      </w:r>
+      <w:proofErr w:type="spellStart"/>
+      <w:r>
+        <w:t>reduction</w:t>
+      </w:r>
+      <w:proofErr w:type="spellEnd"/>
+      <w:r>
+        <w:t xml:space="preserve"> donde se requiera quedando los bucles: </w:t>
+      </w:r>
+    </w:p>
+    <w:p>
+      <w:pPr>
+        <w:jc w:val="center"/>
+      </w:pPr>
+      <w:r>
+        <w:drawing>
+          <wp:inline distT="0" distB="0" distL="0" distR="0" wp14:anchorId="39DC942C" wp14:editId="48A915CC">
+            <wp:extent cx="5305425" cy="2137739"/>
+            <wp:effectExtent l="0" t="0" r="0" b="0"/>
+            <wp:docPr id="3065750" name="Imagen 1" descr="Pantalla de computadora con letras&#10;&#10;Descripción generada automáticamente con confianza media"/>
+            <wp:cNvGraphicFramePr>
+              <a:graphicFrameLocks xmlns:a="http://schemas.openxmlformats.org/drawingml/2006/main" noChangeAspect="1"/>
+            </wp:cNvGraphicFramePr>
+            <a:graphic xmlns:a="http://schemas.openxmlformats.org/drawingml/2006/main">
+              <a:graphicData uri="http://schemas.openxmlformats.org/drawingml/2006/picture">
+                <pic:pic xmlns:pic="http://schemas.openxmlformats.org/drawingml/2006/picture">
+                  <pic:nvPicPr>
+                    <pic:cNvPr id="3065750" name="Imagen 1" descr="Pantalla de computadora con letras&#10;&#10;Descripción generada automáticamente con confianza media"/>
+                    <pic:cNvPicPr/>
+                  </pic:nvPicPr>
+                  <pic:blipFill>
+                    <a:blip r:embed="rId25"/>
+                    <a:stretch>
+                      <a:fillRect/>
+                    </a:stretch>
+                  </pic:blipFill>
+                  <pic:spPr>
+                    <a:xfrm>
+                      <a:off x="0" y="0"/>
+                      <a:ext cx="5316836" cy="2142337"/>
+                    </a:xfrm>
+                    <a:prstGeom prst="rect">
+                      <a:avLst/>
+                    </a:prstGeom>
+                  </pic:spPr>
+                </pic:pic>
+              </a:graphicData>
+            </a:graphic>
+          </wp:inline>
+        </w:drawing>
+      </w:r>
+    </w:p>
+    <w:p>
+      <w:pPr>
+        <w:jc w:val="center"/>
+      </w:pPr>
+      <w:r>
+        <w:lastRenderedPageBreak/>
+        <w:drawing>
+          <wp:inline distT="0" distB="0" distL="0" distR="0" wp14:anchorId="2ED59023" wp14:editId="613F4ADD">
+            <wp:extent cx="5267325" cy="2187242"/>
+            <wp:effectExtent l="0" t="0" r="0" b="3810"/>
+            <wp:docPr id="2026379729" name="Imagen 1" descr="Imagen que contiene Interfaz de usuario gráfica&#10;&#10;Descripción generada automáticamente"/>
+            <wp:cNvGraphicFramePr>
+              <a:graphicFrameLocks xmlns:a="http://schemas.openxmlformats.org/drawingml/2006/main" noChangeAspect="1"/>
+            </wp:cNvGraphicFramePr>
+            <a:graphic xmlns:a="http://schemas.openxmlformats.org/drawingml/2006/main">
+              <a:graphicData uri="http://schemas.openxmlformats.org/drawingml/2006/picture">
+                <pic:pic xmlns:pic="http://schemas.openxmlformats.org/drawingml/2006/picture">
+                  <pic:nvPicPr>
+                    <pic:cNvPr id="2026379729" name="Imagen 1" descr="Imagen que contiene Interfaz de usuario gráfica&#10;&#10;Descripción generada automáticamente"/>
+                    <pic:cNvPicPr/>
+                  </pic:nvPicPr>
+                  <pic:blipFill>
+                    <a:blip r:embed="rId26"/>
+                    <a:stretch>
+                      <a:fillRect/>
+                    </a:stretch>
+                  </pic:blipFill>
+                  <pic:spPr>
+                    <a:xfrm>
+                      <a:off x="0" y="0"/>
+                      <a:ext cx="5278228" cy="2191770"/>
+                    </a:xfrm>
+                    <a:prstGeom prst="rect">
+                      <a:avLst/>
+                    </a:prstGeom>
+                  </pic:spPr>
+                </pic:pic>
+              </a:graphicData>
+            </a:graphic>
+          </wp:inline>
+        </w:drawing>
+      </w:r>
+    </w:p>
+    <w:p>
+      <w:pPr>
+        <w:jc w:val="center"/>
+      </w:pPr>
+      <w:r>
+        <w:drawing>
+          <wp:inline distT="0" distB="0" distL="0" distR="0" wp14:anchorId="74E91B6E" wp14:editId="6D292339">
+            <wp:extent cx="5202900" cy="2895600"/>
+            <wp:effectExtent l="0" t="0" r="0" b="0"/>
+            <wp:docPr id="1391202053" name="Imagen 1" descr="Texto&#10;&#10;Descripción generada automáticamente"/>
+            <wp:cNvGraphicFramePr>
+              <a:graphicFrameLocks xmlns:a="http://schemas.openxmlformats.org/drawingml/2006/main" noChangeAspect="1"/>
+            </wp:cNvGraphicFramePr>
+            <a:graphic xmlns:a="http://schemas.openxmlformats.org/drawingml/2006/main">
+              <a:graphicData uri="http://schemas.openxmlformats.org/drawingml/2006/picture">
+                <pic:pic xmlns:pic="http://schemas.openxmlformats.org/drawingml/2006/picture">
+                  <pic:nvPicPr>
+                    <pic:cNvPr id="1391202053" name="Imagen 1" descr="Texto&#10;&#10;Descripción generada automáticamente"/>
+                    <pic:cNvPicPr/>
+                  </pic:nvPicPr>
+                  <pic:blipFill>
+                    <a:blip r:embed="rId27"/>
+                    <a:stretch>
+                      <a:fillRect/>
+                    </a:stretch>
+                  </pic:blipFill>
+                  <pic:spPr>
+                    <a:xfrm>
+                      <a:off x="0" y="0"/>
+                      <a:ext cx="5222277" cy="2906384"/>
+                    </a:xfrm>
+                    <a:prstGeom prst="rect">
+                      <a:avLst/>
+                    </a:prstGeom>
+                  </pic:spPr>
+                </pic:pic>
+              </a:graphicData>
+            </a:graphic>
+          </wp:inline>
+        </w:drawing>
+      </w:r>
+    </w:p>
+    <w:p>
+      <w:pPr>
+        <w:jc w:val="center"/>
+      </w:pPr>
+      <w:r>
+        <w:drawing>
+          <wp:inline distT="0" distB="0" distL="0" distR="0" wp14:anchorId="48CC0E04" wp14:editId="22298C81">
+            <wp:extent cx="5082020" cy="3467100"/>
+            <wp:effectExtent l="0" t="0" r="4445" b="0"/>
+            <wp:docPr id="193655328" name="Imagen 1" descr="Texto&#10;&#10;Descripción generada automáticamente"/>
+            <wp:cNvGraphicFramePr>
+              <a:graphicFrameLocks xmlns:a="http://schemas.openxmlformats.org/drawingml/2006/main" noChangeAspect="1"/>
+            </wp:cNvGraphicFramePr>
+            <a:graphic xmlns:a="http://schemas.openxmlformats.org/drawingml/2006/main">
+              <a:graphicData uri="http://schemas.openxmlformats.org/drawingml/2006/picture">
+                <pic:pic xmlns:pic="http://schemas.openxmlformats.org/drawingml/2006/picture">
+                  <pic:nvPicPr>
+                    <pic:cNvPr id="193655328" name="Imagen 1" descr="Texto&#10;&#10;Descripción generada automáticamente"/>
+                    <pic:cNvPicPr/>
+                  </pic:nvPicPr>
+                  <pic:blipFill>
+                    <a:blip r:embed="rId28"/>
+                    <a:stretch>
+                      <a:fillRect/>
+                    </a:stretch>
+                  </pic:blipFill>
+                  <pic:spPr>
+                    <a:xfrm>
+                      <a:off x="0" y="0"/>
+                      <a:ext cx="5088571" cy="3471569"/>
+                    </a:xfrm>
+                    <a:prstGeom prst="rect">
+                      <a:avLst/>
+                    </a:prstGeom>
+                  </pic:spPr>
+                </pic:pic>
+              </a:graphicData>
+            </a:graphic>
+          </wp:inline>
+        </w:drawing>
+      </w:r>
+    </w:p>
+    <w:p>
+      <w:pPr>
+        <w:pStyle w:val="Ttulo1"/>
+        <w:rPr>
+          <w:sz w:val="22"/>
+          <w:szCs w:val="22"/>
+        </w:rPr>
+      </w:pPr>
+      <w:r>
+        <w:rPr>
+          <w:sz w:val="28"/>
+          <w:szCs w:val="28"/>
+        </w:rPr>
+        <w:lastRenderedPageBreak/>
+        <w:t>5.</w:t>
+      </w:r>
+      <w:r>
+        <w:rPr>
+          <w:sz w:val="28"/>
+          <w:szCs w:val="28"/>
+        </w:rPr>
+        <w:t>3b</w:t>
+      </w:r>
+      <w:r>
+        <w:rPr>
+          <w:sz w:val="22"/>
+          <w:szCs w:val="22"/>
+        </w:rPr>
+        <w:t>-</w:t>
+      </w:r>
+    </w:p>
+    <w:p>
+      <w:r>
+        <w:t xml:space="preserve">Los bucles que deberían tener mejor rendimiento al ser paralelizados deberían ser los externos, debido a que como se ha comprobado anteriormente en la práctica, se abren menos hilos en total y trabajan de forma </w:t>
+      </w:r>
+      <w:proofErr w:type="spellStart"/>
+      <w:r>
+        <w:t>mas</w:t>
+      </w:r>
+      <w:proofErr w:type="spellEnd"/>
+      <w:r>
+        <w:t xml:space="preserve"> eficiente, haciendo que el tiempo de ejecución se vea reducido ya que se ahorra tiempo al gestionar menos hilos</w:t>
+      </w:r>
+      <w:r>
+        <w:t>.</w:t>
+      </w:r>
+    </w:p>
+    <w:p>
+      <w:pPr>
+        <w:pStyle w:val="Ttulo1"/>
+        <w:rPr>
+          <w:sz w:val="32"/>
+          <w:szCs w:val="32"/>
+        </w:rPr>
+      </w:pPr>
+      <w:r>
+        <w:rPr>
+          <w:sz w:val="32"/>
+          <w:szCs w:val="32"/>
+        </w:rPr>
+        <w:t>5.</w:t>
+      </w:r>
+      <w:r>
+        <w:rPr>
+          <w:sz w:val="32"/>
+          <w:szCs w:val="32"/>
+        </w:rPr>
+        <w:t>4</w:t>
+      </w:r>
+      <w:r>
+        <w:rPr>
+          <w:sz w:val="32"/>
+          <w:szCs w:val="32"/>
+        </w:rPr>
+        <w:t>-</w:t>
+      </w:r>
+    </w:p>
+    <w:p>
+      <w:r>
+        <w:t>Para este apartado se crea un script (ej5.4.dat) que automatiza la tarea de la toma de tiempos y los exporta a un fichero .</w:t>
+      </w:r>
+      <w:proofErr w:type="spellStart"/>
+      <w:r>
+        <w:t>dat</w:t>
+      </w:r>
+      <w:proofErr w:type="spellEnd"/>
+      <w:r>
+        <w:t>, posteriormente estos datos se pasan a una hoja de Excel y se obtienen los siguientes resultados:</w:t>
+      </w:r>
+    </w:p>
+    <w:tbl>
+      <w:tblPr>
+        <w:tblW w:w="8940" w:type="dxa"/>
+        <w:tblCellMar>
+          <w:left w:w="70" w:type="dxa"/>
+          <w:right w:w="70" w:type="dxa"/>
+        </w:tblCellMar>
+        <w:tblLook w:val="04A0" w:firstRow="1" w:lastRow="0" w:firstColumn="1" w:lastColumn="0" w:noHBand="0" w:noVBand="1"/>
+      </w:tblPr>
+      <w:tblGrid>
+        <w:gridCol w:w="1920"/>
+        <w:gridCol w:w="1500"/>
+        <w:gridCol w:w="1440"/>
+        <w:gridCol w:w="1420"/>
+        <w:gridCol w:w="1460"/>
+        <w:gridCol w:w="1201"/>
+      </w:tblGrid>
+      <w:tr>
+        <w:trPr>
+          <w:trHeight w:val="300"/>
+        </w:trPr>
+        <w:tc>
+          <w:tcPr>
+            <w:tcW w:w="1920" w:type="dxa"/>
+            <w:tcBorders>
+              <w:top w:val="single" w:sz="4" w:space="0" w:color="auto"/>
+              <w:left w:val="single" w:sz="4" w:space="0" w:color="auto"/>
+              <w:bottom w:val="single" w:sz="4" w:space="0" w:color="auto"/>
+              <w:right w:val="single" w:sz="4" w:space="0" w:color="auto"/>
+            </w:tcBorders>
+            <w:shd w:val="clear" w:color="auto" w:fill="auto"/>
+            <w:noWrap/>
+            <w:vAlign w:val="center"/>
+            <w:hideMark/>
+          </w:tcPr>
+          <w:p>
+            <w:pPr>
+              <w:suppressAutoHyphens w:val="0"/>
+              <w:spacing w:after="0" w:line="240" w:lineRule="auto"/>
+              <w:jc w:val="center"/>
+              <w:rPr>
+                <w:rFonts w:ascii="Aptos Narrow" w:eastAsia="Times New Roman" w:hAnsi="Aptos Narrow" w:cs="Times New Roman"/>
+                <w:color w:val="000000"/>
+                <w:kern w:val="0"/>
+                <w:szCs w:val="22"/>
+                <w:lang w:eastAsia="es-ES"/>
+                <w14:ligatures w14:val="none"/>
+              </w:rPr>
+            </w:pPr>
+            <w:r>
+              <w:rPr>
+                <w:rFonts w:ascii="Aptos Narrow" w:eastAsia="Times New Roman" w:hAnsi="Aptos Narrow" w:cs="Times New Roman"/>
+                <w:color w:val="000000"/>
+                <w:kern w:val="0"/>
+                <w:szCs w:val="22"/>
+                <w:lang w:eastAsia="es-ES"/>
+                <w14:ligatures w14:val="none"/>
+              </w:rPr>
+              <w:t> </w:t>
+            </w:r>
+          </w:p>
+        </w:tc>
+        <w:tc>
+          <w:tcPr>
+            <w:tcW w:w="1500" w:type="dxa"/>
+            <w:tcBorders>
+              <w:top w:val="single" w:sz="4" w:space="0" w:color="auto"/>
+              <w:left w:val="nil"/>
+              <w:bottom w:val="single" w:sz="4" w:space="0" w:color="auto"/>
+              <w:right w:val="single" w:sz="4" w:space="0" w:color="auto"/>
+            </w:tcBorders>
+            <w:shd w:val="clear" w:color="000000" w:fill="D86DCD"/>
+            <w:noWrap/>
+            <w:vAlign w:val="center"/>
+            <w:hideMark/>
+          </w:tcPr>
+          <w:p>
+            <w:pPr>
+              <w:suppressAutoHyphens w:val="0"/>
+              <w:spacing w:after="0" w:line="240" w:lineRule="auto"/>
+              <w:jc w:val="center"/>
+              <w:rPr>
+                <w:rFonts w:ascii="Aptos Narrow" w:eastAsia="Times New Roman" w:hAnsi="Aptos Narrow" w:cs="Times New Roman"/>
+                <w:color w:val="000000"/>
+                <w:kern w:val="0"/>
+                <w:szCs w:val="22"/>
+                <w:lang w:eastAsia="es-ES"/>
+                <w14:ligatures w14:val="none"/>
+              </w:rPr>
+            </w:pPr>
+            <w:r>
+              <w:rPr>
+                <w:rFonts w:ascii="Aptos Narrow" w:eastAsia="Times New Roman" w:hAnsi="Aptos Narrow" w:cs="Times New Roman"/>
+                <w:color w:val="000000"/>
+                <w:kern w:val="0"/>
+                <w:szCs w:val="22"/>
+                <w:lang w:eastAsia="es-ES"/>
+                <w14:ligatures w14:val="none"/>
+              </w:rPr>
+              <w:t>SD</w:t>
+            </w:r>
+          </w:p>
+        </w:tc>
+        <w:tc>
+          <w:tcPr>
+            <w:tcW w:w="1440" w:type="dxa"/>
+            <w:tcBorders>
+              <w:top w:val="single" w:sz="4" w:space="0" w:color="auto"/>
+              <w:left w:val="nil"/>
+              <w:bottom w:val="single" w:sz="4" w:space="0" w:color="auto"/>
+              <w:right w:val="single" w:sz="4" w:space="0" w:color="auto"/>
+            </w:tcBorders>
+            <w:shd w:val="clear" w:color="000000" w:fill="D86DCD"/>
+            <w:noWrap/>
+            <w:vAlign w:val="center"/>
+            <w:hideMark/>
+          </w:tcPr>
+          <w:p>
+            <w:pPr>
+              <w:suppressAutoHyphens w:val="0"/>
+              <w:spacing w:after="0" w:line="240" w:lineRule="auto"/>
+              <w:jc w:val="center"/>
+              <w:rPr>
+                <w:rFonts w:ascii="Aptos Narrow" w:eastAsia="Times New Roman" w:hAnsi="Aptos Narrow" w:cs="Times New Roman"/>
+                <w:color w:val="000000"/>
+                <w:kern w:val="0"/>
+                <w:szCs w:val="22"/>
+                <w:lang w:eastAsia="es-ES"/>
+                <w14:ligatures w14:val="none"/>
+              </w:rPr>
+            </w:pPr>
+            <w:r>
+              <w:rPr>
+                <w:rFonts w:ascii="Aptos Narrow" w:eastAsia="Times New Roman" w:hAnsi="Aptos Narrow" w:cs="Times New Roman"/>
+                <w:color w:val="000000"/>
+                <w:kern w:val="0"/>
+                <w:szCs w:val="22"/>
+                <w:lang w:eastAsia="es-ES"/>
+                <w14:ligatures w14:val="none"/>
+              </w:rPr>
+              <w:t>HD</w:t>
+            </w:r>
+          </w:p>
+        </w:tc>
+        <w:tc>
+          <w:tcPr>
+            <w:tcW w:w="1420" w:type="dxa"/>
+            <w:tcBorders>
+              <w:top w:val="single" w:sz="4" w:space="0" w:color="auto"/>
+              <w:left w:val="nil"/>
+              <w:bottom w:val="single" w:sz="4" w:space="0" w:color="auto"/>
+              <w:right w:val="single" w:sz="4" w:space="0" w:color="auto"/>
+            </w:tcBorders>
+            <w:shd w:val="clear" w:color="000000" w:fill="D86DCD"/>
+            <w:noWrap/>
+            <w:vAlign w:val="center"/>
+            <w:hideMark/>
+          </w:tcPr>
+          <w:p>
+            <w:pPr>
+              <w:suppressAutoHyphens w:val="0"/>
+              <w:spacing w:after="0" w:line="240" w:lineRule="auto"/>
+              <w:jc w:val="center"/>
+              <w:rPr>
+                <w:rFonts w:ascii="Aptos Narrow" w:eastAsia="Times New Roman" w:hAnsi="Aptos Narrow" w:cs="Times New Roman"/>
+                <w:color w:val="000000"/>
+                <w:kern w:val="0"/>
+                <w:szCs w:val="22"/>
+                <w:lang w:eastAsia="es-ES"/>
+                <w14:ligatures w14:val="none"/>
+              </w:rPr>
+            </w:pPr>
+            <w:r>
+              <w:rPr>
+                <w:rFonts w:ascii="Aptos Narrow" w:eastAsia="Times New Roman" w:hAnsi="Aptos Narrow" w:cs="Times New Roman"/>
+                <w:color w:val="000000"/>
+                <w:kern w:val="0"/>
+                <w:szCs w:val="22"/>
+                <w:lang w:eastAsia="es-ES"/>
+                <w14:ligatures w14:val="none"/>
+              </w:rPr>
+              <w:t>FHD</w:t>
+            </w:r>
+          </w:p>
+        </w:tc>
+        <w:tc>
+          <w:tcPr>
+            <w:tcW w:w="1460" w:type="dxa"/>
+            <w:tcBorders>
+              <w:top w:val="single" w:sz="4" w:space="0" w:color="auto"/>
+              <w:left w:val="nil"/>
+              <w:bottom w:val="single" w:sz="4" w:space="0" w:color="auto"/>
+              <w:right w:val="single" w:sz="4" w:space="0" w:color="auto"/>
+            </w:tcBorders>
+            <w:shd w:val="clear" w:color="000000" w:fill="D86DCD"/>
+            <w:noWrap/>
+            <w:vAlign w:val="center"/>
+            <w:hideMark/>
+          </w:tcPr>
+          <w:p>
+            <w:pPr>
+              <w:suppressAutoHyphens w:val="0"/>
+              <w:spacing w:after="0" w:line="240" w:lineRule="auto"/>
+              <w:jc w:val="center"/>
+              <w:rPr>
+                <w:rFonts w:ascii="Aptos Narrow" w:eastAsia="Times New Roman" w:hAnsi="Aptos Narrow" w:cs="Times New Roman"/>
+                <w:color w:val="000000"/>
+                <w:kern w:val="0"/>
+                <w:szCs w:val="22"/>
+                <w:lang w:eastAsia="es-ES"/>
+                <w14:ligatures w14:val="none"/>
+              </w:rPr>
+            </w:pPr>
+            <w:r>
+              <w:rPr>
+                <w:rFonts w:ascii="Aptos Narrow" w:eastAsia="Times New Roman" w:hAnsi="Aptos Narrow" w:cs="Times New Roman"/>
+                <w:color w:val="000000"/>
+                <w:kern w:val="0"/>
+                <w:szCs w:val="22"/>
+                <w:lang w:eastAsia="es-ES"/>
+                <w14:ligatures w14:val="none"/>
+              </w:rPr>
+              <w:t>4K</w:t>
+            </w:r>
+          </w:p>
+        </w:tc>
+        <w:tc>
+          <w:tcPr>
+            <w:tcW w:w="1200" w:type="dxa"/>
+            <w:tcBorders>
+              <w:top w:val="single" w:sz="4" w:space="0" w:color="auto"/>
+              <w:left w:val="nil"/>
+              <w:bottom w:val="single" w:sz="4" w:space="0" w:color="auto"/>
+              <w:right w:val="single" w:sz="4" w:space="0" w:color="auto"/>
+            </w:tcBorders>
+            <w:shd w:val="clear" w:color="000000" w:fill="D86DCD"/>
+            <w:noWrap/>
+            <w:vAlign w:val="center"/>
+            <w:hideMark/>
+          </w:tcPr>
+          <w:p>
+            <w:pPr>
+              <w:suppressAutoHyphens w:val="0"/>
+              <w:spacing w:after="0" w:line="240" w:lineRule="auto"/>
+              <w:jc w:val="center"/>
+              <w:rPr>
+                <w:rFonts w:ascii="Aptos Narrow" w:eastAsia="Times New Roman" w:hAnsi="Aptos Narrow" w:cs="Times New Roman"/>
+                <w:color w:val="000000"/>
+                <w:kern w:val="0"/>
+                <w:szCs w:val="22"/>
+                <w:lang w:eastAsia="es-ES"/>
+                <w14:ligatures w14:val="none"/>
+              </w:rPr>
+            </w:pPr>
+            <w:r>
+              <w:rPr>
+                <w:rFonts w:ascii="Aptos Narrow" w:eastAsia="Times New Roman" w:hAnsi="Aptos Narrow" w:cs="Times New Roman"/>
+                <w:color w:val="000000"/>
+                <w:kern w:val="0"/>
+                <w:szCs w:val="22"/>
+                <w:lang w:eastAsia="es-ES"/>
+                <w14:ligatures w14:val="none"/>
+              </w:rPr>
+              <w:t>8K</w:t>
+            </w:r>
+          </w:p>
+        </w:tc>
+      </w:tr>
+      <w:tr>
+        <w:trPr>
+          <w:trHeight w:val="300"/>
+        </w:trPr>
+        <w:tc>
+          <w:tcPr>
+            <w:tcW w:w="1920" w:type="dxa"/>
+            <w:tcBorders>
+              <w:top w:val="nil"/>
+              <w:left w:val="single" w:sz="4" w:space="0" w:color="auto"/>
+              <w:bottom w:val="single" w:sz="4" w:space="0" w:color="auto"/>
+              <w:right w:val="single" w:sz="4" w:space="0" w:color="auto"/>
+            </w:tcBorders>
+            <w:shd w:val="clear" w:color="000000" w:fill="A6A6A6"/>
+            <w:noWrap/>
+            <w:vAlign w:val="center"/>
+            <w:hideMark/>
+          </w:tcPr>
+          <w:p>
+            <w:pPr>
+              <w:suppressAutoHyphens w:val="0"/>
+              <w:spacing w:after="0" w:line="240" w:lineRule="auto"/>
+              <w:jc w:val="center"/>
+              <w:rPr>
+                <w:rFonts w:ascii="Aptos Narrow" w:eastAsia="Times New Roman" w:hAnsi="Aptos Narrow" w:cs="Times New Roman"/>
+                <w:color w:val="000000"/>
+                <w:kern w:val="0"/>
+                <w:szCs w:val="22"/>
+                <w:lang w:eastAsia="es-ES"/>
+                <w14:ligatures w14:val="none"/>
+              </w:rPr>
+            </w:pPr>
+            <w:r>
+              <w:rPr>
+                <w:rFonts w:ascii="Aptos Narrow" w:eastAsia="Times New Roman" w:hAnsi="Aptos Narrow" w:cs="Times New Roman"/>
+                <w:color w:val="000000"/>
+                <w:kern w:val="0"/>
+                <w:szCs w:val="22"/>
+                <w:lang w:eastAsia="es-ES"/>
+                <w14:ligatures w14:val="none"/>
+              </w:rPr>
+              <w:t>Tiempo serie</w:t>
+            </w:r>
+          </w:p>
+        </w:tc>
+        <w:tc>
+          <w:tcPr>
+            <w:tcW w:w="1500" w:type="dxa"/>
+            <w:tcBorders>
+              <w:top w:val="nil"/>
+              <w:left w:val="nil"/>
+              <w:bottom w:val="single" w:sz="4" w:space="0" w:color="auto"/>
+              <w:right w:val="single" w:sz="4" w:space="0" w:color="auto"/>
+            </w:tcBorders>
+            <w:shd w:val="clear" w:color="auto" w:fill="auto"/>
+            <w:noWrap/>
+            <w:vAlign w:val="center"/>
+            <w:hideMark/>
+          </w:tcPr>
+          <w:p>
+            <w:pPr>
+              <w:suppressAutoHyphens w:val="0"/>
+              <w:spacing w:after="0" w:line="240" w:lineRule="auto"/>
+              <w:jc w:val="center"/>
+              <w:rPr>
+                <w:rFonts w:ascii="Aptos Narrow" w:eastAsia="Times New Roman" w:hAnsi="Aptos Narrow" w:cs="Times New Roman"/>
+                <w:color w:val="000000"/>
+                <w:kern w:val="0"/>
+                <w:szCs w:val="22"/>
+                <w:lang w:eastAsia="es-ES"/>
+                <w14:ligatures w14:val="none"/>
+              </w:rPr>
+            </w:pPr>
+            <w:r>
+              <w:rPr>
+                <w:rFonts w:ascii="Aptos Narrow" w:eastAsia="Times New Roman" w:hAnsi="Aptos Narrow" w:cs="Times New Roman"/>
+                <w:color w:val="000000"/>
+                <w:kern w:val="0"/>
+                <w:szCs w:val="22"/>
+                <w:lang w:eastAsia="es-ES"/>
+                <w14:ligatures w14:val="none"/>
+              </w:rPr>
+              <w:t>0,028695818</w:t>
+            </w:r>
+          </w:p>
+        </w:tc>
+        <w:tc>
+          <w:tcPr>
+            <w:tcW w:w="1440" w:type="dxa"/>
+            <w:tcBorders>
+              <w:top w:val="nil"/>
+              <w:left w:val="nil"/>
+              <w:bottom w:val="single" w:sz="4" w:space="0" w:color="auto"/>
+              <w:right w:val="single" w:sz="4" w:space="0" w:color="auto"/>
+            </w:tcBorders>
+            <w:shd w:val="clear" w:color="auto" w:fill="auto"/>
+            <w:noWrap/>
+            <w:vAlign w:val="center"/>
+            <w:hideMark/>
+          </w:tcPr>
+          <w:p>
+            <w:pPr>
+              <w:suppressAutoHyphens w:val="0"/>
+              <w:spacing w:after="0" w:line="240" w:lineRule="auto"/>
+              <w:jc w:val="center"/>
+              <w:rPr>
+                <w:rFonts w:ascii="Aptos Narrow" w:eastAsia="Times New Roman" w:hAnsi="Aptos Narrow" w:cs="Times New Roman"/>
+                <w:color w:val="000000"/>
+                <w:kern w:val="0"/>
+                <w:szCs w:val="22"/>
+                <w:lang w:eastAsia="es-ES"/>
+                <w14:ligatures w14:val="none"/>
+              </w:rPr>
+            </w:pPr>
+            <w:r>
+              <w:rPr>
+                <w:rFonts w:ascii="Aptos Narrow" w:eastAsia="Times New Roman" w:hAnsi="Aptos Narrow" w:cs="Times New Roman"/>
+                <w:color w:val="000000"/>
+                <w:kern w:val="0"/>
+                <w:szCs w:val="22"/>
+                <w:lang w:eastAsia="es-ES"/>
+                <w14:ligatures w14:val="none"/>
+              </w:rPr>
+              <w:t>0,109735636</w:t>
+            </w:r>
+          </w:p>
+        </w:tc>
+        <w:tc>
+          <w:tcPr>
+            <w:tcW w:w="1420" w:type="dxa"/>
+            <w:tcBorders>
+              <w:top w:val="nil"/>
+              <w:left w:val="nil"/>
+              <w:bottom w:val="single" w:sz="4" w:space="0" w:color="auto"/>
+              <w:right w:val="single" w:sz="4" w:space="0" w:color="auto"/>
+            </w:tcBorders>
+            <w:shd w:val="clear" w:color="auto" w:fill="auto"/>
+            <w:noWrap/>
+            <w:vAlign w:val="center"/>
+            <w:hideMark/>
+          </w:tcPr>
+          <w:p>
+            <w:pPr>
+              <w:suppressAutoHyphens w:val="0"/>
+              <w:spacing w:after="0" w:line="240" w:lineRule="auto"/>
+              <w:jc w:val="center"/>
+              <w:rPr>
+                <w:rFonts w:ascii="Aptos Narrow" w:eastAsia="Times New Roman" w:hAnsi="Aptos Narrow" w:cs="Times New Roman"/>
+                <w:color w:val="000000"/>
+                <w:kern w:val="0"/>
+                <w:szCs w:val="22"/>
+                <w:lang w:eastAsia="es-ES"/>
+                <w14:ligatures w14:val="none"/>
+              </w:rPr>
+            </w:pPr>
+            <w:r>
+              <w:rPr>
+                <w:rFonts w:ascii="Aptos Narrow" w:eastAsia="Times New Roman" w:hAnsi="Aptos Narrow" w:cs="Times New Roman"/>
+                <w:color w:val="000000"/>
+                <w:kern w:val="0"/>
+                <w:szCs w:val="22"/>
+                <w:lang w:eastAsia="es-ES"/>
+                <w14:ligatures w14:val="none"/>
+              </w:rPr>
+              <w:t>0,246258182</w:t>
+            </w:r>
+          </w:p>
+        </w:tc>
+        <w:tc>
+          <w:tcPr>
+            <w:tcW w:w="1460" w:type="dxa"/>
+            <w:tcBorders>
+              <w:top w:val="nil"/>
+              <w:left w:val="nil"/>
+              <w:bottom w:val="single" w:sz="4" w:space="0" w:color="auto"/>
+              <w:right w:val="single" w:sz="4" w:space="0" w:color="auto"/>
+            </w:tcBorders>
+            <w:shd w:val="clear" w:color="auto" w:fill="auto"/>
+            <w:noWrap/>
+            <w:vAlign w:val="center"/>
+            <w:hideMark/>
+          </w:tcPr>
+          <w:p>
+            <w:pPr>
+              <w:suppressAutoHyphens w:val="0"/>
+              <w:spacing w:after="0" w:line="240" w:lineRule="auto"/>
+              <w:jc w:val="center"/>
+              <w:rPr>
+                <w:rFonts w:ascii="Aptos Narrow" w:eastAsia="Times New Roman" w:hAnsi="Aptos Narrow" w:cs="Times New Roman"/>
+                <w:color w:val="000000"/>
+                <w:kern w:val="0"/>
+                <w:szCs w:val="22"/>
+                <w:lang w:eastAsia="es-ES"/>
+                <w14:ligatures w14:val="none"/>
+              </w:rPr>
+            </w:pPr>
+            <w:r>
+              <w:rPr>
+                <w:rFonts w:ascii="Aptos Narrow" w:eastAsia="Times New Roman" w:hAnsi="Aptos Narrow" w:cs="Times New Roman"/>
+                <w:color w:val="000000"/>
+                <w:kern w:val="0"/>
+                <w:szCs w:val="22"/>
+                <w:lang w:eastAsia="es-ES"/>
+                <w14:ligatures w14:val="none"/>
+              </w:rPr>
+              <w:t>1,187596909</w:t>
+            </w:r>
+          </w:p>
+        </w:tc>
+        <w:tc>
+          <w:tcPr>
+            <w:tcW w:w="1200" w:type="dxa"/>
+            <w:tcBorders>
+              <w:top w:val="nil"/>
+              <w:left w:val="nil"/>
+              <w:bottom w:val="single" w:sz="4" w:space="0" w:color="auto"/>
+              <w:right w:val="single" w:sz="4" w:space="0" w:color="auto"/>
+            </w:tcBorders>
+            <w:shd w:val="clear" w:color="auto" w:fill="auto"/>
+            <w:noWrap/>
+            <w:vAlign w:val="center"/>
+            <w:hideMark/>
+          </w:tcPr>
+          <w:p>
+            <w:pPr>
+              <w:suppressAutoHyphens w:val="0"/>
+              <w:spacing w:after="0" w:line="240" w:lineRule="auto"/>
+              <w:jc w:val="center"/>
+              <w:rPr>
+                <w:rFonts w:ascii="Aptos Narrow" w:eastAsia="Times New Roman" w:hAnsi="Aptos Narrow" w:cs="Times New Roman"/>
+                <w:color w:val="000000"/>
+                <w:kern w:val="0"/>
+                <w:szCs w:val="22"/>
+                <w:lang w:eastAsia="es-ES"/>
+                <w14:ligatures w14:val="none"/>
+              </w:rPr>
+            </w:pPr>
+            <w:r>
+              <w:rPr>
+                <w:rFonts w:ascii="Aptos Narrow" w:eastAsia="Times New Roman" w:hAnsi="Aptos Narrow" w:cs="Times New Roman"/>
+                <w:color w:val="000000"/>
+                <w:kern w:val="0"/>
+                <w:szCs w:val="22"/>
+                <w:lang w:eastAsia="es-ES"/>
+                <w14:ligatures w14:val="none"/>
+              </w:rPr>
+              <w:t>4,90861709</w:t>
+            </w:r>
+          </w:p>
+        </w:tc>
+      </w:tr>
+      <w:tr>
+        <w:trPr>
+          <w:trHeight w:val="300"/>
+        </w:trPr>
+        <w:tc>
+          <w:tcPr>
+            <w:tcW w:w="1920" w:type="dxa"/>
+            <w:tcBorders>
+              <w:top w:val="nil"/>
+              <w:left w:val="single" w:sz="4" w:space="0" w:color="auto"/>
+              <w:bottom w:val="single" w:sz="4" w:space="0" w:color="auto"/>
+              <w:right w:val="single" w:sz="4" w:space="0" w:color="auto"/>
+            </w:tcBorders>
+            <w:shd w:val="clear" w:color="000000" w:fill="A6A6A6"/>
+            <w:noWrap/>
+            <w:vAlign w:val="center"/>
+            <w:hideMark/>
+          </w:tcPr>
+          <w:p>
+            <w:pPr>
+              <w:suppressAutoHyphens w:val="0"/>
+              <w:spacing w:after="0" w:line="240" w:lineRule="auto"/>
+              <w:jc w:val="center"/>
+              <w:rPr>
+                <w:rFonts w:ascii="Aptos Narrow" w:eastAsia="Times New Roman" w:hAnsi="Aptos Narrow" w:cs="Times New Roman"/>
+                <w:color w:val="000000"/>
+                <w:kern w:val="0"/>
+                <w:szCs w:val="22"/>
+                <w:lang w:eastAsia="es-ES"/>
+                <w14:ligatures w14:val="none"/>
+              </w:rPr>
+            </w:pPr>
+            <w:r>
+              <w:rPr>
+                <w:rFonts w:ascii="Aptos Narrow" w:eastAsia="Times New Roman" w:hAnsi="Aptos Narrow" w:cs="Times New Roman"/>
+                <w:color w:val="000000"/>
+                <w:kern w:val="0"/>
+                <w:szCs w:val="22"/>
+                <w:lang w:eastAsia="es-ES"/>
+                <w14:ligatures w14:val="none"/>
+              </w:rPr>
+              <w:t>Tiempo paralelo</w:t>
+            </w:r>
+          </w:p>
+        </w:tc>
+        <w:tc>
+          <w:tcPr>
+            <w:tcW w:w="1500" w:type="dxa"/>
+            <w:tcBorders>
+              <w:top w:val="nil"/>
+              <w:left w:val="nil"/>
+              <w:bottom w:val="single" w:sz="4" w:space="0" w:color="auto"/>
+              <w:right w:val="single" w:sz="4" w:space="0" w:color="auto"/>
+            </w:tcBorders>
+            <w:shd w:val="clear" w:color="auto" w:fill="auto"/>
+            <w:noWrap/>
+            <w:vAlign w:val="center"/>
+            <w:hideMark/>
+          </w:tcPr>
+          <w:p>
+            <w:pPr>
+              <w:suppressAutoHyphens w:val="0"/>
+              <w:spacing w:after="0" w:line="240" w:lineRule="auto"/>
+              <w:jc w:val="center"/>
+              <w:rPr>
+                <w:rFonts w:ascii="Aptos Narrow" w:eastAsia="Times New Roman" w:hAnsi="Aptos Narrow" w:cs="Times New Roman"/>
+                <w:color w:val="000000"/>
+                <w:kern w:val="0"/>
+                <w:szCs w:val="22"/>
+                <w:lang w:eastAsia="es-ES"/>
+                <w14:ligatures w14:val="none"/>
+              </w:rPr>
+            </w:pPr>
+            <w:r>
+              <w:rPr>
+                <w:rFonts w:ascii="Aptos Narrow" w:eastAsia="Times New Roman" w:hAnsi="Aptos Narrow" w:cs="Times New Roman"/>
+                <w:color w:val="000000"/>
+                <w:kern w:val="0"/>
+                <w:szCs w:val="22"/>
+                <w:lang w:eastAsia="es-ES"/>
+                <w14:ligatures w14:val="none"/>
+              </w:rPr>
+              <w:t>0,010671182</w:t>
+            </w:r>
+          </w:p>
+        </w:tc>
+        <w:tc>
+          <w:tcPr>
+            <w:tcW w:w="1440" w:type="dxa"/>
+            <w:tcBorders>
+              <w:top w:val="nil"/>
+              <w:left w:val="nil"/>
+              <w:bottom w:val="single" w:sz="4" w:space="0" w:color="auto"/>
+              <w:right w:val="single" w:sz="4" w:space="0" w:color="auto"/>
+            </w:tcBorders>
+            <w:shd w:val="clear" w:color="auto" w:fill="auto"/>
+            <w:noWrap/>
+            <w:vAlign w:val="center"/>
+            <w:hideMark/>
+          </w:tcPr>
+          <w:p>
+            <w:pPr>
+              <w:suppressAutoHyphens w:val="0"/>
+              <w:spacing w:after="0" w:line="240" w:lineRule="auto"/>
+              <w:jc w:val="center"/>
+              <w:rPr>
+                <w:rFonts w:ascii="Aptos Narrow" w:eastAsia="Times New Roman" w:hAnsi="Aptos Narrow" w:cs="Times New Roman"/>
+                <w:color w:val="000000"/>
+                <w:kern w:val="0"/>
+                <w:szCs w:val="22"/>
+                <w:lang w:eastAsia="es-ES"/>
+                <w14:ligatures w14:val="none"/>
+              </w:rPr>
+            </w:pPr>
+            <w:r>
+              <w:rPr>
+                <w:rFonts w:ascii="Aptos Narrow" w:eastAsia="Times New Roman" w:hAnsi="Aptos Narrow" w:cs="Times New Roman"/>
+                <w:color w:val="000000"/>
+                <w:kern w:val="0"/>
+                <w:szCs w:val="22"/>
+                <w:lang w:eastAsia="es-ES"/>
+                <w14:ligatures w14:val="none"/>
+              </w:rPr>
+              <w:t>0,023896364</w:t>
+            </w:r>
+          </w:p>
+        </w:tc>
+        <w:tc>
+          <w:tcPr>
+            <w:tcW w:w="1420" w:type="dxa"/>
+            <w:tcBorders>
+              <w:top w:val="nil"/>
+              <w:left w:val="nil"/>
+              <w:bottom w:val="single" w:sz="4" w:space="0" w:color="auto"/>
+              <w:right w:val="single" w:sz="4" w:space="0" w:color="auto"/>
+            </w:tcBorders>
+            <w:shd w:val="clear" w:color="auto" w:fill="auto"/>
+            <w:noWrap/>
+            <w:vAlign w:val="center"/>
+            <w:hideMark/>
+          </w:tcPr>
+          <w:p>
+            <w:pPr>
+              <w:suppressAutoHyphens w:val="0"/>
+              <w:spacing w:after="0" w:line="240" w:lineRule="auto"/>
+              <w:jc w:val="center"/>
+              <w:rPr>
+                <w:rFonts w:ascii="Aptos Narrow" w:eastAsia="Times New Roman" w:hAnsi="Aptos Narrow" w:cs="Times New Roman"/>
+                <w:color w:val="000000"/>
+                <w:kern w:val="0"/>
+                <w:szCs w:val="22"/>
+                <w:lang w:eastAsia="es-ES"/>
+                <w14:ligatures w14:val="none"/>
+              </w:rPr>
+            </w:pPr>
+            <w:r>
+              <w:rPr>
+                <w:rFonts w:ascii="Aptos Narrow" w:eastAsia="Times New Roman" w:hAnsi="Aptos Narrow" w:cs="Times New Roman"/>
+                <w:color w:val="000000"/>
+                <w:kern w:val="0"/>
+                <w:szCs w:val="22"/>
+                <w:lang w:eastAsia="es-ES"/>
+                <w14:ligatures w14:val="none"/>
+              </w:rPr>
+              <w:t>0,035755455</w:t>
+            </w:r>
+          </w:p>
+        </w:tc>
+        <w:tc>
+          <w:tcPr>
+            <w:tcW w:w="1460" w:type="dxa"/>
+            <w:tcBorders>
+              <w:top w:val="nil"/>
+              <w:left w:val="nil"/>
+              <w:bottom w:val="single" w:sz="4" w:space="0" w:color="auto"/>
+              <w:right w:val="single" w:sz="4" w:space="0" w:color="auto"/>
+            </w:tcBorders>
+            <w:shd w:val="clear" w:color="auto" w:fill="auto"/>
+            <w:noWrap/>
+            <w:vAlign w:val="center"/>
+            <w:hideMark/>
+          </w:tcPr>
+          <w:p>
+            <w:pPr>
+              <w:suppressAutoHyphens w:val="0"/>
+              <w:spacing w:after="0" w:line="240" w:lineRule="auto"/>
+              <w:jc w:val="center"/>
+              <w:rPr>
+                <w:rFonts w:ascii="Aptos Narrow" w:eastAsia="Times New Roman" w:hAnsi="Aptos Narrow" w:cs="Times New Roman"/>
+                <w:color w:val="000000"/>
+                <w:kern w:val="0"/>
+                <w:szCs w:val="22"/>
+                <w:lang w:eastAsia="es-ES"/>
+                <w14:ligatures w14:val="none"/>
+              </w:rPr>
+            </w:pPr>
+            <w:r>
+              <w:rPr>
+                <w:rFonts w:ascii="Aptos Narrow" w:eastAsia="Times New Roman" w:hAnsi="Aptos Narrow" w:cs="Times New Roman"/>
+                <w:color w:val="000000"/>
+                <w:kern w:val="0"/>
+                <w:szCs w:val="22"/>
+                <w:lang w:eastAsia="es-ES"/>
+                <w14:ligatures w14:val="none"/>
+              </w:rPr>
+              <w:t>0,123505909</w:t>
+            </w:r>
+          </w:p>
+        </w:tc>
+        <w:tc>
+          <w:tcPr>
+            <w:tcW w:w="1200" w:type="dxa"/>
+            <w:tcBorders>
+              <w:top w:val="nil"/>
+              <w:left w:val="nil"/>
+              <w:bottom w:val="single" w:sz="4" w:space="0" w:color="auto"/>
+              <w:right w:val="single" w:sz="4" w:space="0" w:color="auto"/>
+            </w:tcBorders>
+            <w:shd w:val="clear" w:color="auto" w:fill="auto"/>
+            <w:noWrap/>
+            <w:vAlign w:val="center"/>
+            <w:hideMark/>
+          </w:tcPr>
+          <w:p>
+            <w:pPr>
+              <w:suppressAutoHyphens w:val="0"/>
+              <w:spacing w:after="0" w:line="240" w:lineRule="auto"/>
+              <w:jc w:val="center"/>
+              <w:rPr>
+                <w:rFonts w:ascii="Aptos Narrow" w:eastAsia="Times New Roman" w:hAnsi="Aptos Narrow" w:cs="Times New Roman"/>
+                <w:color w:val="000000"/>
+                <w:kern w:val="0"/>
+                <w:szCs w:val="22"/>
+                <w:lang w:eastAsia="es-ES"/>
+                <w14:ligatures w14:val="none"/>
+              </w:rPr>
+            </w:pPr>
+            <w:r>
+              <w:rPr>
+                <w:rFonts w:ascii="Aptos Narrow" w:eastAsia="Times New Roman" w:hAnsi="Aptos Narrow" w:cs="Times New Roman"/>
+                <w:color w:val="000000"/>
+                <w:kern w:val="0"/>
+                <w:szCs w:val="22"/>
+                <w:lang w:eastAsia="es-ES"/>
+                <w14:ligatures w14:val="none"/>
+              </w:rPr>
+              <w:t>0,479786</w:t>
+            </w:r>
+          </w:p>
+        </w:tc>
+      </w:tr>
+      <w:tr>
+        <w:trPr>
+          <w:trHeight w:val="300"/>
+        </w:trPr>
+        <w:tc>
+          <w:tcPr>
+            <w:tcW w:w="1920" w:type="dxa"/>
+            <w:tcBorders>
+              <w:top w:val="nil"/>
+              <w:left w:val="single" w:sz="4" w:space="0" w:color="auto"/>
+              <w:bottom w:val="single" w:sz="4" w:space="0" w:color="auto"/>
+              <w:right w:val="single" w:sz="4" w:space="0" w:color="auto"/>
+            </w:tcBorders>
+            <w:shd w:val="clear" w:color="000000" w:fill="A6A6A6"/>
+            <w:noWrap/>
+            <w:vAlign w:val="center"/>
+            <w:hideMark/>
+          </w:tcPr>
+          <w:p>
+            <w:pPr>
+              <w:suppressAutoHyphens w:val="0"/>
+              <w:spacing w:after="0" w:line="240" w:lineRule="auto"/>
+              <w:jc w:val="center"/>
+              <w:rPr>
+                <w:rFonts w:ascii="Aptos Narrow" w:eastAsia="Times New Roman" w:hAnsi="Aptos Narrow" w:cs="Times New Roman"/>
+                <w:color w:val="000000"/>
+                <w:kern w:val="0"/>
+                <w:szCs w:val="22"/>
+                <w:lang w:eastAsia="es-ES"/>
+                <w14:ligatures w14:val="none"/>
+              </w:rPr>
+            </w:pPr>
+            <w:r>
+              <w:rPr>
+                <w:rFonts w:ascii="Aptos Narrow" w:eastAsia="Times New Roman" w:hAnsi="Aptos Narrow" w:cs="Times New Roman"/>
+                <w:color w:val="000000"/>
+                <w:kern w:val="0"/>
+                <w:szCs w:val="22"/>
+                <w:lang w:eastAsia="es-ES"/>
+                <w14:ligatures w14:val="none"/>
+              </w:rPr>
+              <w:t>Aceleración</w:t>
+            </w:r>
+          </w:p>
+        </w:tc>
+        <w:tc>
+          <w:tcPr>
+            <w:tcW w:w="1500" w:type="dxa"/>
+            <w:tcBorders>
+              <w:top w:val="nil"/>
+              <w:left w:val="nil"/>
+              <w:bottom w:val="single" w:sz="4" w:space="0" w:color="auto"/>
+              <w:right w:val="single" w:sz="4" w:space="0" w:color="auto"/>
+            </w:tcBorders>
+            <w:shd w:val="clear" w:color="auto" w:fill="auto"/>
+            <w:noWrap/>
+            <w:vAlign w:val="center"/>
+            <w:hideMark/>
+          </w:tcPr>
+          <w:p>
+            <w:pPr>
+              <w:suppressAutoHyphens w:val="0"/>
+              <w:spacing w:after="0" w:line="240" w:lineRule="auto"/>
+              <w:jc w:val="center"/>
+              <w:rPr>
+                <w:rFonts w:ascii="Aptos Narrow" w:eastAsia="Times New Roman" w:hAnsi="Aptos Narrow" w:cs="Times New Roman"/>
+                <w:color w:val="000000"/>
+                <w:kern w:val="0"/>
+                <w:szCs w:val="22"/>
+                <w:lang w:eastAsia="es-ES"/>
+                <w14:ligatures w14:val="none"/>
+              </w:rPr>
+            </w:pPr>
+            <w:r>
+              <w:rPr>
+                <w:rFonts w:ascii="Aptos Narrow" w:eastAsia="Times New Roman" w:hAnsi="Aptos Narrow" w:cs="Times New Roman"/>
+                <w:color w:val="000000"/>
+                <w:kern w:val="0"/>
+                <w:szCs w:val="22"/>
+                <w:lang w:eastAsia="es-ES"/>
+                <w14:ligatures w14:val="none"/>
+              </w:rPr>
+              <w:t>2,68909467</w:t>
+            </w:r>
+          </w:p>
+        </w:tc>
+        <w:tc>
+          <w:tcPr>
+            <w:tcW w:w="1440" w:type="dxa"/>
+            <w:tcBorders>
+              <w:top w:val="nil"/>
+              <w:left w:val="nil"/>
+              <w:bottom w:val="single" w:sz="4" w:space="0" w:color="auto"/>
+              <w:right w:val="single" w:sz="4" w:space="0" w:color="auto"/>
+            </w:tcBorders>
+            <w:shd w:val="clear" w:color="auto" w:fill="auto"/>
+            <w:noWrap/>
+            <w:vAlign w:val="center"/>
+            <w:hideMark/>
+          </w:tcPr>
+          <w:p>
+            <w:pPr>
+              <w:suppressAutoHyphens w:val="0"/>
+              <w:spacing w:after="0" w:line="240" w:lineRule="auto"/>
+              <w:jc w:val="center"/>
+              <w:rPr>
+                <w:rFonts w:ascii="Aptos Narrow" w:eastAsia="Times New Roman" w:hAnsi="Aptos Narrow" w:cs="Times New Roman"/>
+                <w:color w:val="000000"/>
+                <w:kern w:val="0"/>
+                <w:szCs w:val="22"/>
+                <w:lang w:eastAsia="es-ES"/>
+                <w14:ligatures w14:val="none"/>
+              </w:rPr>
+            </w:pPr>
+            <w:r>
+              <w:rPr>
+                <w:rFonts w:ascii="Aptos Narrow" w:eastAsia="Times New Roman" w:hAnsi="Aptos Narrow" w:cs="Times New Roman"/>
+                <w:color w:val="000000"/>
+                <w:kern w:val="0"/>
+                <w:szCs w:val="22"/>
+                <w:lang w:eastAsia="es-ES"/>
+                <w14:ligatures w14:val="none"/>
+              </w:rPr>
+              <w:t>4,592147916</w:t>
+            </w:r>
+          </w:p>
+        </w:tc>
+        <w:tc>
+          <w:tcPr>
+            <w:tcW w:w="1420" w:type="dxa"/>
+            <w:tcBorders>
+              <w:top w:val="nil"/>
+              <w:left w:val="nil"/>
+              <w:bottom w:val="single" w:sz="4" w:space="0" w:color="auto"/>
+              <w:right w:val="single" w:sz="4" w:space="0" w:color="auto"/>
+            </w:tcBorders>
+            <w:shd w:val="clear" w:color="auto" w:fill="auto"/>
+            <w:noWrap/>
+            <w:vAlign w:val="center"/>
+            <w:hideMark/>
+          </w:tcPr>
+          <w:p>
+            <w:pPr>
+              <w:suppressAutoHyphens w:val="0"/>
+              <w:spacing w:after="0" w:line="240" w:lineRule="auto"/>
+              <w:jc w:val="center"/>
+              <w:rPr>
+                <w:rFonts w:ascii="Aptos Narrow" w:eastAsia="Times New Roman" w:hAnsi="Aptos Narrow" w:cs="Times New Roman"/>
+                <w:color w:val="000000"/>
+                <w:kern w:val="0"/>
+                <w:szCs w:val="22"/>
+                <w:lang w:eastAsia="es-ES"/>
+                <w14:ligatures w14:val="none"/>
+              </w:rPr>
+            </w:pPr>
+            <w:r>
+              <w:rPr>
+                <w:rFonts w:ascii="Aptos Narrow" w:eastAsia="Times New Roman" w:hAnsi="Aptos Narrow" w:cs="Times New Roman"/>
+                <w:color w:val="000000"/>
+                <w:kern w:val="0"/>
+                <w:szCs w:val="22"/>
+                <w:lang w:eastAsia="es-ES"/>
+                <w14:ligatures w14:val="none"/>
+              </w:rPr>
+              <w:t>6,887289932</w:t>
+            </w:r>
+          </w:p>
+        </w:tc>
+        <w:tc>
+          <w:tcPr>
+            <w:tcW w:w="1460" w:type="dxa"/>
+            <w:tcBorders>
+              <w:top w:val="nil"/>
+              <w:left w:val="nil"/>
+              <w:bottom w:val="single" w:sz="4" w:space="0" w:color="auto"/>
+              <w:right w:val="single" w:sz="4" w:space="0" w:color="auto"/>
+            </w:tcBorders>
+            <w:shd w:val="clear" w:color="auto" w:fill="auto"/>
+            <w:noWrap/>
+            <w:vAlign w:val="center"/>
+            <w:hideMark/>
+          </w:tcPr>
+          <w:p>
+            <w:pPr>
+              <w:suppressAutoHyphens w:val="0"/>
+              <w:spacing w:after="0" w:line="240" w:lineRule="auto"/>
+              <w:jc w:val="center"/>
+              <w:rPr>
+                <w:rFonts w:ascii="Aptos Narrow" w:eastAsia="Times New Roman" w:hAnsi="Aptos Narrow" w:cs="Times New Roman"/>
+                <w:color w:val="000000"/>
+                <w:kern w:val="0"/>
+                <w:szCs w:val="22"/>
+                <w:lang w:eastAsia="es-ES"/>
+                <w14:ligatures w14:val="none"/>
+              </w:rPr>
+            </w:pPr>
+            <w:r>
+              <w:rPr>
+                <w:rFonts w:ascii="Aptos Narrow" w:eastAsia="Times New Roman" w:hAnsi="Aptos Narrow" w:cs="Times New Roman"/>
+                <w:color w:val="000000"/>
+                <w:kern w:val="0"/>
+                <w:szCs w:val="22"/>
+                <w:lang w:eastAsia="es-ES"/>
+                <w14:ligatures w14:val="none"/>
+              </w:rPr>
+              <w:t>9,615709229</w:t>
+            </w:r>
+          </w:p>
+        </w:tc>
+        <w:tc>
+          <w:tcPr>
+            <w:tcW w:w="1200" w:type="dxa"/>
+            <w:tcBorders>
+              <w:top w:val="nil"/>
+              <w:left w:val="nil"/>
+              <w:bottom w:val="single" w:sz="4" w:space="0" w:color="auto"/>
+              <w:right w:val="single" w:sz="4" w:space="0" w:color="auto"/>
+            </w:tcBorders>
+            <w:shd w:val="clear" w:color="auto" w:fill="auto"/>
+            <w:noWrap/>
+            <w:vAlign w:val="center"/>
+            <w:hideMark/>
+          </w:tcPr>
+          <w:p>
+            <w:pPr>
+              <w:suppressAutoHyphens w:val="0"/>
+              <w:spacing w:after="0" w:line="240" w:lineRule="auto"/>
+              <w:jc w:val="center"/>
+              <w:rPr>
+                <w:rFonts w:ascii="Aptos Narrow" w:eastAsia="Times New Roman" w:hAnsi="Aptos Narrow" w:cs="Times New Roman"/>
+                <w:color w:val="000000"/>
+                <w:kern w:val="0"/>
+                <w:szCs w:val="22"/>
+                <w:lang w:eastAsia="es-ES"/>
+                <w14:ligatures w14:val="none"/>
+              </w:rPr>
+            </w:pPr>
+            <w:r>
+              <w:rPr>
+                <w:rFonts w:ascii="Aptos Narrow" w:eastAsia="Times New Roman" w:hAnsi="Aptos Narrow" w:cs="Times New Roman"/>
+                <w:color w:val="000000"/>
+                <w:kern w:val="0"/>
+                <w:szCs w:val="22"/>
+                <w:lang w:eastAsia="es-ES"/>
+                <w14:ligatures w14:val="none"/>
+              </w:rPr>
+              <w:t>10,2308469</w:t>
+            </w:r>
+          </w:p>
+        </w:tc>
+      </w:tr>
+      <w:tr>
+        <w:trPr>
+          <w:trHeight w:val="300"/>
+        </w:trPr>
+        <w:tc>
+          <w:tcPr>
+            <w:tcW w:w="1920" w:type="dxa"/>
+            <w:tcBorders>
+              <w:top w:val="nil"/>
+              <w:left w:val="single" w:sz="4" w:space="0" w:color="auto"/>
+              <w:bottom w:val="single" w:sz="4" w:space="0" w:color="auto"/>
+              <w:right w:val="single" w:sz="4" w:space="0" w:color="auto"/>
+            </w:tcBorders>
+            <w:shd w:val="clear" w:color="000000" w:fill="A6A6A6"/>
+            <w:noWrap/>
+            <w:vAlign w:val="center"/>
+            <w:hideMark/>
+          </w:tcPr>
+          <w:p>
+            <w:pPr>
+              <w:suppressAutoHyphens w:val="0"/>
+              <w:spacing w:after="0" w:line="240" w:lineRule="auto"/>
+              <w:jc w:val="center"/>
+              <w:rPr>
+                <w:rFonts w:ascii="Aptos Narrow" w:eastAsia="Times New Roman" w:hAnsi="Aptos Narrow" w:cs="Times New Roman"/>
+                <w:color w:val="000000"/>
+                <w:kern w:val="0"/>
+                <w:szCs w:val="22"/>
+                <w:lang w:eastAsia="es-ES"/>
+                <w14:ligatures w14:val="none"/>
+              </w:rPr>
+            </w:pPr>
+            <w:r>
+              <w:rPr>
+                <w:rFonts w:ascii="Aptos Narrow" w:eastAsia="Times New Roman" w:hAnsi="Aptos Narrow" w:cs="Times New Roman"/>
+                <w:color w:val="000000"/>
+                <w:kern w:val="0"/>
+                <w:szCs w:val="22"/>
+                <w:lang w:eastAsia="es-ES"/>
+                <w14:ligatures w14:val="none"/>
+              </w:rPr>
+              <w:t>FPS Serie</w:t>
+            </w:r>
+          </w:p>
+        </w:tc>
+        <w:tc>
+          <w:tcPr>
+            <w:tcW w:w="1500" w:type="dxa"/>
+            <w:tcBorders>
+              <w:top w:val="nil"/>
+              <w:left w:val="nil"/>
+              <w:bottom w:val="single" w:sz="4" w:space="0" w:color="auto"/>
+              <w:right w:val="single" w:sz="4" w:space="0" w:color="auto"/>
+            </w:tcBorders>
+            <w:shd w:val="clear" w:color="auto" w:fill="auto"/>
+            <w:noWrap/>
+            <w:vAlign w:val="center"/>
+            <w:hideMark/>
+          </w:tcPr>
+          <w:p>
+            <w:pPr>
+              <w:suppressAutoHyphens w:val="0"/>
+              <w:spacing w:after="0" w:line="240" w:lineRule="auto"/>
+              <w:jc w:val="center"/>
+              <w:rPr>
+                <w:rFonts w:ascii="Aptos Narrow" w:eastAsia="Times New Roman" w:hAnsi="Aptos Narrow" w:cs="Times New Roman"/>
+                <w:color w:val="000000"/>
+                <w:kern w:val="0"/>
+                <w:szCs w:val="22"/>
+                <w:lang w:eastAsia="es-ES"/>
+                <w14:ligatures w14:val="none"/>
+              </w:rPr>
+            </w:pPr>
+            <w:r>
+              <w:rPr>
+                <w:rFonts w:ascii="Aptos Narrow" w:eastAsia="Times New Roman" w:hAnsi="Aptos Narrow" w:cs="Times New Roman"/>
+                <w:color w:val="000000"/>
+                <w:kern w:val="0"/>
+                <w:szCs w:val="22"/>
+                <w:lang w:eastAsia="es-ES"/>
+                <w14:ligatures w14:val="none"/>
+              </w:rPr>
+              <w:t>34,84828335</w:t>
+            </w:r>
+          </w:p>
+        </w:tc>
+        <w:tc>
+          <w:tcPr>
+            <w:tcW w:w="1440" w:type="dxa"/>
+            <w:tcBorders>
+              <w:top w:val="nil"/>
+              <w:left w:val="nil"/>
+              <w:bottom w:val="single" w:sz="4" w:space="0" w:color="auto"/>
+              <w:right w:val="single" w:sz="4" w:space="0" w:color="auto"/>
+            </w:tcBorders>
+            <w:shd w:val="clear" w:color="auto" w:fill="auto"/>
+            <w:noWrap/>
+            <w:vAlign w:val="center"/>
+            <w:hideMark/>
+          </w:tcPr>
+          <w:p>
+            <w:pPr>
+              <w:suppressAutoHyphens w:val="0"/>
+              <w:spacing w:after="0" w:line="240" w:lineRule="auto"/>
+              <w:jc w:val="center"/>
+              <w:rPr>
+                <w:rFonts w:ascii="Aptos Narrow" w:eastAsia="Times New Roman" w:hAnsi="Aptos Narrow" w:cs="Times New Roman"/>
+                <w:color w:val="000000"/>
+                <w:kern w:val="0"/>
+                <w:szCs w:val="22"/>
+                <w:lang w:eastAsia="es-ES"/>
+                <w14:ligatures w14:val="none"/>
+              </w:rPr>
+            </w:pPr>
+            <w:r>
+              <w:rPr>
+                <w:rFonts w:ascii="Aptos Narrow" w:eastAsia="Times New Roman" w:hAnsi="Aptos Narrow" w:cs="Times New Roman"/>
+                <w:color w:val="000000"/>
+                <w:kern w:val="0"/>
+                <w:szCs w:val="22"/>
+                <w:lang w:eastAsia="es-ES"/>
+                <w14:ligatures w14:val="none"/>
+              </w:rPr>
+              <w:t>9,112809965</w:t>
+            </w:r>
+          </w:p>
+        </w:tc>
+        <w:tc>
+          <w:tcPr>
+            <w:tcW w:w="1420" w:type="dxa"/>
+            <w:tcBorders>
+              <w:top w:val="nil"/>
+              <w:left w:val="nil"/>
+              <w:bottom w:val="single" w:sz="4" w:space="0" w:color="auto"/>
+              <w:right w:val="single" w:sz="4" w:space="0" w:color="auto"/>
+            </w:tcBorders>
+            <w:shd w:val="clear" w:color="auto" w:fill="auto"/>
+            <w:noWrap/>
+            <w:vAlign w:val="center"/>
+            <w:hideMark/>
+          </w:tcPr>
+          <w:p>
+            <w:pPr>
+              <w:suppressAutoHyphens w:val="0"/>
+              <w:spacing w:after="0" w:line="240" w:lineRule="auto"/>
+              <w:jc w:val="center"/>
+              <w:rPr>
+                <w:rFonts w:ascii="Aptos Narrow" w:eastAsia="Times New Roman" w:hAnsi="Aptos Narrow" w:cs="Times New Roman"/>
+                <w:color w:val="000000"/>
+                <w:kern w:val="0"/>
+                <w:szCs w:val="22"/>
+                <w:lang w:eastAsia="es-ES"/>
+                <w14:ligatures w14:val="none"/>
+              </w:rPr>
+            </w:pPr>
+            <w:r>
+              <w:rPr>
+                <w:rFonts w:ascii="Aptos Narrow" w:eastAsia="Times New Roman" w:hAnsi="Aptos Narrow" w:cs="Times New Roman"/>
+                <w:color w:val="000000"/>
+                <w:kern w:val="0"/>
+                <w:szCs w:val="22"/>
+                <w:lang w:eastAsia="es-ES"/>
+                <w14:ligatures w14:val="none"/>
+              </w:rPr>
+              <w:t>4,060778784</w:t>
+            </w:r>
+          </w:p>
+        </w:tc>
+        <w:tc>
+          <w:tcPr>
+            <w:tcW w:w="1460" w:type="dxa"/>
+            <w:tcBorders>
+              <w:top w:val="nil"/>
+              <w:left w:val="nil"/>
+              <w:bottom w:val="single" w:sz="4" w:space="0" w:color="auto"/>
+              <w:right w:val="single" w:sz="4" w:space="0" w:color="auto"/>
+            </w:tcBorders>
+            <w:shd w:val="clear" w:color="auto" w:fill="auto"/>
+            <w:noWrap/>
+            <w:vAlign w:val="center"/>
+            <w:hideMark/>
+          </w:tcPr>
+          <w:p>
+            <w:pPr>
+              <w:suppressAutoHyphens w:val="0"/>
+              <w:spacing w:after="0" w:line="240" w:lineRule="auto"/>
+              <w:jc w:val="center"/>
+              <w:rPr>
+                <w:rFonts w:ascii="Aptos Narrow" w:eastAsia="Times New Roman" w:hAnsi="Aptos Narrow" w:cs="Times New Roman"/>
+                <w:color w:val="000000"/>
+                <w:kern w:val="0"/>
+                <w:szCs w:val="22"/>
+                <w:lang w:eastAsia="es-ES"/>
+                <w14:ligatures w14:val="none"/>
+              </w:rPr>
+            </w:pPr>
+            <w:r>
+              <w:rPr>
+                <w:rFonts w:ascii="Aptos Narrow" w:eastAsia="Times New Roman" w:hAnsi="Aptos Narrow" w:cs="Times New Roman"/>
+                <w:color w:val="000000"/>
+                <w:kern w:val="0"/>
+                <w:szCs w:val="22"/>
+                <w:lang w:eastAsia="es-ES"/>
+                <w14:ligatures w14:val="none"/>
+              </w:rPr>
+              <w:t>0,842036547</w:t>
+            </w:r>
+          </w:p>
+        </w:tc>
+        <w:tc>
+          <w:tcPr>
+            <w:tcW w:w="1200" w:type="dxa"/>
+            <w:tcBorders>
+              <w:top w:val="nil"/>
+              <w:left w:val="nil"/>
+              <w:bottom w:val="single" w:sz="4" w:space="0" w:color="auto"/>
+              <w:right w:val="single" w:sz="4" w:space="0" w:color="auto"/>
+            </w:tcBorders>
+            <w:shd w:val="clear" w:color="auto" w:fill="auto"/>
+            <w:noWrap/>
+            <w:vAlign w:val="center"/>
+            <w:hideMark/>
+          </w:tcPr>
+          <w:p>
+            <w:pPr>
+              <w:suppressAutoHyphens w:val="0"/>
+              <w:spacing w:after="0" w:line="240" w:lineRule="auto"/>
+              <w:jc w:val="center"/>
+              <w:rPr>
+                <w:rFonts w:ascii="Aptos Narrow" w:eastAsia="Times New Roman" w:hAnsi="Aptos Narrow" w:cs="Times New Roman"/>
+                <w:color w:val="000000"/>
+                <w:kern w:val="0"/>
+                <w:szCs w:val="22"/>
+                <w:lang w:eastAsia="es-ES"/>
+                <w14:ligatures w14:val="none"/>
+              </w:rPr>
+            </w:pPr>
+            <w:r>
+              <w:rPr>
+                <w:rFonts w:ascii="Aptos Narrow" w:eastAsia="Times New Roman" w:hAnsi="Aptos Narrow" w:cs="Times New Roman"/>
+                <w:color w:val="000000"/>
+                <w:kern w:val="0"/>
+                <w:szCs w:val="22"/>
+                <w:lang w:eastAsia="es-ES"/>
+                <w14:ligatures w14:val="none"/>
+              </w:rPr>
+              <w:t>0,20372337</w:t>
+            </w:r>
+          </w:p>
+        </w:tc>
+      </w:tr>
+      <w:tr>
+        <w:trPr>
+          <w:trHeight w:val="300"/>
+        </w:trPr>
+        <w:tc>
+          <w:tcPr>
+            <w:tcW w:w="1920" w:type="dxa"/>
+            <w:tcBorders>
+              <w:top w:val="nil"/>
+              <w:left w:val="single" w:sz="4" w:space="0" w:color="auto"/>
+              <w:bottom w:val="single" w:sz="4" w:space="0" w:color="auto"/>
+              <w:right w:val="single" w:sz="4" w:space="0" w:color="auto"/>
+            </w:tcBorders>
+            <w:shd w:val="clear" w:color="000000" w:fill="A6A6A6"/>
+            <w:noWrap/>
+            <w:vAlign w:val="center"/>
+            <w:hideMark/>
+          </w:tcPr>
+          <w:p>
+            <w:pPr>
+              <w:suppressAutoHyphens w:val="0"/>
+              <w:spacing w:after="0" w:line="240" w:lineRule="auto"/>
+              <w:jc w:val="center"/>
+              <w:rPr>
+                <w:rFonts w:ascii="Aptos Narrow" w:eastAsia="Times New Roman" w:hAnsi="Aptos Narrow" w:cs="Times New Roman"/>
+                <w:color w:val="000000"/>
+                <w:kern w:val="0"/>
+                <w:szCs w:val="22"/>
+                <w:lang w:eastAsia="es-ES"/>
+                <w14:ligatures w14:val="none"/>
+              </w:rPr>
+            </w:pPr>
+            <w:r>
+              <w:rPr>
+                <w:rFonts w:ascii="Aptos Narrow" w:eastAsia="Times New Roman" w:hAnsi="Aptos Narrow" w:cs="Times New Roman"/>
+                <w:color w:val="000000"/>
+                <w:kern w:val="0"/>
+                <w:szCs w:val="22"/>
+                <w:lang w:eastAsia="es-ES"/>
+                <w14:ligatures w14:val="none"/>
+              </w:rPr>
+              <w:t>FPS Paralelo</w:t>
+            </w:r>
+          </w:p>
+        </w:tc>
+        <w:tc>
+          <w:tcPr>
+            <w:tcW w:w="1500" w:type="dxa"/>
+            <w:tcBorders>
+              <w:top w:val="nil"/>
+              <w:left w:val="nil"/>
+              <w:bottom w:val="single" w:sz="4" w:space="0" w:color="auto"/>
+              <w:right w:val="single" w:sz="4" w:space="0" w:color="auto"/>
+            </w:tcBorders>
+            <w:shd w:val="clear" w:color="auto" w:fill="auto"/>
+            <w:noWrap/>
+            <w:vAlign w:val="center"/>
+            <w:hideMark/>
+          </w:tcPr>
+          <w:p>
+            <w:pPr>
+              <w:suppressAutoHyphens w:val="0"/>
+              <w:spacing w:after="0" w:line="240" w:lineRule="auto"/>
+              <w:jc w:val="center"/>
+              <w:rPr>
+                <w:rFonts w:ascii="Aptos Narrow" w:eastAsia="Times New Roman" w:hAnsi="Aptos Narrow" w:cs="Times New Roman"/>
+                <w:color w:val="000000"/>
+                <w:kern w:val="0"/>
+                <w:szCs w:val="22"/>
+                <w:lang w:eastAsia="es-ES"/>
+                <w14:ligatures w14:val="none"/>
+              </w:rPr>
+            </w:pPr>
+            <w:r>
+              <w:rPr>
+                <w:rFonts w:ascii="Aptos Narrow" w:eastAsia="Times New Roman" w:hAnsi="Aptos Narrow" w:cs="Times New Roman"/>
+                <w:color w:val="000000"/>
+                <w:kern w:val="0"/>
+                <w:szCs w:val="22"/>
+                <w:lang w:eastAsia="es-ES"/>
+                <w14:ligatures w14:val="none"/>
+              </w:rPr>
+              <w:t>93,710333</w:t>
+            </w:r>
+          </w:p>
+        </w:tc>
+        <w:tc>
+          <w:tcPr>
+            <w:tcW w:w="1440" w:type="dxa"/>
+            <w:tcBorders>
+              <w:top w:val="nil"/>
+              <w:left w:val="nil"/>
+              <w:bottom w:val="single" w:sz="4" w:space="0" w:color="auto"/>
+              <w:right w:val="single" w:sz="4" w:space="0" w:color="auto"/>
+            </w:tcBorders>
+            <w:shd w:val="clear" w:color="auto" w:fill="auto"/>
+            <w:noWrap/>
+            <w:vAlign w:val="center"/>
+            <w:hideMark/>
+          </w:tcPr>
+          <w:p>
+            <w:pPr>
+              <w:suppressAutoHyphens w:val="0"/>
+              <w:spacing w:after="0" w:line="240" w:lineRule="auto"/>
+              <w:jc w:val="center"/>
+              <w:rPr>
+                <w:rFonts w:ascii="Aptos Narrow" w:eastAsia="Times New Roman" w:hAnsi="Aptos Narrow" w:cs="Times New Roman"/>
+                <w:color w:val="000000"/>
+                <w:kern w:val="0"/>
+                <w:szCs w:val="22"/>
+                <w:lang w:eastAsia="es-ES"/>
+                <w14:ligatures w14:val="none"/>
+              </w:rPr>
+            </w:pPr>
+            <w:r>
+              <w:rPr>
+                <w:rFonts w:ascii="Aptos Narrow" w:eastAsia="Times New Roman" w:hAnsi="Aptos Narrow" w:cs="Times New Roman"/>
+                <w:color w:val="000000"/>
+                <w:kern w:val="0"/>
+                <w:szCs w:val="22"/>
+                <w:lang w:eastAsia="es-ES"/>
+                <w14:ligatures w14:val="none"/>
+              </w:rPr>
+              <w:t>41,84737129</w:t>
+            </w:r>
+          </w:p>
+        </w:tc>
+        <w:tc>
+          <w:tcPr>
+            <w:tcW w:w="1420" w:type="dxa"/>
+            <w:tcBorders>
+              <w:top w:val="nil"/>
+              <w:left w:val="nil"/>
+              <w:bottom w:val="single" w:sz="4" w:space="0" w:color="auto"/>
+              <w:right w:val="single" w:sz="4" w:space="0" w:color="auto"/>
+            </w:tcBorders>
+            <w:shd w:val="clear" w:color="auto" w:fill="auto"/>
+            <w:noWrap/>
+            <w:vAlign w:val="center"/>
+            <w:hideMark/>
+          </w:tcPr>
+          <w:p>
+            <w:pPr>
+              <w:suppressAutoHyphens w:val="0"/>
+              <w:spacing w:after="0" w:line="240" w:lineRule="auto"/>
+              <w:jc w:val="center"/>
+              <w:rPr>
+                <w:rFonts w:ascii="Aptos Narrow" w:eastAsia="Times New Roman" w:hAnsi="Aptos Narrow" w:cs="Times New Roman"/>
+                <w:color w:val="000000"/>
+                <w:kern w:val="0"/>
+                <w:szCs w:val="22"/>
+                <w:lang w:eastAsia="es-ES"/>
+                <w14:ligatures w14:val="none"/>
+              </w:rPr>
+            </w:pPr>
+            <w:r>
+              <w:rPr>
+                <w:rFonts w:ascii="Aptos Narrow" w:eastAsia="Times New Roman" w:hAnsi="Aptos Narrow" w:cs="Times New Roman"/>
+                <w:color w:val="000000"/>
+                <w:kern w:val="0"/>
+                <w:szCs w:val="22"/>
+                <w:lang w:eastAsia="es-ES"/>
+                <w14:ligatures w14:val="none"/>
+              </w:rPr>
+              <w:t>27,96776083</w:t>
+            </w:r>
+          </w:p>
+        </w:tc>
+        <w:tc>
+          <w:tcPr>
+            <w:tcW w:w="1460" w:type="dxa"/>
+            <w:tcBorders>
+              <w:top w:val="nil"/>
+              <w:left w:val="nil"/>
+              <w:bottom w:val="single" w:sz="4" w:space="0" w:color="auto"/>
+              <w:right w:val="single" w:sz="4" w:space="0" w:color="auto"/>
+            </w:tcBorders>
+            <w:shd w:val="clear" w:color="auto" w:fill="auto"/>
+            <w:noWrap/>
+            <w:vAlign w:val="center"/>
+            <w:hideMark/>
+          </w:tcPr>
+          <w:p>
+            <w:pPr>
+              <w:suppressAutoHyphens w:val="0"/>
+              <w:spacing w:after="0" w:line="240" w:lineRule="auto"/>
+              <w:jc w:val="center"/>
+              <w:rPr>
+                <w:rFonts w:ascii="Aptos Narrow" w:eastAsia="Times New Roman" w:hAnsi="Aptos Narrow" w:cs="Times New Roman"/>
+                <w:color w:val="000000"/>
+                <w:kern w:val="0"/>
+                <w:szCs w:val="22"/>
+                <w:lang w:eastAsia="es-ES"/>
+                <w14:ligatures w14:val="none"/>
+              </w:rPr>
+            </w:pPr>
+            <w:r>
+              <w:rPr>
+                <w:rFonts w:ascii="Aptos Narrow" w:eastAsia="Times New Roman" w:hAnsi="Aptos Narrow" w:cs="Times New Roman"/>
+                <w:color w:val="000000"/>
+                <w:kern w:val="0"/>
+                <w:szCs w:val="22"/>
+                <w:lang w:eastAsia="es-ES"/>
+                <w14:ligatures w14:val="none"/>
+              </w:rPr>
+              <w:t>8,096778592</w:t>
+            </w:r>
+          </w:p>
+        </w:tc>
+        <w:tc>
+          <w:tcPr>
+            <w:tcW w:w="1200" w:type="dxa"/>
+            <w:tcBorders>
+              <w:top w:val="nil"/>
+              <w:left w:val="nil"/>
+              <w:bottom w:val="single" w:sz="4" w:space="0" w:color="auto"/>
+              <w:right w:val="single" w:sz="4" w:space="0" w:color="auto"/>
+            </w:tcBorders>
+            <w:shd w:val="clear" w:color="auto" w:fill="auto"/>
+            <w:noWrap/>
+            <w:vAlign w:val="center"/>
+            <w:hideMark/>
+          </w:tcPr>
+          <w:p>
+            <w:pPr>
+              <w:suppressAutoHyphens w:val="0"/>
+              <w:spacing w:after="0" w:line="240" w:lineRule="auto"/>
+              <w:jc w:val="center"/>
+              <w:rPr>
+                <w:rFonts w:ascii="Aptos Narrow" w:eastAsia="Times New Roman" w:hAnsi="Aptos Narrow" w:cs="Times New Roman"/>
+                <w:color w:val="000000"/>
+                <w:kern w:val="0"/>
+                <w:szCs w:val="22"/>
+                <w:lang w:eastAsia="es-ES"/>
+                <w14:ligatures w14:val="none"/>
+              </w:rPr>
+            </w:pPr>
+            <w:r>
+              <w:rPr>
+                <w:rFonts w:ascii="Aptos Narrow" w:eastAsia="Times New Roman" w:hAnsi="Aptos Narrow" w:cs="Times New Roman"/>
+                <w:color w:val="000000"/>
+                <w:kern w:val="0"/>
+                <w:szCs w:val="22"/>
+                <w:lang w:eastAsia="es-ES"/>
+                <w14:ligatures w14:val="none"/>
+              </w:rPr>
+              <w:t>2,08426257</w:t>
+            </w:r>
+          </w:p>
+        </w:tc>
+      </w:tr>
+    </w:tbl>
+    <w:p>
+      <w:pPr>
+        <w:jc w:val="center"/>
+      </w:pPr>
+    </w:p>
+    <w:p/>
+    <w:p/>
+    <w:p>
+      <w:pPr>
+        <w:rPr>
+          <w:rFonts w:cs="Times New Roman"/>
+          <w:szCs w:val="22"/>
+        </w:rPr>
+      </w:pPr>
     </w:p>
     <w:sectPr>
-      <w:footerReference w:type="default" r:id="rId21"/>
+      <w:footerReference w:type="default" r:id="rId29"/>
       <w:pgSz w:w="11906" w:h="16838"/>
       <w:pgMar w:top="1440" w:right="1080" w:bottom="1440" w:left="1080" w:header="0" w:footer="708" w:gutter="0"/>
       <w:cols w:space="720"/>
@@ -6671,7 +9616,6 @@
   <w:style w:type="character" w:default="1" w:styleId="Fuentedeprrafopredeter">
     <w:name w:val="Default Paragraph Font"/>
     <w:uiPriority w:val="1"/>
-    <w:semiHidden/>
     <w:unhideWhenUsed/>
   </w:style>
   <w:style w:type="table" w:default="1" w:styleId="Tablanormal">

--- a/P4/Docs/Memoria P4.docx
+++ b/P4/Docs/Memoria P4.docx
@@ -236,6 +236,18 @@
     </w:p>
     <w:p>
       <w:r>
+        <w:t xml:space="preserve">Ejercicio </w:t>
+      </w:r>
+      <w:r>
+        <w:t>0</w:t>
+      </w:r>
+      <w:r>
+        <w:t>……………………………………………………………………………………...…………4</w:t>
+      </w:r>
+    </w:p>
+    <w:p/>
+    <w:p>
+      <w:r>
         <w:t>Ejercicio 1……………………………………………………………………………………...…………4</w:t>
       </w:r>
     </w:p>
@@ -254,7 +266,10 @@
       </w:r>
       <w:proofErr w:type="gramEnd"/>
       <w:r>
-        <w:t>…….…………5</w:t>
+        <w:t>…….…………</w:t>
+      </w:r>
+      <w:r>
+        <w:t>6</w:t>
       </w:r>
     </w:p>
     <w:p>
@@ -272,7 +287,10 @@
       </w:r>
       <w:proofErr w:type="gramEnd"/>
       <w:r>
-        <w:t>……………….6</w:t>
+        <w:t>……………….</w:t>
+      </w:r>
+      <w:r>
+        <w:t>8</w:t>
       </w:r>
     </w:p>
     <w:p>
@@ -290,7 +308,10 @@
       </w:r>
       <w:proofErr w:type="gramEnd"/>
       <w:r>
-        <w:t>……………….7</w:t>
+        <w:t>……………….</w:t>
+      </w:r>
+      <w:r>
+        <w:t>10</w:t>
       </w:r>
     </w:p>
     <w:p/>
@@ -304,7 +325,10 @@
       </w:r>
       <w:proofErr w:type="gramEnd"/>
       <w:r>
-        <w:t>……………….8</w:t>
+        <w:t>……………….</w:t>
+      </w:r>
+      <w:r>
+        <w:t>12</w:t>
       </w:r>
     </w:p>
     <w:p/>
@@ -448,149 +472,12 @@
         </w:drawing>
       </w:r>
     </w:p>
-    <w:p>
-      <w:r>
-        <w:t>Los ficheros entregados están distribuidos de la siguiente forma:</w:t>
-      </w:r>
-    </w:p>
-    <w:p>
-      <w:pPr>
-        <w:pStyle w:val="Prrafodelista"/>
-        <w:numPr>
-          <w:ilvl w:val="0"/>
-          <w:numId w:val="1"/>
-        </w:numPr>
-        <w:rPr>
-          <w:color w:val="FF0000"/>
-        </w:rPr>
-      </w:pPr>
-      <w:r>
-        <w:rPr>
-          <w:color w:val="FF0000"/>
-        </w:rPr>
-        <w:t>En el directorio “</w:t>
-      </w:r>
-      <w:proofErr w:type="spellStart"/>
-      <w:r>
-        <w:rPr>
-          <w:color w:val="FF0000"/>
-        </w:rPr>
-        <w:t>Codigo</w:t>
-      </w:r>
-      <w:proofErr w:type="spellEnd"/>
-      <w:r>
-        <w:rPr>
-          <w:color w:val="FF0000"/>
-        </w:rPr>
-        <w:t xml:space="preserve">” están todos los ficheros fuente base de los programas desarrollados en la práctica, ficheros .c, .h y </w:t>
-      </w:r>
-      <w:proofErr w:type="spellStart"/>
-      <w:r>
-        <w:rPr>
-          <w:color w:val="FF0000"/>
-        </w:rPr>
-        <w:t>makefile</w:t>
-      </w:r>
-      <w:proofErr w:type="spellEnd"/>
-      <w:r>
-        <w:rPr>
-          <w:color w:val="FF0000"/>
-        </w:rPr>
-        <w:t>.</w:t>
-      </w:r>
-    </w:p>
-    <w:p>
-      <w:pPr>
-        <w:pStyle w:val="Prrafodelista"/>
-        <w:numPr>
-          <w:ilvl w:val="0"/>
-          <w:numId w:val="1"/>
-        </w:numPr>
-        <w:rPr>
-          <w:color w:val="FF0000"/>
-        </w:rPr>
-      </w:pPr>
-      <w:r>
-        <w:rPr>
-          <w:color w:val="FF0000"/>
-        </w:rPr>
-        <w:t>En los directorios Ex (Donde x es el número de ejercicio) se encuentran los ficheros .c, .</w:t>
-      </w:r>
-      <w:proofErr w:type="spellStart"/>
-      <w:r>
-        <w:rPr>
-          <w:color w:val="FF0000"/>
-        </w:rPr>
-        <w:t>dat</w:t>
-      </w:r>
-      <w:proofErr w:type="spellEnd"/>
-      <w:r>
-        <w:rPr>
-          <w:color w:val="FF0000"/>
-        </w:rPr>
-        <w:t xml:space="preserve">, .png y los scripts correspondientes a cada ejercicio. </w:t>
-      </w:r>
-      <w:r>
-        <w:rPr>
-          <w:b/>
-          <w:bCs/>
-          <w:color w:val="FF0000"/>
-        </w:rPr>
-        <w:t>Para ejecutar un script se debe pasar dicho script al interior del directorio “</w:t>
-      </w:r>
-      <w:proofErr w:type="spellStart"/>
-      <w:r>
-        <w:rPr>
-          <w:b/>
-          <w:bCs/>
-          <w:color w:val="FF0000"/>
-        </w:rPr>
-        <w:t>Codigo</w:t>
-      </w:r>
-      <w:proofErr w:type="spellEnd"/>
-      <w:r>
-        <w:rPr>
-          <w:b/>
-          <w:bCs/>
-          <w:color w:val="FF0000"/>
-        </w:rPr>
-        <w:t>” junto a los ficheros .c (solo aplica para los ejercicios 4 y 5)</w:t>
-      </w:r>
-    </w:p>
-    <w:p>
-      <w:pPr>
-        <w:pStyle w:val="Prrafodelista"/>
-        <w:numPr>
-          <w:ilvl w:val="0"/>
-          <w:numId w:val="1"/>
-        </w:numPr>
-        <w:rPr>
-          <w:color w:val="FF0000"/>
-        </w:rPr>
-      </w:pPr>
-      <w:r>
-        <w:rPr>
-          <w:color w:val="FF0000"/>
-        </w:rPr>
-        <w:t>En el directorio “</w:t>
-      </w:r>
-      <w:proofErr w:type="spellStart"/>
-      <w:r>
-        <w:rPr>
-          <w:color w:val="FF0000"/>
-        </w:rPr>
-        <w:t>Docs</w:t>
-      </w:r>
-      <w:proofErr w:type="spellEnd"/>
-      <w:r>
-        <w:rPr>
-          <w:color w:val="FF0000"/>
-        </w:rPr>
-        <w:t>” se encuentra la memoria de la práctica.</w:t>
-      </w:r>
-    </w:p>
     <w:p/>
     <w:p/>
+    <w:p/>
+    <w:p/>
+    <w:p/>
+    <w:p/>
     <w:p>
       <w:pPr>
         <w:ind w:left="708"/>
@@ -604,37 +491,10 @@
         <w:lastRenderedPageBreak/>
         <w:t>Ejercicio 0: Información sobre la topología del sistema</w:t>
       </w:r>
-      <w:r>
-        <w:t xml:space="preserve"> V</w:t>
-      </w:r>
-    </w:p>
-    <w:p>
-      <w:r>
-        <w:t>Tras ejecutar el comando “</w:t>
-      </w:r>
-      <w:proofErr w:type="spellStart"/>
-      <w:r>
-        <w:t>cat</w:t>
-      </w:r>
-      <w:proofErr w:type="spellEnd"/>
-      <w:r>
-        <w:t xml:space="preserve"> /</w:t>
-      </w:r>
-      <w:proofErr w:type="spellStart"/>
-      <w:r>
-        <w:t>proc</w:t>
-      </w:r>
-      <w:proofErr w:type="spellEnd"/>
-      <w:r>
-        <w:t>/</w:t>
-      </w:r>
-      <w:proofErr w:type="spellStart"/>
-      <w:r>
-        <w:t>cpuinfo</w:t>
-      </w:r>
-      <w:proofErr w:type="spellEnd"/>
-      <w:r>
-        <w:t>” por terminal y volcarlo al fichero de texto “cpuinfoE0.txt” se obtienen los siguientes resultados:</w:t>
+    </w:p>
+    <w:p>
+      <w:r>
+        <w:t>Tras ejecutar el comando “cat /proc/cpuinfo” por terminal y volcarlo al fichero de texto “cpuinfoE0.txt” se obtienen los siguientes resultados:</w:t>
       </w:r>
     </w:p>
     <w:p>
@@ -686,79 +546,7 @@
     </w:p>
     <w:p>
       <w:r>
-        <w:t xml:space="preserve">Aquí se puede apreciar que el número de </w:t>
-      </w:r>
-      <w:proofErr w:type="spellStart"/>
-      <w:r>
-        <w:t>cores</w:t>
-      </w:r>
-      <w:proofErr w:type="spellEnd"/>
-      <w:r>
-        <w:t xml:space="preserve"> físicos es 8 (campo </w:t>
-      </w:r>
-      <w:proofErr w:type="spellStart"/>
-      <w:r>
-        <w:t>cpu</w:t>
-      </w:r>
-      <w:proofErr w:type="spellEnd"/>
-      <w:r>
-        <w:t xml:space="preserve"> </w:t>
-      </w:r>
-      <w:proofErr w:type="spellStart"/>
-      <w:r>
-        <w:t>cores</w:t>
-      </w:r>
-      <w:proofErr w:type="spellEnd"/>
-      <w:r>
-        <w:t xml:space="preserve">), el número de </w:t>
-      </w:r>
-      <w:proofErr w:type="spellStart"/>
-      <w:r>
-        <w:t>cores</w:t>
-      </w:r>
-      <w:proofErr w:type="spellEnd"/>
-      <w:r>
-        <w:t xml:space="preserve"> lógicos es 16 (campo </w:t>
-      </w:r>
-      <w:proofErr w:type="spellStart"/>
-      <w:r>
-        <w:t>siblings</w:t>
-      </w:r>
-      <w:proofErr w:type="spellEnd"/>
-      <w:r>
-        <w:t xml:space="preserve">) y su frecuencia es 4200.16MHz (campo </w:t>
-      </w:r>
-      <w:proofErr w:type="spellStart"/>
-      <w:r>
-        <w:t>cpu</w:t>
-      </w:r>
-      <w:proofErr w:type="spellEnd"/>
-      <w:r>
-        <w:t xml:space="preserve"> MHz). Podemos concluir que el </w:t>
-      </w:r>
-      <w:proofErr w:type="spellStart"/>
-      <w:r>
-        <w:t>hyperthreading</w:t>
-      </w:r>
-      <w:proofErr w:type="spellEnd"/>
-      <w:r>
-        <w:t xml:space="preserve"> está activado en el sistema debido a que el número de </w:t>
-      </w:r>
-      <w:proofErr w:type="spellStart"/>
-      <w:r>
-        <w:t>cores</w:t>
-      </w:r>
-      <w:proofErr w:type="spellEnd"/>
-      <w:r>
-        <w:t xml:space="preserve"> lógicos es mayor que el de </w:t>
-      </w:r>
-      <w:proofErr w:type="spellStart"/>
-      <w:r>
-        <w:t>cores</w:t>
-      </w:r>
-      <w:proofErr w:type="spellEnd"/>
-      <w:r>
-        <w:t xml:space="preserve"> físicos.</w:t>
+        <w:t>Aquí se puede apreciar que el número de cores físicos es 8 (campo cpu cores), el número de cores lógicos es 16 (campo siblings) y su frecuencia es 4200.16MHz (campo cpu MHz). Podemos concluir que el hyperthreading está activado en el sistema debido a que el número de cores lógicos es mayor que el de cores físicos.</w:t>
       </w:r>
     </w:p>
     <w:p>
@@ -783,49 +571,7 @@
         <w:rPr>
           <w:color w:val="404040" w:themeColor="text1" w:themeTint="BF"/>
         </w:rPr>
-        <w:t xml:space="preserve"> de la entrega se adjunta el fichero “cpuinfoE0.txt” donde se puede ver toda la información completa tras ejecutar el comando “</w:t>
-      </w:r>
-      <w:proofErr w:type="spellStart"/>
-      <w:r>
-        <w:rPr>
-          <w:color w:val="404040" w:themeColor="text1" w:themeTint="BF"/>
-        </w:rPr>
-        <w:t>cat</w:t>
-      </w:r>
-      <w:proofErr w:type="spellEnd"/>
-      <w:r>
-        <w:rPr>
-          <w:color w:val="404040" w:themeColor="text1" w:themeTint="BF"/>
-        </w:rPr>
-        <w:t xml:space="preserve"> /</w:t>
-      </w:r>
-      <w:proofErr w:type="spellStart"/>
-      <w:r>
-        <w:rPr>
-          <w:color w:val="404040" w:themeColor="text1" w:themeTint="BF"/>
-        </w:rPr>
-        <w:t>proc</w:t>
-      </w:r>
-      <w:proofErr w:type="spellEnd"/>
-      <w:r>
-        <w:rPr>
-          <w:color w:val="404040" w:themeColor="text1" w:themeTint="BF"/>
-        </w:rPr>
-        <w:t>/</w:t>
-      </w:r>
-      <w:proofErr w:type="spellStart"/>
-      <w:r>
-        <w:rPr>
-          <w:color w:val="404040" w:themeColor="text1" w:themeTint="BF"/>
-        </w:rPr>
-        <w:t>cpuinfo</w:t>
-      </w:r>
-      <w:proofErr w:type="spellEnd"/>
-      <w:r>
-        <w:rPr>
-          <w:color w:val="404040" w:themeColor="text1" w:themeTint="BF"/>
-        </w:rPr>
-        <w:t>”</w:t>
+        <w:t xml:space="preserve"> de la entrega se adjunta el fichero “cpuinfoE0.txt” donde se puede ver toda la información completa tras ejecutar el comando “cat /proc/cpuinfo”</w:t>
       </w:r>
     </w:p>
     <w:p>
@@ -836,15 +582,7 @@
         <w:t xml:space="preserve">Ejercicio 1: </w:t>
       </w:r>
       <w:r>
-        <w:t xml:space="preserve">Programas básicos de </w:t>
-      </w:r>
-      <w:proofErr w:type="spellStart"/>
-      <w:r>
-        <w:t>OpenMP</w:t>
-      </w:r>
-      <w:proofErr w:type="spellEnd"/>
-      <w:r>
-        <w:t xml:space="preserve"> V</w:t>
+        <w:t>Programas básicos de OpenMP</w:t>
       </w:r>
     </w:p>
     <w:p>
@@ -865,23 +603,7 @@
     </w:p>
     <w:p>
       <w:r>
-        <w:t xml:space="preserve">El sistema en el que se realiza la práctica dispone de 16 </w:t>
-      </w:r>
-      <w:proofErr w:type="spellStart"/>
-      <w:r>
-        <w:t>cores</w:t>
-      </w:r>
-      <w:proofErr w:type="spellEnd"/>
-      <w:r>
-        <w:t xml:space="preserve"> lógicos (16 hilos máximo). Se prueba a lanzar el programa “omp1.c” con 32 hilos y el programa funciona, por lo que es posible lanzar más hilos que </w:t>
-      </w:r>
-      <w:proofErr w:type="spellStart"/>
-      <w:r>
-        <w:t>cores</w:t>
-      </w:r>
-      <w:proofErr w:type="spellEnd"/>
-      <w:r>
-        <w:t xml:space="preserve"> lógicos. </w:t>
+        <w:t xml:space="preserve">El sistema en el que se realiza la práctica dispone de 16 cores lógicos (16 hilos máximo). Se prueba a lanzar el programa “omp1.c” con 32 hilos y el programa funciona, por lo que es posible lanzar más hilos que cores lógicos. </w:t>
       </w:r>
     </w:p>
     <w:p>
@@ -954,29 +676,8 @@
       <w:pPr>
         <w:jc w:val="center"/>
       </w:pPr>
-      <w:proofErr w:type="spellStart"/>
-      <w:r>
-        <w:t>nº</w:t>
-      </w:r>
-      <w:proofErr w:type="spellEnd"/>
-      <w:r>
-        <w:t xml:space="preserve"> hilos cláusula -&gt; </w:t>
-      </w:r>
-      <w:proofErr w:type="spellStart"/>
-      <w:r>
-        <w:t>nº</w:t>
-      </w:r>
-      <w:proofErr w:type="spellEnd"/>
-      <w:r>
-        <w:t xml:space="preserve"> hilos con función -&gt; </w:t>
-      </w:r>
-      <w:proofErr w:type="spellStart"/>
-      <w:r>
-        <w:t>nº</w:t>
-      </w:r>
-      <w:proofErr w:type="spellEnd"/>
-      <w:r>
-        <w:t xml:space="preserve"> hilos variable de entorno</w:t>
+      <w:r>
+        <w:t>nº hilos cláusula -&gt; nº hilos con función -&gt; nº hilos variable de entorno</w:t>
       </w:r>
     </w:p>
     <w:p>
@@ -989,21 +690,7 @@
         <w:rPr>
           <w:color w:val="404040" w:themeColor="text1" w:themeTint="BF"/>
         </w:rPr>
-        <w:t xml:space="preserve">NOTA: Si no se indica número de hilos mediante cláusula o función, </w:t>
-      </w:r>
-      <w:proofErr w:type="spellStart"/>
-      <w:r>
-        <w:rPr>
-          <w:color w:val="404040" w:themeColor="text1" w:themeTint="BF"/>
-        </w:rPr>
-        <w:t>OpenMP</w:t>
-      </w:r>
-      <w:proofErr w:type="spellEnd"/>
-      <w:r>
-        <w:rPr>
-          <w:color w:val="404040" w:themeColor="text1" w:themeTint="BF"/>
-        </w:rPr>
-        <w:t xml:space="preserve"> utiliza el valor de la variable de entorno OMP_NUM_THREADS, por lo que para que se ejecute con el valor de dicha variable de entorno no se le asigna número de hilos en la ejecución con el valor de la variable de entorno</w:t>
+        <w:t>NOTA: Si no se indica número de hilos mediante cláusula o función, OpenMP utiliza el valor de la variable de entorno OMP_NUM_THREADS, por lo que para que se ejecute con el valor de dicha variable de entorno no se le asigna número de hilos en la ejecución con el valor de la variable de entorno</w:t>
       </w:r>
     </w:p>
     <w:p>
@@ -1073,15 +760,7 @@
     </w:p>
     <w:p>
       <w:r>
-        <w:t xml:space="preserve">Cuando se declara una variable privada en </w:t>
-      </w:r>
-      <w:proofErr w:type="spellStart"/>
-      <w:r>
-        <w:t>OpenMP</w:t>
-      </w:r>
-      <w:proofErr w:type="spellEnd"/>
-      <w:r>
-        <w:t xml:space="preserve"> ésta no se comparte con el resto de </w:t>
+        <w:t xml:space="preserve">Cuando se declara una variable privada en OpenMP ésta no se comparte con el resto de </w:t>
       </w:r>
       <w:proofErr w:type="gramStart"/>
       <w:r>
@@ -1163,9 +842,6 @@
         <w:lastRenderedPageBreak/>
         <w:t>Ejercicio 2: Paralelizar el producto escalar</w:t>
       </w:r>
-      <w:r>
-        <w:t xml:space="preserve"> V</w:t>
-      </w:r>
     </w:p>
     <w:p>
       <w:pPr>
@@ -1185,23 +861,7 @@
     </w:p>
     <w:p>
       <w:r>
-        <w:t>El resultado del programa “</w:t>
-      </w:r>
-      <w:proofErr w:type="spellStart"/>
-      <w:r>
-        <w:t>pescalar_serie</w:t>
-      </w:r>
-      <w:proofErr w:type="spellEnd"/>
-      <w:r>
-        <w:t>” es el tamaño “M” del vector que se le pase como argumento a la función “</w:t>
-      </w:r>
-      <w:proofErr w:type="spellStart"/>
-      <w:r>
-        <w:t>generateVectorOne</w:t>
-      </w:r>
-      <w:proofErr w:type="spellEnd"/>
-      <w:r>
-        <w:t>”, que crea un vector de tamaño “M” y lo inicializa a “1s”. Es decir, si los vectores son de tamaño 1000, el resultado del producto</w:t>
+        <w:t>El resultado del programa “pescalar_serie” es el tamaño “M” del vector que se le pase como argumento a la función “generateVectorOne”, que crea un vector de tamaño “M” y lo inicializa a “1s”. Es decir, si los vectores son de tamaño 1000, el resultado del producto</w:t>
       </w:r>
       <w:r>
         <w:t xml:space="preserve"> escalar</w:t>
@@ -1301,29 +961,13 @@
     </w:p>
     <w:p>
       <w:r>
-        <w:t xml:space="preserve">En este caso la solución elegida es el pragma </w:t>
-      </w:r>
-      <w:proofErr w:type="spellStart"/>
-      <w:r>
-        <w:t>atomic</w:t>
-      </w:r>
-      <w:proofErr w:type="spellEnd"/>
-      <w:r>
-        <w:t xml:space="preserve">, ya que es solo una línea la que se quiere proteger. En caso de que hubiese </w:t>
+        <w:t xml:space="preserve">En este caso la solución elegida es el pragma atomic, ya que es solo una línea la que se quiere proteger. En caso de que hubiese </w:t>
       </w:r>
       <w:r>
         <w:t>más</w:t>
       </w:r>
       <w:r>
-        <w:t xml:space="preserve"> instrucciones susceptibles a sufrir condiciones de carrera se usaría el pragma </w:t>
-      </w:r>
-      <w:proofErr w:type="spellStart"/>
-      <w:r>
-        <w:t>critical</w:t>
-      </w:r>
-      <w:proofErr w:type="spellEnd"/>
-      <w:r>
-        <w:t xml:space="preserve"> para proteger todo el bloque entre llaves.</w:t>
+        <w:t xml:space="preserve"> instrucciones susceptibles a sufrir condiciones de carrera se usaría el pragma critical para proteger todo el bloque entre llaves.</w:t>
       </w:r>
     </w:p>
     <w:p>
@@ -1344,39 +988,7 @@
     </w:p>
     <w:p>
       <w:r>
-        <w:t>Se crea el programa “pescalar_par3” para obtener el resultado correcto mediante el uso del pragma “</w:t>
-      </w:r>
-      <w:proofErr w:type="spellStart"/>
-      <w:r>
-        <w:t>omp</w:t>
-      </w:r>
-      <w:proofErr w:type="spellEnd"/>
-      <w:r>
-        <w:t xml:space="preserve"> </w:t>
-      </w:r>
-      <w:proofErr w:type="spellStart"/>
-      <w:r>
-        <w:t>parallel</w:t>
-      </w:r>
-      <w:proofErr w:type="spellEnd"/>
-      <w:r>
-        <w:t xml:space="preserve"> </w:t>
-      </w:r>
-      <w:proofErr w:type="spellStart"/>
-      <w:r>
-        <w:t>for</w:t>
-      </w:r>
-      <w:proofErr w:type="spellEnd"/>
-      <w:r>
-        <w:t xml:space="preserve"> </w:t>
-      </w:r>
-      <w:proofErr w:type="spellStart"/>
-      <w:r>
-        <w:t>reduction</w:t>
-      </w:r>
-      <w:proofErr w:type="spellEnd"/>
-      <w:r>
-        <w:t>”. Los cambios realizados son:</w:t>
+        <w:t>Se crea el programa “pescalar_par3” para obtener el resultado correcto mediante el uso del pragma “omp parallel for reduction”. Los cambios realizados son:</w:t>
       </w:r>
     </w:p>
     <w:p>
@@ -1457,26 +1069,13 @@
       <w:pPr>
         <w:jc w:val="center"/>
       </w:pPr>
-      <w:proofErr w:type="spellStart"/>
       <w:proofErr w:type="gramStart"/>
       <w:r>
-        <w:t>ceil</w:t>
-      </w:r>
-      <w:proofErr w:type="spellEnd"/>
-      <w:r>
-        <w:t>(</w:t>
+        <w:t>ceil(</w:t>
       </w:r>
       <w:proofErr w:type="gramEnd"/>
       <w:r>
-        <w:t xml:space="preserve">0.8 x 2750000) = 2200000, </w:t>
-      </w:r>
-      <w:proofErr w:type="spellStart"/>
-      <w:r>
-        <w:t>ceil</w:t>
-      </w:r>
-      <w:proofErr w:type="spellEnd"/>
-      <w:r>
-        <w:t>(1.2 x 2750000) = 3300000</w:t>
+        <w:t>0.8 x 2750000) = 2200000, ceil(1.2 x 2750000) = 3300000</w:t>
       </w:r>
     </w:p>
     <w:p>
@@ -1528,26 +1127,13 @@
       <w:r>
         <w:t xml:space="preserve">Se comprueba que para </w:t>
       </w:r>
-      <w:proofErr w:type="spellStart"/>
       <w:proofErr w:type="gramStart"/>
       <w:r>
-        <w:t>ceil</w:t>
-      </w:r>
-      <w:proofErr w:type="spellEnd"/>
-      <w:r>
-        <w:t>(</w:t>
+        <w:t>ceil(</w:t>
       </w:r>
       <w:proofErr w:type="gramEnd"/>
       <w:r>
-        <w:t xml:space="preserve">0.8 x 2750000) el tiempo del programa en serie es menor que el del programa en paralelo y para </w:t>
-      </w:r>
-      <w:proofErr w:type="spellStart"/>
-      <w:r>
-        <w:t>ceil</w:t>
-      </w:r>
-      <w:proofErr w:type="spellEnd"/>
-      <w:r>
-        <w:t>(1.2 x 2750000) = 3300000 el tiempo del programa en paralelo es menor que el del programa en serie.</w:t>
+        <w:t>0.8 x 2750000) el tiempo del programa en serie es menor que el del programa en paralelo y para ceil(1.2 x 2750000) = 3300000 el tiempo del programa en paralelo es menor que el del programa en serie.</w:t>
       </w:r>
     </w:p>
     <w:p>
@@ -1623,7 +1209,7 @@
       </w:pPr>
       <w:r>
         <w:lastRenderedPageBreak/>
-        <w:t>Ejercicio 3: Paralelizar el producto escalar V</w:t>
+        <w:t>Ejercicio 3: Paralelizar el producto escalar</w:t>
       </w:r>
     </w:p>
     <w:tbl>
@@ -1755,21 +1341,8 @@
                 <w:lang w:eastAsia="es-ES"/>
                 <w14:ligatures w14:val="none"/>
               </w:rPr>
-              <w:t>n\</w:t>
-            </w:r>
-            <w:proofErr w:type="spellStart"/>
-            <w:r>
-              <w:rPr>
-                <w:rFonts w:ascii="Aptos Narrow" w:eastAsia="Times New Roman" w:hAnsi="Aptos Narrow" w:cs="Times New Roman"/>
-                <w:color w:val="000000"/>
-                <w:kern w:val="0"/>
-                <w:szCs w:val="22"/>
-                <w:lang w:eastAsia="es-ES"/>
-                <w14:ligatures w14:val="none"/>
-              </w:rPr>
-              <w:t>nhilos</w:t>
-            </w:r>
-            <w:proofErr w:type="spellEnd"/>
+              <w:t>n\nhilos</w:t>
+            </w:r>
           </w:p>
         </w:tc>
         <w:tc>
@@ -2881,43 +2454,17 @@
                 <w14:ligatures w14:val="none"/>
               </w:rPr>
             </w:pPr>
-            <w:proofErr w:type="spellStart"/>
-            <w:r>
-              <w:rPr>
-                <w:rFonts w:ascii="Aptos Narrow" w:eastAsia="Times New Roman" w:hAnsi="Aptos Narrow" w:cs="Times New Roman"/>
-                <w:color w:val="000000"/>
-                <w:kern w:val="0"/>
-                <w:szCs w:val="22"/>
-                <w:lang w:eastAsia="es-ES"/>
-                <w14:ligatures w14:val="none"/>
-              </w:rPr>
-              <w:t>Version</w:t>
-            </w:r>
-            <w:proofErr w:type="spellEnd"/>
-            <w:r>
-              <w:rPr>
-                <w:rFonts w:ascii="Aptos Narrow" w:eastAsia="Times New Roman" w:hAnsi="Aptos Narrow" w:cs="Times New Roman"/>
-                <w:color w:val="000000"/>
-                <w:kern w:val="0"/>
-                <w:szCs w:val="22"/>
-                <w:lang w:eastAsia="es-ES"/>
-                <w14:ligatures w14:val="none"/>
-              </w:rPr>
-              <w:t>\</w:t>
-            </w:r>
-            <w:proofErr w:type="spellStart"/>
-            <w:r>
-              <w:rPr>
-                <w:rFonts w:ascii="Aptos Narrow" w:eastAsia="Times New Roman" w:hAnsi="Aptos Narrow" w:cs="Times New Roman"/>
-                <w:color w:val="000000"/>
-                <w:kern w:val="0"/>
-                <w:szCs w:val="22"/>
-                <w:lang w:eastAsia="es-ES"/>
-                <w14:ligatures w14:val="none"/>
-              </w:rPr>
-              <w:t>nhilos</w:t>
-            </w:r>
-            <w:proofErr w:type="spellEnd"/>
+            <w:r>
+              <w:rPr>
+                <w:rFonts w:ascii="Aptos Narrow" w:eastAsia="Times New Roman" w:hAnsi="Aptos Narrow" w:cs="Times New Roman"/>
+                <w:color w:val="000000"/>
+                <w:kern w:val="0"/>
+                <w:szCs w:val="22"/>
+                <w:lang w:eastAsia="es-ES"/>
+                <w14:ligatures w14:val="none"/>
+              </w:rPr>
+              <w:t>Version\nhilos</w:t>
+            </w:r>
           </w:p>
         </w:tc>
         <w:tc>
@@ -4054,28 +3601,12 @@
     </w:p>
     <w:p>
       <w:r>
-        <w:t>Si el algoritmo no necesita demasiada coordinación entre hilos (como es el caso de la multiplicación de matrices) es preferible utilizar paralelismo de grano grueso, ya que así se reduce el coste de lanzar hilos (</w:t>
-      </w:r>
-      <w:proofErr w:type="spellStart"/>
-      <w:r>
-        <w:t>overhead</w:t>
-      </w:r>
-      <w:proofErr w:type="spellEnd"/>
-      <w:r>
-        <w:t>) y cada hilo realiza una cantidad significativa de trabajo.</w:t>
-      </w:r>
-    </w:p>
-    <w:p>
-      <w:r>
-        <w:t xml:space="preserve">En cambio, si se necesita coordinación constante entre hilos (como en el caso de la suma de elementos de dos </w:t>
-      </w:r>
-      <w:proofErr w:type="spellStart"/>
-      <w:r>
-        <w:t>arrays</w:t>
-      </w:r>
-      <w:proofErr w:type="spellEnd"/>
-      <w:r>
-        <w:t xml:space="preserve"> en uno nuevo) será preferible utilizar paralelismo de grano fino, aumentando el coste de lanzar hilos.</w:t>
+        <w:t>Si el algoritmo no necesita demasiada coordinación entre hilos (como es el caso de la multiplicación de matrices) es preferible utilizar paralelismo de grano grueso, ya que así se reduce el coste de lanzar hilos (overhead) y cada hilo realiza una cantidad significativa de trabajo.</w:t>
+      </w:r>
+    </w:p>
+    <w:p>
+      <w:r>
+        <w:t>En cambio, si se necesita coordinación constante entre hilos (como en el caso de la suma de elementos de dos arrays en uno nuevo) será preferible utilizar paralelismo de grano fino, aumentando el coste de lanzar hilos.</w:t>
       </w:r>
     </w:p>
     <w:p/>
@@ -4106,13 +3637,8 @@
         <w:t xml:space="preserve"> (ej3.3.sh)</w:t>
       </w:r>
       <w:r>
-        <w:t xml:space="preserve"> y crear las gráficas con </w:t>
-      </w:r>
-      <w:proofErr w:type="spellStart"/>
-      <w:r>
-        <w:t>gnuplot</w:t>
-      </w:r>
-      <w:proofErr w:type="spellEnd"/>
+        <w:t xml:space="preserve"> y crear las gráficas con gnuplot</w:t>
+      </w:r>
       <w:r>
         <w:t>, obteniéndose los siguientes resultados:</w:t>
       </w:r>
@@ -4227,15 +3753,7 @@
     </w:p>
     <w:p>
       <w:r>
-        <w:t xml:space="preserve">En la gráfica del tiempo de ejecución se observa como el tiempo de ejecución del programa en serie aumenta </w:t>
-      </w:r>
-      <w:proofErr w:type="spellStart"/>
-      <w:r>
-        <w:t>mas</w:t>
-      </w:r>
-      <w:proofErr w:type="spellEnd"/>
-      <w:r>
-        <w:t xml:space="preserve"> rápido que el tiempo de ejecución del programa paralelo a medida que se va aumentando el tamaño N de la matriz.</w:t>
+        <w:t>En la gráfica del tiempo de ejecución se observa como el tiempo de ejecución del programa en serie aumenta mas rápido que el tiempo de ejecución del programa paralelo a medida que se va aumentando el tamaño N de la matriz.</w:t>
       </w:r>
     </w:p>
     <w:p>
@@ -4393,23 +3911,7 @@
         <w:t xml:space="preserve">Ejercicio 4: </w:t>
       </w:r>
       <w:r>
-        <w:t xml:space="preserve">Pérdida de rendimiento por el falso compartir (False </w:t>
-      </w:r>
-      <w:proofErr w:type="spellStart"/>
-      <w:r>
-        <w:t>sharing</w:t>
-      </w:r>
-      <w:proofErr w:type="spellEnd"/>
-      <w:r>
-        <w:t xml:space="preserve">) en </w:t>
-      </w:r>
-      <w:proofErr w:type="spellStart"/>
-      <w:r>
-        <w:t>OpenMP</w:t>
-      </w:r>
-      <w:proofErr w:type="spellEnd"/>
-      <w:r>
-        <w:t xml:space="preserve"> V</w:t>
+        <w:t>Pérdida de rendimiento por el falso compartir (False sharing) en OpenMP</w:t>
       </w:r>
     </w:p>
     <w:p>
@@ -5787,15 +5289,7 @@
       </w:r>
       <w:proofErr w:type="gramEnd"/>
       <w:r>
-        <w:t xml:space="preserve"> pero no está inicializada, por lo que se debería usar </w:t>
-      </w:r>
-      <w:proofErr w:type="spellStart"/>
-      <w:r>
-        <w:t>firstprivate</w:t>
-      </w:r>
-      <w:proofErr w:type="spellEnd"/>
-      <w:r>
-        <w:t xml:space="preserve"> para obtener su valor original y que sea privada a cada hilo.</w:t>
+        <w:t xml:space="preserve"> pero no está inicializada, por lo que se debería usar firstprivate para obtener su valor original y que sea privada a cada hilo.</w:t>
       </w:r>
     </w:p>
     <w:p>
@@ -5816,15 +5310,7 @@
     </w:p>
     <w:p>
       <w:r>
-        <w:t xml:space="preserve">En pi_par5 los hilos van sumando sus resultados a la variable pi, la cual está protegida la directiva </w:t>
-      </w:r>
-      <w:proofErr w:type="spellStart"/>
-      <w:r>
-        <w:t>critical</w:t>
-      </w:r>
-      <w:proofErr w:type="spellEnd"/>
-      <w:r>
-        <w:t>.</w:t>
+        <w:t>En pi_par5 los hilos van sumando sus resultados a la variable pi, la cual está protegida la directiva critical.</w:t>
       </w:r>
     </w:p>
     <w:p>
@@ -5838,39 +5324,10 @@
         <w:t xml:space="preserve"> </w:t>
       </w:r>
       <w:r>
-        <w:t xml:space="preserve">que tiene </w:t>
-      </w:r>
-      <w:proofErr w:type="spellStart"/>
-      <w:r>
-        <w:t>nº</w:t>
-      </w:r>
-      <w:proofErr w:type="spellEnd"/>
-      <w:r>
-        <w:t xml:space="preserve"> de elementos = </w:t>
-      </w:r>
-      <w:proofErr w:type="spellStart"/>
-      <w:r>
-        <w:t>nº</w:t>
-      </w:r>
-      <w:proofErr w:type="spellEnd"/>
-      <w:r>
-        <w:t xml:space="preserve"> de </w:t>
-      </w:r>
-      <w:proofErr w:type="spellStart"/>
-      <w:r>
-        <w:t>cores</w:t>
-      </w:r>
-      <w:proofErr w:type="spellEnd"/>
-      <w:r>
-        <w:t xml:space="preserve"> del equipo donde se ejecuta y cada hilo va sumando a su elemento del array denotado por su </w:t>
-      </w:r>
-      <w:proofErr w:type="spellStart"/>
-      <w:r>
-        <w:t>numero</w:t>
-      </w:r>
-      <w:proofErr w:type="spellEnd"/>
-      <w:r>
-        <w:t xml:space="preserve"> de hilo y después de terminar la región paralela se suman todos los elementos de ese array a la variable pi.</w:t>
+        <w:t>que tiene nº de elementos = nº</w:t>
+      </w:r>
+      <w:r>
+        <w:t xml:space="preserve"> de cores del equipo donde se ejecuta y cada hilo va sumando a su elemento del array denotado por su numero de hilo y después de terminar la región paralela se suman todos los elementos de ese array a la variable pi.</w:t>
       </w:r>
     </w:p>
     <w:p>
@@ -5878,89 +5335,20 @@
         <w:t>En pi_par3</w:t>
       </w:r>
       <w:r>
-        <w:t xml:space="preserve"> es parecido a pi_par1 pero el array sum que tiene </w:t>
-      </w:r>
-      <w:proofErr w:type="spellStart"/>
-      <w:r>
-        <w:t>nº</w:t>
-      </w:r>
-      <w:proofErr w:type="spellEnd"/>
-      <w:r>
-        <w:t xml:space="preserve"> de elementos = </w:t>
-      </w:r>
-      <w:proofErr w:type="spellStart"/>
-      <w:r>
-        <w:t>nº</w:t>
-      </w:r>
-      <w:proofErr w:type="spellEnd"/>
-      <w:r>
-        <w:t xml:space="preserve"> de </w:t>
-      </w:r>
-      <w:proofErr w:type="spellStart"/>
-      <w:r>
-        <w:t>cores</w:t>
-      </w:r>
-      <w:proofErr w:type="spellEnd"/>
-      <w:r>
-        <w:t xml:space="preserve"> del equipo * </w:t>
-      </w:r>
-      <w:proofErr w:type="spellStart"/>
-      <w:r>
-        <w:t>nº</w:t>
-      </w:r>
-      <w:proofErr w:type="spellEnd"/>
-      <w:r>
-        <w:t xml:space="preserve"> de </w:t>
-      </w:r>
-      <w:proofErr w:type="spellStart"/>
-      <w:r>
-        <w:t>doubles</w:t>
-      </w:r>
-      <w:proofErr w:type="spellEnd"/>
-      <w:r>
-        <w:t xml:space="preserve"> que caben en el tamaño de la línea de caché (</w:t>
-      </w:r>
-      <w:proofErr w:type="spellStart"/>
-      <w:r>
-        <w:t>padding</w:t>
-      </w:r>
-      <w:proofErr w:type="spellEnd"/>
-      <w:r>
-        <w:t xml:space="preserve">) y al cual cada hilo accede a </w:t>
+        <w:t xml:space="preserve"> es parecido a pi_par1 pero el array sum que tiene nº de elementos = nº de cores del equipo * nº de doubles que caben en el tamaño de la línea de caché (padding) y al cual cada hilo accede a </w:t>
       </w:r>
       <w:proofErr w:type="gramStart"/>
       <w:r>
         <w:t>sum[</w:t>
       </w:r>
-      <w:proofErr w:type="spellStart"/>
       <w:proofErr w:type="gramEnd"/>
       <w:r>
-        <w:t>tid</w:t>
-      </w:r>
-      <w:proofErr w:type="spellEnd"/>
-      <w:r>
-        <w:t xml:space="preserve"> *</w:t>
-      </w:r>
-      <w:proofErr w:type="spellStart"/>
-      <w:r>
-        <w:t>padsz</w:t>
-      </w:r>
-      <w:proofErr w:type="spellEnd"/>
-      <w:r>
-        <w:t>]</w:t>
-      </w:r>
-    </w:p>
-    <w:p>
-      <w:r>
-        <w:t xml:space="preserve">El false </w:t>
-      </w:r>
-      <w:proofErr w:type="spellStart"/>
-      <w:r>
-        <w:t>sharing</w:t>
-      </w:r>
-      <w:proofErr w:type="spellEnd"/>
-      <w:r>
-        <w:t xml:space="preserve"> es una situación que se produce cuando </w:t>
+        <w:t>tid *padsz]</w:t>
+      </w:r>
+    </w:p>
+    <w:p>
+      <w:r>
+        <w:t xml:space="preserve">El false sharing es una situación que se produce cuando </w:t>
       </w:r>
       <w:r>
         <w:t>los</w:t>
@@ -5985,15 +5373,7 @@
         <w:t xml:space="preserve">En pi_par3 se obtiene el tamaño de la línea de caché para </w:t>
       </w:r>
       <w:r>
-        <w:t xml:space="preserve">crear un array donde cada elemento que actualiza cada hilo esté en un bloque caché distinto, por lo que no se produce false </w:t>
-      </w:r>
-      <w:proofErr w:type="spellStart"/>
-      <w:r>
-        <w:t>sharing</w:t>
-      </w:r>
-      <w:proofErr w:type="spellEnd"/>
-      <w:r>
-        <w:t>.</w:t>
+        <w:t>crear un array donde cada elemento que actualiza cada hilo esté en un bloque caché distinto, por lo que no se produce false sharing.</w:t>
       </w:r>
     </w:p>
     <w:p>
@@ -6014,15 +5394,7 @@
     </w:p>
     <w:p>
       <w:r>
-        <w:t xml:space="preserve">Al utilizar la directiva </w:t>
-      </w:r>
-      <w:proofErr w:type="spellStart"/>
-      <w:r>
-        <w:t>critical</w:t>
-      </w:r>
-      <w:proofErr w:type="spellEnd"/>
-      <w:r>
-        <w:t xml:space="preserve"> la región de código afectada solo puede ser accedida por un hilo a la vez, evitando así las condiciones de carrera. </w:t>
+        <w:t xml:space="preserve">Al utilizar la directiva critical la región de código afectada solo puede ser accedida por un hilo a la vez, evitando así las condiciones de carrera. </w:t>
       </w:r>
     </w:p>
     <w:p>
@@ -6048,23 +5420,7 @@
     </w:p>
     <w:p>
       <w:r>
-        <w:t xml:space="preserve">Al ejecutarse pi_par6 se observa que es de las ejecuciones que tarda </w:t>
-      </w:r>
-      <w:proofErr w:type="spellStart"/>
-      <w:r>
-        <w:t>mas</w:t>
-      </w:r>
-      <w:proofErr w:type="spellEnd"/>
-      <w:r>
-        <w:t xml:space="preserve"> tiempo en comparación de pi_par3, por ejemplo. Esto se debe a que por la forma en la que está diseñado el array en pi_par6 sufre los efectos de false </w:t>
-      </w:r>
-      <w:proofErr w:type="spellStart"/>
-      <w:r>
-        <w:t>sharing</w:t>
-      </w:r>
-      <w:proofErr w:type="spellEnd"/>
-      <w:r>
-        <w:t>, aumentando el tiempo de ejecución y en cambio pi_par3 no se ve afectado.</w:t>
+        <w:t>Al ejecutarse pi_par6 se observa que es de las ejecuciones que tarda mas tiempo en comparación de pi_par3, por ejemplo. Esto se debe a que por la forma en la que está diseñado el array en pi_par6 sufre los efectos de false sharing, aumentando el tiempo de ejecución y en cambio pi_par3 no se ve afectado.</w:t>
       </w:r>
     </w:p>
     <w:p>
@@ -6108,23 +5464,10 @@
         <w:t>,</w:t>
       </w:r>
       <w:r>
-        <w:t xml:space="preserve"> no necesita reservar memoria adicional gracias al uso de la directiva </w:t>
-      </w:r>
-      <w:proofErr w:type="spellStart"/>
-      <w:r>
-        <w:t>reduction</w:t>
-      </w:r>
-      <w:proofErr w:type="spellEnd"/>
-      <w:r>
-        <w:t xml:space="preserve"> y el uso esta directiva se ajusta </w:t>
-      </w:r>
-      <w:proofErr w:type="spellStart"/>
-      <w:r>
-        <w:t>mas</w:t>
-      </w:r>
-      <w:proofErr w:type="spellEnd"/>
-      <w:r>
-        <w:t xml:space="preserve"> al problema a resolver.</w:t>
+        <w:t xml:space="preserve"> no necesita reservar memoria adicional gracias al uso de la directiva reduction</w:t>
+      </w:r>
+      <w:r>
+        <w:t xml:space="preserve"> y el uso esta directiva se ajusta mas al problema a resolver.</w:t>
       </w:r>
     </w:p>
     <w:p/>
@@ -6160,15 +5503,7 @@
     </w:p>
     <w:p>
       <w:r>
-        <w:t xml:space="preserve">El programa entregado recibe de argumentos una lista de nombres de imágenes, y mediante un bucle </w:t>
-      </w:r>
-      <w:proofErr w:type="spellStart"/>
-      <w:r>
-        <w:t>for</w:t>
-      </w:r>
-      <w:proofErr w:type="spellEnd"/>
-      <w:r>
-        <w:t xml:space="preserve"> detecta los bordes de la imagen primero pasándola a escala de grises</w:t>
+        <w:t>El programa entregado recibe de argumentos una lista de nombres de imágenes, y mediante un bucle for detecta los bordes de la imagen primero pasándola a escala de grises</w:t>
       </w:r>
       <w:r>
         <w:t>, después obteniendo los bordes de la imagen con ruido y por último aplicándola una reducción de ruido para obtener la imagen final</w:t>
@@ -6239,31 +5574,7 @@
         <w:t>más</w:t>
       </w:r>
       <w:r>
-        <w:t xml:space="preserve"> hilos que imágenes a procesar mediante la directiva </w:t>
-      </w:r>
-      <w:proofErr w:type="spellStart"/>
-      <w:r>
-        <w:t>omp</w:t>
-      </w:r>
-      <w:proofErr w:type="spellEnd"/>
-      <w:r>
-        <w:t xml:space="preserve"> </w:t>
-      </w:r>
-      <w:proofErr w:type="spellStart"/>
-      <w:r>
-        <w:t>parallel</w:t>
-      </w:r>
-      <w:proofErr w:type="spellEnd"/>
-      <w:r>
-        <w:t xml:space="preserve"> </w:t>
-      </w:r>
-      <w:proofErr w:type="spellStart"/>
-      <w:r>
-        <w:t>for</w:t>
-      </w:r>
-      <w:proofErr w:type="spellEnd"/>
-      <w:r>
-        <w:t>, obteniéndose:</w:t>
+        <w:t xml:space="preserve"> hilos que imágenes a procesar mediante la directiva omp parallel for, obteniéndose:</w:t>
       </w:r>
     </w:p>
     <w:p>
@@ -6408,21 +5719,7 @@
           <w:szCs w:val="32"/>
         </w:rPr>
         <w:lastRenderedPageBreak/>
-        <w:t>5.</w:t>
-      </w:r>
-      <w:r>
-        <w:rPr>
-          <w:sz w:val="32"/>
-          <w:szCs w:val="32"/>
-        </w:rPr>
-        <w:t>2</w:t>
-      </w:r>
-      <w:r>
-        <w:rPr>
-          <w:sz w:val="32"/>
-          <w:szCs w:val="32"/>
-        </w:rPr>
-        <w:t>-</w:t>
+        <w:t>5.2-</w:t>
       </w:r>
     </w:p>
     <w:p>
@@ -6481,13 +5778,8 @@
         <w:t>n</w:t>
       </w:r>
       <w:r>
-        <w:t xml:space="preserve"> en el nuevo fichero </w:t>
-      </w:r>
-      <w:proofErr w:type="spellStart"/>
-      <w:r>
-        <w:t>edgeDetectorParallel</w:t>
-      </w:r>
-      <w:proofErr w:type="spellEnd"/>
+        <w:t xml:space="preserve"> en el nuevo fichero edgeDetectorParallel</w:t>
+      </w:r>
       <w:r>
         <w:t>:</w:t>
       </w:r>
@@ -6497,6 +5789,9 @@
         <w:jc w:val="center"/>
       </w:pPr>
       <w:r>
+        <w:rPr>
+          <w:noProof/>
+        </w:rPr>
         <w:drawing>
           <wp:inline distT="0" distB="0" distL="0" distR="0" wp14:anchorId="62A88DEE" wp14:editId="63AD30F6">
             <wp:extent cx="5794010" cy="2181225"/>
@@ -6539,6 +5834,9 @@
         <w:jc w:val="center"/>
       </w:pPr>
       <w:r>
+        <w:rPr>
+          <w:noProof/>
+        </w:rPr>
         <w:drawing>
           <wp:inline distT="0" distB="0" distL="0" distR="0" wp14:anchorId="5EB40F1E" wp14:editId="42BB2A9C">
             <wp:extent cx="5657850" cy="2116034"/>
@@ -6581,6 +5879,9 @@
         <w:jc w:val="center"/>
       </w:pPr>
       <w:r>
+        <w:rPr>
+          <w:noProof/>
+        </w:rPr>
         <w:drawing>
           <wp:inline distT="0" distB="0" distL="0" distR="0" wp14:anchorId="3F02BE18" wp14:editId="5547669D">
             <wp:extent cx="5608667" cy="2971800"/>
@@ -6623,6 +5924,9 @@
         <w:jc w:val="center"/>
       </w:pPr>
       <w:r>
+        <w:rPr>
+          <w:noProof/>
+        </w:rPr>
         <w:lastRenderedPageBreak/>
         <w:drawing>
           <wp:inline distT="0" distB="0" distL="0" distR="0" wp14:anchorId="761A9573" wp14:editId="48B29377">
@@ -6696,14 +6000,58 @@
           <w:sz w:val="28"/>
           <w:szCs w:val="28"/>
         </w:rPr>
-        <w:t>2</w:t>
-      </w:r>
+        <w:t>2b</w:t>
+      </w:r>
+      <w:r>
+        <w:rPr>
+          <w:sz w:val="22"/>
+          <w:szCs w:val="22"/>
+        </w:rPr>
+        <w:t>-</w:t>
+      </w:r>
+    </w:p>
+    <w:p>
+      <w:r>
+        <w:t>El orden de acceso a los datos era subóptimo debido a que en lugar de acceder a los datos del array secuencialmente (posición 0, 1, 2…) se accedían de la forma “posición 0*width, 1*width, 2*width…” lo que provocaba que no se aprovechase el principio de localidad espacial de los datos y aumentase la cantidad de fallos de caché, lo que acababa resultando en tiempos de ejecución mayores.</w:t>
+      </w:r>
+    </w:p>
+    <w:p>
+      <w:pPr>
+        <w:pStyle w:val="Ttulo1"/>
+        <w:rPr>
+          <w:sz w:val="32"/>
+          <w:szCs w:val="32"/>
+        </w:rPr>
+      </w:pPr>
+      <w:r>
+        <w:rPr>
+          <w:sz w:val="32"/>
+          <w:szCs w:val="32"/>
+        </w:rPr>
+        <w:t>5.3-</w:t>
+      </w:r>
+    </w:p>
+    <w:p>
+      <w:pPr>
+        <w:pStyle w:val="Ttulo1"/>
+        <w:rPr>
+          <w:sz w:val="22"/>
+          <w:szCs w:val="22"/>
+        </w:rPr>
+      </w:pPr>
       <w:r>
         <w:rPr>
           <w:sz w:val="28"/>
           <w:szCs w:val="28"/>
         </w:rPr>
-        <w:t>b</w:t>
+        <w:t>5.</w:t>
+      </w:r>
+      <w:r>
+        <w:rPr>
+          <w:sz w:val="28"/>
+          <w:szCs w:val="28"/>
+        </w:rPr>
+        <w:t>3a</w:t>
       </w:r>
       <w:r>
         <w:rPr>
@@ -6715,119 +6063,7 @@
     </w:p>
     <w:p>
       <w:r>
-        <w:t>El orden de acceso a los datos era subóptimo debido a que en lugar de acceder a los datos del array secuencialmente (posición 0, 1, 2…) se accedían de la forma “posición 0*</w:t>
-      </w:r>
-      <w:proofErr w:type="spellStart"/>
-      <w:r>
-        <w:t>width</w:t>
-      </w:r>
-      <w:proofErr w:type="spellEnd"/>
-      <w:r>
-        <w:t>, 1*</w:t>
-      </w:r>
-      <w:proofErr w:type="spellStart"/>
-      <w:r>
-        <w:t>width</w:t>
-      </w:r>
-      <w:proofErr w:type="spellEnd"/>
-      <w:r>
-        <w:t>, 2*</w:t>
-      </w:r>
-      <w:proofErr w:type="spellStart"/>
-      <w:r>
-        <w:t>width</w:t>
-      </w:r>
-      <w:proofErr w:type="spellEnd"/>
-      <w:r>
-        <w:t>…” lo que provocaba que no se aprovechase el principio de localidad espacial de los datos y aumentase la cantidad de fallos de caché, lo que acababa resultando en tiempos de ejecución mayores.</w:t>
-      </w:r>
-    </w:p>
-    <w:p>
-      <w:pPr>
-        <w:pStyle w:val="Ttulo1"/>
-        <w:rPr>
-          <w:sz w:val="32"/>
-          <w:szCs w:val="32"/>
-        </w:rPr>
-      </w:pPr>
-      <w:r>
-        <w:rPr>
-          <w:sz w:val="32"/>
-          <w:szCs w:val="32"/>
-        </w:rPr>
-        <w:t>5.</w:t>
-      </w:r>
-      <w:r>
-        <w:rPr>
-          <w:sz w:val="32"/>
-          <w:szCs w:val="32"/>
-        </w:rPr>
-        <w:t>3</w:t>
-      </w:r>
-      <w:r>
-        <w:rPr>
-          <w:sz w:val="32"/>
-          <w:szCs w:val="32"/>
-        </w:rPr>
-        <w:t>-</w:t>
-      </w:r>
-    </w:p>
-    <w:p>
-      <w:pPr>
-        <w:pStyle w:val="Ttulo1"/>
-        <w:rPr>
-          <w:sz w:val="22"/>
-          <w:szCs w:val="22"/>
-        </w:rPr>
-      </w:pPr>
-      <w:r>
-        <w:rPr>
-          <w:sz w:val="28"/>
-          <w:szCs w:val="28"/>
-        </w:rPr>
-        <w:t>5.</w:t>
-      </w:r>
-      <w:r>
-        <w:rPr>
-          <w:sz w:val="28"/>
-          <w:szCs w:val="28"/>
-        </w:rPr>
-        <w:t>3</w:t>
-      </w:r>
-      <w:r>
-        <w:rPr>
-          <w:sz w:val="28"/>
-          <w:szCs w:val="28"/>
-        </w:rPr>
-        <w:t>a</w:t>
-      </w:r>
-      <w:r>
-        <w:rPr>
-          <w:sz w:val="22"/>
-          <w:szCs w:val="22"/>
-        </w:rPr>
-        <w:t>-</w:t>
-      </w:r>
-    </w:p>
-    <w:p>
-      <w:r>
-        <w:t xml:space="preserve">Se realizan las paralelizaciones en los bucles mas externos de </w:t>
-      </w:r>
-      <w:proofErr w:type="spellStart"/>
-      <w:r>
-        <w:t>edgeDetectorParallel</w:t>
-      </w:r>
-      <w:proofErr w:type="spellEnd"/>
-      <w:r>
-        <w:t xml:space="preserve"> haciendo privadas las variables necesarias y usando directivas como </w:t>
-      </w:r>
-      <w:proofErr w:type="spellStart"/>
-      <w:r>
-        <w:t>reduction</w:t>
-      </w:r>
-      <w:proofErr w:type="spellEnd"/>
-      <w:r>
-        <w:t xml:space="preserve"> donde se requiera quedando los bucles: </w:t>
+        <w:t xml:space="preserve">Se realizan las paralelizaciones en los bucles mas externos de edgeDetectorParallel haciendo privadas las variables necesarias y usando directivas como reduction donde se requiera quedando los bucles: </w:t>
       </w:r>
     </w:p>
     <w:p>
@@ -6835,6 +6071,9 @@
         <w:jc w:val="center"/>
       </w:pPr>
       <w:r>
+        <w:rPr>
+          <w:noProof/>
+        </w:rPr>
         <w:drawing>
           <wp:inline distT="0" distB="0" distL="0" distR="0" wp14:anchorId="39DC942C" wp14:editId="48A915CC">
             <wp:extent cx="5305425" cy="2137739"/>
@@ -6877,6 +6116,9 @@
         <w:jc w:val="center"/>
       </w:pPr>
       <w:r>
+        <w:rPr>
+          <w:noProof/>
+        </w:rPr>
         <w:lastRenderedPageBreak/>
         <w:drawing>
           <wp:inline distT="0" distB="0" distL="0" distR="0" wp14:anchorId="2ED59023" wp14:editId="613F4ADD">
@@ -6920,6 +6162,9 @@
         <w:jc w:val="center"/>
       </w:pPr>
       <w:r>
+        <w:rPr>
+          <w:noProof/>
+        </w:rPr>
         <w:drawing>
           <wp:inline distT="0" distB="0" distL="0" distR="0" wp14:anchorId="74E91B6E" wp14:editId="6D292339">
             <wp:extent cx="5202900" cy="2895600"/>
@@ -6962,6 +6207,9 @@
         <w:jc w:val="center"/>
       </w:pPr>
       <w:r>
+        <w:rPr>
+          <w:noProof/>
+        </w:rPr>
         <w:drawing>
           <wp:inline distT="0" distB="0" distL="0" distR="0" wp14:anchorId="48CC0E04" wp14:editId="22298C81">
             <wp:extent cx="5082020" cy="3467100"/>
@@ -7032,15 +6280,7 @@
     </w:p>
     <w:p>
       <w:r>
-        <w:t xml:space="preserve">Los bucles que deberían tener mejor rendimiento al ser paralelizados deberían ser los externos, debido a que como se ha comprobado anteriormente en la práctica, se abren menos hilos en total y trabajan de forma </w:t>
-      </w:r>
-      <w:proofErr w:type="spellStart"/>
-      <w:r>
-        <w:t>mas</w:t>
-      </w:r>
-      <w:proofErr w:type="spellEnd"/>
-      <w:r>
-        <w:t xml:space="preserve"> eficiente, haciendo que el tiempo de ejecución se vea reducido ya que se ahorra tiempo al gestionar menos hilos</w:t>
+        <w:t>Los bucles que deberían tener mejor rendimiento al ser paralelizados deberían ser los externos, debido a que como se ha comprobado anteriormente en la práctica, se abren menos hilos en total y trabajan de forma mas eficiente, haciendo que el tiempo de ejecución se vea reducido ya que se ahorra tiempo al gestionar menos hilos</w:t>
       </w:r>
       <w:r>
         <w:t>.</w:t>
@@ -7059,34 +6299,12 @@
           <w:sz w:val="32"/>
           <w:szCs w:val="32"/>
         </w:rPr>
-        <w:t>5.</w:t>
-      </w:r>
-      <w:r>
-        <w:rPr>
-          <w:sz w:val="32"/>
-          <w:szCs w:val="32"/>
-        </w:rPr>
-        <w:t>4</w:t>
-      </w:r>
-      <w:r>
-        <w:rPr>
-          <w:sz w:val="32"/>
-          <w:szCs w:val="32"/>
-        </w:rPr>
-        <w:t>-</w:t>
-      </w:r>
-    </w:p>
-    <w:p>
-      <w:r>
-        <w:t>Para este apartado se crea un script (ej5.4.dat) que automatiza la tarea de la toma de tiempos y los exporta a un fichero .</w:t>
-      </w:r>
-      <w:proofErr w:type="spellStart"/>
-      <w:r>
-        <w:t>dat</w:t>
-      </w:r>
-      <w:proofErr w:type="spellEnd"/>
-      <w:r>
-        <w:t>, posteriormente estos datos se pasan a una hoja de Excel y se obtienen los siguientes resultados:</w:t>
+        <w:t>5.4-</w:t>
+      </w:r>
+    </w:p>
+    <w:p>
+      <w:r>
+        <w:t>Para este apartado se crea un script (ej5.4.dat) que automatiza la tarea de la toma de tiempos y los exporta a un fichero .dat, posteriormente estos datos se pasan a una hoja de Excel y se obtienen los siguientes resultados:</w:t>
       </w:r>
     </w:p>
     <w:tbl>
@@ -8618,7 +7836,11 @@
         <w:jc w:val="center"/>
       </w:pPr>
     </w:p>
-    <w:p/>
+    <w:p>
+      <w:r>
+        <w:t>Como se puede observar, tanto 4K como 8K no llegarían a la tasa de FPS necesaria para un vídeo. FHD se queda en aproximadamente 28 FPS, que para las películas de cine tradicionales es totalmente válido ya que éstas van a 24 FPS.</w:t>
+      </w:r>
+    </w:p>
     <w:p/>
     <w:p>
       <w:pPr>
@@ -9616,6 +8838,7 @@
   <w:style w:type="character" w:default="1" w:styleId="Fuentedeprrafopredeter">
     <w:name w:val="Default Paragraph Font"/>
     <w:uiPriority w:val="1"/>
+    <w:semiHidden/>
     <w:unhideWhenUsed/>
   </w:style>
   <w:style w:type="table" w:default="1" w:styleId="Tablanormal">
